--- a/documents/Invoicing database.docx
+++ b/documents/Invoicing database.docx
@@ -40,7 +40,19 @@
         <w:rPr>
           <w:lang w:val="en-US"/>
         </w:rPr>
-        <w:t xml:space="preserve">One of the benefits of using NoSQL databases has usually been performance over traditional SQL databases. With an appropriate use case, NoSQL databases might offer significant performance benefits. Key-value based queries is one typical use case when NoSQL can give performance benefits. A graph database is one of the NoSQL </w:t>
+        <w:t xml:space="preserve">One of the benefits of using NoSQL databases has usually been performance over traditional SQL databases. With an appropriate use case, NoSQL databases might offer significant performance benefits. Key-value based queries is one typical use case when NoSQL can </w:t>
+      </w:r>
+      <w:r>
+        <w:rPr>
+          <w:lang w:val="en-US"/>
+        </w:rPr>
+        <w:t>give better performance.</w:t>
+      </w:r>
+      <w:r>
+        <w:rPr>
+          <w:lang w:val="en-US"/>
+        </w:rPr>
+        <w:t xml:space="preserve"> A graph database is one of the NoSQL </w:t>
       </w:r>
       <w:proofErr w:type="gramStart"/>
       <w:r>
@@ -74,7 +86,43 @@
         <w:rPr>
           <w:lang w:val="en-US"/>
         </w:rPr>
-        <w:t xml:space="preserve">This study compares the relational query performance of SQL database MariaDB and graph database Neo4J. The databases are tested with various queries including a relation, aggregation, key-based and recursive query. </w:t>
+        <w:t xml:space="preserve">This study compares the relational query performance of SQL database MariaDB and graph database Neo4J. The databases are tested with various queries including a relation, </w:t>
+      </w:r>
+      <w:r>
+        <w:rPr>
+          <w:lang w:val="en-US"/>
+        </w:rPr>
+        <w:t xml:space="preserve">an </w:t>
+      </w:r>
+      <w:r>
+        <w:rPr>
+          <w:lang w:val="en-US"/>
+        </w:rPr>
+        <w:t xml:space="preserve">aggregation, </w:t>
+      </w:r>
+      <w:r>
+        <w:rPr>
+          <w:lang w:val="en-US"/>
+        </w:rPr>
+        <w:t xml:space="preserve">a </w:t>
+      </w:r>
+      <w:r>
+        <w:rPr>
+          <w:lang w:val="en-US"/>
+        </w:rPr>
+        <w:t xml:space="preserve">key-based and </w:t>
+      </w:r>
+      <w:r>
+        <w:rPr>
+          <w:lang w:val="en-US"/>
+        </w:rPr>
+        <w:t xml:space="preserve">a </w:t>
+      </w:r>
+      <w:r>
+        <w:rPr>
+          <w:lang w:val="en-US"/>
+        </w:rPr>
+        <w:t xml:space="preserve">recursive query. </w:t>
       </w:r>
       <w:r>
         <w:rPr>
@@ -96,14 +144,12 @@
         </w:rPr>
         <w:t xml:space="preserve"> of </w:t>
       </w:r>
-      <w:proofErr w:type="spellStart"/>
-      <w:r>
-        <w:rPr>
-          <w:lang w:val="en-US"/>
-        </w:rPr>
-        <w:t>graphdb</w:t>
-      </w:r>
-      <w:proofErr w:type="spellEnd"/>
+      <w:r>
+        <w:rPr>
+          <w:lang w:val="en-US"/>
+        </w:rPr>
+        <w:t>graph database</w:t>
+      </w:r>
       <w:r>
         <w:rPr>
           <w:lang w:val="en-US"/>
@@ -136,7 +182,25 @@
         <w:rPr>
           <w:lang w:val="en-US"/>
         </w:rPr>
-        <w:t xml:space="preserve">this study we are going to compare Neo4J with the latest version of MariaDB and old version of MySQL. We were partially able to repeat similar results when comparing Neo4J with MySQL, showing performance benefits of Neo4J. </w:t>
+        <w:t>this study we are going to compare Neo4J with the latest version of MariaDB and old version of MySQL</w:t>
+      </w:r>
+      <w:r>
+        <w:rPr>
+          <w:lang w:val="en-US"/>
+        </w:rPr>
+        <w:t xml:space="preserve"> that was used in previous studies </w:t>
+      </w:r>
+      <w:r>
+        <w:rPr>
+          <w:lang w:val="en-US"/>
+        </w:rPr>
+        <w:t>[graph5] and [graph6]</w:t>
+      </w:r>
+      <w:r>
+        <w:rPr>
+          <w:lang w:val="en-US"/>
+        </w:rPr>
+        <w:t xml:space="preserve">. We were partially able to repeat similar results when comparing Neo4J with MySQL, showing performance benefits of Neo4J. </w:t>
       </w:r>
       <w:proofErr w:type="gramStart"/>
       <w:r>
@@ -156,7 +220,7 @@
         <w:rPr>
           <w:lang w:val="en-US"/>
         </w:rPr>
-        <w:t>the new graph based one.</w:t>
+        <w:t>the graph based one.</w:t>
       </w:r>
     </w:p>
     <w:p>
@@ -232,7 +296,69 @@
         <w:rPr>
           <w:lang w:val="en-US"/>
         </w:rPr>
-        <w:t xml:space="preserve"> Four algorithms (single source shortest path (SSSP), connected components (SV), PageRank (PR) and update) are computed on these databases and results for each database are shown with bar charts. The top five performers in these tests are STINGER, MTGL, Boost, Graph and </w:t>
+        <w:t xml:space="preserve"> </w:t>
+      </w:r>
+      <w:r>
+        <w:rPr>
+          <w:lang w:val="en-US"/>
+        </w:rPr>
+        <w:t xml:space="preserve">Algorithms </w:t>
+      </w:r>
+      <w:r>
+        <w:rPr>
+          <w:lang w:val="en-US"/>
+        </w:rPr>
+        <w:t>single source shortest path (SSSP), connected components (SV)</w:t>
+      </w:r>
+      <w:r>
+        <w:rPr>
+          <w:lang w:val="en-US"/>
+        </w:rPr>
+        <w:t xml:space="preserve"> and </w:t>
+      </w:r>
+      <w:r>
+        <w:rPr>
+          <w:lang w:val="en-US"/>
+        </w:rPr>
+        <w:t>PageRank (PR) are computed on these databases</w:t>
+      </w:r>
+      <w:r>
+        <w:rPr>
+          <w:lang w:val="en-US"/>
+        </w:rPr>
+        <w:t xml:space="preserve">. Besides </w:t>
+      </w:r>
+      <w:proofErr w:type="gramStart"/>
+      <w:r>
+        <w:rPr>
+          <w:lang w:val="en-US"/>
+        </w:rPr>
+        <w:t>these update</w:t>
+      </w:r>
+      <w:proofErr w:type="gramEnd"/>
+      <w:r>
+        <w:rPr>
+          <w:lang w:val="en-US"/>
+        </w:rPr>
+        <w:t xml:space="preserve"> to graph per second is measured on databases.</w:t>
+      </w:r>
+      <w:r>
+        <w:rPr>
+          <w:lang w:val="en-US"/>
+        </w:rPr>
+        <w:t xml:space="preserve"> </w:t>
+      </w:r>
+      <w:r>
+        <w:rPr>
+          <w:lang w:val="en-US"/>
+        </w:rPr>
+        <w:t>R</w:t>
+      </w:r>
+      <w:r>
+        <w:rPr>
+          <w:lang w:val="en-US"/>
+        </w:rPr>
+        <w:t xml:space="preserve">esults for each database are shown with bar charts. The top five performers in these tests are STINGER, MTGL, Boost, Graph and </w:t>
       </w:r>
       <w:proofErr w:type="spellStart"/>
       <w:r>
@@ -246,7 +372,33 @@
         <w:rPr>
           <w:lang w:val="en-US"/>
         </w:rPr>
-        <w:t>.</w:t>
+        <w:t xml:space="preserve">. </w:t>
+      </w:r>
+      <w:r>
+        <w:rPr>
+          <w:lang w:val="en-US"/>
+        </w:rPr>
+        <w:t>Neo4J</w:t>
+      </w:r>
+      <w:r>
+        <w:rPr>
+          <w:lang w:val="en-US"/>
+        </w:rPr>
+        <w:t xml:space="preserve"> is one of the compared </w:t>
+      </w:r>
+      <w:proofErr w:type="gramStart"/>
+      <w:r>
+        <w:rPr>
+          <w:lang w:val="en-US"/>
+        </w:rPr>
+        <w:t>databases, but</w:t>
+      </w:r>
+      <w:proofErr w:type="gramEnd"/>
+      <w:r>
+        <w:rPr>
+          <w:lang w:val="en-US"/>
+        </w:rPr>
+        <w:t xml:space="preserve"> does not fit into top performers in these tests.</w:t>
       </w:r>
     </w:p>
     <w:p>
@@ -488,7 +640,26 @@
         <w:rPr>
           <w:lang w:val="en-US"/>
         </w:rPr>
-        <w:t>performance is tested with different backend solutions. Neo4J is benchmarked as embedded with native object access, as a dedicated server trough RESTful Web Services, with embedded Cypher queries, with Cypher trough REST optimized for remote execution and with Gremlin queries trough REST. MySQL</w:t>
+        <w:t>performance is tested with different backend solutions. Neo4J is benchmarked as embedded with native object access, as a dedicated server trough RESTful Web Services, with embedded Cypher queries, with Cypher t</w:t>
+      </w:r>
+      <w:r>
+        <w:rPr>
+          <w:lang w:val="en-US"/>
+        </w:rPr>
+        <w:t>h</w:t>
+      </w:r>
+      <w:r>
+        <w:rPr>
+          <w:lang w:val="en-US"/>
+        </w:rPr>
+        <w:t xml:space="preserve">rough REST optimized for remote </w:t>
+      </w:r>
+      <w:r>
+        <w:rPr>
+          <w:lang w:val="en-US"/>
+        </w:rPr>
+        <w:lastRenderedPageBreak/>
+        <w:t>execution and with Gremlin queries trough REST. MySQL</w:t>
       </w:r>
       <w:r>
         <w:rPr>
@@ -500,16 +671,38 @@
         <w:rPr>
           <w:lang w:val="en-US"/>
         </w:rPr>
-        <w:t xml:space="preserve"> is also included with </w:t>
-      </w:r>
-      <w:proofErr w:type="spellStart"/>
-      <w:r>
-        <w:rPr>
-          <w:lang w:val="en-US"/>
-        </w:rPr>
-        <w:t>Japa</w:t>
-      </w:r>
-      <w:proofErr w:type="spellEnd"/>
+        <w:t xml:space="preserve"> is also included with Ja</w:t>
+      </w:r>
+      <w:r>
+        <w:rPr>
+          <w:lang w:val="en-US"/>
+        </w:rPr>
+        <w:t>v</w:t>
+      </w:r>
+      <w:r>
+        <w:rPr>
+          <w:lang w:val="en-US"/>
+        </w:rPr>
+        <w:t>a Persistence API based backend.</w:t>
+      </w:r>
+      <w:r>
+        <w:rPr>
+          <w:lang w:val="en-US"/>
+        </w:rPr>
+        <w:t xml:space="preserve"> Queries are done using Cypher, Gremlin and SQL query languages.</w:t>
+      </w:r>
+      <w:r>
+        <w:rPr>
+          <w:lang w:val="en-US"/>
+        </w:rPr>
+        <w:t xml:space="preserve"> The test data consist of people related data. Relational test queries are executed such as friends of friends. The</w:t>
+      </w:r>
+      <w:r>
+        <w:rPr>
+          <w:lang w:val="en-US"/>
+        </w:rPr>
+        <w:t xml:space="preserve"> results show</w:t>
+      </w:r>
       <w:r>
         <w:rPr>
           <w:lang w:val="en-US"/>
@@ -520,26 +713,83 @@
         <w:rPr>
           <w:lang w:val="en-US"/>
         </w:rPr>
-        <w:lastRenderedPageBreak/>
-        <w:t>Persistence API based backend.</w:t>
-      </w:r>
-      <w:r>
-        <w:rPr>
-          <w:lang w:val="en-US"/>
-        </w:rPr>
-        <w:t xml:space="preserve"> Queries are done using Cypher, Gremlin and SQL query languages.</w:t>
-      </w:r>
-      <w:r>
-        <w:rPr>
-          <w:lang w:val="en-US"/>
-        </w:rPr>
-        <w:t xml:space="preserve"> The test data consist of people related data. Relational test queries are executed such as friends of friends. The</w:t>
-      </w:r>
-      <w:r>
-        <w:rPr>
-          <w:lang w:val="en-US"/>
-        </w:rPr>
-        <w:t xml:space="preserve"> results show</w:t>
+        <w:t xml:space="preserve">embedded </w:t>
+      </w:r>
+      <w:proofErr w:type="gramStart"/>
+      <w:r>
+        <w:rPr>
+          <w:lang w:val="en-US"/>
+        </w:rPr>
+        <w:t>setups  performing</w:t>
+      </w:r>
+      <w:proofErr w:type="gramEnd"/>
+      <w:r>
+        <w:rPr>
+          <w:lang w:val="en-US"/>
+        </w:rPr>
+        <w:t xml:space="preserve"> better than the REST based ones. This is due network overhead caused by the REST queries. Embedded Neo4J setups also perform better than JPA MySQL setups.</w:t>
+      </w:r>
+    </w:p>
+    <w:p>
+      <w:pPr>
+        <w:rPr>
+          <w:lang w:val="en-US"/>
+        </w:rPr>
+      </w:pPr>
+    </w:p>
+    <w:p>
+      <w:pPr>
+        <w:rPr>
+          <w:lang w:val="en-US"/>
+        </w:rPr>
+      </w:pPr>
+      <w:r>
+        <w:rPr>
+          <w:lang w:val="en-US"/>
+        </w:rPr>
+        <w:t xml:space="preserve">There also exist previous studies that compare Neo4J and MySQL [graph5] [graph6]. Both of these articles demonstrate the superiority of Neo4J over </w:t>
+      </w:r>
+      <w:r>
+        <w:rPr>
+          <w:lang w:val="en-US"/>
+        </w:rPr>
+        <w:t>MySQL</w:t>
+      </w:r>
+      <w:r>
+        <w:rPr>
+          <w:lang w:val="en-US"/>
+        </w:rPr>
+        <w:t>. Article [</w:t>
+      </w:r>
+      <w:r>
+        <w:rPr>
+          <w:lang w:val="en-US"/>
+        </w:rPr>
+        <w:t>graph5</w:t>
+      </w:r>
+      <w:r>
+        <w:rPr>
+          <w:lang w:val="en-US"/>
+        </w:rPr>
+        <w:t>] is from the year 2010 and compare</w:t>
+      </w:r>
+      <w:r>
+        <w:rPr>
+          <w:lang w:val="en-US"/>
+        </w:rPr>
+        <w:t>s</w:t>
+      </w:r>
+      <w:r>
+        <w:rPr>
+          <w:lang w:val="en-US"/>
+        </w:rPr>
+        <w:t xml:space="preserve"> MySQL Community Server version 5.1.42 and Neo4J version 1.0-b11.</w:t>
+      </w:r>
+      <w:r>
+        <w:rPr>
+          <w:lang w:val="en-US"/>
+        </w:rPr>
+        <w:t xml:space="preserve"> In the article</w:t>
       </w:r>
       <w:r>
         <w:rPr>
@@ -551,107 +801,45 @@
         <w:rPr>
           <w:lang w:val="en-US"/>
         </w:rPr>
-        <w:t xml:space="preserve">embedded </w:t>
+        <w:t xml:space="preserve">the </w:t>
+      </w:r>
+      <w:r>
+        <w:rPr>
+          <w:lang w:val="en-US"/>
+        </w:rPr>
+        <w:t xml:space="preserve">graph database is stored into a relational database as nodes and edges. </w:t>
+      </w:r>
+      <w:r>
+        <w:rPr>
+          <w:lang w:val="en-US"/>
+        </w:rPr>
+        <w:t>Three types of structural and three types of data queries are made. First structural query finds all the orphan nodes and the two other ones traverse the graph in depths of 4 and 128. The data queries are count queries counting nodes with certain payload.</w:t>
+      </w:r>
+      <w:r>
+        <w:rPr>
+          <w:lang w:val="en-US"/>
+        </w:rPr>
+        <w:t xml:space="preserve"> Neo4J performed better in structural queries. </w:t>
       </w:r>
       <w:proofErr w:type="gramStart"/>
       <w:r>
         <w:rPr>
           <w:lang w:val="en-US"/>
         </w:rPr>
-        <w:t>setups  performing</w:t>
+        <w:t>However</w:t>
       </w:r>
       <w:proofErr w:type="gramEnd"/>
       <w:r>
         <w:rPr>
           <w:lang w:val="en-US"/>
         </w:rPr>
-        <w:t xml:space="preserve"> better than the REST based ones. This is due network overhead caused by the REST queries. Embedded Neo4J setups also perform better than JPA MySQL setups.</w:t>
-      </w:r>
-    </w:p>
-    <w:p>
-      <w:pPr>
-        <w:rPr>
-          <w:lang w:val="en-US"/>
-        </w:rPr>
-      </w:pPr>
-    </w:p>
-    <w:p>
-      <w:pPr>
-        <w:rPr>
-          <w:lang w:val="en-US"/>
-        </w:rPr>
-      </w:pPr>
-      <w:r>
-        <w:rPr>
-          <w:lang w:val="en-US"/>
-        </w:rPr>
-        <w:t xml:space="preserve">There also exist previous studies that compare Neo4J and MySQL [graph5] [graph6]. Both of these articles demonstrate the superiority of Neo4J over </w:t>
-      </w:r>
-      <w:r>
-        <w:rPr>
-          <w:lang w:val="en-US"/>
-        </w:rPr>
-        <w:t>MySQL</w:t>
-      </w:r>
-      <w:r>
-        <w:rPr>
-          <w:lang w:val="en-US"/>
-        </w:rPr>
-        <w:t>. Article [</w:t>
-      </w:r>
-      <w:r>
-        <w:rPr>
-          <w:lang w:val="en-US"/>
-        </w:rPr>
-        <w:t>graph5</w:t>
-      </w:r>
-      <w:r>
-        <w:rPr>
-          <w:lang w:val="en-US"/>
-        </w:rPr>
-        <w:t>] is from the year 2010 and compare</w:t>
-      </w:r>
-      <w:r>
-        <w:rPr>
-          <w:lang w:val="en-US"/>
-        </w:rPr>
-        <w:t>s</w:t>
-      </w:r>
-      <w:r>
-        <w:rPr>
-          <w:lang w:val="en-US"/>
-        </w:rPr>
-        <w:t xml:space="preserve"> MySQL Community Server version 5.1.42 and Neo4J version 1.0-b11.</w:t>
-      </w:r>
-      <w:r>
-        <w:rPr>
-          <w:lang w:val="en-US"/>
-        </w:rPr>
-        <w:t xml:space="preserve"> In the article</w:t>
-      </w:r>
-      <w:r>
-        <w:rPr>
-          <w:lang w:val="en-US"/>
-        </w:rPr>
-        <w:t xml:space="preserve"> </w:t>
-      </w:r>
-      <w:r>
-        <w:rPr>
-          <w:lang w:val="en-US"/>
-        </w:rPr>
-        <w:t xml:space="preserve">the </w:t>
-      </w:r>
-      <w:r>
-        <w:rPr>
-          <w:lang w:val="en-US"/>
-        </w:rPr>
-        <w:t xml:space="preserve">graph database is stored into a relational database as nodes and edges. </w:t>
-      </w:r>
-      <w:r>
-        <w:rPr>
-          <w:lang w:val="en-US"/>
-        </w:rPr>
-        <w:t>Three types of structural and three types of data queries are made. First structural query finds all the orphan nodes and the two other ones traverse the graph in depths of 4 and 128. The data queries are count queries counting nodes with certain payload.</w:t>
+        <w:t xml:space="preserve"> with integer based queries MySQL was </w:t>
+      </w:r>
+      <w:r>
+        <w:rPr>
+          <w:lang w:val="en-US"/>
+        </w:rPr>
+        <w:t>more efficient due to the fact that the tested Neo4J used Lucene indexing. As it treated the data as text by default, conversions had to be made and thus they impacted the performance.</w:t>
       </w:r>
     </w:p>
     <w:p>
@@ -797,112 +985,6 @@
     <w:p>
       <w:pPr>
         <w:rPr>
-          <w:lang w:val="en-US"/>
-        </w:rPr>
-      </w:pPr>
-      <w:r>
-        <w:rPr>
-          <w:lang w:val="en-US"/>
-        </w:rPr>
-        <w:t xml:space="preserve">The test database is called the </w:t>
-      </w:r>
-      <w:r>
-        <w:rPr>
-          <w:lang w:val="en-US"/>
-        </w:rPr>
-        <w:t>invoicing database</w:t>
-      </w:r>
-      <w:r>
-        <w:rPr>
-          <w:lang w:val="en-US"/>
-        </w:rPr>
-        <w:t xml:space="preserve">. The database has 10 tables. The basic tables are customer, invoice, target, work, </w:t>
-      </w:r>
-      <w:proofErr w:type="spellStart"/>
-      <w:r>
-        <w:rPr>
-          <w:lang w:val="en-US"/>
-        </w:rPr>
-        <w:t>worktype</w:t>
-      </w:r>
-      <w:proofErr w:type="spellEnd"/>
-      <w:r>
-        <w:rPr>
-          <w:lang w:val="en-US"/>
-        </w:rPr>
-        <w:t xml:space="preserve"> and item</w:t>
-      </w:r>
-      <w:r>
-        <w:rPr>
-          <w:lang w:val="en-US"/>
-        </w:rPr>
-        <w:t xml:space="preserve">. These tables contain data about the articles used in the </w:t>
-      </w:r>
-      <w:r>
-        <w:rPr>
-          <w:lang w:val="en-US"/>
-        </w:rPr>
-        <w:t>invoicing</w:t>
-      </w:r>
-      <w:r>
-        <w:rPr>
-          <w:lang w:val="en-US"/>
-        </w:rPr>
-        <w:t xml:space="preserve"> database. Relational information between the tables is stored in </w:t>
-      </w:r>
-      <w:proofErr w:type="spellStart"/>
-      <w:r>
-        <w:rPr>
-          <w:lang w:val="en-US"/>
-        </w:rPr>
-        <w:t>worktarget</w:t>
-      </w:r>
-      <w:proofErr w:type="spellEnd"/>
-      <w:r>
-        <w:rPr>
-          <w:lang w:val="en-US"/>
-        </w:rPr>
-        <w:t xml:space="preserve">, </w:t>
-      </w:r>
-      <w:proofErr w:type="spellStart"/>
-      <w:r>
-        <w:rPr>
-          <w:lang w:val="en-US"/>
-        </w:rPr>
-        <w:t>workinvoice</w:t>
-      </w:r>
-      <w:proofErr w:type="spellEnd"/>
-      <w:r>
-        <w:rPr>
-          <w:lang w:val="en-US"/>
-        </w:rPr>
-        <w:t xml:space="preserve">, </w:t>
-      </w:r>
-      <w:proofErr w:type="spellStart"/>
-      <w:r>
-        <w:rPr>
-          <w:lang w:val="en-US"/>
-        </w:rPr>
-        <w:t>useditem</w:t>
-      </w:r>
-      <w:proofErr w:type="spellEnd"/>
-      <w:r>
-        <w:rPr>
-          <w:lang w:val="en-US"/>
-        </w:rPr>
-        <w:t xml:space="preserve"> and workhours.</w:t>
-      </w:r>
-    </w:p>
-    <w:p>
-      <w:pPr>
-        <w:rPr>
-          <w:lang w:val="en-US"/>
-        </w:rPr>
-      </w:pPr>
-    </w:p>
-    <w:p>
-      <w:pPr>
-        <w:rPr>
           <w:rFonts w:ascii="Helvetica Neue" w:hAnsi="Helvetica Neue"/>
           <w:color w:val="212529"/>
           <w:lang w:val="en-US"/>
@@ -912,44 +994,197 @@
         <w:rPr>
           <w:lang w:val="en-US"/>
         </w:rPr>
-        <w:t>The database is a general example of an invoicing database. One of the most important use cases is the calculation of the customer invoice. This is done by calculating the used time for work</w:t>
-      </w:r>
-      <w:r>
-        <w:rPr>
-          <w:lang w:val="en-US"/>
-        </w:rPr>
-        <w:t xml:space="preserve"> of different work types</w:t>
-      </w:r>
-      <w:r>
-        <w:rPr>
-          <w:lang w:val="en-US"/>
-        </w:rPr>
-        <w:t xml:space="preserve"> and </w:t>
-      </w:r>
-      <w:r>
-        <w:rPr>
-          <w:lang w:val="en-US"/>
-        </w:rPr>
-        <w:t>the price of the items used when working.</w:t>
-      </w:r>
-      <w:r>
-        <w:rPr>
-          <w:lang w:val="en-US"/>
-        </w:rPr>
-        <w:t xml:space="preserve"> Invoices might also have relations to other invoices if several invoices are sent to</w:t>
-      </w:r>
-      <w:r>
-        <w:rPr>
-          <w:lang w:val="en-US"/>
-        </w:rPr>
-        <w:t xml:space="preserve"> the</w:t>
-      </w:r>
-      <w:r>
-        <w:rPr>
-          <w:lang w:val="en-US"/>
-        </w:rPr>
-        <w:t xml:space="preserve"> customer.</w:t>
-      </w:r>
+        <w:t xml:space="preserve">The </w:t>
+      </w:r>
+      <w:r>
+        <w:rPr>
+          <w:lang w:val="en-US"/>
+        </w:rPr>
+        <w:t xml:space="preserve">test </w:t>
+      </w:r>
+      <w:r>
+        <w:rPr>
+          <w:lang w:val="en-US"/>
+        </w:rPr>
+        <w:t>database is a general example of an invoicing database. One of the most important use cases is calculation of the</w:t>
+      </w:r>
+      <w:r>
+        <w:rPr>
+          <w:lang w:val="en-US"/>
+        </w:rPr>
+        <w:t xml:space="preserve"> price for a</w:t>
+      </w:r>
+      <w:r>
+        <w:rPr>
+          <w:lang w:val="en-US"/>
+        </w:rPr>
+        <w:t xml:space="preserve"> customer invoice. This is done by calculating the used time for work of different work types and the price of the items used when working. Invoices might also have relations to other invoices if several invoices are sent to the customer.</w:t>
+      </w:r>
+    </w:p>
+    <w:p>
+      <w:pPr>
+        <w:rPr>
+          <w:lang w:val="en-US"/>
+        </w:rPr>
+      </w:pPr>
+    </w:p>
+    <w:p>
+      <w:pPr>
+        <w:rPr>
+          <w:lang w:val="en-US"/>
+        </w:rPr>
+      </w:pPr>
+      <w:r>
+        <w:rPr>
+          <w:lang w:val="en-US"/>
+        </w:rPr>
+        <w:t xml:space="preserve">The database has 10 tables. The basic tables are customer, invoice, target, work, </w:t>
+      </w:r>
+      <w:proofErr w:type="spellStart"/>
+      <w:r>
+        <w:rPr>
+          <w:lang w:val="en-US"/>
+        </w:rPr>
+        <w:t>worktype</w:t>
+      </w:r>
+      <w:proofErr w:type="spellEnd"/>
+      <w:r>
+        <w:rPr>
+          <w:lang w:val="en-US"/>
+        </w:rPr>
+        <w:t xml:space="preserve"> and item</w:t>
+      </w:r>
+      <w:r>
+        <w:rPr>
+          <w:lang w:val="en-US"/>
+        </w:rPr>
+        <w:t xml:space="preserve">. These tables </w:t>
+      </w:r>
+      <w:r>
+        <w:rPr>
+          <w:lang w:val="en-US"/>
+        </w:rPr>
+        <w:t xml:space="preserve">contain the customer information, customer’s invoices, the target where the work is done, </w:t>
+      </w:r>
+      <w:r>
+        <w:rPr>
+          <w:lang w:val="en-US"/>
+        </w:rPr>
+        <w:t xml:space="preserve">listing of each work, listing of different </w:t>
+      </w:r>
+      <w:proofErr w:type="spellStart"/>
+      <w:r>
+        <w:rPr>
+          <w:lang w:val="en-US"/>
+        </w:rPr>
+        <w:t>worktypes</w:t>
+      </w:r>
+      <w:proofErr w:type="spellEnd"/>
+      <w:r>
+        <w:rPr>
+          <w:lang w:val="en-US"/>
+        </w:rPr>
+        <w:t xml:space="preserve"> with different prices and information about the items used for each work. </w:t>
+      </w:r>
+      <w:r>
+        <w:rPr>
+          <w:lang w:val="en-US"/>
+        </w:rPr>
+        <w:t xml:space="preserve">Relational </w:t>
+      </w:r>
+      <w:r>
+        <w:rPr>
+          <w:lang w:val="en-US"/>
+        </w:rPr>
+        <w:t>data</w:t>
+      </w:r>
+      <w:r>
+        <w:rPr>
+          <w:lang w:val="en-US"/>
+        </w:rPr>
+        <w:t xml:space="preserve"> between the tables is stored in</w:t>
+      </w:r>
+      <w:r>
+        <w:rPr>
+          <w:lang w:val="en-US"/>
+        </w:rPr>
+        <w:t>to</w:t>
+      </w:r>
+      <w:r>
+        <w:rPr>
+          <w:lang w:val="en-US"/>
+        </w:rPr>
+        <w:t xml:space="preserve"> </w:t>
+      </w:r>
+      <w:proofErr w:type="gramStart"/>
+      <w:r>
+        <w:rPr>
+          <w:lang w:val="en-US"/>
+        </w:rPr>
+        <w:t>M:N</w:t>
+      </w:r>
+      <w:proofErr w:type="gramEnd"/>
+      <w:r>
+        <w:rPr>
+          <w:lang w:val="en-US"/>
+        </w:rPr>
+        <w:t xml:space="preserve"> tables</w:t>
+      </w:r>
+      <w:r>
+        <w:rPr>
+          <w:lang w:val="en-US"/>
+        </w:rPr>
+        <w:t xml:space="preserve"> </w:t>
+      </w:r>
+      <w:proofErr w:type="spellStart"/>
+      <w:r>
+        <w:rPr>
+          <w:lang w:val="en-US"/>
+        </w:rPr>
+        <w:t>worktarget</w:t>
+      </w:r>
+      <w:proofErr w:type="spellEnd"/>
+      <w:r>
+        <w:rPr>
+          <w:lang w:val="en-US"/>
+        </w:rPr>
+        <w:t xml:space="preserve">, </w:t>
+      </w:r>
+      <w:proofErr w:type="spellStart"/>
+      <w:r>
+        <w:rPr>
+          <w:lang w:val="en-US"/>
+        </w:rPr>
+        <w:t>workinvoice</w:t>
+      </w:r>
+      <w:proofErr w:type="spellEnd"/>
+      <w:r>
+        <w:rPr>
+          <w:lang w:val="en-US"/>
+        </w:rPr>
+        <w:t xml:space="preserve">, </w:t>
+      </w:r>
+      <w:proofErr w:type="spellStart"/>
+      <w:r>
+        <w:rPr>
+          <w:lang w:val="en-US"/>
+        </w:rPr>
+        <w:t>useditem</w:t>
+      </w:r>
+      <w:proofErr w:type="spellEnd"/>
+      <w:r>
+        <w:rPr>
+          <w:lang w:val="en-US"/>
+        </w:rPr>
+        <w:t xml:space="preserve"> and workhours.</w:t>
+      </w:r>
+    </w:p>
+    <w:p>
+      <w:pPr>
+        <w:rPr>
+          <w:lang w:val="en-US"/>
+        </w:rPr>
+      </w:pPr>
     </w:p>
     <w:p>
       <w:pPr>
@@ -1196,9 +1431,8 @@
           <w:szCs w:val="24"/>
           <w:lang w:val="en-US" w:eastAsia="fi-FI"/>
         </w:rPr>
-        <w:t xml:space="preserve">At graph format edges are used to represent the relationships. For N:M relationships, bidirectional edges are used. Customer, invoice, target, work, </w:t>
-      </w:r>
-      <w:proofErr w:type="spellStart"/>
+        <w:t>In</w:t>
+      </w:r>
       <w:r>
         <w:rPr>
           <w:rFonts w:ascii="Times New Roman" w:eastAsia="Times New Roman" w:hAnsi="Times New Roman" w:cs="Times New Roman"/>
@@ -1209,9 +1443,9 @@
           <w:szCs w:val="24"/>
           <w:lang w:val="en-US" w:eastAsia="fi-FI"/>
         </w:rPr>
-        <w:t>worktype</w:t>
-      </w:r>
-      <w:proofErr w:type="spellEnd"/>
+        <w:t xml:space="preserve"> graph format edges are used to represent the relationships. For N:M relationships, bidirectional edges are used. Customer, invoice, target, work, </w:t>
+      </w:r>
+      <w:proofErr w:type="spellStart"/>
       <w:r>
         <w:rPr>
           <w:rFonts w:ascii="Times New Roman" w:eastAsia="Times New Roman" w:hAnsi="Times New Roman" w:cs="Times New Roman"/>
@@ -1222,8 +1456,9 @@
           <w:szCs w:val="24"/>
           <w:lang w:val="en-US" w:eastAsia="fi-FI"/>
         </w:rPr>
-        <w:t xml:space="preserve"> are represented as nodes. The edges between the nodes are PAYS between customer and invoice, CUSTOME</w:t>
-      </w:r>
+        <w:t>worktype</w:t>
+      </w:r>
+      <w:proofErr w:type="spellEnd"/>
       <w:r>
         <w:rPr>
           <w:rFonts w:ascii="Times New Roman" w:eastAsia="Times New Roman" w:hAnsi="Times New Roman" w:cs="Times New Roman"/>
@@ -1234,7 +1469,7 @@
           <w:szCs w:val="24"/>
           <w:lang w:val="en-US" w:eastAsia="fi-FI"/>
         </w:rPr>
-        <w:t>R_</w:t>
+        <w:t xml:space="preserve"> are represented as nodes. The edges between the nodes are PAYS between customer and invoice, CUSTOME</w:t>
       </w:r>
       <w:r>
         <w:rPr>
@@ -1246,7 +1481,7 @@
           <w:szCs w:val="24"/>
           <w:lang w:val="en-US" w:eastAsia="fi-FI"/>
         </w:rPr>
-        <w:t xml:space="preserve">TARGET between customer and target, WORK_TARGET between work and target, WORK_INVOICE between work </w:t>
+        <w:t>R_</w:t>
       </w:r>
       <w:r>
         <w:rPr>
@@ -1258,8 +1493,7 @@
           <w:szCs w:val="24"/>
           <w:lang w:val="en-US" w:eastAsia="fi-FI"/>
         </w:rPr>
-        <w:lastRenderedPageBreak/>
-        <w:t xml:space="preserve">and invoice, WORKHOURS between work and </w:t>
+        <w:t xml:space="preserve">TARGET between customer and target, WORK_TARGET between work and target, WORK_INVOICE between work and invoice, WORKHOURS between work and </w:t>
       </w:r>
       <w:proofErr w:type="spellStart"/>
       <w:r>
@@ -1285,7 +1519,32 @@
           <w:szCs w:val="24"/>
           <w:lang w:val="en-US" w:eastAsia="fi-FI"/>
         </w:rPr>
-        <w:t>, USED_ITEM between work and item.</w:t>
+        <w:t xml:space="preserve"> and </w:t>
+      </w:r>
+      <w:r>
+        <w:rPr>
+          <w:rFonts w:ascii="Times New Roman" w:eastAsia="Times New Roman" w:hAnsi="Times New Roman" w:cs="Times New Roman"/>
+          <w:i w:val="0"/>
+          <w:iCs w:val="0"/>
+          <w:color w:val="auto"/>
+          <w:sz w:val="24"/>
+          <w:szCs w:val="24"/>
+          <w:lang w:val="en-US" w:eastAsia="fi-FI"/>
+        </w:rPr>
+        <w:t xml:space="preserve">USED_ITEM between work and </w:t>
+      </w:r>
+      <w:r>
+        <w:rPr>
+          <w:rFonts w:ascii="Times New Roman" w:eastAsia="Times New Roman" w:hAnsi="Times New Roman" w:cs="Times New Roman"/>
+          <w:i w:val="0"/>
+          <w:iCs w:val="0"/>
+          <w:color w:val="auto"/>
+          <w:sz w:val="24"/>
+          <w:szCs w:val="24"/>
+          <w:lang w:val="en-US" w:eastAsia="fi-FI"/>
+        </w:rPr>
+        <w:lastRenderedPageBreak/>
+        <w:t>item.</w:t>
       </w:r>
       <w:r>
         <w:rPr>
@@ -1585,7 +1844,7 @@
         <w:rPr>
           <w:lang w:val="en-US"/>
         </w:rPr>
-        <w:t>3</w:t>
+        <w:t>1</w:t>
       </w:r>
       <w:r>
         <w:rPr>
@@ -1597,7 +1856,7 @@
         <w:rPr>
           <w:lang w:val="en-US"/>
         </w:rPr>
-        <w:t>4</w:t>
+        <w:t>2</w:t>
       </w:r>
       <w:r>
         <w:rPr>
@@ -1681,7 +1940,159 @@
         <w:rPr>
           <w:lang w:val="en-US"/>
         </w:rPr>
-        <w:t>worktypefactor</w:t>
+        <w:t>worktype</w:t>
+      </w:r>
+      <w:proofErr w:type="spellEnd"/>
+      <w:r>
+        <w:rPr>
+          <w:lang w:val="en-US"/>
+        </w:rPr>
+        <w:t xml:space="preserve"> coefficient</w:t>
+      </w:r>
+      <w:r>
+        <w:rPr>
+          <w:lang w:val="en-US"/>
+        </w:rPr>
+        <w:t xml:space="preserve"> and item</w:t>
+      </w:r>
+      <w:r>
+        <w:rPr>
+          <w:lang w:val="en-US"/>
+        </w:rPr>
+        <w:t xml:space="preserve"> </w:t>
+      </w:r>
+      <w:r>
+        <w:rPr>
+          <w:lang w:val="en-US"/>
+        </w:rPr>
+        <w:t>coefficient</w:t>
+      </w:r>
+      <w:r>
+        <w:rPr>
+          <w:lang w:val="en-US"/>
+        </w:rPr>
+        <w:t xml:space="preserve">. When generating customer data, the </w:t>
+      </w:r>
+      <w:proofErr w:type="gramStart"/>
+      <w:r>
+        <w:rPr>
+          <w:lang w:val="en-US"/>
+        </w:rPr>
+        <w:t>amount</w:t>
+      </w:r>
+      <w:proofErr w:type="gramEnd"/>
+      <w:r>
+        <w:rPr>
+          <w:lang w:val="en-US"/>
+        </w:rPr>
+        <w:t xml:space="preserve"> of related invoices, targets and work can be defined by setting invoice</w:t>
+      </w:r>
+      <w:r>
+        <w:rPr>
+          <w:lang w:val="en-US"/>
+        </w:rPr>
+        <w:t xml:space="preserve"> </w:t>
+      </w:r>
+      <w:r>
+        <w:rPr>
+          <w:lang w:val="en-US"/>
+        </w:rPr>
+        <w:t>coefficient</w:t>
+      </w:r>
+      <w:r>
+        <w:rPr>
+          <w:lang w:val="en-US"/>
+        </w:rPr>
+        <w:t>, target</w:t>
+      </w:r>
+      <w:r>
+        <w:rPr>
+          <w:lang w:val="en-US"/>
+        </w:rPr>
+        <w:t xml:space="preserve"> </w:t>
+      </w:r>
+      <w:r>
+        <w:rPr>
+          <w:lang w:val="en-US"/>
+        </w:rPr>
+        <w:t>coefficient</w:t>
+      </w:r>
+      <w:r>
+        <w:rPr>
+          <w:lang w:val="en-US"/>
+        </w:rPr>
+        <w:t xml:space="preserve"> and work</w:t>
+      </w:r>
+      <w:r>
+        <w:rPr>
+          <w:lang w:val="en-US"/>
+        </w:rPr>
+        <w:t xml:space="preserve"> </w:t>
+      </w:r>
+      <w:r>
+        <w:rPr>
+          <w:lang w:val="en-US"/>
+        </w:rPr>
+        <w:t>coefficient</w:t>
+      </w:r>
+      <w:r>
+        <w:rPr>
+          <w:lang w:val="en-US"/>
+        </w:rPr>
+        <w:t xml:space="preserve">. When generating work and customers, the given amount of work and customers are generated. For each work, the given </w:t>
+      </w:r>
+      <w:r>
+        <w:rPr>
+          <w:lang w:val="en-US"/>
+        </w:rPr>
+        <w:t>coefficient</w:t>
+      </w:r>
+      <w:r>
+        <w:rPr>
+          <w:lang w:val="en-US"/>
+        </w:rPr>
+        <w:t xml:space="preserve"> </w:t>
+      </w:r>
+      <w:r>
+        <w:rPr>
+          <w:lang w:val="en-US"/>
+        </w:rPr>
+        <w:t xml:space="preserve">of relations to </w:t>
+      </w:r>
+      <w:proofErr w:type="spellStart"/>
+      <w:r>
+        <w:rPr>
+          <w:lang w:val="en-US"/>
+        </w:rPr>
+        <w:t>worktypes</w:t>
+      </w:r>
+      <w:proofErr w:type="spellEnd"/>
+      <w:r>
+        <w:rPr>
+          <w:lang w:val="en-US"/>
+        </w:rPr>
+        <w:t xml:space="preserve"> and invoices are generated. For each customer given </w:t>
+      </w:r>
+      <w:proofErr w:type="gramStart"/>
+      <w:r>
+        <w:rPr>
+          <w:lang w:val="en-US"/>
+        </w:rPr>
+        <w:t>amount</w:t>
+      </w:r>
+      <w:proofErr w:type="gramEnd"/>
+      <w:r>
+        <w:rPr>
+          <w:lang w:val="en-US"/>
+        </w:rPr>
+        <w:t xml:space="preserve"> of invoices and targets are generated. The generator will also generate </w:t>
+      </w:r>
+      <w:proofErr w:type="spellStart"/>
+      <w:r>
+        <w:rPr>
+          <w:lang w:val="en-US"/>
+        </w:rPr>
+        <w:t>workinvoice</w:t>
       </w:r>
       <w:proofErr w:type="spellEnd"/>
       <w:r>
@@ -1695,118 +2106,6 @@
         <w:rPr>
           <w:lang w:val="en-US"/>
         </w:rPr>
-        <w:t>itemfactor</w:t>
-      </w:r>
-      <w:proofErr w:type="spellEnd"/>
-      <w:r>
-        <w:rPr>
-          <w:lang w:val="en-US"/>
-        </w:rPr>
-        <w:t xml:space="preserve">. When generating customer data, the </w:t>
-      </w:r>
-      <w:proofErr w:type="gramStart"/>
-      <w:r>
-        <w:rPr>
-          <w:lang w:val="en-US"/>
-        </w:rPr>
-        <w:t>amount</w:t>
-      </w:r>
-      <w:proofErr w:type="gramEnd"/>
-      <w:r>
-        <w:rPr>
-          <w:lang w:val="en-US"/>
-        </w:rPr>
-        <w:t xml:space="preserve"> of related invoices, targets and work can be defined by setting </w:t>
-      </w:r>
-      <w:proofErr w:type="spellStart"/>
-      <w:r>
-        <w:rPr>
-          <w:lang w:val="en-US"/>
-        </w:rPr>
-        <w:t>invoicefactor</w:t>
-      </w:r>
-      <w:proofErr w:type="spellEnd"/>
-      <w:r>
-        <w:rPr>
-          <w:lang w:val="en-US"/>
-        </w:rPr>
-        <w:t xml:space="preserve">, </w:t>
-      </w:r>
-      <w:proofErr w:type="spellStart"/>
-      <w:r>
-        <w:rPr>
-          <w:lang w:val="en-US"/>
-        </w:rPr>
-        <w:t>targetfactor</w:t>
-      </w:r>
-      <w:proofErr w:type="spellEnd"/>
-      <w:r>
-        <w:rPr>
-          <w:lang w:val="en-US"/>
-        </w:rPr>
-        <w:t xml:space="preserve"> and </w:t>
-      </w:r>
-      <w:proofErr w:type="spellStart"/>
-      <w:r>
-        <w:rPr>
-          <w:lang w:val="en-US"/>
-        </w:rPr>
-        <w:t>workfactor</w:t>
-      </w:r>
-      <w:proofErr w:type="spellEnd"/>
-      <w:r>
-        <w:rPr>
-          <w:lang w:val="en-US"/>
-        </w:rPr>
-        <w:t xml:space="preserve">. When generating work and customers, the given amount of work and customers are generated. For each work, the given factor of relations to </w:t>
-      </w:r>
-      <w:proofErr w:type="spellStart"/>
-      <w:r>
-        <w:rPr>
-          <w:lang w:val="en-US"/>
-        </w:rPr>
-        <w:t>worktypes</w:t>
-      </w:r>
-      <w:proofErr w:type="spellEnd"/>
-      <w:r>
-        <w:rPr>
-          <w:lang w:val="en-US"/>
-        </w:rPr>
-        <w:t xml:space="preserve"> and invoices are generated. For each customer given </w:t>
-      </w:r>
-      <w:proofErr w:type="gramStart"/>
-      <w:r>
-        <w:rPr>
-          <w:lang w:val="en-US"/>
-        </w:rPr>
-        <w:t>amount</w:t>
-      </w:r>
-      <w:proofErr w:type="gramEnd"/>
-      <w:r>
-        <w:rPr>
-          <w:lang w:val="en-US"/>
-        </w:rPr>
-        <w:t xml:space="preserve"> of invoices and targets are generated. The generator will also generate </w:t>
-      </w:r>
-      <w:proofErr w:type="spellStart"/>
-      <w:r>
-        <w:rPr>
-          <w:lang w:val="en-US"/>
-        </w:rPr>
-        <w:t>workinvoice</w:t>
-      </w:r>
-      <w:proofErr w:type="spellEnd"/>
-      <w:r>
-        <w:rPr>
-          <w:lang w:val="en-US"/>
-        </w:rPr>
-        <w:t xml:space="preserve"> and </w:t>
-      </w:r>
-      <w:proofErr w:type="spellStart"/>
-      <w:r>
-        <w:rPr>
-          <w:lang w:val="en-US"/>
-        </w:rPr>
         <w:t>worktarget</w:t>
       </w:r>
       <w:proofErr w:type="spellEnd"/>
@@ -1814,7 +2113,19 @@
         <w:rPr>
           <w:lang w:val="en-US"/>
         </w:rPr>
-        <w:t xml:space="preserve"> relationships based on the given factor.</w:t>
+        <w:t xml:space="preserve"> relationships based on the given </w:t>
+      </w:r>
+      <w:r>
+        <w:rPr>
+          <w:lang w:val="en-US"/>
+        </w:rPr>
+        <w:t>coefficient</w:t>
+      </w:r>
+      <w:r>
+        <w:rPr>
+          <w:lang w:val="en-US"/>
+        </w:rPr>
+        <w:t>.</w:t>
       </w:r>
     </w:p>
     <w:p>
@@ -1868,19 +2179,17 @@
         </w:rPr>
         <w:t xml:space="preserve">The query tests contain different relational queries, an aggregation query and a recursive query. These queries test different capabilities of the databases. As both relational and graph databases are tested, the queries are in SQL and Cypher form. The test queries also aim to query something related to a practical use case. One of the most important usages of the database is to get the invoice price. The schema does not store invoice prices explicitly. The price has to be calculated based on the amount of the workhours and </w:t>
       </w:r>
-      <w:proofErr w:type="gramStart"/>
-      <w:r>
-        <w:rPr>
-          <w:lang w:val="en-US"/>
-        </w:rPr>
-        <w:t>amount</w:t>
-      </w:r>
-      <w:proofErr w:type="gramEnd"/>
-      <w:r>
-        <w:rPr>
-          <w:lang w:val="en-US"/>
-        </w:rPr>
-        <w:t xml:space="preserve"> of items used. The short query and the long query are the subqueries for calculating this price. The aggregation query will calculate the whole price. A query with defined key will get the work for certain invoice id and recursive query will query all the interrelated invoices. One practical example is that customer has not paid the whole </w:t>
+      <w:r>
+        <w:rPr>
+          <w:lang w:val="en-US"/>
+        </w:rPr>
+        <w:t>the</w:t>
+      </w:r>
+      <w:r>
+        <w:rPr>
+          <w:lang w:val="en-US"/>
+        </w:rPr>
+        <w:t xml:space="preserve"> items used. The short query and the long query are the subqueries for calculating this price. The aggregation query will calculate the whole price. A query with defined key will get the work for certain invoice id and recursive query will query all the interrelated invoices. One practical example is that customer has not paid the whole </w:t>
       </w:r>
       <w:r>
         <w:rPr>
@@ -1993,7 +2302,19 @@
         <w:rPr>
           <w:lang w:val="en-US"/>
         </w:rPr>
-        <w:t>query tests how databases perform with simple relational query example.</w:t>
+        <w:t xml:space="preserve">query tests how databases perform with </w:t>
+      </w:r>
+      <w:r>
+        <w:rPr>
+          <w:lang w:val="en-US"/>
+        </w:rPr>
+        <w:t xml:space="preserve">a </w:t>
+      </w:r>
+      <w:r>
+        <w:rPr>
+          <w:lang w:val="en-US"/>
+        </w:rPr>
+        <w:t>simple relational query example.</w:t>
       </w:r>
     </w:p>
     <w:p>
@@ -2658,7 +2979,13 @@
         <w:rPr>
           <w:lang w:val="en-US"/>
         </w:rPr>
-        <w:t>relation table.</w:t>
+        <w:t>relation tabl</w:t>
+      </w:r>
+      <w:r>
+        <w:rPr>
+          <w:lang w:val="en-US"/>
+        </w:rPr>
+        <w:t xml:space="preserve">e ja other tables should be joined with it in order to get the needed information. </w:t>
       </w:r>
     </w:p>
     <w:p>
@@ -2915,7 +3242,19 @@
         <w:rPr>
           <w:lang w:val="en-US"/>
         </w:rPr>
-        <w:t xml:space="preserve"> when executing complex query.</w:t>
+        <w:t xml:space="preserve"> when executing </w:t>
+      </w:r>
+      <w:r>
+        <w:rPr>
+          <w:lang w:val="en-US"/>
+        </w:rPr>
+        <w:t xml:space="preserve">a </w:t>
+      </w:r>
+      <w:r>
+        <w:rPr>
+          <w:lang w:val="en-US"/>
+        </w:rPr>
+        <w:t>complex query.</w:t>
       </w:r>
     </w:p>
     <w:p>
@@ -3436,21 +3775,19 @@
         <w:rPr>
           <w:lang w:val="en-US"/>
         </w:rPr>
-        <w:t xml:space="preserve">A common use case for this kind of query is when several related bills are sent to a customer. This query is </w:t>
-      </w:r>
-      <w:proofErr w:type="spellStart"/>
-      <w:r>
-        <w:rPr>
-          <w:lang w:val="en-US"/>
-        </w:rPr>
-        <w:t>usedul</w:t>
-      </w:r>
-      <w:proofErr w:type="spellEnd"/>
-      <w:r>
-        <w:rPr>
-          <w:lang w:val="en-US"/>
-        </w:rPr>
-        <w:t xml:space="preserve"> to test the recursive query capabilities of the databases. MariaDB has support for</w:t>
+        <w:t>A common use case for this kind of query is when several related bills are sent to a customer. This query is use</w:t>
+      </w:r>
+      <w:r>
+        <w:rPr>
+          <w:lang w:val="en-US"/>
+        </w:rPr>
+        <w:t>f</w:t>
+      </w:r>
+      <w:r>
+        <w:rPr>
+          <w:lang w:val="en-US"/>
+        </w:rPr>
+        <w:t>ul to test the recursive query capabilities of the databases. MariaDB has support for</w:t>
       </w:r>
       <w:r>
         <w:rPr>
@@ -4110,7 +4447,6 @@
         </w:rPr>
         <w:t xml:space="preserve">Each query test was executed with </w:t>
       </w:r>
-      <w:proofErr w:type="gramStart"/>
       <w:r>
         <w:rPr>
           <w:lang w:val="en-US"/>
@@ -4121,14 +4457,7 @@
         <w:rPr>
           <w:lang w:val="en-US"/>
         </w:rPr>
-        <w:t xml:space="preserve"> iterations</w:t>
-      </w:r>
-      <w:proofErr w:type="gramEnd"/>
-      <w:r>
-        <w:rPr>
-          <w:lang w:val="en-US"/>
-        </w:rPr>
-        <w:t xml:space="preserve">. A list of results was formed after each query. </w:t>
+        <w:t xml:space="preserve">iterations. A list of results was formed after each query. </w:t>
       </w:r>
       <w:r>
         <w:rPr>
@@ -4210,13 +4539,25 @@
         <w:rPr>
           <w:lang w:val="en-US"/>
         </w:rPr>
-        <w:t>Results for a short query can be found in table 1. In these results, Neo4J performs better than MySQL 5.1.41</w:t>
+        <w:t>Results</w:t>
+      </w:r>
+      <w:r>
+        <w:rPr>
+          <w:lang w:val="en-US"/>
+        </w:rPr>
+        <w:t xml:space="preserve"> for a short query can be found in table 1. In these results, Neo4J performs better than MySQL 5.1.41</w:t>
       </w:r>
       <w:r>
         <w:rPr>
           <w:lang w:val="en-US"/>
         </w:rPr>
         <w:t xml:space="preserve"> and MariaDB 10.5.6. </w:t>
+      </w:r>
+      <w:r>
+        <w:rPr>
+          <w:lang w:val="en-US"/>
+        </w:rPr>
+        <w:t>MariaDB performs better than MySQL.</w:t>
       </w:r>
     </w:p>
     <w:p>
@@ -4280,7 +4621,7 @@
           <v:shape id="_x0000_i1030" type="#_x0000_t75" alt="" style="width:438pt;height:289pt;mso-width-percent:0;mso-height-percent:0;mso-width-percent:0;mso-height-percent:0" o:ole="">
             <v:imagedata r:id="rId10" o:title=""/>
           </v:shape>
-          <o:OLEObject Type="Embed" ProgID="Excel.Sheet.12" ShapeID="_x0000_i1030" DrawAspect="Content" ObjectID="_1664721071" r:id="rId11"/>
+          <o:OLEObject Type="Embed" ProgID="Excel.Sheet.12" ShapeID="_x0000_i1030" DrawAspect="Content" ObjectID="_1664744802" r:id="rId11"/>
         </w:object>
       </w:r>
     </w:p>
@@ -4380,7 +4721,13 @@
         <w:rPr>
           <w:lang w:val="en-US"/>
         </w:rPr>
-        <w:t xml:space="preserve">Results for a long query can be found in table 2. </w:t>
+        <w:t>R</w:t>
+      </w:r>
+      <w:r>
+        <w:rPr>
+          <w:lang w:val="en-US"/>
+        </w:rPr>
+        <w:t xml:space="preserve">esults for a long query can be found in table 2. </w:t>
       </w:r>
       <w:r>
         <w:rPr>
@@ -4409,7 +4756,7 @@
           <v:shape id="_x0000_i1029" type="#_x0000_t75" alt="" style="width:438pt;height:289pt;mso-width-percent:0;mso-height-percent:0;mso-width-percent:0;mso-height-percent:0" o:ole="">
             <v:imagedata r:id="rId12" o:title=""/>
           </v:shape>
-          <o:OLEObject Type="Embed" ProgID="Excel.Sheet.12" ShapeID="_x0000_i1029" DrawAspect="Content" ObjectID="_1664721072" r:id="rId13"/>
+          <o:OLEObject Type="Embed" ProgID="Excel.Sheet.12" ShapeID="_x0000_i1029" DrawAspect="Content" ObjectID="_1664744803" r:id="rId13"/>
         </w:object>
       </w:r>
     </w:p>
@@ -4535,7 +4882,25 @@
         <w:rPr>
           <w:lang w:val="en-US"/>
         </w:rPr>
-        <w:t xml:space="preserve"> bot MySQL and MariaDB seem to perform better.</w:t>
+        <w:t xml:space="preserve"> bot</w:t>
+      </w:r>
+      <w:r>
+        <w:rPr>
+          <w:lang w:val="en-US"/>
+        </w:rPr>
+        <w:t>h</w:t>
+      </w:r>
+      <w:r>
+        <w:rPr>
+          <w:lang w:val="en-US"/>
+        </w:rPr>
+        <w:t xml:space="preserve"> MySQL and MariaDB seem to perform better</w:t>
+      </w:r>
+      <w:r>
+        <w:rPr>
+          <w:lang w:val="en-US"/>
+        </w:rPr>
+        <w:t xml:space="preserve"> with no significant difference between the two. </w:t>
       </w:r>
     </w:p>
     <w:p>
@@ -4565,7 +4930,7 @@
           <v:shape id="_x0000_i1028" type="#_x0000_t75" alt="" style="width:438pt;height:305pt;mso-width-percent:0;mso-height-percent:0;mso-width-percent:0;mso-height-percent:0" o:ole="">
             <v:imagedata r:id="rId14" o:title=""/>
           </v:shape>
-          <o:OLEObject Type="Embed" ProgID="Excel.Sheet.12" ShapeID="_x0000_i1028" DrawAspect="Content" ObjectID="_1664721073" r:id="rId15"/>
+          <o:OLEObject Type="Embed" ProgID="Excel.Sheet.12" ShapeID="_x0000_i1028" DrawAspect="Content" ObjectID="_1664744804" r:id="rId15"/>
         </w:object>
       </w:r>
     </w:p>
@@ -4734,7 +5099,7 @@
           <v:shape id="_x0000_i1027" type="#_x0000_t75" alt="" style="width:438pt;height:305pt;mso-width-percent:0;mso-height-percent:0;mso-width-percent:0;mso-height-percent:0" o:ole="">
             <v:imagedata r:id="rId16" o:title=""/>
           </v:shape>
-          <o:OLEObject Type="Embed" ProgID="Excel.Sheet.12" ShapeID="_x0000_i1027" DrawAspect="Content" ObjectID="_1664721074" r:id="rId17"/>
+          <o:OLEObject Type="Embed" ProgID="Excel.Sheet.12" ShapeID="_x0000_i1027" DrawAspect="Content" ObjectID="_1664744805" r:id="rId17"/>
         </w:object>
       </w:r>
     </w:p>
@@ -4853,13 +5218,19 @@
         <w:rPr>
           <w:lang w:val="en-US"/>
         </w:rPr>
-        <w:t xml:space="preserve"> with</w:t>
-      </w:r>
-      <w:r>
-        <w:rPr>
-          <w:lang w:val="en-US"/>
-        </w:rPr>
-        <w:t xml:space="preserve"> 100000.</w:t>
+        <w:t xml:space="preserve"> </w:t>
+      </w:r>
+      <w:r>
+        <w:rPr>
+          <w:lang w:val="en-US"/>
+        </w:rPr>
+        <w:t>with given id</w:t>
+      </w:r>
+      <w:r>
+        <w:rPr>
+          <w:lang w:val="en-US"/>
+        </w:rPr>
+        <w:t>.</w:t>
       </w:r>
       <w:r>
         <w:rPr>
@@ -4891,82 +5262,6 @@
         </w:rPr>
         <w:t>With 100 invoices MySQL 5.1.41 and MariaDB 10.5.6 are both faster than Neo4J. MariaDB performs a bit better than MySQL.</w:t>
       </w:r>
-    </w:p>
-    <w:p>
-      <w:pPr>
-        <w:rPr>
-          <w:lang w:val="en-US"/>
-        </w:rPr>
-      </w:pPr>
-    </w:p>
-    <w:p>
-      <w:pPr>
-        <w:rPr>
-          <w:lang w:val="en-US"/>
-        </w:rPr>
-      </w:pPr>
-      <w:r>
-        <w:rPr>
-          <w:lang w:val="en-US"/>
-        </w:rPr>
-        <w:t>As the number of invoices</w:t>
-      </w:r>
-      <w:r>
-        <w:rPr>
-          <w:lang w:val="en-US"/>
-        </w:rPr>
-        <w:t xml:space="preserve"> was</w:t>
-      </w:r>
-      <w:r>
-        <w:rPr>
-          <w:lang w:val="en-US"/>
-        </w:rPr>
-        <w:t xml:space="preserve"> increased</w:t>
-      </w:r>
-      <w:r>
-        <w:rPr>
-          <w:lang w:val="en-US"/>
-        </w:rPr>
-        <w:t xml:space="preserve"> to 1000</w:t>
-      </w:r>
-      <w:r>
-        <w:rPr>
-          <w:lang w:val="en-US"/>
-        </w:rPr>
-        <w:t xml:space="preserve">, Neo4J performance seemed to be very low. Both MySQL 5.1.41 and MariaDB 10.5.6 seemed to </w:t>
-      </w:r>
-      <w:r>
-        <w:rPr>
-          <w:lang w:val="en-US"/>
-        </w:rPr>
-        <w:t xml:space="preserve">significantly </w:t>
-      </w:r>
-      <w:r>
-        <w:rPr>
-          <w:lang w:val="en-US"/>
-        </w:rPr>
-        <w:t xml:space="preserve">perform better. The interesting finding </w:t>
-      </w:r>
-      <w:r>
-        <w:rPr>
-          <w:lang w:val="en-US"/>
-        </w:rPr>
-        <w:t>with 1000 invoices is that MySQL 5.1.41 is a bit faster than MariaDB 10.5.6.</w:t>
-      </w:r>
-    </w:p>
-    <w:p>
-      <w:pPr>
-        <w:rPr>
-          <w:lang w:val="en-US"/>
-        </w:rPr>
-      </w:pPr>
-    </w:p>
-    <w:p>
-      <w:pPr>
-        <w:rPr>
-          <w:lang w:val="en-US"/>
-        </w:rPr>
-      </w:pPr>
     </w:p>
     <w:p>
       <w:pPr>
@@ -4981,63 +5276,65 @@
           <v:shape id="_x0000_i1026" type="#_x0000_t75" alt="" style="width:438pt;height:289pt;mso-width-percent:0;mso-height-percent:0;mso-width-percent:0;mso-height-percent:0" o:ole="">
             <v:imagedata r:id="rId18" o:title=""/>
           </v:shape>
-          <o:OLEObject Type="Embed" ProgID="Excel.Sheet.12" ShapeID="_x0000_i1026" DrawAspect="Content" ObjectID="_1664721075" r:id="rId19"/>
+          <o:OLEObject Type="Embed" ProgID="Excel.Sheet.12" ShapeID="_x0000_i1026" DrawAspect="Content" ObjectID="_1664744806" r:id="rId19"/>
         </w:object>
       </w:r>
     </w:p>
     <w:p>
       <w:pPr>
         <w:pStyle w:val="Kuvaotsikko"/>
-        <w:rPr>
-          <w:lang w:val="en-US"/>
-        </w:rPr>
-      </w:pPr>
-      <w:r>
-        <w:rPr>
-          <w:lang w:val="en-US"/>
-        </w:rPr>
-        <w:t>Table</w:t>
-      </w:r>
-      <w:r>
-        <w:rPr>
-          <w:lang w:val="en-US"/>
-        </w:rPr>
-        <w:t xml:space="preserve"> </w:t>
-      </w:r>
-      <w:r>
-        <w:fldChar w:fldCharType="begin"/>
-      </w:r>
-      <w:r>
-        <w:rPr>
-          <w:lang w:val="en-US"/>
-        </w:rPr>
-        <w:instrText xml:space="preserve"> SEQ Taulukko \* ARABIC </w:instrText>
-      </w:r>
-      <w:r>
-        <w:fldChar w:fldCharType="separate"/>
-      </w:r>
-      <w:r>
-        <w:rPr>
-          <w:noProof/>
-          <w:lang w:val="en-US"/>
-        </w:rPr>
-        <w:t>5</w:t>
-      </w:r>
-      <w:r>
-        <w:fldChar w:fldCharType="end"/>
-      </w:r>
-      <w:r>
-        <w:rPr>
-          <w:lang w:val="en-US"/>
-        </w:rPr>
-        <w:t>: Results for the recursive query</w:t>
-      </w:r>
-      <w:r>
         <w:rPr>
           <w:b/>
           <w:bCs/>
           <w:lang w:val="en-US"/>
         </w:rPr>
+      </w:pPr>
+      <w:r>
+        <w:rPr>
+          <w:lang w:val="en-US"/>
+        </w:rPr>
+        <w:t>Table</w:t>
+      </w:r>
+      <w:r>
+        <w:rPr>
+          <w:lang w:val="en-US"/>
+        </w:rPr>
+        <w:t xml:space="preserve"> </w:t>
+      </w:r>
+      <w:r>
+        <w:fldChar w:fldCharType="begin"/>
+      </w:r>
+      <w:r>
+        <w:rPr>
+          <w:lang w:val="en-US"/>
+        </w:rPr>
+        <w:instrText xml:space="preserve"> SEQ Taulukko \* ARABIC </w:instrText>
+      </w:r>
+      <w:r>
+        <w:fldChar w:fldCharType="separate"/>
+      </w:r>
+      <w:r>
+        <w:rPr>
+          <w:noProof/>
+          <w:lang w:val="en-US"/>
+        </w:rPr>
+        <w:t>5</w:t>
+      </w:r>
+      <w:r>
+        <w:fldChar w:fldCharType="end"/>
+      </w:r>
+      <w:r>
+        <w:rPr>
+          <w:lang w:val="en-US"/>
+        </w:rPr>
+        <w:t>: Results for the recursive query</w:t>
+      </w:r>
+      <w:r>
+        <w:rPr>
+          <w:b/>
+          <w:bCs/>
+          <w:lang w:val="en-US"/>
+        </w:rPr>
         <w:t xml:space="preserve"> with 100 invoices</w:t>
       </w:r>
     </w:p>
@@ -5045,6 +5342,26 @@
       <w:pPr>
         <w:rPr>
           <w:lang w:val="en-US" w:eastAsia="en-US"/>
+        </w:rPr>
+      </w:pPr>
+    </w:p>
+    <w:p>
+      <w:pPr>
+        <w:rPr>
+          <w:lang w:val="en-US"/>
+        </w:rPr>
+      </w:pPr>
+      <w:r>
+        <w:rPr>
+          <w:lang w:val="en-US"/>
+        </w:rPr>
+        <w:t>As the number of invoices was increased to 1000, Neo4J performance seemed to be very low. Both MySQL 5.1.41 and MariaDB 10.5.6 seemed to significantly perform better. The interesting finding with 1000 invoices is that MySQL 5.1.41 is a bit faster than MariaDB 10.5.6.</w:t>
+      </w:r>
+    </w:p>
+    <w:p>
+      <w:pPr>
+        <w:rPr>
+          <w:lang w:val="en-US"/>
         </w:rPr>
       </w:pPr>
     </w:p>
@@ -5061,7 +5378,7 @@
           <v:shape id="_x0000_i1025" type="#_x0000_t75" alt="" style="width:438pt;height:289pt;mso-width-percent:0;mso-height-percent:0;mso-width-percent:0;mso-height-percent:0" o:ole="">
             <v:imagedata r:id="rId20" o:title=""/>
           </v:shape>
-          <o:OLEObject Type="Embed" ProgID="Excel.Sheet.12" ShapeID="_x0000_i1025" DrawAspect="Content" ObjectID="_1664721076" r:id="rId21"/>
+          <o:OLEObject Type="Embed" ProgID="Excel.Sheet.12" ShapeID="_x0000_i1025" DrawAspect="Content" ObjectID="_1664744807" r:id="rId21"/>
         </w:object>
       </w:r>
     </w:p>
@@ -5128,6 +5445,7 @@
         <w:rPr>
           <w:lang w:val="en-US"/>
         </w:rPr>
+        <w:lastRenderedPageBreak/>
         <w:t>Conclusions</w:t>
       </w:r>
     </w:p>
@@ -5155,7 +5473,6 @@
         <w:rPr>
           <w:lang w:val="en-US"/>
         </w:rPr>
-        <w:lastRenderedPageBreak/>
         <w:t>The performance tests represented in this article show</w:t>
       </w:r>
       <w:r>
@@ -5318,7 +5635,7 @@
         <w:rPr>
           <w:lang w:val="en-US"/>
         </w:rPr>
-        <w:t>3</w:t>
+        <w:t>1</w:t>
       </w:r>
       <w:r>
         <w:rPr>
@@ -5356,7 +5673,7 @@
         <w:rPr>
           <w:lang w:val="en-US"/>
         </w:rPr>
-        <w:t>4</w:t>
+        <w:t>2</w:t>
       </w:r>
       <w:r>
         <w:rPr>
@@ -5373,20 +5690,6 @@
           <w:t>http://results.openaddresses.io/</w:t>
         </w:r>
       </w:hyperlink>
-    </w:p>
-    <w:p>
-      <w:pPr>
-        <w:rPr>
-          <w:lang w:val="en-US"/>
-        </w:rPr>
-      </w:pPr>
-    </w:p>
-    <w:p>
-      <w:pPr>
-        <w:rPr>
-          <w:lang w:val="en-US"/>
-        </w:rPr>
-      </w:pPr>
     </w:p>
     <w:p>
       <w:pPr>

--- a/documents/Invoicing database.docx
+++ b/documents/Invoicing database.docx
@@ -188,13 +188,7 @@
         <w:rPr>
           <w:lang w:val="en-US"/>
         </w:rPr>
-        <w:t xml:space="preserve"> that was used in previous studies </w:t>
-      </w:r>
-      <w:r>
-        <w:rPr>
-          <w:lang w:val="en-US"/>
-        </w:rPr>
-        <w:t>[graph5] and [graph6]</w:t>
+        <w:t xml:space="preserve"> that was used in previous studies [graph5] and [graph6]</w:t>
       </w:r>
       <w:r>
         <w:rPr>
@@ -290,7 +284,19 @@
         <w:rPr>
           <w:lang w:val="en-US"/>
         </w:rPr>
-        <w:t xml:space="preserve"> conducts the qualitative and performance comparison of 12 open source graph databases.</w:t>
+        <w:t xml:space="preserve"> conducts the qualitative and performance comparison of 12 </w:t>
+      </w:r>
+      <w:r>
+        <w:rPr>
+          <w:lang w:val="en-US"/>
+        </w:rPr>
+        <w:t>databases which are capable of storing and querying graph</w:t>
+      </w:r>
+      <w:r>
+        <w:rPr>
+          <w:lang w:val="en-US"/>
+        </w:rPr>
+        <w:t>.</w:t>
       </w:r>
       <w:r>
         <w:rPr>
@@ -326,21 +332,229 @@
         <w:rPr>
           <w:lang w:val="en-US"/>
         </w:rPr>
-        <w:t xml:space="preserve">. Besides </w:t>
+        <w:t>. Besides these</w:t>
+      </w:r>
+      <w:r>
+        <w:rPr>
+          <w:lang w:val="en-US"/>
+        </w:rPr>
+        <w:t>,</w:t>
+      </w:r>
+      <w:r>
+        <w:rPr>
+          <w:lang w:val="en-US"/>
+        </w:rPr>
+        <w:t xml:space="preserve"> update to graph per second is measured on databases.</w:t>
+      </w:r>
+      <w:r>
+        <w:rPr>
+          <w:lang w:val="en-US"/>
+        </w:rPr>
+        <w:t xml:space="preserve"> </w:t>
+      </w:r>
+      <w:r>
+        <w:rPr>
+          <w:lang w:val="en-US"/>
+        </w:rPr>
+        <w:t xml:space="preserve">All the databases successfully completed the tests with small graph (32K vertices and 256K </w:t>
+      </w:r>
+      <w:proofErr w:type="spellStart"/>
+      <w:r>
+        <w:rPr>
+          <w:lang w:val="en-US"/>
+        </w:rPr>
+        <w:t>unidirected</w:t>
+      </w:r>
+      <w:proofErr w:type="spellEnd"/>
+      <w:r>
+        <w:rPr>
+          <w:lang w:val="en-US"/>
+        </w:rPr>
+        <w:t xml:space="preserve"> </w:t>
+      </w:r>
+      <w:proofErr w:type="spellStart"/>
+      <w:r>
+        <w:rPr>
+          <w:lang w:val="en-US"/>
+        </w:rPr>
+        <w:t>egdes</w:t>
+      </w:r>
+      <w:proofErr w:type="spellEnd"/>
+      <w:r>
+        <w:rPr>
+          <w:lang w:val="en-US"/>
+        </w:rPr>
+        <w:t xml:space="preserve">) and medium graph (1M vertices and 8M </w:t>
+      </w:r>
+      <w:proofErr w:type="spellStart"/>
+      <w:r>
+        <w:rPr>
+          <w:lang w:val="en-US"/>
+        </w:rPr>
+        <w:t>unidirected</w:t>
+      </w:r>
+      <w:proofErr w:type="spellEnd"/>
+      <w:r>
+        <w:rPr>
+          <w:lang w:val="en-US"/>
+        </w:rPr>
+        <w:t xml:space="preserve"> edges)</w:t>
+      </w:r>
+      <w:r>
+        <w:rPr>
+          <w:lang w:val="en-US"/>
+        </w:rPr>
+        <w:t xml:space="preserve">. Only 5 of the original 12 databases completed the tests with large graph (16M vertices and 128M </w:t>
+      </w:r>
+      <w:proofErr w:type="spellStart"/>
+      <w:r>
+        <w:rPr>
+          <w:lang w:val="en-US"/>
+        </w:rPr>
+        <w:t>unidirected</w:t>
+      </w:r>
+      <w:proofErr w:type="spellEnd"/>
+      <w:r>
+        <w:rPr>
+          <w:lang w:val="en-US"/>
+        </w:rPr>
+        <w:t xml:space="preserve"> edges).</w:t>
+      </w:r>
+      <w:r>
+        <w:rPr>
+          <w:lang w:val="en-US"/>
+        </w:rPr>
+        <w:t xml:space="preserve"> </w:t>
+      </w:r>
+      <w:r>
+        <w:rPr>
+          <w:lang w:val="en-US"/>
+        </w:rPr>
+        <w:t xml:space="preserve">The top five performers in these tests are STINGER, MTGL, Boost, Graph and </w:t>
+      </w:r>
+      <w:proofErr w:type="spellStart"/>
+      <w:r>
+        <w:rPr>
+          <w:lang w:val="en-US"/>
+        </w:rPr>
+        <w:t>NetworkX</w:t>
+      </w:r>
+      <w:proofErr w:type="spellEnd"/>
+      <w:r>
+        <w:rPr>
+          <w:lang w:val="en-US"/>
+        </w:rPr>
+        <w:t xml:space="preserve">. </w:t>
+      </w:r>
+      <w:r>
+        <w:rPr>
+          <w:lang w:val="en-US"/>
+        </w:rPr>
+        <w:t>Neo4J</w:t>
+      </w:r>
+      <w:r>
+        <w:rPr>
+          <w:lang w:val="en-US"/>
+        </w:rPr>
+        <w:t xml:space="preserve"> is one of the compared </w:t>
       </w:r>
       <w:proofErr w:type="gramStart"/>
       <w:r>
         <w:rPr>
           <w:lang w:val="en-US"/>
         </w:rPr>
-        <w:t>these update</w:t>
+        <w:t>databases, but</w:t>
       </w:r>
       <w:proofErr w:type="gramEnd"/>
       <w:r>
         <w:rPr>
           <w:lang w:val="en-US"/>
         </w:rPr>
-        <w:t xml:space="preserve"> to graph per second is measured on databases.</w:t>
+        <w:t xml:space="preserve"> does not fit into top performers in these tests.</w:t>
+      </w:r>
+    </w:p>
+    <w:p>
+      <w:pPr>
+        <w:rPr>
+          <w:lang w:val="en-US"/>
+        </w:rPr>
+      </w:pPr>
+    </w:p>
+    <w:p>
+      <w:pPr>
+        <w:rPr>
+          <w:lang w:val="en-US"/>
+        </w:rPr>
+      </w:pPr>
+      <w:r>
+        <w:rPr>
+          <w:lang w:val="en-US"/>
+        </w:rPr>
+        <w:t xml:space="preserve">In </w:t>
+      </w:r>
+      <w:r>
+        <w:rPr>
+          <w:lang w:val="en-US"/>
+        </w:rPr>
+        <w:t>[graph2]</w:t>
+      </w:r>
+      <w:r>
+        <w:rPr>
+          <w:lang w:val="en-US"/>
+        </w:rPr>
+        <w:t xml:space="preserve"> Neo4J </w:t>
+      </w:r>
+      <w:r>
+        <w:rPr>
+          <w:lang w:val="en-US"/>
+        </w:rPr>
+        <w:t xml:space="preserve">enterprise version 1.9.1 </w:t>
+      </w:r>
+      <w:r>
+        <w:rPr>
+          <w:lang w:val="en-US"/>
+        </w:rPr>
+        <w:t xml:space="preserve">query performance is tested with </w:t>
+      </w:r>
+      <w:r>
+        <w:rPr>
+          <w:lang w:val="en-US"/>
+        </w:rPr>
+        <w:t xml:space="preserve">two datasets and two kinds of queries. </w:t>
+      </w:r>
+      <w:r>
+        <w:rPr>
+          <w:lang w:val="en-US"/>
+        </w:rPr>
+        <w:t xml:space="preserve">The queries were executed 11 times and the first time was thrown away as it warms up Neo4J caches. </w:t>
+      </w:r>
+      <w:proofErr w:type="spellStart"/>
+      <w:r>
+        <w:rPr>
+          <w:lang w:val="en-US"/>
+        </w:rPr>
+        <w:t>The</w:t>
+      </w:r>
+      <w:proofErr w:type="spellEnd"/>
+      <w:r>
+        <w:rPr>
+          <w:lang w:val="en-US"/>
+        </w:rPr>
+        <w:t xml:space="preserve"> dataset consists author nodes and paper nodes. The relationship between these nodes is called ref. The first query is “find </w:t>
+      </w:r>
+      <w:proofErr w:type="spellStart"/>
+      <w:r>
+        <w:rPr>
+          <w:lang w:val="en-US"/>
+        </w:rPr>
+        <w:t>coAuthor</w:t>
+      </w:r>
+      <w:proofErr w:type="spellEnd"/>
+      <w:r>
+        <w:rPr>
+          <w:lang w:val="en-US"/>
+        </w:rPr>
+        <w:t xml:space="preserve"> of a paper written by an author” and the second</w:t>
       </w:r>
       <w:r>
         <w:rPr>
@@ -352,27 +566,442 @@
         <w:rPr>
           <w:lang w:val="en-US"/>
         </w:rPr>
-        <w:t>R</w:t>
-      </w:r>
-      <w:r>
-        <w:rPr>
-          <w:lang w:val="en-US"/>
-        </w:rPr>
-        <w:t xml:space="preserve">esults for each database are shown with bar charts. The top five performers in these tests are STINGER, MTGL, Boost, Graph and </w:t>
-      </w:r>
-      <w:proofErr w:type="spellStart"/>
-      <w:r>
-        <w:rPr>
-          <w:lang w:val="en-US"/>
-        </w:rPr>
-        <w:t>NetworkX</w:t>
-      </w:r>
-      <w:proofErr w:type="spellEnd"/>
-      <w:r>
-        <w:rPr>
-          <w:lang w:val="en-US"/>
-        </w:rPr>
-        <w:t xml:space="preserve">. </w:t>
+        <w:t xml:space="preserve">query is “find a paper written by an author”. The queries are done three ways. With Java </w:t>
+      </w:r>
+      <w:proofErr w:type="spellStart"/>
+      <w:r>
+        <w:rPr>
+          <w:lang w:val="en-US"/>
+        </w:rPr>
+        <w:t>APi</w:t>
+      </w:r>
+      <w:proofErr w:type="spellEnd"/>
+      <w:r>
+        <w:rPr>
+          <w:lang w:val="en-US"/>
+        </w:rPr>
+        <w:t xml:space="preserve">, with </w:t>
+      </w:r>
+      <w:proofErr w:type="spellStart"/>
+      <w:r>
+        <w:rPr>
+          <w:lang w:val="en-US"/>
+        </w:rPr>
+        <w:t>TraverserFrameWork</w:t>
+      </w:r>
+      <w:proofErr w:type="spellEnd"/>
+      <w:r>
+        <w:rPr>
+          <w:lang w:val="en-US"/>
+        </w:rPr>
+        <w:t xml:space="preserve"> and with Cypher. This study shows</w:t>
+      </w:r>
+      <w:r>
+        <w:rPr>
+          <w:lang w:val="en-US"/>
+        </w:rPr>
+        <w:t xml:space="preserve"> the clear differences between the three ways. Both Core Java API and </w:t>
+      </w:r>
+      <w:proofErr w:type="spellStart"/>
+      <w:r>
+        <w:rPr>
+          <w:lang w:val="en-US"/>
+        </w:rPr>
+        <w:t>TraverserFrameWork</w:t>
+      </w:r>
+      <w:proofErr w:type="spellEnd"/>
+      <w:r>
+        <w:rPr>
+          <w:lang w:val="en-US"/>
+        </w:rPr>
+        <w:t xml:space="preserve"> offer faster response time compared to Cypher. </w:t>
+      </w:r>
+      <w:r>
+        <w:rPr>
+          <w:lang w:val="en-US"/>
+        </w:rPr>
+        <w:t xml:space="preserve">Based on this study, Core Java API should be chosen for shorter response times. Cypher’s strength is </w:t>
+      </w:r>
+      <w:proofErr w:type="spellStart"/>
+      <w:proofErr w:type="gramStart"/>
+      <w:r>
+        <w:rPr>
+          <w:lang w:val="en-US"/>
+        </w:rPr>
+        <w:t>it’s</w:t>
+      </w:r>
+      <w:proofErr w:type="spellEnd"/>
+      <w:proofErr w:type="gramEnd"/>
+      <w:r>
+        <w:rPr>
+          <w:lang w:val="en-US"/>
+        </w:rPr>
+        <w:t xml:space="preserve"> easiness and maintainability. </w:t>
+      </w:r>
+      <w:proofErr w:type="spellStart"/>
+      <w:r>
+        <w:rPr>
+          <w:lang w:val="en-US"/>
+        </w:rPr>
+        <w:t>TraverseFrameWork</w:t>
+      </w:r>
+      <w:proofErr w:type="spellEnd"/>
+      <w:r>
+        <w:rPr>
+          <w:lang w:val="en-US"/>
+        </w:rPr>
+        <w:t xml:space="preserve"> is a good compromise between the two.</w:t>
+      </w:r>
+    </w:p>
+    <w:p>
+      <w:pPr>
+        <w:rPr>
+          <w:lang w:val="en-US"/>
+        </w:rPr>
+      </w:pPr>
+    </w:p>
+    <w:p>
+      <w:pPr>
+        <w:rPr>
+          <w:lang w:val="en-US"/>
+        </w:rPr>
+      </w:pPr>
+      <w:r>
+        <w:rPr>
+          <w:lang w:val="en-US"/>
+        </w:rPr>
+        <w:t xml:space="preserve">[graph3] compares tuned Oracle </w:t>
+      </w:r>
+      <w:r>
+        <w:rPr>
+          <w:lang w:val="en-US"/>
+        </w:rPr>
+        <w:t xml:space="preserve">11g </w:t>
+      </w:r>
+      <w:r>
+        <w:rPr>
+          <w:lang w:val="en-US"/>
+        </w:rPr>
+        <w:t xml:space="preserve">and Neo4J </w:t>
+      </w:r>
+      <w:r>
+        <w:rPr>
+          <w:lang w:val="en-US"/>
+        </w:rPr>
+        <w:t xml:space="preserve">3.03 Community </w:t>
+      </w:r>
+      <w:proofErr w:type="spellStart"/>
+      <w:r>
+        <w:rPr>
+          <w:lang w:val="en-US"/>
+        </w:rPr>
+        <w:t>Edition.</w:t>
+      </w:r>
+      <w:r>
+        <w:rPr>
+          <w:lang w:val="en-US"/>
+        </w:rPr>
+        <w:t>A</w:t>
+      </w:r>
+      <w:proofErr w:type="spellEnd"/>
+      <w:r>
+        <w:rPr>
+          <w:lang w:val="en-US"/>
+        </w:rPr>
+        <w:t xml:space="preserve"> </w:t>
+      </w:r>
+      <w:proofErr w:type="spellStart"/>
+      <w:r>
+        <w:rPr>
+          <w:lang w:val="en-US"/>
+        </w:rPr>
+        <w:t>healtcare</w:t>
+      </w:r>
+      <w:proofErr w:type="spellEnd"/>
+      <w:r>
+        <w:rPr>
+          <w:lang w:val="en-US"/>
+        </w:rPr>
+        <w:t xml:space="preserve"> related dataset is used including data about patients, medicines and medical staff.</w:t>
+      </w:r>
+      <w:r>
+        <w:rPr>
+          <w:lang w:val="en-US"/>
+        </w:rPr>
+        <w:t xml:space="preserve"> Performance of the </w:t>
+      </w:r>
+      <w:r>
+        <w:rPr>
+          <w:lang w:val="en-US"/>
+        </w:rPr>
+        <w:lastRenderedPageBreak/>
+        <w:t xml:space="preserve">databases is evaluated with ten different </w:t>
+      </w:r>
+      <w:proofErr w:type="gramStart"/>
+      <w:r>
+        <w:rPr>
+          <w:lang w:val="en-US"/>
+        </w:rPr>
+        <w:t>count(</w:t>
+      </w:r>
+      <w:proofErr w:type="gramEnd"/>
+      <w:r>
+        <w:rPr>
+          <w:lang w:val="en-US"/>
+        </w:rPr>
+        <w:t>*) queries</w:t>
+      </w:r>
+      <w:r>
+        <w:rPr>
+          <w:lang w:val="en-US"/>
+        </w:rPr>
+        <w:t>.</w:t>
+      </w:r>
+      <w:r>
+        <w:rPr>
+          <w:lang w:val="en-US"/>
+        </w:rPr>
+        <w:t xml:space="preserve"> Many of the queries also do some table joins.</w:t>
+      </w:r>
+      <w:r>
+        <w:rPr>
+          <w:lang w:val="en-US"/>
+        </w:rPr>
+        <w:t xml:space="preserve"> Physical database tuning </w:t>
+      </w:r>
+      <w:r>
+        <w:rPr>
+          <w:lang w:val="en-US"/>
+        </w:rPr>
+        <w:t>technique called tablespaces is</w:t>
+      </w:r>
+      <w:r>
+        <w:rPr>
+          <w:lang w:val="en-US"/>
+        </w:rPr>
+        <w:t xml:space="preserve"> used for Oracle</w:t>
+      </w:r>
+      <w:r>
+        <w:rPr>
+          <w:lang w:val="en-US"/>
+        </w:rPr>
+        <w:t>. The same databases were also compared without physical database tuning in [graph7].</w:t>
+      </w:r>
+      <w:r>
+        <w:rPr>
+          <w:lang w:val="en-US"/>
+        </w:rPr>
+        <w:t xml:space="preserve"> The physical database tuning technique decreased the overall average query time of Oracle from 4.34 to 2.78 seconds. </w:t>
+      </w:r>
+      <w:proofErr w:type="gramStart"/>
+      <w:r>
+        <w:rPr>
+          <w:lang w:val="en-US"/>
+        </w:rPr>
+        <w:t>However</w:t>
+      </w:r>
+      <w:proofErr w:type="gramEnd"/>
+      <w:r>
+        <w:rPr>
+          <w:lang w:val="en-US"/>
+        </w:rPr>
+        <w:t xml:space="preserve"> the overall average query time for Neo4J in query tests was only 0.67 seconds. </w:t>
+      </w:r>
+      <w:proofErr w:type="gramStart"/>
+      <w:r>
+        <w:rPr>
+          <w:lang w:val="en-US"/>
+        </w:rPr>
+        <w:t>Thus</w:t>
+      </w:r>
+      <w:proofErr w:type="gramEnd"/>
+      <w:r>
+        <w:rPr>
+          <w:lang w:val="en-US"/>
+        </w:rPr>
+        <w:t xml:space="preserve"> Neo4J performed better compared to Oracle.</w:t>
+      </w:r>
+      <w:r>
+        <w:rPr>
+          <w:lang w:val="en-US"/>
+        </w:rPr>
+        <w:t xml:space="preserve"> </w:t>
+      </w:r>
+    </w:p>
+    <w:p>
+      <w:pPr>
+        <w:rPr>
+          <w:lang w:val="en-US"/>
+        </w:rPr>
+      </w:pPr>
+    </w:p>
+    <w:p>
+      <w:pPr>
+        <w:rPr>
+          <w:lang w:val="en-US"/>
+        </w:rPr>
+      </w:pPr>
+      <w:r>
+        <w:rPr>
+          <w:lang w:val="en-US"/>
+        </w:rPr>
+        <w:t>In</w:t>
+      </w:r>
+      <w:r>
+        <w:rPr>
+          <w:lang w:val="en-US"/>
+        </w:rPr>
+        <w:t xml:space="preserve"> [graph4] </w:t>
+      </w:r>
+      <w:r>
+        <w:rPr>
+          <w:lang w:val="en-US"/>
+        </w:rPr>
+        <w:t xml:space="preserve">Neo4J </w:t>
+      </w:r>
+      <w:r>
+        <w:rPr>
+          <w:lang w:val="en-US"/>
+        </w:rPr>
+        <w:t xml:space="preserve">version 1.8 </w:t>
+      </w:r>
+      <w:r>
+        <w:rPr>
+          <w:lang w:val="en-US"/>
+        </w:rPr>
+        <w:t>performance is tested with different backend solutions. Neo4J is benchmarked as embedded with native object access, as a dedicated server trough RESTful Web Services, with embedded Cypher queries, with Cypher t</w:t>
+      </w:r>
+      <w:r>
+        <w:rPr>
+          <w:lang w:val="en-US"/>
+        </w:rPr>
+        <w:t>h</w:t>
+      </w:r>
+      <w:r>
+        <w:rPr>
+          <w:lang w:val="en-US"/>
+        </w:rPr>
+        <w:t>rough REST optimized for remote execution and with Gremlin queries t</w:t>
+      </w:r>
+      <w:r>
+        <w:rPr>
+          <w:lang w:val="en-US"/>
+        </w:rPr>
+        <w:t>h</w:t>
+      </w:r>
+      <w:r>
+        <w:rPr>
+          <w:lang w:val="en-US"/>
+        </w:rPr>
+        <w:t>rough REST. MySQL</w:t>
+      </w:r>
+      <w:r>
+        <w:rPr>
+          <w:lang w:val="en-US"/>
+        </w:rPr>
+        <w:t xml:space="preserve"> version 5.5.27</w:t>
+      </w:r>
+      <w:r>
+        <w:rPr>
+          <w:lang w:val="en-US"/>
+        </w:rPr>
+        <w:t xml:space="preserve"> is also included with Ja</w:t>
+      </w:r>
+      <w:r>
+        <w:rPr>
+          <w:lang w:val="en-US"/>
+        </w:rPr>
+        <w:t>v</w:t>
+      </w:r>
+      <w:r>
+        <w:rPr>
+          <w:lang w:val="en-US"/>
+        </w:rPr>
+        <w:t>a Persistence API based backend.</w:t>
+      </w:r>
+      <w:r>
+        <w:rPr>
+          <w:lang w:val="en-US"/>
+        </w:rPr>
+        <w:t xml:space="preserve"> Queries are done using Cypher, Gremlin and SQL query languages.</w:t>
+      </w:r>
+      <w:r>
+        <w:rPr>
+          <w:lang w:val="en-US"/>
+        </w:rPr>
+        <w:t xml:space="preserve"> The test data consist of people related data. Relational test queries are executed such as friends of friends. </w:t>
+      </w:r>
+    </w:p>
+    <w:p>
+      <w:pPr>
+        <w:rPr>
+          <w:lang w:val="en-US"/>
+        </w:rPr>
+      </w:pPr>
+    </w:p>
+    <w:p>
+      <w:pPr>
+        <w:rPr>
+          <w:lang w:val="en-US"/>
+        </w:rPr>
+      </w:pPr>
+      <w:r>
+        <w:rPr>
+          <w:lang w:val="en-US"/>
+        </w:rPr>
+        <w:t>When database gets larger advantages of Neo4J over MySQL become more prevalent.</w:t>
+      </w:r>
+      <w:r>
+        <w:rPr>
+          <w:lang w:val="en-US"/>
+        </w:rPr>
+        <w:t xml:space="preserve"> Neo4J performance stays nearly constant when MySQL performance drops by factors 5 and 7-9. Both Neo4J query languages Gremlin and </w:t>
+      </w:r>
+      <w:r>
+        <w:rPr>
+          <w:lang w:val="en-US"/>
+        </w:rPr>
+        <w:t xml:space="preserve">Cypher have performance benefits over MySQL with JPA. Gremlin and Cypher were also compared </w:t>
+      </w:r>
+      <w:proofErr w:type="spellStart"/>
+      <w:r>
+        <w:rPr>
+          <w:lang w:val="en-US"/>
+        </w:rPr>
+        <w:t>Gremling</w:t>
+      </w:r>
+      <w:proofErr w:type="spellEnd"/>
+      <w:r>
+        <w:rPr>
+          <w:lang w:val="en-US"/>
+        </w:rPr>
+        <w:t xml:space="preserve"> having performance benefits in certain queries. When comparing Cypher with Neo4J native object access Cypher was between 10% and 200% worse.</w:t>
+      </w:r>
+    </w:p>
+    <w:p>
+      <w:pPr>
+        <w:rPr>
+          <w:lang w:val="en-US"/>
+        </w:rPr>
+      </w:pPr>
+    </w:p>
+    <w:p>
+      <w:pPr>
+        <w:rPr>
+          <w:lang w:val="en-US"/>
+        </w:rPr>
+      </w:pPr>
+      <w:r>
+        <w:rPr>
+          <w:lang w:val="en-US"/>
+        </w:rPr>
+        <w:t>There also exist previous studies that compare Neo4J and MySQL [graph5] [graph6]. Both of these articles demonstrate</w:t>
+      </w:r>
+      <w:r>
+        <w:rPr>
+          <w:lang w:val="en-US"/>
+        </w:rPr>
+        <w:t xml:space="preserve"> </w:t>
       </w:r>
       <w:r>
         <w:rPr>
@@ -384,527 +1013,182 @@
         <w:rPr>
           <w:lang w:val="en-US"/>
         </w:rPr>
-        <w:t xml:space="preserve"> is one of the compared </w:t>
+        <w:t xml:space="preserve"> performance</w:t>
+      </w:r>
+      <w:r>
+        <w:rPr>
+          <w:lang w:val="en-US"/>
+        </w:rPr>
+        <w:t xml:space="preserve"> over </w:t>
+      </w:r>
+      <w:r>
+        <w:rPr>
+          <w:lang w:val="en-US"/>
+        </w:rPr>
+        <w:t>MySQL</w:t>
+      </w:r>
+      <w:r>
+        <w:rPr>
+          <w:lang w:val="en-US"/>
+        </w:rPr>
+        <w:t>.</w:t>
+      </w:r>
+      <w:r>
+        <w:rPr>
+          <w:lang w:val="en-US"/>
+        </w:rPr>
+        <w:t xml:space="preserve"> </w:t>
+      </w:r>
+      <w:r>
+        <w:rPr>
+          <w:lang w:val="en-US"/>
+        </w:rPr>
+        <w:t xml:space="preserve"> Article [</w:t>
+      </w:r>
+      <w:r>
+        <w:rPr>
+          <w:lang w:val="en-US"/>
+        </w:rPr>
+        <w:t>graph5</w:t>
+      </w:r>
+      <w:r>
+        <w:rPr>
+          <w:lang w:val="en-US"/>
+        </w:rPr>
+        <w:t>] is from the year 2010 and compare</w:t>
+      </w:r>
+      <w:r>
+        <w:rPr>
+          <w:lang w:val="en-US"/>
+        </w:rPr>
+        <w:t>s</w:t>
+      </w:r>
+      <w:r>
+        <w:rPr>
+          <w:lang w:val="en-US"/>
+        </w:rPr>
+        <w:t xml:space="preserve"> MySQL Community Server version 5.1.42 and Neo4J version 1.0-b11.</w:t>
+      </w:r>
+      <w:r>
+        <w:rPr>
+          <w:lang w:val="en-US"/>
+        </w:rPr>
+        <w:t xml:space="preserve"> In the article</w:t>
+      </w:r>
+      <w:r>
+        <w:rPr>
+          <w:lang w:val="en-US"/>
+        </w:rPr>
+        <w:t xml:space="preserve"> </w:t>
+      </w:r>
+      <w:r>
+        <w:rPr>
+          <w:lang w:val="en-US"/>
+        </w:rPr>
+        <w:t xml:space="preserve">the </w:t>
+      </w:r>
+      <w:r>
+        <w:rPr>
+          <w:lang w:val="en-US"/>
+        </w:rPr>
+        <w:t xml:space="preserve">graph database is stored into a relational database as nodes and edges. </w:t>
+      </w:r>
+      <w:r>
+        <w:rPr>
+          <w:lang w:val="en-US"/>
+        </w:rPr>
+        <w:t>Three types of structural and three types of data queries are made. First structural query finds all the orphan nodes and the two other ones traverse the graph in depths of 4 and 128. The data queries are count queries counting nodes with certain payload.</w:t>
+      </w:r>
+      <w:r>
+        <w:rPr>
+          <w:lang w:val="en-US"/>
+        </w:rPr>
+        <w:t xml:space="preserve"> Neo4J performed better in structural queries. </w:t>
       </w:r>
       <w:proofErr w:type="gramStart"/>
       <w:r>
         <w:rPr>
           <w:lang w:val="en-US"/>
         </w:rPr>
-        <w:t>databases, but</w:t>
+        <w:t>However</w:t>
       </w:r>
       <w:proofErr w:type="gramEnd"/>
       <w:r>
         <w:rPr>
           <w:lang w:val="en-US"/>
         </w:rPr>
-        <w:t xml:space="preserve"> does not fit into top performers in these tests.</w:t>
-      </w:r>
-    </w:p>
-    <w:p>
-      <w:pPr>
-        <w:rPr>
-          <w:lang w:val="en-US"/>
-        </w:rPr>
-      </w:pPr>
-    </w:p>
-    <w:p>
-      <w:pPr>
-        <w:rPr>
-          <w:lang w:val="en-US"/>
-        </w:rPr>
-      </w:pPr>
-      <w:r>
-        <w:rPr>
-          <w:lang w:val="en-US"/>
-        </w:rPr>
-        <w:t xml:space="preserve">In </w:t>
-      </w:r>
-      <w:r>
-        <w:rPr>
-          <w:lang w:val="en-US"/>
-        </w:rPr>
-        <w:t>[graph2]</w:t>
-      </w:r>
-      <w:r>
-        <w:rPr>
-          <w:lang w:val="en-US"/>
-        </w:rPr>
-        <w:t xml:space="preserve"> Neo4J query performance is tested with </w:t>
-      </w:r>
-      <w:r>
-        <w:rPr>
-          <w:lang w:val="en-US"/>
-        </w:rPr>
-        <w:t xml:space="preserve">two datasets and two kinds of queries. The dataset consists author nodes and paper nodes. The relationship between these nodes is called ref. The first query is “find </w:t>
-      </w:r>
-      <w:proofErr w:type="spellStart"/>
-      <w:r>
-        <w:rPr>
-          <w:lang w:val="en-US"/>
-        </w:rPr>
-        <w:t>coAuthor</w:t>
-      </w:r>
-      <w:proofErr w:type="spellEnd"/>
-      <w:r>
-        <w:rPr>
-          <w:lang w:val="en-US"/>
-        </w:rPr>
-        <w:t xml:space="preserve"> of a paper written by an author” and the second</w:t>
-      </w:r>
-      <w:r>
-        <w:rPr>
-          <w:lang w:val="en-US"/>
-        </w:rPr>
-        <w:t xml:space="preserve"> </w:t>
-      </w:r>
-      <w:r>
-        <w:rPr>
-          <w:lang w:val="en-US"/>
-        </w:rPr>
-        <w:t xml:space="preserve">query is “find a paper written by an author”. The queries are done three ways. With Java </w:t>
-      </w:r>
-      <w:proofErr w:type="spellStart"/>
-      <w:r>
-        <w:rPr>
-          <w:lang w:val="en-US"/>
-        </w:rPr>
-        <w:t>APi</w:t>
-      </w:r>
-      <w:proofErr w:type="spellEnd"/>
-      <w:r>
-        <w:rPr>
-          <w:lang w:val="en-US"/>
-        </w:rPr>
-        <w:t xml:space="preserve">, with </w:t>
-      </w:r>
-      <w:proofErr w:type="spellStart"/>
-      <w:r>
-        <w:rPr>
-          <w:lang w:val="en-US"/>
-        </w:rPr>
-        <w:t>TraverserFrameWork</w:t>
-      </w:r>
-      <w:proofErr w:type="spellEnd"/>
-      <w:r>
-        <w:rPr>
-          <w:lang w:val="en-US"/>
-        </w:rPr>
-        <w:t xml:space="preserve"> and with Cypher. This study shows</w:t>
-      </w:r>
-      <w:r>
-        <w:rPr>
-          <w:lang w:val="en-US"/>
-        </w:rPr>
-        <w:t xml:space="preserve"> the clear differences between the three ways. Both Core Java API and </w:t>
-      </w:r>
-      <w:proofErr w:type="spellStart"/>
-      <w:r>
-        <w:rPr>
-          <w:lang w:val="en-US"/>
-        </w:rPr>
-        <w:t>TraverserFrameWork</w:t>
-      </w:r>
-      <w:proofErr w:type="spellEnd"/>
-      <w:r>
-        <w:rPr>
-          <w:lang w:val="en-US"/>
-        </w:rPr>
-        <w:t xml:space="preserve"> offering faster response time compared to Cypher. </w:t>
-      </w:r>
-    </w:p>
-    <w:p>
-      <w:pPr>
-        <w:rPr>
-          <w:lang w:val="en-US"/>
-        </w:rPr>
-      </w:pPr>
-    </w:p>
-    <w:p>
-      <w:pPr>
-        <w:rPr>
-          <w:i/>
-          <w:iCs/>
-          <w:lang w:val="en-US"/>
-        </w:rPr>
-      </w:pPr>
-      <w:r>
-        <w:rPr>
-          <w:lang w:val="en-US"/>
-        </w:rPr>
-        <w:t xml:space="preserve">[graph3] compares tuned Oracle </w:t>
-      </w:r>
-      <w:r>
-        <w:rPr>
-          <w:lang w:val="en-US"/>
-        </w:rPr>
-        <w:t xml:space="preserve">11g </w:t>
-      </w:r>
-      <w:r>
-        <w:rPr>
-          <w:lang w:val="en-US"/>
-        </w:rPr>
-        <w:t xml:space="preserve">and Neo4J </w:t>
-      </w:r>
-      <w:r>
-        <w:rPr>
-          <w:lang w:val="en-US"/>
-        </w:rPr>
-        <w:t xml:space="preserve">3.03 Community Edition. Performance of the databases is evaluated with ten different </w:t>
+        <w:t xml:space="preserve"> with integer based queries MySQL was </w:t>
+      </w:r>
+      <w:r>
+        <w:rPr>
+          <w:lang w:val="en-US"/>
+        </w:rPr>
+        <w:t>more efficient due to the fact that the tested Neo4J used Lucene indexing. As it treated the data as text by default, conversions had to be made and thus they impacted the performance.</w:t>
+      </w:r>
+    </w:p>
+    <w:p>
+      <w:pPr>
+        <w:rPr>
+          <w:lang w:val="en-US"/>
+        </w:rPr>
+      </w:pPr>
+    </w:p>
+    <w:p>
+      <w:pPr>
+        <w:rPr>
+          <w:lang w:val="en-US"/>
+        </w:rPr>
+      </w:pPr>
+      <w:r>
+        <w:rPr>
+          <w:lang w:val="en-US"/>
+        </w:rPr>
+        <w:t>Article [</w:t>
+      </w:r>
+      <w:r>
+        <w:rPr>
+          <w:lang w:val="en-US"/>
+        </w:rPr>
+        <w:t>graph6</w:t>
+      </w:r>
+      <w:r>
+        <w:rPr>
+          <w:lang w:val="en-US"/>
+        </w:rPr>
+        <w:t xml:space="preserve">] is from the year 2012 and compares MySQL version 5.1.41 and Neo4J Community version 1.6. </w:t>
+      </w:r>
+      <w:r>
+        <w:rPr>
+          <w:lang w:val="en-US"/>
+        </w:rPr>
+        <w:t xml:space="preserve">A schema with tables user, friends, </w:t>
+      </w:r>
+      <w:proofErr w:type="spellStart"/>
+      <w:r>
+        <w:rPr>
+          <w:lang w:val="en-US"/>
+        </w:rPr>
+        <w:t>fav_movies</w:t>
+      </w:r>
+      <w:proofErr w:type="spellEnd"/>
+      <w:r>
+        <w:rPr>
+          <w:lang w:val="en-US"/>
+        </w:rPr>
+        <w:t xml:space="preserve"> and actors </w:t>
       </w:r>
       <w:proofErr w:type="gramStart"/>
       <w:r>
         <w:rPr>
           <w:lang w:val="en-US"/>
         </w:rPr>
-        <w:t>count(</w:t>
+        <w:t>is</w:t>
       </w:r>
       <w:proofErr w:type="gramEnd"/>
       <w:r>
         <w:rPr>
           <w:lang w:val="en-US"/>
         </w:rPr>
-        <w:t>*) queries</w:t>
-      </w:r>
-      <w:r>
-        <w:rPr>
-          <w:lang w:val="en-US"/>
-        </w:rPr>
-        <w:t>.</w:t>
-      </w:r>
-      <w:r>
-        <w:rPr>
-          <w:lang w:val="en-US"/>
-        </w:rPr>
-        <w:t xml:space="preserve"> Many of the queries also do some table joins.</w:t>
-      </w:r>
-      <w:r>
-        <w:rPr>
-          <w:lang w:val="en-US"/>
-        </w:rPr>
-        <w:t xml:space="preserve"> Physical database tuning techniques are used for Oracle and they seem to improve performance. </w:t>
-      </w:r>
-      <w:proofErr w:type="gramStart"/>
-      <w:r>
-        <w:rPr>
-          <w:lang w:val="en-US"/>
-        </w:rPr>
-        <w:t>However</w:t>
-      </w:r>
-      <w:proofErr w:type="gramEnd"/>
-      <w:r>
-        <w:rPr>
-          <w:lang w:val="en-US"/>
-        </w:rPr>
-        <w:t xml:space="preserve"> Neo4J performs still better in all of the tests. </w:t>
-      </w:r>
-    </w:p>
-    <w:p>
-      <w:pPr>
-        <w:rPr>
-          <w:lang w:val="en-US"/>
-        </w:rPr>
-      </w:pPr>
-    </w:p>
-    <w:p>
-      <w:pPr>
-        <w:rPr>
-          <w:lang w:val="en-US"/>
-        </w:rPr>
-      </w:pPr>
-      <w:r>
-        <w:rPr>
-          <w:lang w:val="en-US"/>
-        </w:rPr>
-        <w:t>In</w:t>
-      </w:r>
-      <w:r>
-        <w:rPr>
-          <w:lang w:val="en-US"/>
-        </w:rPr>
-        <w:t xml:space="preserve"> [graph4] </w:t>
-      </w:r>
-      <w:r>
-        <w:rPr>
-          <w:lang w:val="en-US"/>
-        </w:rPr>
-        <w:t xml:space="preserve">Neo4J </w:t>
-      </w:r>
-      <w:r>
-        <w:rPr>
-          <w:lang w:val="en-US"/>
-        </w:rPr>
-        <w:t xml:space="preserve">version 1.8 </w:t>
-      </w:r>
-      <w:r>
-        <w:rPr>
-          <w:lang w:val="en-US"/>
-        </w:rPr>
-        <w:t>performance is tested with different backend solutions. Neo4J is benchmarked as embedded with native object access, as a dedicated server trough RESTful Web Services, with embedded Cypher queries, with Cypher t</w:t>
-      </w:r>
-      <w:r>
-        <w:rPr>
-          <w:lang w:val="en-US"/>
-        </w:rPr>
-        <w:t>h</w:t>
-      </w:r>
-      <w:r>
-        <w:rPr>
-          <w:lang w:val="en-US"/>
-        </w:rPr>
-        <w:t xml:space="preserve">rough REST optimized for remote </w:t>
-      </w:r>
-      <w:r>
-        <w:rPr>
-          <w:lang w:val="en-US"/>
-        </w:rPr>
-        <w:lastRenderedPageBreak/>
-        <w:t>execution and with Gremlin queries trough REST. MySQL</w:t>
-      </w:r>
-      <w:r>
-        <w:rPr>
-          <w:lang w:val="en-US"/>
-        </w:rPr>
-        <w:t xml:space="preserve"> version 5.5.27</w:t>
-      </w:r>
-      <w:r>
-        <w:rPr>
-          <w:lang w:val="en-US"/>
-        </w:rPr>
-        <w:t xml:space="preserve"> is also included with Ja</w:t>
-      </w:r>
-      <w:r>
-        <w:rPr>
-          <w:lang w:val="en-US"/>
-        </w:rPr>
-        <w:t>v</w:t>
-      </w:r>
-      <w:r>
-        <w:rPr>
-          <w:lang w:val="en-US"/>
-        </w:rPr>
-        <w:t>a Persistence API based backend.</w:t>
-      </w:r>
-      <w:r>
-        <w:rPr>
-          <w:lang w:val="en-US"/>
-        </w:rPr>
-        <w:t xml:space="preserve"> Queries are done using Cypher, Gremlin and SQL query languages.</w:t>
-      </w:r>
-      <w:r>
-        <w:rPr>
-          <w:lang w:val="en-US"/>
-        </w:rPr>
-        <w:t xml:space="preserve"> The test data consist of people related data. Relational test queries are executed such as friends of friends. The</w:t>
-      </w:r>
-      <w:r>
-        <w:rPr>
-          <w:lang w:val="en-US"/>
-        </w:rPr>
-        <w:t xml:space="preserve"> results show</w:t>
-      </w:r>
-      <w:r>
-        <w:rPr>
-          <w:lang w:val="en-US"/>
-        </w:rPr>
-        <w:t xml:space="preserve"> </w:t>
-      </w:r>
-      <w:r>
-        <w:rPr>
-          <w:lang w:val="en-US"/>
-        </w:rPr>
-        <w:t xml:space="preserve">embedded </w:t>
-      </w:r>
-      <w:proofErr w:type="gramStart"/>
-      <w:r>
-        <w:rPr>
-          <w:lang w:val="en-US"/>
-        </w:rPr>
-        <w:t>setups  performing</w:t>
-      </w:r>
-      <w:proofErr w:type="gramEnd"/>
-      <w:r>
-        <w:rPr>
-          <w:lang w:val="en-US"/>
-        </w:rPr>
-        <w:t xml:space="preserve"> better than the REST based ones. This is due network overhead caused by the REST queries. Embedded Neo4J setups also perform better than JPA MySQL setups.</w:t>
-      </w:r>
-    </w:p>
-    <w:p>
-      <w:pPr>
-        <w:rPr>
-          <w:lang w:val="en-US"/>
-        </w:rPr>
-      </w:pPr>
-    </w:p>
-    <w:p>
-      <w:pPr>
-        <w:rPr>
-          <w:lang w:val="en-US"/>
-        </w:rPr>
-      </w:pPr>
-      <w:r>
-        <w:rPr>
-          <w:lang w:val="en-US"/>
-        </w:rPr>
-        <w:t xml:space="preserve">There also exist previous studies that compare Neo4J and MySQL [graph5] [graph6]. Both of these articles demonstrate the superiority of Neo4J over </w:t>
-      </w:r>
-      <w:r>
-        <w:rPr>
-          <w:lang w:val="en-US"/>
-        </w:rPr>
-        <w:t>MySQL</w:t>
-      </w:r>
-      <w:r>
-        <w:rPr>
-          <w:lang w:val="en-US"/>
-        </w:rPr>
-        <w:t>. Article [</w:t>
-      </w:r>
-      <w:r>
-        <w:rPr>
-          <w:lang w:val="en-US"/>
-        </w:rPr>
-        <w:t>graph5</w:t>
-      </w:r>
-      <w:r>
-        <w:rPr>
-          <w:lang w:val="en-US"/>
-        </w:rPr>
-        <w:t>] is from the year 2010 and compare</w:t>
-      </w:r>
-      <w:r>
-        <w:rPr>
-          <w:lang w:val="en-US"/>
-        </w:rPr>
-        <w:t>s</w:t>
-      </w:r>
-      <w:r>
-        <w:rPr>
-          <w:lang w:val="en-US"/>
-        </w:rPr>
-        <w:t xml:space="preserve"> MySQL Community Server version 5.1.42 and Neo4J version 1.0-b11.</w:t>
-      </w:r>
-      <w:r>
-        <w:rPr>
-          <w:lang w:val="en-US"/>
-        </w:rPr>
-        <w:t xml:space="preserve"> In the article</w:t>
-      </w:r>
-      <w:r>
-        <w:rPr>
-          <w:lang w:val="en-US"/>
-        </w:rPr>
-        <w:t xml:space="preserve"> </w:t>
-      </w:r>
-      <w:r>
-        <w:rPr>
-          <w:lang w:val="en-US"/>
-        </w:rPr>
-        <w:t xml:space="preserve">the </w:t>
-      </w:r>
-      <w:r>
-        <w:rPr>
-          <w:lang w:val="en-US"/>
-        </w:rPr>
-        <w:t xml:space="preserve">graph database is stored into a relational database as nodes and edges. </w:t>
-      </w:r>
-      <w:r>
-        <w:rPr>
-          <w:lang w:val="en-US"/>
-        </w:rPr>
-        <w:t>Three types of structural and three types of data queries are made. First structural query finds all the orphan nodes and the two other ones traverse the graph in depths of 4 and 128. The data queries are count queries counting nodes with certain payload.</w:t>
-      </w:r>
-      <w:r>
-        <w:rPr>
-          <w:lang w:val="en-US"/>
-        </w:rPr>
-        <w:t xml:space="preserve"> Neo4J performed better in structural queries. </w:t>
-      </w:r>
-      <w:proofErr w:type="gramStart"/>
-      <w:r>
-        <w:rPr>
-          <w:lang w:val="en-US"/>
-        </w:rPr>
-        <w:t>However</w:t>
-      </w:r>
-      <w:proofErr w:type="gramEnd"/>
-      <w:r>
-        <w:rPr>
-          <w:lang w:val="en-US"/>
-        </w:rPr>
-        <w:t xml:space="preserve"> with integer based queries MySQL was </w:t>
-      </w:r>
-      <w:r>
-        <w:rPr>
-          <w:lang w:val="en-US"/>
-        </w:rPr>
-        <w:t>more efficient due to the fact that the tested Neo4J used Lucene indexing. As it treated the data as text by default, conversions had to be made and thus they impacted the performance.</w:t>
-      </w:r>
-    </w:p>
-    <w:p>
-      <w:pPr>
-        <w:rPr>
-          <w:lang w:val="en-US"/>
-        </w:rPr>
-      </w:pPr>
-    </w:p>
-    <w:p>
-      <w:pPr>
-        <w:rPr>
-          <w:lang w:val="en-US"/>
-        </w:rPr>
-      </w:pPr>
-      <w:r>
-        <w:rPr>
-          <w:lang w:val="en-US"/>
-        </w:rPr>
-        <w:t>Article [</w:t>
-      </w:r>
-      <w:r>
-        <w:rPr>
-          <w:lang w:val="en-US"/>
-        </w:rPr>
-        <w:t>graph6</w:t>
-      </w:r>
-      <w:r>
-        <w:rPr>
-          <w:lang w:val="en-US"/>
-        </w:rPr>
-        <w:t xml:space="preserve">] is from the year 2012 and compares MySQL version 5.1.41 and Neo4J Community version 1.6. </w:t>
-      </w:r>
-      <w:r>
-        <w:rPr>
-          <w:lang w:val="en-US"/>
-        </w:rPr>
-        <w:t xml:space="preserve">A schema with tables user, friends, </w:t>
-      </w:r>
-      <w:proofErr w:type="spellStart"/>
-      <w:r>
-        <w:rPr>
-          <w:lang w:val="en-US"/>
-        </w:rPr>
-        <w:t>fav_movies</w:t>
-      </w:r>
-      <w:proofErr w:type="spellEnd"/>
-      <w:r>
-        <w:rPr>
-          <w:lang w:val="en-US"/>
-        </w:rPr>
-        <w:t xml:space="preserve"> and actors </w:t>
-      </w:r>
-      <w:proofErr w:type="gramStart"/>
-      <w:r>
-        <w:rPr>
-          <w:lang w:val="en-US"/>
-        </w:rPr>
-        <w:t>is</w:t>
-      </w:r>
-      <w:proofErr w:type="gramEnd"/>
-      <w:r>
-        <w:rPr>
-          <w:lang w:val="en-US"/>
-        </w:rPr>
         <w:t xml:space="preserve"> used for testing. The databases are tested with three queries: “Find all friends of Esha”, “Find all </w:t>
       </w:r>
       <w:proofErr w:type="spellStart"/>
@@ -933,7 +1217,51 @@
         <w:rPr>
           <w:lang w:val="en-US"/>
         </w:rPr>
-        <w:t xml:space="preserve"> movies”. Queries are done with 100 and 500 objects. Neo4J performs better in all of the tests.</w:t>
+        <w:t xml:space="preserve"> movies”. Queries are done with 100 and 500 objects. </w:t>
+      </w:r>
+      <w:r>
+        <w:rPr>
+          <w:lang w:val="en-US"/>
+        </w:rPr>
+        <w:t>Neo4J has 2-5 times lower query times with 100 objects data set and 15-30 times lower in 500 objects data set.</w:t>
+      </w:r>
+    </w:p>
+    <w:p>
+      <w:pPr>
+        <w:rPr>
+          <w:lang w:val="en-US"/>
+        </w:rPr>
+      </w:pPr>
+    </w:p>
+    <w:p>
+      <w:pPr>
+        <w:rPr>
+          <w:lang w:val="en-US"/>
+        </w:rPr>
+      </w:pPr>
+      <w:r>
+        <w:rPr>
+          <w:lang w:val="en-US"/>
+        </w:rPr>
+        <w:t xml:space="preserve">The article [graph5] is referenced in articles [graph1], [graph3] and [graph4]. The article [graph6] is referenced in articles [graph2] and [graph4]. </w:t>
+      </w:r>
+      <w:r>
+        <w:rPr>
+          <w:lang w:val="en-US"/>
+        </w:rPr>
+        <w:t xml:space="preserve">As these articles are much referenced in the relevant studies and </w:t>
+      </w:r>
+      <w:r>
+        <w:rPr>
+          <w:lang w:val="en-US"/>
+        </w:rPr>
+        <w:t>MySQL version 5.1.41</w:t>
+      </w:r>
+      <w:r>
+        <w:rPr>
+          <w:lang w:val="en-US"/>
+        </w:rPr>
+        <w:t xml:space="preserve"> is used in both of these articles, the same version was included into tests of this article to see how the results compare with the previous studies.</w:t>
       </w:r>
     </w:p>
     <w:p>
@@ -1018,7 +1346,14 @@
         <w:rPr>
           <w:lang w:val="en-US"/>
         </w:rPr>
-        <w:t xml:space="preserve"> customer invoice. This is done by calculating the used time for work of different work types and the price of the items used when working. Invoices might also have relations to other invoices if several invoices are sent to the customer.</w:t>
+        <w:t xml:space="preserve"> customer invoice. This is done by calculating the used time for </w:t>
+      </w:r>
+      <w:r>
+        <w:rPr>
+          <w:lang w:val="en-US"/>
+        </w:rPr>
+        <w:lastRenderedPageBreak/>
+        <w:t>work of different work types and the price of the items used when working. Invoices might also have relations to other invoices if several invoices are sent to the customer.</w:t>
       </w:r>
     </w:p>
     <w:p>
@@ -1194,7 +1529,6 @@
         <w:rPr>
           <w:noProof/>
         </w:rPr>
-        <w:lastRenderedPageBreak/>
         <w:drawing>
           <wp:inline distT="0" distB="0" distL="0" distR="0" wp14:anchorId="7D3D6BA6" wp14:editId="3857C7C0">
             <wp:extent cx="6116320" cy="2569845"/>
@@ -1493,9 +1827,8 @@
           <w:szCs w:val="24"/>
           <w:lang w:val="en-US" w:eastAsia="fi-FI"/>
         </w:rPr>
-        <w:t xml:space="preserve">TARGET between customer and target, WORK_TARGET between work and target, WORK_INVOICE between work and invoice, WORKHOURS between work and </w:t>
-      </w:r>
-      <w:proofErr w:type="spellStart"/>
+        <w:t xml:space="preserve">TARGET between customer and target, WORK_TARGET between work and target, WORK_INVOICE between work </w:t>
+      </w:r>
       <w:r>
         <w:rPr>
           <w:rFonts w:ascii="Times New Roman" w:eastAsia="Times New Roman" w:hAnsi="Times New Roman" w:cs="Times New Roman"/>
@@ -1506,9 +1839,10 @@
           <w:szCs w:val="24"/>
           <w:lang w:val="en-US" w:eastAsia="fi-FI"/>
         </w:rPr>
-        <w:t>worktype</w:t>
-      </w:r>
-      <w:proofErr w:type="spellEnd"/>
+        <w:lastRenderedPageBreak/>
+        <w:t xml:space="preserve">and invoice, WORKHOURS between work and </w:t>
+      </w:r>
+      <w:proofErr w:type="spellStart"/>
       <w:r>
         <w:rPr>
           <w:rFonts w:ascii="Times New Roman" w:eastAsia="Times New Roman" w:hAnsi="Times New Roman" w:cs="Times New Roman"/>
@@ -1519,8 +1853,9 @@
           <w:szCs w:val="24"/>
           <w:lang w:val="en-US" w:eastAsia="fi-FI"/>
         </w:rPr>
-        <w:t xml:space="preserve"> and </w:t>
-      </w:r>
+        <w:t>worktype</w:t>
+      </w:r>
+      <w:proofErr w:type="spellEnd"/>
       <w:r>
         <w:rPr>
           <w:rFonts w:ascii="Times New Roman" w:eastAsia="Times New Roman" w:hAnsi="Times New Roman" w:cs="Times New Roman"/>
@@ -1531,7 +1866,7 @@
           <w:szCs w:val="24"/>
           <w:lang w:val="en-US" w:eastAsia="fi-FI"/>
         </w:rPr>
-        <w:t xml:space="preserve">USED_ITEM between work and </w:t>
+        <w:t xml:space="preserve"> and </w:t>
       </w:r>
       <w:r>
         <w:rPr>
@@ -1543,8 +1878,7 @@
           <w:szCs w:val="24"/>
           <w:lang w:val="en-US" w:eastAsia="fi-FI"/>
         </w:rPr>
-        <w:lastRenderedPageBreak/>
-        <w:t>item.</w:t>
+        <w:t>USED_ITEM between work and item.</w:t>
       </w:r>
       <w:r>
         <w:rPr>
@@ -1959,13 +2293,7 @@
         <w:rPr>
           <w:lang w:val="en-US"/>
         </w:rPr>
-        <w:t xml:space="preserve"> </w:t>
-      </w:r>
-      <w:r>
-        <w:rPr>
-          <w:lang w:val="en-US"/>
-        </w:rPr>
-        <w:t>coefficient</w:t>
+        <w:t xml:space="preserve"> coefficient</w:t>
       </w:r>
       <w:r>
         <w:rPr>
@@ -1991,13 +2319,7 @@
         <w:rPr>
           <w:lang w:val="en-US"/>
         </w:rPr>
-        <w:t xml:space="preserve"> </w:t>
-      </w:r>
-      <w:r>
-        <w:rPr>
-          <w:lang w:val="en-US"/>
-        </w:rPr>
-        <w:t>coefficient</w:t>
+        <w:t xml:space="preserve"> coefficient</w:t>
       </w:r>
       <w:r>
         <w:rPr>
@@ -2009,13 +2331,7 @@
         <w:rPr>
           <w:lang w:val="en-US"/>
         </w:rPr>
-        <w:t xml:space="preserve"> </w:t>
-      </w:r>
-      <w:r>
-        <w:rPr>
-          <w:lang w:val="en-US"/>
-        </w:rPr>
-        <w:t>coefficient</w:t>
+        <w:t xml:space="preserve"> coefficient</w:t>
       </w:r>
       <w:r>
         <w:rPr>
@@ -2027,13 +2343,7 @@
         <w:rPr>
           <w:lang w:val="en-US"/>
         </w:rPr>
-        <w:t xml:space="preserve"> </w:t>
-      </w:r>
-      <w:r>
-        <w:rPr>
-          <w:lang w:val="en-US"/>
-        </w:rPr>
-        <w:t>coefficient</w:t>
+        <w:t xml:space="preserve"> coefficient</w:t>
       </w:r>
       <w:r>
         <w:rPr>
@@ -4621,7 +4931,7 @@
           <v:shape id="_x0000_i1030" type="#_x0000_t75" alt="" style="width:438pt;height:289pt;mso-width-percent:0;mso-height-percent:0;mso-width-percent:0;mso-height-percent:0" o:ole="">
             <v:imagedata r:id="rId10" o:title=""/>
           </v:shape>
-          <o:OLEObject Type="Embed" ProgID="Excel.Sheet.12" ShapeID="_x0000_i1030" DrawAspect="Content" ObjectID="_1664744802" r:id="rId11"/>
+          <o:OLEObject Type="Embed" ProgID="Excel.Sheet.12" ShapeID="_x0000_i1030" DrawAspect="Content" ObjectID="_1664813324" r:id="rId11"/>
         </w:object>
       </w:r>
     </w:p>
@@ -4756,7 +5066,7 @@
           <v:shape id="_x0000_i1029" type="#_x0000_t75" alt="" style="width:438pt;height:289pt;mso-width-percent:0;mso-height-percent:0;mso-width-percent:0;mso-height-percent:0" o:ole="">
             <v:imagedata r:id="rId12" o:title=""/>
           </v:shape>
-          <o:OLEObject Type="Embed" ProgID="Excel.Sheet.12" ShapeID="_x0000_i1029" DrawAspect="Content" ObjectID="_1664744803" r:id="rId13"/>
+          <o:OLEObject Type="Embed" ProgID="Excel.Sheet.12" ShapeID="_x0000_i1029" DrawAspect="Content" ObjectID="_1664813325" r:id="rId13"/>
         </w:object>
       </w:r>
     </w:p>
@@ -4930,7 +5240,7 @@
           <v:shape id="_x0000_i1028" type="#_x0000_t75" alt="" style="width:438pt;height:305pt;mso-width-percent:0;mso-height-percent:0;mso-width-percent:0;mso-height-percent:0" o:ole="">
             <v:imagedata r:id="rId14" o:title=""/>
           </v:shape>
-          <o:OLEObject Type="Embed" ProgID="Excel.Sheet.12" ShapeID="_x0000_i1028" DrawAspect="Content" ObjectID="_1664744804" r:id="rId15"/>
+          <o:OLEObject Type="Embed" ProgID="Excel.Sheet.12" ShapeID="_x0000_i1028" DrawAspect="Content" ObjectID="_1664813326" r:id="rId15"/>
         </w:object>
       </w:r>
     </w:p>
@@ -5099,7 +5409,7 @@
           <v:shape id="_x0000_i1027" type="#_x0000_t75" alt="" style="width:438pt;height:305pt;mso-width-percent:0;mso-height-percent:0;mso-width-percent:0;mso-height-percent:0" o:ole="">
             <v:imagedata r:id="rId16" o:title=""/>
           </v:shape>
-          <o:OLEObject Type="Embed" ProgID="Excel.Sheet.12" ShapeID="_x0000_i1027" DrawAspect="Content" ObjectID="_1664744805" r:id="rId17"/>
+          <o:OLEObject Type="Embed" ProgID="Excel.Sheet.12" ShapeID="_x0000_i1027" DrawAspect="Content" ObjectID="_1664813327" r:id="rId17"/>
         </w:object>
       </w:r>
     </w:p>
@@ -5276,7 +5586,7 @@
           <v:shape id="_x0000_i1026" type="#_x0000_t75" alt="" style="width:438pt;height:289pt;mso-width-percent:0;mso-height-percent:0;mso-width-percent:0;mso-height-percent:0" o:ole="">
             <v:imagedata r:id="rId18" o:title=""/>
           </v:shape>
-          <o:OLEObject Type="Embed" ProgID="Excel.Sheet.12" ShapeID="_x0000_i1026" DrawAspect="Content" ObjectID="_1664744806" r:id="rId19"/>
+          <o:OLEObject Type="Embed" ProgID="Excel.Sheet.12" ShapeID="_x0000_i1026" DrawAspect="Content" ObjectID="_1664813328" r:id="rId19"/>
         </w:object>
       </w:r>
     </w:p>
@@ -5378,7 +5688,7 @@
           <v:shape id="_x0000_i1025" type="#_x0000_t75" alt="" style="width:438pt;height:289pt;mso-width-percent:0;mso-height-percent:0;mso-width-percent:0;mso-height-percent:0" o:ole="">
             <v:imagedata r:id="rId20" o:title=""/>
           </v:shape>
-          <o:OLEObject Type="Embed" ProgID="Excel.Sheet.12" ShapeID="_x0000_i1025" DrawAspect="Content" ObjectID="_1664744807" r:id="rId21"/>
+          <o:OLEObject Type="Embed" ProgID="Excel.Sheet.12" ShapeID="_x0000_i1025" DrawAspect="Content" ObjectID="_1664813329" r:id="rId21"/>
         </w:object>
       </w:r>
     </w:p>
@@ -6239,6 +6549,191 @@
           <w:lang w:val="en-US"/>
         </w:rPr>
         <w:t> 2.2 (2012): 509-512.</w:t>
+      </w:r>
+    </w:p>
+    <w:p>
+      <w:pPr>
+        <w:rPr>
+          <w:rFonts w:ascii="Arial" w:hAnsi="Arial" w:cs="Arial"/>
+          <w:color w:val="222222"/>
+          <w:sz w:val="20"/>
+          <w:szCs w:val="20"/>
+          <w:shd w:val="clear" w:color="auto" w:fill="FFFFFF"/>
+          <w:lang w:val="en-US"/>
+        </w:rPr>
+      </w:pPr>
+    </w:p>
+    <w:p>
+      <w:r>
+        <w:rPr>
+          <w:rFonts w:ascii="Arial" w:hAnsi="Arial" w:cs="Arial"/>
+          <w:color w:val="222222"/>
+          <w:sz w:val="20"/>
+          <w:szCs w:val="20"/>
+          <w:shd w:val="clear" w:color="auto" w:fill="FFFFFF"/>
+          <w:lang w:val="en-US"/>
+        </w:rPr>
+        <w:t xml:space="preserve">[graph7 </w:t>
+      </w:r>
+      <w:r>
+        <w:rPr>
+          <w:rFonts w:ascii="Arial" w:hAnsi="Arial" w:cs="Arial"/>
+          <w:color w:val="222222"/>
+          <w:sz w:val="20"/>
+          <w:szCs w:val="20"/>
+          <w:shd w:val="clear" w:color="auto" w:fill="FFFFFF"/>
+          <w:lang w:val="en-US"/>
+        </w:rPr>
+        <w:t xml:space="preserve">Khan, </w:t>
+      </w:r>
+      <w:proofErr w:type="spellStart"/>
+      <w:r>
+        <w:rPr>
+          <w:rFonts w:ascii="Arial" w:hAnsi="Arial" w:cs="Arial"/>
+          <w:color w:val="222222"/>
+          <w:sz w:val="20"/>
+          <w:szCs w:val="20"/>
+          <w:shd w:val="clear" w:color="auto" w:fill="FFFFFF"/>
+          <w:lang w:val="en-US"/>
+        </w:rPr>
+        <w:t>Wisal</w:t>
+      </w:r>
+      <w:proofErr w:type="spellEnd"/>
+      <w:r>
+        <w:rPr>
+          <w:rFonts w:ascii="Arial" w:hAnsi="Arial" w:cs="Arial"/>
+          <w:color w:val="222222"/>
+          <w:sz w:val="20"/>
+          <w:szCs w:val="20"/>
+          <w:shd w:val="clear" w:color="auto" w:fill="FFFFFF"/>
+          <w:lang w:val="en-US"/>
+        </w:rPr>
+        <w:t>, and Waseem Shahzad. "Predictive Performance Comparison Analysis of Relational &amp; NoSQL Graph Databases." </w:t>
+      </w:r>
+      <w:proofErr w:type="spellStart"/>
+      <w:r>
+        <w:rPr>
+          <w:rFonts w:ascii="Arial" w:hAnsi="Arial" w:cs="Arial"/>
+          <w:i/>
+          <w:iCs/>
+          <w:color w:val="222222"/>
+          <w:sz w:val="20"/>
+          <w:szCs w:val="20"/>
+          <w:shd w:val="clear" w:color="auto" w:fill="FFFFFF"/>
+        </w:rPr>
+        <w:t>Int</w:t>
+      </w:r>
+      <w:proofErr w:type="spellEnd"/>
+      <w:r>
+        <w:rPr>
+          <w:rFonts w:ascii="Arial" w:hAnsi="Arial" w:cs="Arial"/>
+          <w:i/>
+          <w:iCs/>
+          <w:color w:val="222222"/>
+          <w:sz w:val="20"/>
+          <w:szCs w:val="20"/>
+          <w:shd w:val="clear" w:color="auto" w:fill="FFFFFF"/>
+        </w:rPr>
+        <w:t xml:space="preserve">. J. Adv. </w:t>
+      </w:r>
+      <w:proofErr w:type="spellStart"/>
+      <w:r>
+        <w:rPr>
+          <w:rFonts w:ascii="Arial" w:hAnsi="Arial" w:cs="Arial"/>
+          <w:i/>
+          <w:iCs/>
+          <w:color w:val="222222"/>
+          <w:sz w:val="20"/>
+          <w:szCs w:val="20"/>
+          <w:shd w:val="clear" w:color="auto" w:fill="FFFFFF"/>
+        </w:rPr>
+        <w:t>Comput</w:t>
+      </w:r>
+      <w:proofErr w:type="spellEnd"/>
+      <w:r>
+        <w:rPr>
+          <w:rFonts w:ascii="Arial" w:hAnsi="Arial" w:cs="Arial"/>
+          <w:i/>
+          <w:iCs/>
+          <w:color w:val="222222"/>
+          <w:sz w:val="20"/>
+          <w:szCs w:val="20"/>
+          <w:shd w:val="clear" w:color="auto" w:fill="FFFFFF"/>
+        </w:rPr>
+        <w:t xml:space="preserve">. </w:t>
+      </w:r>
+      <w:proofErr w:type="spellStart"/>
+      <w:r>
+        <w:rPr>
+          <w:rFonts w:ascii="Arial" w:hAnsi="Arial" w:cs="Arial"/>
+          <w:i/>
+          <w:iCs/>
+          <w:color w:val="222222"/>
+          <w:sz w:val="20"/>
+          <w:szCs w:val="20"/>
+          <w:shd w:val="clear" w:color="auto" w:fill="FFFFFF"/>
+        </w:rPr>
+        <w:t>Sci</w:t>
+      </w:r>
+      <w:proofErr w:type="spellEnd"/>
+      <w:r>
+        <w:rPr>
+          <w:rFonts w:ascii="Arial" w:hAnsi="Arial" w:cs="Arial"/>
+          <w:i/>
+          <w:iCs/>
+          <w:color w:val="222222"/>
+          <w:sz w:val="20"/>
+          <w:szCs w:val="20"/>
+          <w:shd w:val="clear" w:color="auto" w:fill="FFFFFF"/>
+        </w:rPr>
+        <w:t xml:space="preserve">. </w:t>
+      </w:r>
+      <w:proofErr w:type="spellStart"/>
+      <w:r>
+        <w:rPr>
+          <w:rFonts w:ascii="Arial" w:hAnsi="Arial" w:cs="Arial"/>
+          <w:i/>
+          <w:iCs/>
+          <w:color w:val="222222"/>
+          <w:sz w:val="20"/>
+          <w:szCs w:val="20"/>
+          <w:shd w:val="clear" w:color="auto" w:fill="FFFFFF"/>
+        </w:rPr>
+        <w:t>Appl</w:t>
+      </w:r>
+      <w:proofErr w:type="spellEnd"/>
+      <w:r>
+        <w:rPr>
+          <w:rFonts w:ascii="Arial" w:hAnsi="Arial" w:cs="Arial"/>
+          <w:color w:val="222222"/>
+          <w:sz w:val="20"/>
+          <w:szCs w:val="20"/>
+          <w:shd w:val="clear" w:color="auto" w:fill="FFFFFF"/>
+        </w:rPr>
+        <w:t> 8 (2017): 523-530.</w:t>
+      </w:r>
+    </w:p>
+    <w:p>
+      <w:pPr>
+        <w:rPr>
+          <w:rFonts w:ascii="Arial" w:hAnsi="Arial" w:cs="Arial"/>
+          <w:color w:val="222222"/>
+          <w:sz w:val="20"/>
+          <w:szCs w:val="20"/>
+          <w:shd w:val="clear" w:color="auto" w:fill="FFFFFF"/>
+          <w:lang w:val="en-US"/>
+        </w:rPr>
+      </w:pPr>
+      <w:r>
+        <w:rPr>
+          <w:rFonts w:ascii="Arial" w:hAnsi="Arial" w:cs="Arial"/>
+          <w:color w:val="222222"/>
+          <w:sz w:val="20"/>
+          <w:szCs w:val="20"/>
+          <w:shd w:val="clear" w:color="auto" w:fill="FFFFFF"/>
+          <w:lang w:val="en-US"/>
+        </w:rPr>
+        <w:t>]</w:t>
       </w:r>
     </w:p>
     <w:p/>
@@ -8760,7 +9255,7 @@
   <w:style w:type="paragraph" w:default="1" w:styleId="Normaali">
     <w:name w:val="Normal"/>
     <w:qFormat/>
-    <w:rsid w:val="009777AF"/>
+    <w:rsid w:val="002610AF"/>
     <w:rPr>
       <w:rFonts w:ascii="Times New Roman" w:eastAsia="Times New Roman" w:hAnsi="Times New Roman" w:cs="Times New Roman"/>
       <w:lang w:eastAsia="fi-FI"/>

--- a/documents/Invoicing database.docx
+++ b/documents/Invoicing database.docx
@@ -176,13 +176,13 @@
         <w:rPr>
           <w:lang w:val="en-US"/>
         </w:rPr>
-        <w:t xml:space="preserve">In </w:t>
-      </w:r>
-      <w:r>
-        <w:rPr>
-          <w:lang w:val="en-US"/>
-        </w:rPr>
-        <w:t>this study we are going to compare Neo4J with the latest version of MariaDB and old version of MySQL</w:t>
+        <w:t>MySQL</w:t>
+      </w:r>
+      <w:r>
+        <w:rPr>
+          <w:lang w:val="en-US"/>
+        </w:rPr>
+        <w:t xml:space="preserve"> version 5.1.41</w:t>
       </w:r>
       <w:r>
         <w:rPr>
@@ -194,7 +194,19 @@
         <w:rPr>
           <w:lang w:val="en-US"/>
         </w:rPr>
-        <w:t xml:space="preserve">. We were partially able to repeat similar results when comparing Neo4J with MySQL, showing performance benefits of Neo4J. </w:t>
+        <w:t xml:space="preserve"> is also included into tests in this study</w:t>
+      </w:r>
+      <w:r>
+        <w:rPr>
+          <w:lang w:val="en-US"/>
+        </w:rPr>
+        <w:t>. We were partially able to repeat similar results when comparing Neo4J with MySQL, showing performance benefits of Neo4J.</w:t>
+      </w:r>
+      <w:r>
+        <w:rPr>
+          <w:lang w:val="en-US"/>
+        </w:rPr>
+        <w:t xml:space="preserve"> </w:t>
       </w:r>
       <w:proofErr w:type="gramStart"/>
       <w:r>
@@ -208,13 +220,31 @@
         <w:rPr>
           <w:lang w:val="en-US"/>
         </w:rPr>
-        <w:t xml:space="preserve"> in many of our results MariaDB seemed to be radically better indicating how SQL database can offer good performance compared to </w:t>
-      </w:r>
-      <w:r>
-        <w:rPr>
-          <w:lang w:val="en-US"/>
-        </w:rPr>
-        <w:t>the graph based one.</w:t>
+        <w:t xml:space="preserve"> the inclusion of MariaDB to the tests gives interesting </w:t>
+      </w:r>
+      <w:r>
+        <w:rPr>
+          <w:lang w:val="en-US"/>
+        </w:rPr>
+        <w:t>results</w:t>
+      </w:r>
+      <w:r>
+        <w:rPr>
+          <w:lang w:val="en-US"/>
+        </w:rPr>
+        <w:t xml:space="preserve"> indicating how SQL databases </w:t>
+      </w:r>
+      <w:r>
+        <w:rPr>
+          <w:lang w:val="en-US"/>
+        </w:rPr>
+        <w:t>can also still offer good performance</w:t>
+      </w:r>
+      <w:r>
+        <w:rPr>
+          <w:lang w:val="en-US"/>
+        </w:rPr>
+        <w:t>.</w:t>
       </w:r>
     </w:p>
     <w:p>
@@ -528,19 +558,11 @@
         </w:rPr>
         <w:t xml:space="preserve">The queries were executed 11 times and the first time was thrown away as it warms up Neo4J caches. </w:t>
       </w:r>
-      <w:proofErr w:type="spellStart"/>
-      <w:r>
-        <w:rPr>
-          <w:lang w:val="en-US"/>
-        </w:rPr>
-        <w:t>The</w:t>
-      </w:r>
-      <w:proofErr w:type="spellEnd"/>
-      <w:r>
-        <w:rPr>
-          <w:lang w:val="en-US"/>
-        </w:rPr>
-        <w:t xml:space="preserve"> dataset consists author nodes and paper nodes. The relationship between these nodes is called ref. The first query is “find </w:t>
+      <w:r>
+        <w:rPr>
+          <w:lang w:val="en-US"/>
+        </w:rPr>
+        <w:t xml:space="preserve">The dataset consists author nodes and paper nodes. The relationship between these nodes is called ref. The first query is “find </w:t>
       </w:r>
       <w:proofErr w:type="spellStart"/>
       <w:r>
@@ -728,97 +750,97 @@
         <w:rPr>
           <w:lang w:val="en-US"/>
         </w:rPr>
-        <w:t xml:space="preserve"> Performance of the </w:t>
+        <w:t xml:space="preserve"> Performance of the databases is evaluated with ten different </w:t>
+      </w:r>
+      <w:proofErr w:type="gramStart"/>
+      <w:r>
+        <w:rPr>
+          <w:lang w:val="en-US"/>
+        </w:rPr>
+        <w:t>count(</w:t>
+      </w:r>
+      <w:proofErr w:type="gramEnd"/>
+      <w:r>
+        <w:rPr>
+          <w:lang w:val="en-US"/>
+        </w:rPr>
+        <w:t>*) queries</w:t>
+      </w:r>
+      <w:r>
+        <w:rPr>
+          <w:lang w:val="en-US"/>
+        </w:rPr>
+        <w:t>.</w:t>
+      </w:r>
+      <w:r>
+        <w:rPr>
+          <w:lang w:val="en-US"/>
+        </w:rPr>
+        <w:t xml:space="preserve"> Many of the queries also do some table </w:t>
       </w:r>
       <w:r>
         <w:rPr>
           <w:lang w:val="en-US"/>
         </w:rPr>
         <w:lastRenderedPageBreak/>
-        <w:t xml:space="preserve">databases is evaluated with ten different </w:t>
+        <w:t>joins.</w:t>
+      </w:r>
+      <w:r>
+        <w:rPr>
+          <w:lang w:val="en-US"/>
+        </w:rPr>
+        <w:t xml:space="preserve"> Physical database tuning </w:t>
+      </w:r>
+      <w:r>
+        <w:rPr>
+          <w:lang w:val="en-US"/>
+        </w:rPr>
+        <w:t>technique called tablespaces is</w:t>
+      </w:r>
+      <w:r>
+        <w:rPr>
+          <w:lang w:val="en-US"/>
+        </w:rPr>
+        <w:t xml:space="preserve"> used for Oracle</w:t>
+      </w:r>
+      <w:r>
+        <w:rPr>
+          <w:lang w:val="en-US"/>
+        </w:rPr>
+        <w:t>. The same databases were also compared without physical database tuning in [graph7].</w:t>
+      </w:r>
+      <w:r>
+        <w:rPr>
+          <w:lang w:val="en-US"/>
+        </w:rPr>
+        <w:t xml:space="preserve"> The physical database tuning technique decreased the overall average query time of Oracle from 4.34 to 2.78 seconds. </w:t>
       </w:r>
       <w:proofErr w:type="gramStart"/>
       <w:r>
         <w:rPr>
           <w:lang w:val="en-US"/>
         </w:rPr>
-        <w:t>count(</w:t>
+        <w:t>However</w:t>
       </w:r>
       <w:proofErr w:type="gramEnd"/>
       <w:r>
         <w:rPr>
           <w:lang w:val="en-US"/>
         </w:rPr>
-        <w:t>*) queries</w:t>
-      </w:r>
-      <w:r>
-        <w:rPr>
-          <w:lang w:val="en-US"/>
-        </w:rPr>
-        <w:t>.</w:t>
-      </w:r>
-      <w:r>
-        <w:rPr>
-          <w:lang w:val="en-US"/>
-        </w:rPr>
-        <w:t xml:space="preserve"> Many of the queries also do some table joins.</w:t>
-      </w:r>
-      <w:r>
-        <w:rPr>
-          <w:lang w:val="en-US"/>
-        </w:rPr>
-        <w:t xml:space="preserve"> Physical database tuning </w:t>
-      </w:r>
-      <w:r>
-        <w:rPr>
-          <w:lang w:val="en-US"/>
-        </w:rPr>
-        <w:t>technique called tablespaces is</w:t>
-      </w:r>
-      <w:r>
-        <w:rPr>
-          <w:lang w:val="en-US"/>
-        </w:rPr>
-        <w:t xml:space="preserve"> used for Oracle</w:t>
-      </w:r>
-      <w:r>
-        <w:rPr>
-          <w:lang w:val="en-US"/>
-        </w:rPr>
-        <w:t>. The same databases were also compared without physical database tuning in [graph7].</w:t>
-      </w:r>
-      <w:r>
-        <w:rPr>
-          <w:lang w:val="en-US"/>
-        </w:rPr>
-        <w:t xml:space="preserve"> The physical database tuning technique decreased the overall average query time of Oracle from 4.34 to 2.78 seconds. </w:t>
+        <w:t xml:space="preserve"> the overall average query time for Neo4J in query tests was only 0.67 seconds. </w:t>
       </w:r>
       <w:proofErr w:type="gramStart"/>
       <w:r>
         <w:rPr>
           <w:lang w:val="en-US"/>
         </w:rPr>
-        <w:t>However</w:t>
+        <w:t>Thus</w:t>
       </w:r>
       <w:proofErr w:type="gramEnd"/>
       <w:r>
         <w:rPr>
           <w:lang w:val="en-US"/>
         </w:rPr>
-        <w:t xml:space="preserve"> the overall average query time for Neo4J in query tests was only 0.67 seconds. </w:t>
-      </w:r>
-      <w:proofErr w:type="gramStart"/>
-      <w:r>
-        <w:rPr>
-          <w:lang w:val="en-US"/>
-        </w:rPr>
-        <w:t>Thus</w:t>
-      </w:r>
-      <w:proofErr w:type="gramEnd"/>
-      <w:r>
-        <w:rPr>
-          <w:lang w:val="en-US"/>
-        </w:rPr>
         <w:t xml:space="preserve"> Neo4J performed better compared to Oracle.</w:t>
       </w:r>
       <w:r>
@@ -949,13 +971,7 @@
         <w:rPr>
           <w:lang w:val="en-US"/>
         </w:rPr>
-        <w:t>When database gets larger advantages of Neo4J over MySQL become more prevalent.</w:t>
-      </w:r>
-      <w:r>
-        <w:rPr>
-          <w:lang w:val="en-US"/>
-        </w:rPr>
-        <w:t xml:space="preserve"> Neo4J performance stays nearly constant when MySQL performance drops by factors 5 and 7-9. Both Neo4J query languages Gremlin and </w:t>
+        <w:t xml:space="preserve">When database gets larger advantages of Neo4J over MySQL become more prevalent. Neo4J performance stays nearly constant when MySQL performance drops by factors 5 and 7-9. Both Neo4J query languages Gremlin and </w:t>
       </w:r>
       <w:r>
         <w:rPr>
@@ -4931,7 +4947,7 @@
           <v:shape id="_x0000_i1030" type="#_x0000_t75" alt="" style="width:438pt;height:289pt;mso-width-percent:0;mso-height-percent:0;mso-width-percent:0;mso-height-percent:0" o:ole="">
             <v:imagedata r:id="rId10" o:title=""/>
           </v:shape>
-          <o:OLEObject Type="Embed" ProgID="Excel.Sheet.12" ShapeID="_x0000_i1030" DrawAspect="Content" ObjectID="_1664813324" r:id="rId11"/>
+          <o:OLEObject Type="Embed" ProgID="Excel.Sheet.12" ShapeID="_x0000_i1030" DrawAspect="Content" ObjectID="_1664818451" r:id="rId11"/>
         </w:object>
       </w:r>
     </w:p>
@@ -5066,7 +5082,7 @@
           <v:shape id="_x0000_i1029" type="#_x0000_t75" alt="" style="width:438pt;height:289pt;mso-width-percent:0;mso-height-percent:0;mso-width-percent:0;mso-height-percent:0" o:ole="">
             <v:imagedata r:id="rId12" o:title=""/>
           </v:shape>
-          <o:OLEObject Type="Embed" ProgID="Excel.Sheet.12" ShapeID="_x0000_i1029" DrawAspect="Content" ObjectID="_1664813325" r:id="rId13"/>
+          <o:OLEObject Type="Embed" ProgID="Excel.Sheet.12" ShapeID="_x0000_i1029" DrawAspect="Content" ObjectID="_1664818452" r:id="rId13"/>
         </w:object>
       </w:r>
     </w:p>
@@ -5240,7 +5256,7 @@
           <v:shape id="_x0000_i1028" type="#_x0000_t75" alt="" style="width:438pt;height:305pt;mso-width-percent:0;mso-height-percent:0;mso-width-percent:0;mso-height-percent:0" o:ole="">
             <v:imagedata r:id="rId14" o:title=""/>
           </v:shape>
-          <o:OLEObject Type="Embed" ProgID="Excel.Sheet.12" ShapeID="_x0000_i1028" DrawAspect="Content" ObjectID="_1664813326" r:id="rId15"/>
+          <o:OLEObject Type="Embed" ProgID="Excel.Sheet.12" ShapeID="_x0000_i1028" DrawAspect="Content" ObjectID="_1664818453" r:id="rId15"/>
         </w:object>
       </w:r>
     </w:p>
@@ -5409,7 +5425,7 @@
           <v:shape id="_x0000_i1027" type="#_x0000_t75" alt="" style="width:438pt;height:305pt;mso-width-percent:0;mso-height-percent:0;mso-width-percent:0;mso-height-percent:0" o:ole="">
             <v:imagedata r:id="rId16" o:title=""/>
           </v:shape>
-          <o:OLEObject Type="Embed" ProgID="Excel.Sheet.12" ShapeID="_x0000_i1027" DrawAspect="Content" ObjectID="_1664813327" r:id="rId17"/>
+          <o:OLEObject Type="Embed" ProgID="Excel.Sheet.12" ShapeID="_x0000_i1027" DrawAspect="Content" ObjectID="_1664818454" r:id="rId17"/>
         </w:object>
       </w:r>
     </w:p>
@@ -5586,7 +5602,7 @@
           <v:shape id="_x0000_i1026" type="#_x0000_t75" alt="" style="width:438pt;height:289pt;mso-width-percent:0;mso-height-percent:0;mso-width-percent:0;mso-height-percent:0" o:ole="">
             <v:imagedata r:id="rId18" o:title=""/>
           </v:shape>
-          <o:OLEObject Type="Embed" ProgID="Excel.Sheet.12" ShapeID="_x0000_i1026" DrawAspect="Content" ObjectID="_1664813328" r:id="rId19"/>
+          <o:OLEObject Type="Embed" ProgID="Excel.Sheet.12" ShapeID="_x0000_i1026" DrawAspect="Content" ObjectID="_1664818455" r:id="rId19"/>
         </w:object>
       </w:r>
     </w:p>
@@ -5688,7 +5704,7 @@
           <v:shape id="_x0000_i1025" type="#_x0000_t75" alt="" style="width:438pt;height:289pt;mso-width-percent:0;mso-height-percent:0;mso-width-percent:0;mso-height-percent:0" o:ole="">
             <v:imagedata r:id="rId20" o:title=""/>
           </v:shape>
-          <o:OLEObject Type="Embed" ProgID="Excel.Sheet.12" ShapeID="_x0000_i1025" DrawAspect="Content" ObjectID="_1664813329" r:id="rId21"/>
+          <o:OLEObject Type="Embed" ProgID="Excel.Sheet.12" ShapeID="_x0000_i1025" DrawAspect="Content" ObjectID="_1664818456" r:id="rId21"/>
         </w:object>
       </w:r>
     </w:p>
@@ -5738,6 +5754,34 @@
           <w:lang w:val="en-US"/>
         </w:rPr>
         <w:t xml:space="preserve"> with 1000 invoices</w:t>
+      </w:r>
+    </w:p>
+    <w:p>
+      <w:pPr>
+        <w:rPr>
+          <w:lang w:val="en-US" w:eastAsia="en-US"/>
+        </w:rPr>
+      </w:pPr>
+      <w:r>
+        <w:rPr>
+          <w:lang w:val="en-US" w:eastAsia="en-US"/>
+        </w:rPr>
+        <w:lastRenderedPageBreak/>
+        <w:t xml:space="preserve">Recursive query test with 10000 invoices was also considered. </w:t>
+      </w:r>
+      <w:proofErr w:type="gramStart"/>
+      <w:r>
+        <w:rPr>
+          <w:lang w:val="en-US" w:eastAsia="en-US"/>
+        </w:rPr>
+        <w:t>However</w:t>
+      </w:r>
+      <w:proofErr w:type="gramEnd"/>
+      <w:r>
+        <w:rPr>
+          <w:lang w:val="en-US" w:eastAsia="en-US"/>
+        </w:rPr>
+        <w:t xml:space="preserve"> query tests with Neo4J were so slow that the test would have taken too long time to complete.</w:t>
       </w:r>
     </w:p>
     <w:p>
@@ -5755,16 +5799,8 @@
         <w:rPr>
           <w:lang w:val="en-US"/>
         </w:rPr>
-        <w:lastRenderedPageBreak/>
         <w:t>Conclusions</w:t>
       </w:r>
-    </w:p>
-    <w:p>
-      <w:pPr>
-        <w:rPr>
-          <w:lang w:val="en-US"/>
-        </w:rPr>
-      </w:pPr>
     </w:p>
     <w:p>
       <w:pPr>

--- a/documents/Invoicing database.docx
+++ b/documents/Invoicing database.docx
@@ -86,7 +86,31 @@
         <w:rPr>
           <w:lang w:val="en-US"/>
         </w:rPr>
-        <w:t xml:space="preserve">This study compares the relational query performance of SQL database MariaDB and graph database Neo4J. The databases are tested with various queries including a relation, </w:t>
+        <w:t xml:space="preserve">This study compares the relational query performance of SQL database </w:t>
+      </w:r>
+      <w:r>
+        <w:rPr>
+          <w:lang w:val="en-US"/>
+        </w:rPr>
+        <w:t xml:space="preserve">with </w:t>
+      </w:r>
+      <w:r>
+        <w:rPr>
+          <w:lang w:val="en-US"/>
+        </w:rPr>
+        <w:t>MariaDB</w:t>
+      </w:r>
+      <w:r>
+        <w:rPr>
+          <w:lang w:val="en-US"/>
+        </w:rPr>
+        <w:t xml:space="preserve"> version</w:t>
+      </w:r>
+      <w:r>
+        <w:rPr>
+          <w:lang w:val="en-US"/>
+        </w:rPr>
+        <w:t xml:space="preserve"> and graph database Neo4J. The databases are tested with various queries including a relation, </w:t>
       </w:r>
       <w:r>
         <w:rPr>
@@ -4543,49 +4567,43 @@
         <w:rPr>
           <w:lang w:val="en-US"/>
         </w:rPr>
-        <w:t>MariaDB version 10.4.11-MariaDB</w:t>
-      </w:r>
-      <w:r>
-        <w:rPr>
-          <w:lang w:val="en-US"/>
-        </w:rPr>
-        <w:t xml:space="preserve"> and Neo4J version </w:t>
-      </w:r>
-      <w:r>
-        <w:rPr>
-          <w:lang w:val="en-US"/>
-        </w:rPr>
-        <w:t>3.5.14</w:t>
-      </w:r>
-      <w:r>
-        <w:rPr>
-          <w:lang w:val="en-US"/>
-        </w:rPr>
-        <w:t xml:space="preserve"> were installed on this computer. </w:t>
-      </w:r>
-      <w:r>
-        <w:rPr>
-          <w:lang w:val="en-US"/>
-        </w:rPr>
-        <w:t xml:space="preserve">MySQL version </w:t>
-      </w:r>
-      <w:r>
-        <w:rPr>
-          <w:lang w:val="en-US"/>
-        </w:rPr>
-        <w:t>5.1.41</w:t>
-      </w:r>
-      <w:r>
-        <w:rPr>
-          <w:lang w:val="en-US"/>
-        </w:rPr>
-        <w:t xml:space="preserve"> was included to see how these tests compare with previous research done in [graph5] and [graph6]. </w:t>
-      </w:r>
-      <w:r>
-        <w:rPr>
-          <w:lang w:val="en-US"/>
-        </w:rPr>
-        <w:t>MariaDB driver version 2.</w:t>
+        <w:t>MariaDB version 10.</w:t>
+      </w:r>
+      <w:r>
+        <w:rPr>
+          <w:lang w:val="en-US"/>
+        </w:rPr>
+        <w:t>5.6</w:t>
+      </w:r>
+      <w:r>
+        <w:rPr>
+          <w:lang w:val="en-US"/>
+        </w:rPr>
+        <w:t xml:space="preserve"> and Neo4J </w:t>
+      </w:r>
+      <w:r>
+        <w:rPr>
+          <w:lang w:val="en-US"/>
+        </w:rPr>
+        <w:t xml:space="preserve">community edition </w:t>
+      </w:r>
+      <w:r>
+        <w:rPr>
+          <w:lang w:val="en-US"/>
+        </w:rPr>
+        <w:t xml:space="preserve">version </w:t>
+      </w:r>
+      <w:r>
+        <w:rPr>
+          <w:lang w:val="en-US"/>
+        </w:rPr>
+        <w:t>4.1.3</w:t>
+      </w:r>
+      <w:r>
+        <w:rPr>
+          <w:lang w:val="en-US"/>
+        </w:rPr>
+        <w:t xml:space="preserve"> were installed on this computer. MariaDB driver version 2.</w:t>
       </w:r>
       <w:r>
         <w:rPr>
@@ -4871,13 +4889,13 @@
         <w:rPr>
           <w:lang w:val="en-US"/>
         </w:rPr>
-        <w:t xml:space="preserve"> for a short query can be found in table 1. In these results, Neo4J performs better than MySQL 5.1.41</w:t>
-      </w:r>
-      <w:r>
-        <w:rPr>
-          <w:lang w:val="en-US"/>
-        </w:rPr>
-        <w:t xml:space="preserve"> and MariaDB 10.5.6. </w:t>
+        <w:t xml:space="preserve"> for a short query can be found in table 1. In these results, Neo4J performs better than MySQL </w:t>
+      </w:r>
+      <w:r>
+        <w:rPr>
+          <w:lang w:val="en-US"/>
+        </w:rPr>
+        <w:t xml:space="preserve">and MariaDB </w:t>
       </w:r>
       <w:r>
         <w:rPr>
@@ -4947,7 +4965,7 @@
           <v:shape id="_x0000_i1030" type="#_x0000_t75" alt="" style="width:438pt;height:289pt;mso-width-percent:0;mso-height-percent:0;mso-width-percent:0;mso-height-percent:0" o:ole="">
             <v:imagedata r:id="rId10" o:title=""/>
           </v:shape>
-          <o:OLEObject Type="Embed" ProgID="Excel.Sheet.12" ShapeID="_x0000_i1030" DrawAspect="Content" ObjectID="_1664818451" r:id="rId11"/>
+          <o:OLEObject Type="Embed" ProgID="Excel.Sheet.12" ShapeID="_x0000_i1030" DrawAspect="Content" ObjectID="_1664819183" r:id="rId11"/>
         </w:object>
       </w:r>
     </w:p>
@@ -5059,7 +5077,7 @@
         <w:rPr>
           <w:lang w:val="en-US"/>
         </w:rPr>
-        <w:t>When query gets more complex Neo4J does no longer perform so efficiently. MySQL 5.1.41 and MariaDB 10.5.6 both perform better MariaDB performing the best.</w:t>
+        <w:t>When query gets more complex Neo4J does no longer perform so efficiently. MySQL and MariaDB both perform better MariaDB performing the best.</w:t>
       </w:r>
     </w:p>
     <w:p>
@@ -5082,7 +5100,7 @@
           <v:shape id="_x0000_i1029" type="#_x0000_t75" alt="" style="width:438pt;height:289pt;mso-width-percent:0;mso-height-percent:0;mso-width-percent:0;mso-height-percent:0" o:ole="">
             <v:imagedata r:id="rId12" o:title=""/>
           </v:shape>
-          <o:OLEObject Type="Embed" ProgID="Excel.Sheet.12" ShapeID="_x0000_i1029" DrawAspect="Content" ObjectID="_1664818452" r:id="rId13"/>
+          <o:OLEObject Type="Embed" ProgID="Excel.Sheet.12" ShapeID="_x0000_i1029" DrawAspect="Content" ObjectID="_1664819184" r:id="rId13"/>
         </w:object>
       </w:r>
     </w:p>
@@ -5256,7 +5274,7 @@
           <v:shape id="_x0000_i1028" type="#_x0000_t75" alt="" style="width:438pt;height:305pt;mso-width-percent:0;mso-height-percent:0;mso-width-percent:0;mso-height-percent:0" o:ole="">
             <v:imagedata r:id="rId14" o:title=""/>
           </v:shape>
-          <o:OLEObject Type="Embed" ProgID="Excel.Sheet.12" ShapeID="_x0000_i1028" DrawAspect="Content" ObjectID="_1664818453" r:id="rId15"/>
+          <o:OLEObject Type="Embed" ProgID="Excel.Sheet.12" ShapeID="_x0000_i1028" DrawAspect="Content" ObjectID="_1664819185" r:id="rId15"/>
         </w:object>
       </w:r>
     </w:p>
@@ -5425,7 +5443,7 @@
           <v:shape id="_x0000_i1027" type="#_x0000_t75" alt="" style="width:438pt;height:305pt;mso-width-percent:0;mso-height-percent:0;mso-width-percent:0;mso-height-percent:0" o:ole="">
             <v:imagedata r:id="rId16" o:title=""/>
           </v:shape>
-          <o:OLEObject Type="Embed" ProgID="Excel.Sheet.12" ShapeID="_x0000_i1027" DrawAspect="Content" ObjectID="_1664818454" r:id="rId17"/>
+          <o:OLEObject Type="Embed" ProgID="Excel.Sheet.12" ShapeID="_x0000_i1027" DrawAspect="Content" ObjectID="_1664819186" r:id="rId17"/>
         </w:object>
       </w:r>
     </w:p>
@@ -5602,7 +5620,7 @@
           <v:shape id="_x0000_i1026" type="#_x0000_t75" alt="" style="width:438pt;height:289pt;mso-width-percent:0;mso-height-percent:0;mso-width-percent:0;mso-height-percent:0" o:ole="">
             <v:imagedata r:id="rId18" o:title=""/>
           </v:shape>
-          <o:OLEObject Type="Embed" ProgID="Excel.Sheet.12" ShapeID="_x0000_i1026" DrawAspect="Content" ObjectID="_1664818455" r:id="rId19"/>
+          <o:OLEObject Type="Embed" ProgID="Excel.Sheet.12" ShapeID="_x0000_i1026" DrawAspect="Content" ObjectID="_1664819187" r:id="rId19"/>
         </w:object>
       </w:r>
     </w:p>
@@ -5704,7 +5722,7 @@
           <v:shape id="_x0000_i1025" type="#_x0000_t75" alt="" style="width:438pt;height:289pt;mso-width-percent:0;mso-height-percent:0;mso-width-percent:0;mso-height-percent:0" o:ole="">
             <v:imagedata r:id="rId20" o:title=""/>
           </v:shape>
-          <o:OLEObject Type="Embed" ProgID="Excel.Sheet.12" ShapeID="_x0000_i1025" DrawAspect="Content" ObjectID="_1664818456" r:id="rId21"/>
+          <o:OLEObject Type="Embed" ProgID="Excel.Sheet.12" ShapeID="_x0000_i1025" DrawAspect="Content" ObjectID="_1664819188" r:id="rId21"/>
         </w:object>
       </w:r>
     </w:p>

--- a/documents/Invoicing database.docx
+++ b/documents/Invoicing database.docx
@@ -2982,7 +2982,31 @@
         <w:rPr>
           <w:lang w:val="en-US"/>
         </w:rPr>
-        <w:t xml:space="preserve"> With this query it is possible to see how databases perform when more relations are included into query.</w:t>
+        <w:t xml:space="preserve"> With this query it is possible to see how databases perform when more relations </w:t>
+      </w:r>
+      <w:r>
+        <w:rPr>
+          <w:lang w:val="en-US"/>
+        </w:rPr>
+        <w:t xml:space="preserve">and calculations </w:t>
+      </w:r>
+      <w:r>
+        <w:rPr>
+          <w:lang w:val="en-US"/>
+        </w:rPr>
+        <w:t>are included into</w:t>
+      </w:r>
+      <w:r>
+        <w:rPr>
+          <w:lang w:val="en-US"/>
+        </w:rPr>
+        <w:t xml:space="preserve"> the</w:t>
+      </w:r>
+      <w:r>
+        <w:rPr>
+          <w:lang w:val="en-US"/>
+        </w:rPr>
+        <w:t xml:space="preserve"> query.</w:t>
       </w:r>
     </w:p>
     <w:p>
@@ -3337,6 +3361,12 @@
         </w:rPr>
         <w:t xml:space="preserve">e ja other tables should be joined with it in order to get the needed information. </w:t>
       </w:r>
+      <w:r>
+        <w:rPr>
+          <w:lang w:val="en-US"/>
+        </w:rPr>
+        <w:t>This query is tested especially for technical reasons.</w:t>
+      </w:r>
     </w:p>
     <w:p>
       <w:pPr>
@@ -4137,7 +4167,14 @@
         <w:rPr>
           <w:lang w:val="en-US"/>
         </w:rPr>
-        <w:t>ul to test the recursive query capabilities of the databases. MariaDB has support for</w:t>
+        <w:t xml:space="preserve">ul to test the </w:t>
+      </w:r>
+      <w:r>
+        <w:rPr>
+          <w:lang w:val="en-US"/>
+        </w:rPr>
+        <w:lastRenderedPageBreak/>
+        <w:t>recursive query capabilities of the databases. MariaDB has support for</w:t>
       </w:r>
       <w:r>
         <w:rPr>
@@ -4155,14 +4192,7 @@
         <w:rPr>
           <w:lang w:val="en-US"/>
         </w:rPr>
-        <w:t xml:space="preserve"> </w:t>
-      </w:r>
-      <w:r>
-        <w:rPr>
-          <w:lang w:val="en-US"/>
-        </w:rPr>
-        <w:lastRenderedPageBreak/>
-        <w:t xml:space="preserve">which is more efficient way to do this query. </w:t>
+        <w:t xml:space="preserve"> which is more efficient way to do this query. </w:t>
       </w:r>
       <w:proofErr w:type="gramStart"/>
       <w:r>
@@ -4965,7 +4995,7 @@
           <v:shape id="_x0000_i1030" type="#_x0000_t75" alt="" style="width:438pt;height:289pt;mso-width-percent:0;mso-height-percent:0;mso-width-percent:0;mso-height-percent:0" o:ole="">
             <v:imagedata r:id="rId10" o:title=""/>
           </v:shape>
-          <o:OLEObject Type="Embed" ProgID="Excel.Sheet.12" ShapeID="_x0000_i1030" DrawAspect="Content" ObjectID="_1664819183" r:id="rId11"/>
+          <o:OLEObject Type="Embed" ProgID="Excel.Sheet.12" ShapeID="_x0000_i1030" DrawAspect="Content" ObjectID="_1664820714" r:id="rId11"/>
         </w:object>
       </w:r>
     </w:p>
@@ -5100,7 +5130,7 @@
           <v:shape id="_x0000_i1029" type="#_x0000_t75" alt="" style="width:438pt;height:289pt;mso-width-percent:0;mso-height-percent:0;mso-width-percent:0;mso-height-percent:0" o:ole="">
             <v:imagedata r:id="rId12" o:title=""/>
           </v:shape>
-          <o:OLEObject Type="Embed" ProgID="Excel.Sheet.12" ShapeID="_x0000_i1029" DrawAspect="Content" ObjectID="_1664819184" r:id="rId13"/>
+          <o:OLEObject Type="Embed" ProgID="Excel.Sheet.12" ShapeID="_x0000_i1029" DrawAspect="Content" ObjectID="_1664820715" r:id="rId13"/>
         </w:object>
       </w:r>
     </w:p>
@@ -5274,7 +5304,7 @@
           <v:shape id="_x0000_i1028" type="#_x0000_t75" alt="" style="width:438pt;height:305pt;mso-width-percent:0;mso-height-percent:0;mso-width-percent:0;mso-height-percent:0" o:ole="">
             <v:imagedata r:id="rId14" o:title=""/>
           </v:shape>
-          <o:OLEObject Type="Embed" ProgID="Excel.Sheet.12" ShapeID="_x0000_i1028" DrawAspect="Content" ObjectID="_1664819185" r:id="rId15"/>
+          <o:OLEObject Type="Embed" ProgID="Excel.Sheet.12" ShapeID="_x0000_i1028" DrawAspect="Content" ObjectID="_1664820716" r:id="rId15"/>
         </w:object>
       </w:r>
     </w:p>
@@ -5443,7 +5473,7 @@
           <v:shape id="_x0000_i1027" type="#_x0000_t75" alt="" style="width:438pt;height:305pt;mso-width-percent:0;mso-height-percent:0;mso-width-percent:0;mso-height-percent:0" o:ole="">
             <v:imagedata r:id="rId16" o:title=""/>
           </v:shape>
-          <o:OLEObject Type="Embed" ProgID="Excel.Sheet.12" ShapeID="_x0000_i1027" DrawAspect="Content" ObjectID="_1664819186" r:id="rId17"/>
+          <o:OLEObject Type="Embed" ProgID="Excel.Sheet.12" ShapeID="_x0000_i1027" DrawAspect="Content" ObjectID="_1664820717" r:id="rId17"/>
         </w:object>
       </w:r>
     </w:p>
@@ -5620,7 +5650,7 @@
           <v:shape id="_x0000_i1026" type="#_x0000_t75" alt="" style="width:438pt;height:289pt;mso-width-percent:0;mso-height-percent:0;mso-width-percent:0;mso-height-percent:0" o:ole="">
             <v:imagedata r:id="rId18" o:title=""/>
           </v:shape>
-          <o:OLEObject Type="Embed" ProgID="Excel.Sheet.12" ShapeID="_x0000_i1026" DrawAspect="Content" ObjectID="_1664819187" r:id="rId19"/>
+          <o:OLEObject Type="Embed" ProgID="Excel.Sheet.12" ShapeID="_x0000_i1026" DrawAspect="Content" ObjectID="_1664820718" r:id="rId19"/>
         </w:object>
       </w:r>
     </w:p>
@@ -5722,7 +5752,7 @@
           <v:shape id="_x0000_i1025" type="#_x0000_t75" alt="" style="width:438pt;height:289pt;mso-width-percent:0;mso-height-percent:0;mso-width-percent:0;mso-height-percent:0" o:ole="">
             <v:imagedata r:id="rId20" o:title=""/>
           </v:shape>
-          <o:OLEObject Type="Embed" ProgID="Excel.Sheet.12" ShapeID="_x0000_i1025" DrawAspect="Content" ObjectID="_1664819188" r:id="rId21"/>
+          <o:OLEObject Type="Embed" ProgID="Excel.Sheet.12" ShapeID="_x0000_i1025" DrawAspect="Content" ObjectID="_1664820719" r:id="rId21"/>
         </w:object>
       </w:r>
     </w:p>

--- a/documents/Invoicing database.docx
+++ b/documents/Invoicing database.docx
@@ -191,6 +191,94 @@
     <w:p>
       <w:pPr>
         <w:rPr>
+          <w:lang w:val="en-US"/>
+        </w:rPr>
+      </w:pPr>
+      <w:r>
+        <w:rPr>
+          <w:lang w:val="en-US"/>
+        </w:rPr>
+        <w:t>MySQL</w:t>
+      </w:r>
+      <w:r>
+        <w:rPr>
+          <w:lang w:val="en-US"/>
+        </w:rPr>
+        <w:t xml:space="preserve"> version 5.1.41</w:t>
+      </w:r>
+      <w:r>
+        <w:rPr>
+          <w:lang w:val="en-US"/>
+        </w:rPr>
+        <w:t xml:space="preserve"> that was used in previous studies [graph5] and [graph6]</w:t>
+      </w:r>
+      <w:r>
+        <w:rPr>
+          <w:lang w:val="en-US"/>
+        </w:rPr>
+        <w:t xml:space="preserve"> is also included into tests in this study</w:t>
+      </w:r>
+      <w:r>
+        <w:rPr>
+          <w:lang w:val="en-US"/>
+        </w:rPr>
+        <w:t>. We were partially able to repeat similar results when comparing Neo4J with MySQL, showing performance benefits of Neo4J.</w:t>
+      </w:r>
+      <w:r>
+        <w:rPr>
+          <w:lang w:val="en-US"/>
+        </w:rPr>
+        <w:t xml:space="preserve"> </w:t>
+      </w:r>
+      <w:proofErr w:type="gramStart"/>
+      <w:r>
+        <w:rPr>
+          <w:lang w:val="en-US"/>
+        </w:rPr>
+        <w:t>However</w:t>
+      </w:r>
+      <w:proofErr w:type="gramEnd"/>
+      <w:r>
+        <w:rPr>
+          <w:lang w:val="en-US"/>
+        </w:rPr>
+        <w:t xml:space="preserve"> the inclusion of MariaDB to the tests gives interesting </w:t>
+      </w:r>
+      <w:r>
+        <w:rPr>
+          <w:lang w:val="en-US"/>
+        </w:rPr>
+        <w:t>results</w:t>
+      </w:r>
+      <w:r>
+        <w:rPr>
+          <w:lang w:val="en-US"/>
+        </w:rPr>
+        <w:t xml:space="preserve"> indicating how SQL databases </w:t>
+      </w:r>
+      <w:r>
+        <w:rPr>
+          <w:lang w:val="en-US"/>
+        </w:rPr>
+        <w:t>can also still offer good performance</w:t>
+      </w:r>
+      <w:r>
+        <w:rPr>
+          <w:lang w:val="en-US"/>
+        </w:rPr>
+        <w:t>.</w:t>
+      </w:r>
+    </w:p>
+    <w:p>
+      <w:pPr>
+        <w:rPr>
+          <w:lang w:val="en-US"/>
+        </w:rPr>
+      </w:pPr>
+    </w:p>
+    <w:p>
+      <w:pPr>
+        <w:rPr>
           <w:i/>
           <w:iCs/>
           <w:lang w:val="en-US"/>
@@ -200,75 +288,7 @@
         <w:rPr>
           <w:lang w:val="en-US"/>
         </w:rPr>
-        <w:t>MySQL</w:t>
-      </w:r>
-      <w:r>
-        <w:rPr>
-          <w:lang w:val="en-US"/>
-        </w:rPr>
-        <w:t xml:space="preserve"> version 5.1.41</w:t>
-      </w:r>
-      <w:r>
-        <w:rPr>
-          <w:lang w:val="en-US"/>
-        </w:rPr>
-        <w:t xml:space="preserve"> that was used in previous studies [graph5] and [graph6]</w:t>
-      </w:r>
-      <w:r>
-        <w:rPr>
-          <w:lang w:val="en-US"/>
-        </w:rPr>
-        <w:t xml:space="preserve"> is also included into tests in this study</w:t>
-      </w:r>
-      <w:r>
-        <w:rPr>
-          <w:lang w:val="en-US"/>
-        </w:rPr>
-        <w:t>. We were partially able to repeat similar results when comparing Neo4J with MySQL, showing performance benefits of Neo4J.</w:t>
-      </w:r>
-      <w:r>
-        <w:rPr>
-          <w:lang w:val="en-US"/>
-        </w:rPr>
-        <w:t xml:space="preserve"> </w:t>
-      </w:r>
-      <w:proofErr w:type="gramStart"/>
-      <w:r>
-        <w:rPr>
-          <w:lang w:val="en-US"/>
-        </w:rPr>
-        <w:t>However</w:t>
-      </w:r>
-      <w:proofErr w:type="gramEnd"/>
-      <w:r>
-        <w:rPr>
-          <w:lang w:val="en-US"/>
-        </w:rPr>
-        <w:t xml:space="preserve"> the inclusion of MariaDB to the tests gives interesting </w:t>
-      </w:r>
-      <w:r>
-        <w:rPr>
-          <w:lang w:val="en-US"/>
-        </w:rPr>
-        <w:t>results</w:t>
-      </w:r>
-      <w:r>
-        <w:rPr>
-          <w:lang w:val="en-US"/>
-        </w:rPr>
-        <w:t xml:space="preserve"> indicating how SQL databases </w:t>
-      </w:r>
-      <w:r>
-        <w:rPr>
-          <w:lang w:val="en-US"/>
-        </w:rPr>
-        <w:t>can also still offer good performance</w:t>
-      </w:r>
-      <w:r>
-        <w:rPr>
-          <w:lang w:val="en-US"/>
-        </w:rPr>
-        <w:t>.</w:t>
+        <w:t>In addition of including MariaDB, this study focuses on a use case with a practical approach. A general example of invoicing database is used for the tests. The test queries aim to be practical examples of the usage of such database. A diverse set of queries is used to query invoice price including multiple joins, calculations and aggregations. A recursive query is also included to query sequential invoices. In this study it will be seen how the tested databases perform with a practical use case scenario.</w:t>
       </w:r>
     </w:p>
     <w:p>
@@ -660,7 +680,14 @@
         <w:rPr>
           <w:lang w:val="en-US"/>
         </w:rPr>
-        <w:t xml:space="preserve"> offer faster response time compared to Cypher. </w:t>
+        <w:t xml:space="preserve"> offer faster response time </w:t>
+      </w:r>
+      <w:r>
+        <w:rPr>
+          <w:lang w:val="en-US"/>
+        </w:rPr>
+        <w:lastRenderedPageBreak/>
+        <w:t xml:space="preserve">compared to Cypher. </w:t>
       </w:r>
       <w:r>
         <w:rPr>
@@ -800,14 +827,7 @@
         <w:rPr>
           <w:lang w:val="en-US"/>
         </w:rPr>
-        <w:t xml:space="preserve"> Many of the queries also do some table </w:t>
-      </w:r>
-      <w:r>
-        <w:rPr>
-          <w:lang w:val="en-US"/>
-        </w:rPr>
-        <w:lastRenderedPageBreak/>
-        <w:t>joins.</w:t>
+        <w:t xml:space="preserve"> Many of the queries also do some table joins.</w:t>
       </w:r>
       <w:r>
         <w:rPr>
@@ -1386,189 +1406,183 @@
         <w:rPr>
           <w:lang w:val="en-US"/>
         </w:rPr>
-        <w:t xml:space="preserve"> customer invoice. This is done by calculating the used time for </w:t>
-      </w:r>
-      <w:r>
-        <w:rPr>
-          <w:lang w:val="en-US"/>
+        <w:t xml:space="preserve"> customer invoice. This is done by calculating the used time for work of different work types and the price of the items used when working. Invoices might also have relations to other invoices if several invoices are sent to the customer.</w:t>
+      </w:r>
+    </w:p>
+    <w:p>
+      <w:pPr>
+        <w:rPr>
+          <w:lang w:val="en-US"/>
+        </w:rPr>
+      </w:pPr>
+    </w:p>
+    <w:p>
+      <w:pPr>
+        <w:rPr>
+          <w:lang w:val="en-US"/>
+        </w:rPr>
+      </w:pPr>
+      <w:r>
+        <w:rPr>
+          <w:lang w:val="en-US"/>
+        </w:rPr>
+        <w:t xml:space="preserve">The database has 10 tables. The basic tables are customer, invoice, target, work, </w:t>
+      </w:r>
+      <w:proofErr w:type="spellStart"/>
+      <w:r>
+        <w:rPr>
+          <w:lang w:val="en-US"/>
+        </w:rPr>
+        <w:t>worktype</w:t>
+      </w:r>
+      <w:proofErr w:type="spellEnd"/>
+      <w:r>
+        <w:rPr>
+          <w:lang w:val="en-US"/>
+        </w:rPr>
+        <w:t xml:space="preserve"> and item</w:t>
+      </w:r>
+      <w:r>
+        <w:rPr>
+          <w:lang w:val="en-US"/>
+        </w:rPr>
+        <w:t xml:space="preserve">. These tables </w:t>
+      </w:r>
+      <w:r>
+        <w:rPr>
+          <w:lang w:val="en-US"/>
+        </w:rPr>
+        <w:t xml:space="preserve">contain the customer information, customer’s invoices, the target where the work is done, </w:t>
+      </w:r>
+      <w:r>
+        <w:rPr>
+          <w:lang w:val="en-US"/>
+        </w:rPr>
+        <w:t xml:space="preserve">listing of each work, listing of different </w:t>
+      </w:r>
+      <w:proofErr w:type="spellStart"/>
+      <w:r>
+        <w:rPr>
+          <w:lang w:val="en-US"/>
+        </w:rPr>
+        <w:t>worktypes</w:t>
+      </w:r>
+      <w:proofErr w:type="spellEnd"/>
+      <w:r>
+        <w:rPr>
+          <w:lang w:val="en-US"/>
+        </w:rPr>
+        <w:t xml:space="preserve"> with different prices and information about the items used for each work. </w:t>
+      </w:r>
+      <w:r>
+        <w:rPr>
+          <w:lang w:val="en-US"/>
+        </w:rPr>
+        <w:t xml:space="preserve">Relational </w:t>
+      </w:r>
+      <w:r>
+        <w:rPr>
+          <w:lang w:val="en-US"/>
+        </w:rPr>
+        <w:t>data</w:t>
+      </w:r>
+      <w:r>
+        <w:rPr>
+          <w:lang w:val="en-US"/>
+        </w:rPr>
+        <w:t xml:space="preserve"> between the tables is stored in</w:t>
+      </w:r>
+      <w:r>
+        <w:rPr>
+          <w:lang w:val="en-US"/>
+        </w:rPr>
+        <w:t>to</w:t>
+      </w:r>
+      <w:r>
+        <w:rPr>
+          <w:lang w:val="en-US"/>
+        </w:rPr>
+        <w:t xml:space="preserve"> </w:t>
+      </w:r>
+      <w:proofErr w:type="gramStart"/>
+      <w:r>
+        <w:rPr>
+          <w:lang w:val="en-US"/>
+        </w:rPr>
+        <w:t>M:N</w:t>
+      </w:r>
+      <w:proofErr w:type="gramEnd"/>
+      <w:r>
+        <w:rPr>
+          <w:lang w:val="en-US"/>
+        </w:rPr>
+        <w:t xml:space="preserve"> tables</w:t>
+      </w:r>
+      <w:r>
+        <w:rPr>
+          <w:lang w:val="en-US"/>
+        </w:rPr>
+        <w:t xml:space="preserve"> </w:t>
+      </w:r>
+      <w:proofErr w:type="spellStart"/>
+      <w:r>
+        <w:rPr>
+          <w:lang w:val="en-US"/>
+        </w:rPr>
+        <w:t>worktarget</w:t>
+      </w:r>
+      <w:proofErr w:type="spellEnd"/>
+      <w:r>
+        <w:rPr>
+          <w:lang w:val="en-US"/>
+        </w:rPr>
+        <w:t xml:space="preserve">, </w:t>
+      </w:r>
+      <w:proofErr w:type="spellStart"/>
+      <w:r>
+        <w:rPr>
+          <w:lang w:val="en-US"/>
+        </w:rPr>
+        <w:t>workinvoice</w:t>
+      </w:r>
+      <w:proofErr w:type="spellEnd"/>
+      <w:r>
+        <w:rPr>
+          <w:lang w:val="en-US"/>
+        </w:rPr>
+        <w:t xml:space="preserve">, </w:t>
+      </w:r>
+      <w:proofErr w:type="spellStart"/>
+      <w:r>
+        <w:rPr>
+          <w:lang w:val="en-US"/>
+        </w:rPr>
+        <w:t>useditem</w:t>
+      </w:r>
+      <w:proofErr w:type="spellEnd"/>
+      <w:r>
+        <w:rPr>
+          <w:lang w:val="en-US"/>
+        </w:rPr>
+        <w:t xml:space="preserve"> and workhours.</w:t>
+      </w:r>
+    </w:p>
+    <w:p>
+      <w:pPr>
+        <w:rPr>
+          <w:lang w:val="en-US"/>
+        </w:rPr>
+      </w:pPr>
+    </w:p>
+    <w:p>
+      <w:pPr>
+        <w:keepNext/>
+      </w:pPr>
+      <w:r>
+        <w:rPr>
+          <w:noProof/>
         </w:rPr>
         <w:lastRenderedPageBreak/>
-        <w:t>work of different work types and the price of the items used when working. Invoices might also have relations to other invoices if several invoices are sent to the customer.</w:t>
-      </w:r>
-    </w:p>
-    <w:p>
-      <w:pPr>
-        <w:rPr>
-          <w:lang w:val="en-US"/>
-        </w:rPr>
-      </w:pPr>
-    </w:p>
-    <w:p>
-      <w:pPr>
-        <w:rPr>
-          <w:lang w:val="en-US"/>
-        </w:rPr>
-      </w:pPr>
-      <w:r>
-        <w:rPr>
-          <w:lang w:val="en-US"/>
-        </w:rPr>
-        <w:t xml:space="preserve">The database has 10 tables. The basic tables are customer, invoice, target, work, </w:t>
-      </w:r>
-      <w:proofErr w:type="spellStart"/>
-      <w:r>
-        <w:rPr>
-          <w:lang w:val="en-US"/>
-        </w:rPr>
-        <w:t>worktype</w:t>
-      </w:r>
-      <w:proofErr w:type="spellEnd"/>
-      <w:r>
-        <w:rPr>
-          <w:lang w:val="en-US"/>
-        </w:rPr>
-        <w:t xml:space="preserve"> and item</w:t>
-      </w:r>
-      <w:r>
-        <w:rPr>
-          <w:lang w:val="en-US"/>
-        </w:rPr>
-        <w:t xml:space="preserve">. These tables </w:t>
-      </w:r>
-      <w:r>
-        <w:rPr>
-          <w:lang w:val="en-US"/>
-        </w:rPr>
-        <w:t xml:space="preserve">contain the customer information, customer’s invoices, the target where the work is done, </w:t>
-      </w:r>
-      <w:r>
-        <w:rPr>
-          <w:lang w:val="en-US"/>
-        </w:rPr>
-        <w:t xml:space="preserve">listing of each work, listing of different </w:t>
-      </w:r>
-      <w:proofErr w:type="spellStart"/>
-      <w:r>
-        <w:rPr>
-          <w:lang w:val="en-US"/>
-        </w:rPr>
-        <w:t>worktypes</w:t>
-      </w:r>
-      <w:proofErr w:type="spellEnd"/>
-      <w:r>
-        <w:rPr>
-          <w:lang w:val="en-US"/>
-        </w:rPr>
-        <w:t xml:space="preserve"> with different prices and information about the items used for each work. </w:t>
-      </w:r>
-      <w:r>
-        <w:rPr>
-          <w:lang w:val="en-US"/>
-        </w:rPr>
-        <w:t xml:space="preserve">Relational </w:t>
-      </w:r>
-      <w:r>
-        <w:rPr>
-          <w:lang w:val="en-US"/>
-        </w:rPr>
-        <w:t>data</w:t>
-      </w:r>
-      <w:r>
-        <w:rPr>
-          <w:lang w:val="en-US"/>
-        </w:rPr>
-        <w:t xml:space="preserve"> between the tables is stored in</w:t>
-      </w:r>
-      <w:r>
-        <w:rPr>
-          <w:lang w:val="en-US"/>
-        </w:rPr>
-        <w:t>to</w:t>
-      </w:r>
-      <w:r>
-        <w:rPr>
-          <w:lang w:val="en-US"/>
-        </w:rPr>
-        <w:t xml:space="preserve"> </w:t>
-      </w:r>
-      <w:proofErr w:type="gramStart"/>
-      <w:r>
-        <w:rPr>
-          <w:lang w:val="en-US"/>
-        </w:rPr>
-        <w:t>M:N</w:t>
-      </w:r>
-      <w:proofErr w:type="gramEnd"/>
-      <w:r>
-        <w:rPr>
-          <w:lang w:val="en-US"/>
-        </w:rPr>
-        <w:t xml:space="preserve"> tables</w:t>
-      </w:r>
-      <w:r>
-        <w:rPr>
-          <w:lang w:val="en-US"/>
-        </w:rPr>
-        <w:t xml:space="preserve"> </w:t>
-      </w:r>
-      <w:proofErr w:type="spellStart"/>
-      <w:r>
-        <w:rPr>
-          <w:lang w:val="en-US"/>
-        </w:rPr>
-        <w:t>worktarget</w:t>
-      </w:r>
-      <w:proofErr w:type="spellEnd"/>
-      <w:r>
-        <w:rPr>
-          <w:lang w:val="en-US"/>
-        </w:rPr>
-        <w:t xml:space="preserve">, </w:t>
-      </w:r>
-      <w:proofErr w:type="spellStart"/>
-      <w:r>
-        <w:rPr>
-          <w:lang w:val="en-US"/>
-        </w:rPr>
-        <w:t>workinvoice</w:t>
-      </w:r>
-      <w:proofErr w:type="spellEnd"/>
-      <w:r>
-        <w:rPr>
-          <w:lang w:val="en-US"/>
-        </w:rPr>
-        <w:t xml:space="preserve">, </w:t>
-      </w:r>
-      <w:proofErr w:type="spellStart"/>
-      <w:r>
-        <w:rPr>
-          <w:lang w:val="en-US"/>
-        </w:rPr>
-        <w:t>useditem</w:t>
-      </w:r>
-      <w:proofErr w:type="spellEnd"/>
-      <w:r>
-        <w:rPr>
-          <w:lang w:val="en-US"/>
-        </w:rPr>
-        <w:t xml:space="preserve"> and workhours.</w:t>
-      </w:r>
-    </w:p>
-    <w:p>
-      <w:pPr>
-        <w:rPr>
-          <w:lang w:val="en-US"/>
-        </w:rPr>
-      </w:pPr>
-    </w:p>
-    <w:p>
-      <w:pPr>
-        <w:keepNext/>
-      </w:pPr>
-      <w:r>
-        <w:rPr>
-          <w:noProof/>
-        </w:rPr>
         <w:drawing>
           <wp:inline distT="0" distB="0" distL="0" distR="0" wp14:anchorId="7D3D6BA6" wp14:editId="3857C7C0">
             <wp:extent cx="6116320" cy="2569845"/>
@@ -1867,8 +1881,9 @@
           <w:szCs w:val="24"/>
           <w:lang w:val="en-US" w:eastAsia="fi-FI"/>
         </w:rPr>
-        <w:t xml:space="preserve">TARGET between customer and target, WORK_TARGET between work and target, WORK_INVOICE between work </w:t>
-      </w:r>
+        <w:t xml:space="preserve">TARGET between customer and target, WORK_TARGET between work and target, WORK_INVOICE between work and invoice, WORKHOURS between work and </w:t>
+      </w:r>
+      <w:proofErr w:type="spellStart"/>
       <w:r>
         <w:rPr>
           <w:rFonts w:ascii="Times New Roman" w:eastAsia="Times New Roman" w:hAnsi="Times New Roman" w:cs="Times New Roman"/>
@@ -1879,10 +1894,9 @@
           <w:szCs w:val="24"/>
           <w:lang w:val="en-US" w:eastAsia="fi-FI"/>
         </w:rPr>
-        <w:lastRenderedPageBreak/>
-        <w:t xml:space="preserve">and invoice, WORKHOURS between work and </w:t>
-      </w:r>
-      <w:proofErr w:type="spellStart"/>
+        <w:t>worktype</w:t>
+      </w:r>
+      <w:proofErr w:type="spellEnd"/>
       <w:r>
         <w:rPr>
           <w:rFonts w:ascii="Times New Roman" w:eastAsia="Times New Roman" w:hAnsi="Times New Roman" w:cs="Times New Roman"/>
@@ -1893,9 +1907,8 @@
           <w:szCs w:val="24"/>
           <w:lang w:val="en-US" w:eastAsia="fi-FI"/>
         </w:rPr>
-        <w:t>worktype</w:t>
-      </w:r>
-      <w:proofErr w:type="spellEnd"/>
+        <w:t xml:space="preserve"> and </w:t>
+      </w:r>
       <w:r>
         <w:rPr>
           <w:rFonts w:ascii="Times New Roman" w:eastAsia="Times New Roman" w:hAnsi="Times New Roman" w:cs="Times New Roman"/>
@@ -1906,7 +1919,7 @@
           <w:szCs w:val="24"/>
           <w:lang w:val="en-US" w:eastAsia="fi-FI"/>
         </w:rPr>
-        <w:t xml:space="preserve"> and </w:t>
+        <w:t xml:space="preserve">USED_ITEM between work and </w:t>
       </w:r>
       <w:r>
         <w:rPr>
@@ -1918,7 +1931,8 @@
           <w:szCs w:val="24"/>
           <w:lang w:val="en-US" w:eastAsia="fi-FI"/>
         </w:rPr>
-        <w:t>USED_ITEM between work and item.</w:t>
+        <w:lastRenderedPageBreak/>
+        <w:t>item.</w:t>
       </w:r>
       <w:r>
         <w:rPr>
@@ -2872,19 +2886,7 @@
         <w:rPr>
           <w:lang w:val="en-US"/>
         </w:rPr>
-        <w:t>work</w:t>
-      </w:r>
-      <w:r>
-        <w:rPr>
-          <w:lang w:val="en-US"/>
-        </w:rPr>
-        <w:t xml:space="preserve"> </w:t>
-      </w:r>
-      <w:r>
-        <w:rPr>
-          <w:lang w:val="en-US"/>
-        </w:rPr>
-        <w:t xml:space="preserve">type </w:t>
+        <w:t xml:space="preserve">work </w:t>
       </w:r>
       <w:r>
         <w:rPr>
@@ -4995,7 +4997,7 @@
           <v:shape id="_x0000_i1030" type="#_x0000_t75" alt="" style="width:438pt;height:289pt;mso-width-percent:0;mso-height-percent:0;mso-width-percent:0;mso-height-percent:0" o:ole="">
             <v:imagedata r:id="rId10" o:title=""/>
           </v:shape>
-          <o:OLEObject Type="Embed" ProgID="Excel.Sheet.12" ShapeID="_x0000_i1030" DrawAspect="Content" ObjectID="_1664820714" r:id="rId11"/>
+          <o:OLEObject Type="Embed" ProgID="Excel.Sheet.12" ShapeID="_x0000_i1030" DrawAspect="Content" ObjectID="_1664832675" r:id="rId11"/>
         </w:object>
       </w:r>
     </w:p>
@@ -5130,7 +5132,7 @@
           <v:shape id="_x0000_i1029" type="#_x0000_t75" alt="" style="width:438pt;height:289pt;mso-width-percent:0;mso-height-percent:0;mso-width-percent:0;mso-height-percent:0" o:ole="">
             <v:imagedata r:id="rId12" o:title=""/>
           </v:shape>
-          <o:OLEObject Type="Embed" ProgID="Excel.Sheet.12" ShapeID="_x0000_i1029" DrawAspect="Content" ObjectID="_1664820715" r:id="rId13"/>
+          <o:OLEObject Type="Embed" ProgID="Excel.Sheet.12" ShapeID="_x0000_i1029" DrawAspect="Content" ObjectID="_1664832676" r:id="rId13"/>
         </w:object>
       </w:r>
     </w:p>
@@ -5304,7 +5306,7 @@
           <v:shape id="_x0000_i1028" type="#_x0000_t75" alt="" style="width:438pt;height:305pt;mso-width-percent:0;mso-height-percent:0;mso-width-percent:0;mso-height-percent:0" o:ole="">
             <v:imagedata r:id="rId14" o:title=""/>
           </v:shape>
-          <o:OLEObject Type="Embed" ProgID="Excel.Sheet.12" ShapeID="_x0000_i1028" DrawAspect="Content" ObjectID="_1664820716" r:id="rId15"/>
+          <o:OLEObject Type="Embed" ProgID="Excel.Sheet.12" ShapeID="_x0000_i1028" DrawAspect="Content" ObjectID="_1664832677" r:id="rId15"/>
         </w:object>
       </w:r>
     </w:p>
@@ -5473,7 +5475,7 @@
           <v:shape id="_x0000_i1027" type="#_x0000_t75" alt="" style="width:438pt;height:305pt;mso-width-percent:0;mso-height-percent:0;mso-width-percent:0;mso-height-percent:0" o:ole="">
             <v:imagedata r:id="rId16" o:title=""/>
           </v:shape>
-          <o:OLEObject Type="Embed" ProgID="Excel.Sheet.12" ShapeID="_x0000_i1027" DrawAspect="Content" ObjectID="_1664820717" r:id="rId17"/>
+          <o:OLEObject Type="Embed" ProgID="Excel.Sheet.12" ShapeID="_x0000_i1027" DrawAspect="Content" ObjectID="_1664832678" r:id="rId17"/>
         </w:object>
       </w:r>
     </w:p>
@@ -5650,7 +5652,7 @@
           <v:shape id="_x0000_i1026" type="#_x0000_t75" alt="" style="width:438pt;height:289pt;mso-width-percent:0;mso-height-percent:0;mso-width-percent:0;mso-height-percent:0" o:ole="">
             <v:imagedata r:id="rId18" o:title=""/>
           </v:shape>
-          <o:OLEObject Type="Embed" ProgID="Excel.Sheet.12" ShapeID="_x0000_i1026" DrawAspect="Content" ObjectID="_1664820718" r:id="rId19"/>
+          <o:OLEObject Type="Embed" ProgID="Excel.Sheet.12" ShapeID="_x0000_i1026" DrawAspect="Content" ObjectID="_1664832679" r:id="rId19"/>
         </w:object>
       </w:r>
     </w:p>
@@ -5752,7 +5754,7 @@
           <v:shape id="_x0000_i1025" type="#_x0000_t75" alt="" style="width:438pt;height:289pt;mso-width-percent:0;mso-height-percent:0;mso-width-percent:0;mso-height-percent:0" o:ole="">
             <v:imagedata r:id="rId20" o:title=""/>
           </v:shape>
-          <o:OLEObject Type="Embed" ProgID="Excel.Sheet.12" ShapeID="_x0000_i1025" DrawAspect="Content" ObjectID="_1664820719" r:id="rId21"/>
+          <o:OLEObject Type="Embed" ProgID="Excel.Sheet.12" ShapeID="_x0000_i1025" DrawAspect="Content" ObjectID="_1664832680" r:id="rId21"/>
         </w:object>
       </w:r>
     </w:p>
@@ -7667,7 +7669,7 @@
   <w:abstractNum w:abstractNumId="8" w15:restartNumberingAfterBreak="0">
     <w:nsid w:val="1ED92355"/>
     <w:multiLevelType w:val="multilevel"/>
-    <w:tmpl w:val="8FAC63D8"/>
+    <w:tmpl w:val="F9C6DCCE"/>
     <w:lvl w:ilvl="0">
       <w:start w:val="1"/>
       <w:numFmt w:val="decimal"/>
@@ -7678,6 +7680,7 @@
       </w:pPr>
       <w:rPr>
         <w:rFonts w:hint="default"/>
+        <w:lang w:val="en-US"/>
       </w:rPr>
     </w:lvl>
     <w:lvl w:ilvl="1">

--- a/documents/Invoicing database.docx
+++ b/documents/Invoicing database.docx
@@ -2602,12 +2602,6 @@
         <w:rPr>
           <w:lang w:val="en-US"/>
         </w:rPr>
-        <w:t>hours</w:t>
-      </w:r>
-      <w:r>
-        <w:rPr>
-          <w:lang w:val="en-US"/>
-        </w:rPr>
         <w:t xml:space="preserve"> </w:t>
       </w:r>
       <w:r>
@@ -2894,6 +2888,12 @@
         </w:rPr>
         <w:t>price</w:t>
       </w:r>
+      <w:r>
+        <w:rPr>
+          <w:lang w:val="en-US"/>
+        </w:rPr>
+        <w:t xml:space="preserve"> with items price included</w:t>
+      </w:r>
     </w:p>
     <w:p>
       <w:pPr>
@@ -3207,7 +3207,7 @@
         <w:rPr>
           <w:lang w:val="en-US"/>
         </w:rPr>
-        <w:t>) RETURN (h.hours*h.discount*wt.price)+(u.amount*u.discount*i.purchaseprice)</w:t>
+        <w:t>) RETURN (h.hours*h.discount*wt.price)+(u.amount*u.discount*i.purchaseprice) as price</w:t>
       </w:r>
     </w:p>
     <w:p>
@@ -4997,7 +4997,7 @@
           <v:shape id="_x0000_i1030" type="#_x0000_t75" alt="" style="width:438pt;height:289pt;mso-width-percent:0;mso-height-percent:0;mso-width-percent:0;mso-height-percent:0" o:ole="">
             <v:imagedata r:id="rId10" o:title=""/>
           </v:shape>
-          <o:OLEObject Type="Embed" ProgID="Excel.Sheet.12" ShapeID="_x0000_i1030" DrawAspect="Content" ObjectID="_1664832675" r:id="rId11"/>
+          <o:OLEObject Type="Embed" ProgID="Excel.Sheet.12" ShapeID="_x0000_i1030" DrawAspect="Content" ObjectID="_1664833391" r:id="rId11"/>
         </w:object>
       </w:r>
     </w:p>
@@ -5132,7 +5132,7 @@
           <v:shape id="_x0000_i1029" type="#_x0000_t75" alt="" style="width:438pt;height:289pt;mso-width-percent:0;mso-height-percent:0;mso-width-percent:0;mso-height-percent:0" o:ole="">
             <v:imagedata r:id="rId12" o:title=""/>
           </v:shape>
-          <o:OLEObject Type="Embed" ProgID="Excel.Sheet.12" ShapeID="_x0000_i1029" DrawAspect="Content" ObjectID="_1664832676" r:id="rId13"/>
+          <o:OLEObject Type="Embed" ProgID="Excel.Sheet.12" ShapeID="_x0000_i1029" DrawAspect="Content" ObjectID="_1664833392" r:id="rId13"/>
         </w:object>
       </w:r>
     </w:p>
@@ -5306,7 +5306,7 @@
           <v:shape id="_x0000_i1028" type="#_x0000_t75" alt="" style="width:438pt;height:305pt;mso-width-percent:0;mso-height-percent:0;mso-width-percent:0;mso-height-percent:0" o:ole="">
             <v:imagedata r:id="rId14" o:title=""/>
           </v:shape>
-          <o:OLEObject Type="Embed" ProgID="Excel.Sheet.12" ShapeID="_x0000_i1028" DrawAspect="Content" ObjectID="_1664832677" r:id="rId15"/>
+          <o:OLEObject Type="Embed" ProgID="Excel.Sheet.12" ShapeID="_x0000_i1028" DrawAspect="Content" ObjectID="_1664833393" r:id="rId15"/>
         </w:object>
       </w:r>
     </w:p>
@@ -5475,7 +5475,7 @@
           <v:shape id="_x0000_i1027" type="#_x0000_t75" alt="" style="width:438pt;height:305pt;mso-width-percent:0;mso-height-percent:0;mso-width-percent:0;mso-height-percent:0" o:ole="">
             <v:imagedata r:id="rId16" o:title=""/>
           </v:shape>
-          <o:OLEObject Type="Embed" ProgID="Excel.Sheet.12" ShapeID="_x0000_i1027" DrawAspect="Content" ObjectID="_1664832678" r:id="rId17"/>
+          <o:OLEObject Type="Embed" ProgID="Excel.Sheet.12" ShapeID="_x0000_i1027" DrawAspect="Content" ObjectID="_1664833394" r:id="rId17"/>
         </w:object>
       </w:r>
     </w:p>
@@ -5652,7 +5652,7 @@
           <v:shape id="_x0000_i1026" type="#_x0000_t75" alt="" style="width:438pt;height:289pt;mso-width-percent:0;mso-height-percent:0;mso-width-percent:0;mso-height-percent:0" o:ole="">
             <v:imagedata r:id="rId18" o:title=""/>
           </v:shape>
-          <o:OLEObject Type="Embed" ProgID="Excel.Sheet.12" ShapeID="_x0000_i1026" DrawAspect="Content" ObjectID="_1664832679" r:id="rId19"/>
+          <o:OLEObject Type="Embed" ProgID="Excel.Sheet.12" ShapeID="_x0000_i1026" DrawAspect="Content" ObjectID="_1664833395" r:id="rId19"/>
         </w:object>
       </w:r>
     </w:p>
@@ -5754,7 +5754,7 @@
           <v:shape id="_x0000_i1025" type="#_x0000_t75" alt="" style="width:438pt;height:289pt;mso-width-percent:0;mso-height-percent:0;mso-width-percent:0;mso-height-percent:0" o:ole="">
             <v:imagedata r:id="rId20" o:title=""/>
           </v:shape>
-          <o:OLEObject Type="Embed" ProgID="Excel.Sheet.12" ShapeID="_x0000_i1025" DrawAspect="Content" ObjectID="_1664832680" r:id="rId21"/>
+          <o:OLEObject Type="Embed" ProgID="Excel.Sheet.12" ShapeID="_x0000_i1025" DrawAspect="Content" ObjectID="_1664833396" r:id="rId21"/>
         </w:object>
       </w:r>
     </w:p>

--- a/documents/Invoicing database.docx
+++ b/documents/Invoicing database.docx
@@ -1303,7 +1303,31 @@
         <w:rPr>
           <w:lang w:val="en-US"/>
         </w:rPr>
-        <w:t xml:space="preserve">The article [graph5] is referenced in articles [graph1], [graph3] and [graph4]. The article [graph6] is referenced in articles [graph2] and [graph4]. </w:t>
+        <w:t>The article [graph5] is referenced in articles [graph1], [graph3]</w:t>
+      </w:r>
+      <w:r>
+        <w:rPr>
+          <w:lang w:val="en-US"/>
+        </w:rPr>
+        <w:t xml:space="preserve">, </w:t>
+      </w:r>
+      <w:r>
+        <w:rPr>
+          <w:lang w:val="en-US"/>
+        </w:rPr>
+        <w:t>[graph4]</w:t>
+      </w:r>
+      <w:r>
+        <w:rPr>
+          <w:lang w:val="en-US"/>
+        </w:rPr>
+        <w:t xml:space="preserve"> and [graph7]</w:t>
+      </w:r>
+      <w:r>
+        <w:rPr>
+          <w:lang w:val="en-US"/>
+        </w:rPr>
+        <w:t xml:space="preserve">. The article [graph6] is referenced in articles [graph2] and [graph4]. </w:t>
       </w:r>
       <w:r>
         <w:rPr>
@@ -4997,7 +5021,7 @@
           <v:shape id="_x0000_i1030" type="#_x0000_t75" alt="" style="width:438pt;height:289pt;mso-width-percent:0;mso-height-percent:0;mso-width-percent:0;mso-height-percent:0" o:ole="">
             <v:imagedata r:id="rId10" o:title=""/>
           </v:shape>
-          <o:OLEObject Type="Embed" ProgID="Excel.Sheet.12" ShapeID="_x0000_i1030" DrawAspect="Content" ObjectID="_1664833391" r:id="rId11"/>
+          <o:OLEObject Type="Embed" ProgID="Excel.Sheet.12" ShapeID="_x0000_i1030" DrawAspect="Content" ObjectID="_1664833725" r:id="rId11"/>
         </w:object>
       </w:r>
     </w:p>
@@ -5132,7 +5156,7 @@
           <v:shape id="_x0000_i1029" type="#_x0000_t75" alt="" style="width:438pt;height:289pt;mso-width-percent:0;mso-height-percent:0;mso-width-percent:0;mso-height-percent:0" o:ole="">
             <v:imagedata r:id="rId12" o:title=""/>
           </v:shape>
-          <o:OLEObject Type="Embed" ProgID="Excel.Sheet.12" ShapeID="_x0000_i1029" DrawAspect="Content" ObjectID="_1664833392" r:id="rId13"/>
+          <o:OLEObject Type="Embed" ProgID="Excel.Sheet.12" ShapeID="_x0000_i1029" DrawAspect="Content" ObjectID="_1664833726" r:id="rId13"/>
         </w:object>
       </w:r>
     </w:p>
@@ -5306,7 +5330,7 @@
           <v:shape id="_x0000_i1028" type="#_x0000_t75" alt="" style="width:438pt;height:305pt;mso-width-percent:0;mso-height-percent:0;mso-width-percent:0;mso-height-percent:0" o:ole="">
             <v:imagedata r:id="rId14" o:title=""/>
           </v:shape>
-          <o:OLEObject Type="Embed" ProgID="Excel.Sheet.12" ShapeID="_x0000_i1028" DrawAspect="Content" ObjectID="_1664833393" r:id="rId15"/>
+          <o:OLEObject Type="Embed" ProgID="Excel.Sheet.12" ShapeID="_x0000_i1028" DrawAspect="Content" ObjectID="_1664833727" r:id="rId15"/>
         </w:object>
       </w:r>
     </w:p>
@@ -5475,7 +5499,7 @@
           <v:shape id="_x0000_i1027" type="#_x0000_t75" alt="" style="width:438pt;height:305pt;mso-width-percent:0;mso-height-percent:0;mso-width-percent:0;mso-height-percent:0" o:ole="">
             <v:imagedata r:id="rId16" o:title=""/>
           </v:shape>
-          <o:OLEObject Type="Embed" ProgID="Excel.Sheet.12" ShapeID="_x0000_i1027" DrawAspect="Content" ObjectID="_1664833394" r:id="rId17"/>
+          <o:OLEObject Type="Embed" ProgID="Excel.Sheet.12" ShapeID="_x0000_i1027" DrawAspect="Content" ObjectID="_1664833728" r:id="rId17"/>
         </w:object>
       </w:r>
     </w:p>
@@ -5652,7 +5676,7 @@
           <v:shape id="_x0000_i1026" type="#_x0000_t75" alt="" style="width:438pt;height:289pt;mso-width-percent:0;mso-height-percent:0;mso-width-percent:0;mso-height-percent:0" o:ole="">
             <v:imagedata r:id="rId18" o:title=""/>
           </v:shape>
-          <o:OLEObject Type="Embed" ProgID="Excel.Sheet.12" ShapeID="_x0000_i1026" DrawAspect="Content" ObjectID="_1664833395" r:id="rId19"/>
+          <o:OLEObject Type="Embed" ProgID="Excel.Sheet.12" ShapeID="_x0000_i1026" DrawAspect="Content" ObjectID="_1664833729" r:id="rId19"/>
         </w:object>
       </w:r>
     </w:p>
@@ -5754,7 +5778,7 @@
           <v:shape id="_x0000_i1025" type="#_x0000_t75" alt="" style="width:438pt;height:289pt;mso-width-percent:0;mso-height-percent:0;mso-width-percent:0;mso-height-percent:0" o:ole="">
             <v:imagedata r:id="rId20" o:title=""/>
           </v:shape>
-          <o:OLEObject Type="Embed" ProgID="Excel.Sheet.12" ShapeID="_x0000_i1025" DrawAspect="Content" ObjectID="_1664833396" r:id="rId21"/>
+          <o:OLEObject Type="Embed" ProgID="Excel.Sheet.12" ShapeID="_x0000_i1025" DrawAspect="Content" ObjectID="_1664833730" r:id="rId21"/>
         </w:object>
       </w:r>
     </w:p>
@@ -6077,15 +6101,32 @@
         </w:rPr>
         <w:t xml:space="preserve">] </w:t>
       </w:r>
-      <w:hyperlink r:id="rId22" w:history="1">
-        <w:r>
-          <w:rPr>
-            <w:rStyle w:val="Hyperlinkki"/>
-            <w:lang w:val="en-US"/>
-          </w:rPr>
-          <w:t>http://results.openaddresses.io/</w:t>
-        </w:r>
-      </w:hyperlink>
+      <w:r>
+        <w:fldChar w:fldCharType="begin"/>
+      </w:r>
+      <w:r>
+        <w:rPr>
+          <w:lang w:val="en-US"/>
+        </w:rPr>
+        <w:instrText xml:space="preserve"> HYPERLINK "http://results.openaddresses.io/" </w:instrText>
+      </w:r>
+      <w:r>
+        <w:fldChar w:fldCharType="separate"/>
+      </w:r>
+      <w:r>
+        <w:rPr>
+          <w:rStyle w:val="Hyperlinkki"/>
+          <w:lang w:val="en-US"/>
+        </w:rPr>
+        <w:t>http://results.openaddresses.io/</w:t>
+      </w:r>
+      <w:r>
+        <w:rPr>
+          <w:rStyle w:val="Hyperlinkki"/>
+          <w:lang w:val="en-US"/>
+        </w:rPr>
+        <w:fldChar w:fldCharType="end"/>
+      </w:r>
     </w:p>
     <w:p>
       <w:pPr>

--- a/documents/Invoicing database.docx
+++ b/documents/Invoicing database.docx
@@ -19,7 +19,6 @@
           <w:lang w:eastAsia="fi-FI"/>
         </w:rPr>
       </w:pPr>
-      <w:proofErr w:type="spellStart"/>
       <w:r>
         <w:rPr>
           <w:rFonts w:eastAsia="Times New Roman"/>
@@ -27,7 +26,6 @@
         </w:rPr>
         <w:t>Introduction</w:t>
       </w:r>
-      <w:proofErr w:type="spellEnd"/>
     </w:p>
     <w:p/>
     <w:p>
@@ -52,21 +50,7 @@
         <w:rPr>
           <w:lang w:val="en-US"/>
         </w:rPr>
-        <w:t xml:space="preserve"> A graph database is one of the NoSQL </w:t>
-      </w:r>
-      <w:proofErr w:type="gramStart"/>
-      <w:r>
-        <w:rPr>
-          <w:lang w:val="en-US"/>
-        </w:rPr>
-        <w:t>database</w:t>
-      </w:r>
-      <w:proofErr w:type="gramEnd"/>
-      <w:r>
-        <w:rPr>
-          <w:lang w:val="en-US"/>
-        </w:rPr>
-        <w:t xml:space="preserve"> types. As the graph model consists of nodes and edges, it should be theoretically more optimal for relational queries. While in SQL database multiple tables have to be joined for a relational query, in graph databases relational information can be queried by navigating through the graph.</w:t>
+        <w:t xml:space="preserve"> A graph database is one of the NoSQL database types. As the graph model consists of nodes and edges, it should be theoretically more optimal for relational queries. While in SQL database multiple tables have to be joined for a relational query, in graph databases relational information can be queried by navigating through the graph.</w:t>
       </w:r>
     </w:p>
     <w:p>
@@ -152,21 +136,7 @@
         <w:rPr>
           <w:lang w:val="en-US"/>
         </w:rPr>
-        <w:t xml:space="preserve">There are already several studies where graph databases, especially Neo4J, have been compared to traditional SQL databases. In many cases the results often show better performance in </w:t>
-      </w:r>
-      <w:proofErr w:type="spellStart"/>
-      <w:r>
-        <w:rPr>
-          <w:lang w:val="en-US"/>
-        </w:rPr>
-        <w:t>favour</w:t>
-      </w:r>
-      <w:proofErr w:type="spellEnd"/>
-      <w:r>
-        <w:rPr>
-          <w:lang w:val="en-US"/>
-        </w:rPr>
-        <w:t xml:space="preserve"> of </w:t>
+        <w:t xml:space="preserve">There are already several studies where graph databases, especially Neo4J, have been compared to traditional SQL databases. In many cases the results often show better performance in favour of </w:t>
       </w:r>
       <w:r>
         <w:rPr>
@@ -228,21 +198,7 @@
         <w:rPr>
           <w:lang w:val="en-US"/>
         </w:rPr>
-        <w:t xml:space="preserve"> </w:t>
-      </w:r>
-      <w:proofErr w:type="gramStart"/>
-      <w:r>
-        <w:rPr>
-          <w:lang w:val="en-US"/>
-        </w:rPr>
-        <w:t>However</w:t>
-      </w:r>
-      <w:proofErr w:type="gramEnd"/>
-      <w:r>
-        <w:rPr>
-          <w:lang w:val="en-US"/>
-        </w:rPr>
-        <w:t xml:space="preserve"> the inclusion of MariaDB to the tests gives interesting </w:t>
+        <w:t xml:space="preserve"> However the inclusion of MariaDB to the tests gives interesting </w:t>
       </w:r>
       <w:r>
         <w:rPr>
@@ -303,74 +259,104 @@
           <w:lang w:eastAsia="fi-FI"/>
         </w:rPr>
       </w:pPr>
-      <w:proofErr w:type="spellStart"/>
       <w:r>
         <w:rPr>
           <w:rFonts w:eastAsia="Times New Roman"/>
           <w:lang w:eastAsia="fi-FI"/>
         </w:rPr>
-        <w:t>Related</w:t>
-      </w:r>
-      <w:proofErr w:type="spellEnd"/>
-      <w:r>
-        <w:rPr>
-          <w:rFonts w:eastAsia="Times New Roman"/>
-          <w:lang w:eastAsia="fi-FI"/>
+        <w:t>Related study</w:t>
+      </w:r>
+    </w:p>
+    <w:p>
+      <w:pPr>
+        <w:rPr>
+          <w:lang w:val="en-US"/>
+        </w:rPr>
+      </w:pPr>
+    </w:p>
+    <w:p>
+      <w:pPr>
+        <w:rPr>
+          <w:lang w:val="en-US"/>
+        </w:rPr>
+      </w:pPr>
+      <w:r>
+        <w:rPr>
+          <w:lang w:val="en-US"/>
+        </w:rPr>
+        <w:t>Various studies about graph database performance exist including [graph1], [graph2], [graph3] and [graph4]. [graph1</w:t>
+      </w:r>
+      <w:r>
+        <w:rPr>
+          <w:lang w:val="en-US"/>
+        </w:rPr>
+        <w:t>]</w:t>
+      </w:r>
+      <w:r>
+        <w:rPr>
+          <w:lang w:val="en-US"/>
+        </w:rPr>
+        <w:t xml:space="preserve"> conducts the qualitative and performance comparison of 12 </w:t>
+      </w:r>
+      <w:r>
+        <w:rPr>
+          <w:lang w:val="en-US"/>
+        </w:rPr>
+        <w:t>databases which are capable of storing and querying graph</w:t>
+      </w:r>
+      <w:r>
+        <w:rPr>
+          <w:lang w:val="en-US"/>
+        </w:rPr>
+        <w:t>.</w:t>
+      </w:r>
+      <w:r>
+        <w:rPr>
+          <w:lang w:val="en-US"/>
         </w:rPr>
         <w:t xml:space="preserve"> </w:t>
       </w:r>
-      <w:proofErr w:type="spellStart"/>
-      <w:r>
-        <w:rPr>
-          <w:rFonts w:eastAsia="Times New Roman"/>
-          <w:lang w:eastAsia="fi-FI"/>
-        </w:rPr>
-        <w:t>study</w:t>
-      </w:r>
-      <w:proofErr w:type="spellEnd"/>
-    </w:p>
-    <w:p>
-      <w:pPr>
-        <w:rPr>
-          <w:lang w:val="en-US"/>
-        </w:rPr>
-      </w:pPr>
-    </w:p>
-    <w:p>
-      <w:pPr>
-        <w:rPr>
-          <w:lang w:val="en-US"/>
-        </w:rPr>
-      </w:pPr>
-      <w:r>
-        <w:rPr>
-          <w:lang w:val="en-US"/>
-        </w:rPr>
-        <w:t>Various studies about graph database performance exist including [graph1], [graph2], [graph3] and [graph4]. [graph1</w:t>
-      </w:r>
-      <w:r>
-        <w:rPr>
-          <w:lang w:val="en-US"/>
-        </w:rPr>
-        <w:t>]</w:t>
-      </w:r>
-      <w:r>
-        <w:rPr>
-          <w:lang w:val="en-US"/>
-        </w:rPr>
-        <w:t xml:space="preserve"> conducts the qualitative and performance comparison of 12 </w:t>
-      </w:r>
-      <w:r>
-        <w:rPr>
-          <w:lang w:val="en-US"/>
-        </w:rPr>
-        <w:t>databases which are capable of storing and querying graph</w:t>
-      </w:r>
-      <w:r>
-        <w:rPr>
-          <w:lang w:val="en-US"/>
-        </w:rPr>
-        <w:t>.</w:t>
+      <w:r>
+        <w:rPr>
+          <w:lang w:val="en-US"/>
+        </w:rPr>
+        <w:t xml:space="preserve">Algorithms </w:t>
+      </w:r>
+      <w:r>
+        <w:rPr>
+          <w:lang w:val="en-US"/>
+        </w:rPr>
+        <w:t>single source shortest path (SSSP), connected components (SV)</w:t>
+      </w:r>
+      <w:r>
+        <w:rPr>
+          <w:lang w:val="en-US"/>
+        </w:rPr>
+        <w:t xml:space="preserve"> and </w:t>
+      </w:r>
+      <w:r>
+        <w:rPr>
+          <w:lang w:val="en-US"/>
+        </w:rPr>
+        <w:t>PageRank (PR) are computed on these databases</w:t>
+      </w:r>
+      <w:r>
+        <w:rPr>
+          <w:lang w:val="en-US"/>
+        </w:rPr>
+        <w:t>. Besides these</w:t>
+      </w:r>
+      <w:r>
+        <w:rPr>
+          <w:lang w:val="en-US"/>
+        </w:rPr>
+        <w:t>,</w:t>
+      </w:r>
+      <w:r>
+        <w:rPr>
+          <w:lang w:val="en-US"/>
+        </w:rPr>
+        <w:t xml:space="preserve"> update to graph per second is measured on databases.</w:t>
       </w:r>
       <w:r>
         <w:rPr>
@@ -382,43 +368,13 @@
         <w:rPr>
           <w:lang w:val="en-US"/>
         </w:rPr>
-        <w:t xml:space="preserve">Algorithms </w:t>
-      </w:r>
-      <w:r>
-        <w:rPr>
-          <w:lang w:val="en-US"/>
-        </w:rPr>
-        <w:t>single source shortest path (SSSP), connected components (SV)</w:t>
-      </w:r>
-      <w:r>
-        <w:rPr>
-          <w:lang w:val="en-US"/>
-        </w:rPr>
-        <w:t xml:space="preserve"> and </w:t>
-      </w:r>
-      <w:r>
-        <w:rPr>
-          <w:lang w:val="en-US"/>
-        </w:rPr>
-        <w:t>PageRank (PR) are computed on these databases</w:t>
-      </w:r>
-      <w:r>
-        <w:rPr>
-          <w:lang w:val="en-US"/>
-        </w:rPr>
-        <w:t>. Besides these</w:t>
-      </w:r>
-      <w:r>
-        <w:rPr>
-          <w:lang w:val="en-US"/>
-        </w:rPr>
-        <w:t>,</w:t>
-      </w:r>
-      <w:r>
-        <w:rPr>
-          <w:lang w:val="en-US"/>
-        </w:rPr>
-        <w:t xml:space="preserve"> update to graph per second is measured on databases.</w:t>
+        <w:t>All the databases successfully completed the tests with small graph (32K vertices and 256K unidirected egdes) and medium graph (1M vertices and 8M unidirected edges)</w:t>
+      </w:r>
+      <w:r>
+        <w:rPr>
+          <w:lang w:val="en-US"/>
+        </w:rPr>
+        <w:t>. Only 5 of the original 12 databases completed the tests with large graph (16M vertices and 128M unidirected edges).</w:t>
       </w:r>
       <w:r>
         <w:rPr>
@@ -430,257 +386,111 @@
         <w:rPr>
           <w:lang w:val="en-US"/>
         </w:rPr>
-        <w:t xml:space="preserve">All the databases successfully completed the tests with small graph (32K vertices and 256K </w:t>
-      </w:r>
-      <w:proofErr w:type="spellStart"/>
-      <w:r>
-        <w:rPr>
-          <w:lang w:val="en-US"/>
-        </w:rPr>
-        <w:t>unidirected</w:t>
-      </w:r>
-      <w:proofErr w:type="spellEnd"/>
+        <w:t>The top five performers in these tests are STINGER, MTGL, Boost, Graph and NetworkX</w:t>
+      </w:r>
+      <w:r>
+        <w:rPr>
+          <w:lang w:val="en-US"/>
+        </w:rPr>
+        <w:t xml:space="preserve">. </w:t>
+      </w:r>
+      <w:r>
+        <w:rPr>
+          <w:lang w:val="en-US"/>
+        </w:rPr>
+        <w:t>Neo4J</w:t>
+      </w:r>
+      <w:r>
+        <w:rPr>
+          <w:lang w:val="en-US"/>
+        </w:rPr>
+        <w:t xml:space="preserve"> is one of the compared databases, but</w:t>
+      </w:r>
+      <w:r>
+        <w:rPr>
+          <w:lang w:val="en-US"/>
+        </w:rPr>
+        <w:t xml:space="preserve"> does not fit into top performers in these tests.</w:t>
+      </w:r>
+    </w:p>
+    <w:p>
+      <w:pPr>
+        <w:rPr>
+          <w:lang w:val="en-US"/>
+        </w:rPr>
+      </w:pPr>
+    </w:p>
+    <w:p>
+      <w:pPr>
+        <w:rPr>
+          <w:lang w:val="en-US"/>
+        </w:rPr>
+      </w:pPr>
+      <w:r>
+        <w:rPr>
+          <w:lang w:val="en-US"/>
+        </w:rPr>
+        <w:t xml:space="preserve">In </w:t>
+      </w:r>
+      <w:r>
+        <w:rPr>
+          <w:lang w:val="en-US"/>
+        </w:rPr>
+        <w:t>[graph2]</w:t>
+      </w:r>
+      <w:r>
+        <w:rPr>
+          <w:lang w:val="en-US"/>
+        </w:rPr>
+        <w:t xml:space="preserve"> Neo4J </w:t>
+      </w:r>
+      <w:r>
+        <w:rPr>
+          <w:lang w:val="en-US"/>
+        </w:rPr>
+        <w:t xml:space="preserve">enterprise version 1.9.1 </w:t>
+      </w:r>
+      <w:r>
+        <w:rPr>
+          <w:lang w:val="en-US"/>
+        </w:rPr>
+        <w:t xml:space="preserve">query performance is tested with </w:t>
+      </w:r>
+      <w:r>
+        <w:rPr>
+          <w:lang w:val="en-US"/>
+        </w:rPr>
+        <w:t xml:space="preserve">two datasets and two kinds of queries. </w:t>
+      </w:r>
+      <w:r>
+        <w:rPr>
+          <w:lang w:val="en-US"/>
+        </w:rPr>
+        <w:t xml:space="preserve">The queries were executed 11 times and the first time was thrown away as it warms up Neo4J caches. </w:t>
+      </w:r>
+      <w:r>
+        <w:rPr>
+          <w:lang w:val="en-US"/>
+        </w:rPr>
+        <w:t>The dataset consists author nodes and paper nodes. The relationship between these nodes is called ref. The first query is “find coAuthor of a paper written by an author” and the second</w:t>
+      </w:r>
       <w:r>
         <w:rPr>
           <w:lang w:val="en-US"/>
         </w:rPr>
         <w:t xml:space="preserve"> </w:t>
       </w:r>
-      <w:proofErr w:type="spellStart"/>
-      <w:r>
-        <w:rPr>
-          <w:lang w:val="en-US"/>
-        </w:rPr>
-        <w:t>egdes</w:t>
-      </w:r>
-      <w:proofErr w:type="spellEnd"/>
-      <w:r>
-        <w:rPr>
-          <w:lang w:val="en-US"/>
-        </w:rPr>
-        <w:t xml:space="preserve">) and medium graph (1M vertices and 8M </w:t>
-      </w:r>
-      <w:proofErr w:type="spellStart"/>
-      <w:r>
-        <w:rPr>
-          <w:lang w:val="en-US"/>
-        </w:rPr>
-        <w:t>unidirected</w:t>
-      </w:r>
-      <w:proofErr w:type="spellEnd"/>
-      <w:r>
-        <w:rPr>
-          <w:lang w:val="en-US"/>
-        </w:rPr>
-        <w:t xml:space="preserve"> edges)</w:t>
-      </w:r>
-      <w:r>
-        <w:rPr>
-          <w:lang w:val="en-US"/>
-        </w:rPr>
-        <w:t xml:space="preserve">. Only 5 of the original 12 databases completed the tests with large graph (16M vertices and 128M </w:t>
-      </w:r>
-      <w:proofErr w:type="spellStart"/>
-      <w:r>
-        <w:rPr>
-          <w:lang w:val="en-US"/>
-        </w:rPr>
-        <w:t>unidirected</w:t>
-      </w:r>
-      <w:proofErr w:type="spellEnd"/>
-      <w:r>
-        <w:rPr>
-          <w:lang w:val="en-US"/>
-        </w:rPr>
-        <w:t xml:space="preserve"> edges).</w:t>
-      </w:r>
-      <w:r>
-        <w:rPr>
-          <w:lang w:val="en-US"/>
-        </w:rPr>
-        <w:t xml:space="preserve"> </w:t>
-      </w:r>
-      <w:r>
-        <w:rPr>
-          <w:lang w:val="en-US"/>
-        </w:rPr>
-        <w:t xml:space="preserve">The top five performers in these tests are STINGER, MTGL, Boost, Graph and </w:t>
-      </w:r>
-      <w:proofErr w:type="spellStart"/>
-      <w:r>
-        <w:rPr>
-          <w:lang w:val="en-US"/>
-        </w:rPr>
-        <w:t>NetworkX</w:t>
-      </w:r>
-      <w:proofErr w:type="spellEnd"/>
-      <w:r>
-        <w:rPr>
-          <w:lang w:val="en-US"/>
-        </w:rPr>
-        <w:t xml:space="preserve">. </w:t>
-      </w:r>
-      <w:r>
-        <w:rPr>
-          <w:lang w:val="en-US"/>
-        </w:rPr>
-        <w:t>Neo4J</w:t>
-      </w:r>
-      <w:r>
-        <w:rPr>
-          <w:lang w:val="en-US"/>
-        </w:rPr>
-        <w:t xml:space="preserve"> is one of the compared </w:t>
-      </w:r>
-      <w:proofErr w:type="gramStart"/>
-      <w:r>
-        <w:rPr>
-          <w:lang w:val="en-US"/>
-        </w:rPr>
-        <w:t>databases, but</w:t>
-      </w:r>
-      <w:proofErr w:type="gramEnd"/>
-      <w:r>
-        <w:rPr>
-          <w:lang w:val="en-US"/>
-        </w:rPr>
-        <w:t xml:space="preserve"> does not fit into top performers in these tests.</w:t>
-      </w:r>
-    </w:p>
-    <w:p>
-      <w:pPr>
-        <w:rPr>
-          <w:lang w:val="en-US"/>
-        </w:rPr>
-      </w:pPr>
-    </w:p>
-    <w:p>
-      <w:pPr>
-        <w:rPr>
-          <w:lang w:val="en-US"/>
-        </w:rPr>
-      </w:pPr>
-      <w:r>
-        <w:rPr>
-          <w:lang w:val="en-US"/>
-        </w:rPr>
-        <w:t xml:space="preserve">In </w:t>
-      </w:r>
-      <w:r>
-        <w:rPr>
-          <w:lang w:val="en-US"/>
-        </w:rPr>
-        <w:t>[graph2]</w:t>
-      </w:r>
-      <w:r>
-        <w:rPr>
-          <w:lang w:val="en-US"/>
-        </w:rPr>
-        <w:t xml:space="preserve"> Neo4J </w:t>
-      </w:r>
-      <w:r>
-        <w:rPr>
-          <w:lang w:val="en-US"/>
-        </w:rPr>
-        <w:t xml:space="preserve">enterprise version 1.9.1 </w:t>
-      </w:r>
-      <w:r>
-        <w:rPr>
-          <w:lang w:val="en-US"/>
-        </w:rPr>
-        <w:t xml:space="preserve">query performance is tested with </w:t>
-      </w:r>
-      <w:r>
-        <w:rPr>
-          <w:lang w:val="en-US"/>
-        </w:rPr>
-        <w:t xml:space="preserve">two datasets and two kinds of queries. </w:t>
-      </w:r>
-      <w:r>
-        <w:rPr>
-          <w:lang w:val="en-US"/>
-        </w:rPr>
-        <w:t xml:space="preserve">The queries were executed 11 times and the first time was thrown away as it warms up Neo4J caches. </w:t>
-      </w:r>
-      <w:r>
-        <w:rPr>
-          <w:lang w:val="en-US"/>
-        </w:rPr>
-        <w:t xml:space="preserve">The dataset consists author nodes and paper nodes. The relationship between these nodes is called ref. The first query is “find </w:t>
-      </w:r>
-      <w:proofErr w:type="spellStart"/>
-      <w:r>
-        <w:rPr>
-          <w:lang w:val="en-US"/>
-        </w:rPr>
-        <w:t>coAuthor</w:t>
-      </w:r>
-      <w:proofErr w:type="spellEnd"/>
-      <w:r>
-        <w:rPr>
-          <w:lang w:val="en-US"/>
-        </w:rPr>
-        <w:t xml:space="preserve"> of a paper written by an author” and the second</w:t>
-      </w:r>
-      <w:r>
-        <w:rPr>
-          <w:lang w:val="en-US"/>
-        </w:rPr>
-        <w:t xml:space="preserve"> </w:t>
-      </w:r>
-      <w:r>
-        <w:rPr>
-          <w:lang w:val="en-US"/>
-        </w:rPr>
-        <w:t xml:space="preserve">query is “find a paper written by an author”. The queries are done three ways. With Java </w:t>
-      </w:r>
-      <w:proofErr w:type="spellStart"/>
-      <w:r>
-        <w:rPr>
-          <w:lang w:val="en-US"/>
-        </w:rPr>
-        <w:t>APi</w:t>
-      </w:r>
-      <w:proofErr w:type="spellEnd"/>
-      <w:r>
-        <w:rPr>
-          <w:lang w:val="en-US"/>
-        </w:rPr>
-        <w:t xml:space="preserve">, with </w:t>
-      </w:r>
-      <w:proofErr w:type="spellStart"/>
-      <w:r>
-        <w:rPr>
-          <w:lang w:val="en-US"/>
-        </w:rPr>
-        <w:t>TraverserFrameWork</w:t>
-      </w:r>
-      <w:proofErr w:type="spellEnd"/>
-      <w:r>
-        <w:rPr>
-          <w:lang w:val="en-US"/>
-        </w:rPr>
-        <w:t xml:space="preserve"> and with Cypher. This study shows</w:t>
-      </w:r>
-      <w:r>
-        <w:rPr>
-          <w:lang w:val="en-US"/>
-        </w:rPr>
-        <w:t xml:space="preserve"> the clear differences between the three ways. Both Core Java API and </w:t>
-      </w:r>
-      <w:proofErr w:type="spellStart"/>
-      <w:r>
-        <w:rPr>
-          <w:lang w:val="en-US"/>
-        </w:rPr>
-        <w:t>TraverserFrameWork</w:t>
-      </w:r>
-      <w:proofErr w:type="spellEnd"/>
-      <w:r>
-        <w:rPr>
-          <w:lang w:val="en-US"/>
-        </w:rPr>
-        <w:t xml:space="preserve"> offer faster response time </w:t>
+      <w:r>
+        <w:rPr>
+          <w:lang w:val="en-US"/>
+        </w:rPr>
+        <w:t>query is “find a paper written by an author”. The queries are done three ways. With Java APi, with TraverserFrameWork and with Cypher. This study shows</w:t>
+      </w:r>
+      <w:r>
+        <w:rPr>
+          <w:lang w:val="en-US"/>
+        </w:rPr>
+        <w:t xml:space="preserve"> the clear differences between the three ways. Both Core Java API and TraverserFrameWork offer faster response time </w:t>
       </w:r>
       <w:r>
         <w:rPr>
@@ -693,37 +503,7 @@
         <w:rPr>
           <w:lang w:val="en-US"/>
         </w:rPr>
-        <w:t xml:space="preserve">Based on this study, Core Java API should be chosen for shorter response times. Cypher’s strength is </w:t>
-      </w:r>
-      <w:proofErr w:type="spellStart"/>
-      <w:proofErr w:type="gramStart"/>
-      <w:r>
-        <w:rPr>
-          <w:lang w:val="en-US"/>
-        </w:rPr>
-        <w:t>it’s</w:t>
-      </w:r>
-      <w:proofErr w:type="spellEnd"/>
-      <w:proofErr w:type="gramEnd"/>
-      <w:r>
-        <w:rPr>
-          <w:lang w:val="en-US"/>
-        </w:rPr>
-        <w:t xml:space="preserve"> easiness and maintainability. </w:t>
-      </w:r>
-      <w:proofErr w:type="spellStart"/>
-      <w:r>
-        <w:rPr>
-          <w:lang w:val="en-US"/>
-        </w:rPr>
-        <w:t>TraverseFrameWork</w:t>
-      </w:r>
-      <w:proofErr w:type="spellEnd"/>
-      <w:r>
-        <w:rPr>
-          <w:lang w:val="en-US"/>
-        </w:rPr>
-        <w:t xml:space="preserve"> is a good compromise between the two.</w:t>
+        <w:t>Based on this study, Core Java API should be chosen for shorter response times. Cypher’s strength is it’s easiness and maintainability. TraverseFrameWork is a good compromise between the two.</w:t>
       </w:r>
     </w:p>
     <w:p>
@@ -761,61 +541,247 @@
         <w:rPr>
           <w:lang w:val="en-US"/>
         </w:rPr>
-        <w:t xml:space="preserve">3.03 Community </w:t>
-      </w:r>
-      <w:proofErr w:type="spellStart"/>
-      <w:r>
-        <w:rPr>
-          <w:lang w:val="en-US"/>
-        </w:rPr>
-        <w:t>Edition.</w:t>
-      </w:r>
-      <w:r>
-        <w:rPr>
-          <w:lang w:val="en-US"/>
-        </w:rPr>
-        <w:t>A</w:t>
-      </w:r>
-      <w:proofErr w:type="spellEnd"/>
+        <w:t>3.03 Community Edition.</w:t>
+      </w:r>
+      <w:r>
+        <w:rPr>
+          <w:lang w:val="en-US"/>
+        </w:rPr>
+        <w:t>A healtcare related dataset is used including data about patients, medicines and medical staff.</w:t>
+      </w:r>
+      <w:r>
+        <w:rPr>
+          <w:lang w:val="en-US"/>
+        </w:rPr>
+        <w:t xml:space="preserve"> Performance of the databases is evaluated with ten different count(*) queries</w:t>
+      </w:r>
+      <w:r>
+        <w:rPr>
+          <w:lang w:val="en-US"/>
+        </w:rPr>
+        <w:t>.</w:t>
+      </w:r>
+      <w:r>
+        <w:rPr>
+          <w:lang w:val="en-US"/>
+        </w:rPr>
+        <w:t xml:space="preserve"> Many of the queries also do some table joins.</w:t>
+      </w:r>
+      <w:r>
+        <w:rPr>
+          <w:lang w:val="en-US"/>
+        </w:rPr>
+        <w:t xml:space="preserve"> Physical database tuning </w:t>
+      </w:r>
+      <w:r>
+        <w:rPr>
+          <w:lang w:val="en-US"/>
+        </w:rPr>
+        <w:t>technique called tablespaces is</w:t>
+      </w:r>
+      <w:r>
+        <w:rPr>
+          <w:lang w:val="en-US"/>
+        </w:rPr>
+        <w:t xml:space="preserve"> used for Oracle</w:t>
+      </w:r>
+      <w:r>
+        <w:rPr>
+          <w:lang w:val="en-US"/>
+        </w:rPr>
+        <w:t>. The same databases were also compared without physical database tuning in [graph7].</w:t>
+      </w:r>
+      <w:r>
+        <w:rPr>
+          <w:lang w:val="en-US"/>
+        </w:rPr>
+        <w:t xml:space="preserve"> The physical database tuning technique decreased the overall average query time of Oracle from 4.34 to 2.78 seconds. However the overall average query time for Neo4J in query tests was only 0.67 seconds. Thus Neo4J performed better compared to Oracle.</w:t>
+      </w:r>
       <w:r>
         <w:rPr>
           <w:lang w:val="en-US"/>
         </w:rPr>
         <w:t xml:space="preserve"> </w:t>
       </w:r>
-      <w:proofErr w:type="spellStart"/>
-      <w:r>
-        <w:rPr>
-          <w:lang w:val="en-US"/>
-        </w:rPr>
-        <w:t>healtcare</w:t>
-      </w:r>
-      <w:proofErr w:type="spellEnd"/>
-      <w:r>
-        <w:rPr>
-          <w:lang w:val="en-US"/>
-        </w:rPr>
-        <w:t xml:space="preserve"> related dataset is used including data about patients, medicines and medical staff.</w:t>
-      </w:r>
-      <w:r>
-        <w:rPr>
-          <w:lang w:val="en-US"/>
-        </w:rPr>
-        <w:t xml:space="preserve"> Performance of the databases is evaluated with ten different </w:t>
-      </w:r>
-      <w:proofErr w:type="gramStart"/>
-      <w:r>
-        <w:rPr>
-          <w:lang w:val="en-US"/>
-        </w:rPr>
-        <w:t>count(</w:t>
-      </w:r>
-      <w:proofErr w:type="gramEnd"/>
-      <w:r>
-        <w:rPr>
-          <w:lang w:val="en-US"/>
-        </w:rPr>
-        <w:t>*) queries</w:t>
+    </w:p>
+    <w:p>
+      <w:pPr>
+        <w:rPr>
+          <w:lang w:val="en-US"/>
+        </w:rPr>
+      </w:pPr>
+    </w:p>
+    <w:p>
+      <w:pPr>
+        <w:rPr>
+          <w:lang w:val="en-US"/>
+        </w:rPr>
+      </w:pPr>
+      <w:r>
+        <w:rPr>
+          <w:lang w:val="en-US"/>
+        </w:rPr>
+        <w:t>In</w:t>
+      </w:r>
+      <w:r>
+        <w:rPr>
+          <w:lang w:val="en-US"/>
+        </w:rPr>
+        <w:t xml:space="preserve"> [graph4] </w:t>
+      </w:r>
+      <w:r>
+        <w:rPr>
+          <w:lang w:val="en-US"/>
+        </w:rPr>
+        <w:t xml:space="preserve">Neo4J </w:t>
+      </w:r>
+      <w:r>
+        <w:rPr>
+          <w:lang w:val="en-US"/>
+        </w:rPr>
+        <w:t xml:space="preserve">version 1.8 </w:t>
+      </w:r>
+      <w:r>
+        <w:rPr>
+          <w:lang w:val="en-US"/>
+        </w:rPr>
+        <w:t>performance is tested with different backend solutions. Neo4J is benchmarked as embedded with native object access, as a dedicated server trough RESTful Web Services, with embedded Cypher queries, with Cypher t</w:t>
+      </w:r>
+      <w:r>
+        <w:rPr>
+          <w:lang w:val="en-US"/>
+        </w:rPr>
+        <w:t>h</w:t>
+      </w:r>
+      <w:r>
+        <w:rPr>
+          <w:lang w:val="en-US"/>
+        </w:rPr>
+        <w:t>rough REST optimized for remote execution and with Gremlin queries t</w:t>
+      </w:r>
+      <w:r>
+        <w:rPr>
+          <w:lang w:val="en-US"/>
+        </w:rPr>
+        <w:t>h</w:t>
+      </w:r>
+      <w:r>
+        <w:rPr>
+          <w:lang w:val="en-US"/>
+        </w:rPr>
+        <w:t>rough REST. MySQL</w:t>
+      </w:r>
+      <w:r>
+        <w:rPr>
+          <w:lang w:val="en-US"/>
+        </w:rPr>
+        <w:t xml:space="preserve"> version 5.5.27</w:t>
+      </w:r>
+      <w:r>
+        <w:rPr>
+          <w:lang w:val="en-US"/>
+        </w:rPr>
+        <w:t xml:space="preserve"> is also included with Ja</w:t>
+      </w:r>
+      <w:r>
+        <w:rPr>
+          <w:lang w:val="en-US"/>
+        </w:rPr>
+        <w:t>v</w:t>
+      </w:r>
+      <w:r>
+        <w:rPr>
+          <w:lang w:val="en-US"/>
+        </w:rPr>
+        <w:t>a Persistence API based backend.</w:t>
+      </w:r>
+      <w:r>
+        <w:rPr>
+          <w:lang w:val="en-US"/>
+        </w:rPr>
+        <w:t xml:space="preserve"> Queries are done using Cypher, Gremlin and SQL query languages.</w:t>
+      </w:r>
+      <w:r>
+        <w:rPr>
+          <w:lang w:val="en-US"/>
+        </w:rPr>
+        <w:t xml:space="preserve"> The test data consist of people related data. Relational test queries are executed such as friends of friends. </w:t>
+      </w:r>
+    </w:p>
+    <w:p>
+      <w:pPr>
+        <w:rPr>
+          <w:lang w:val="en-US"/>
+        </w:rPr>
+      </w:pPr>
+    </w:p>
+    <w:p>
+      <w:pPr>
+        <w:rPr>
+          <w:lang w:val="en-US"/>
+        </w:rPr>
+      </w:pPr>
+      <w:r>
+        <w:rPr>
+          <w:lang w:val="en-US"/>
+        </w:rPr>
+        <w:t xml:space="preserve">When database gets larger advantages of Neo4J over MySQL become more prevalent. Neo4J performance stays nearly constant when MySQL performance drops by factors 5 and 7-9. Both Neo4J query languages Gremlin and </w:t>
+      </w:r>
+      <w:r>
+        <w:rPr>
+          <w:lang w:val="en-US"/>
+        </w:rPr>
+        <w:t>Cypher have performance benefits over MySQL with JPA. Gremlin and Cypher were also compared Gremling having performance benefits in certain queries. When comparing Cypher with Neo4J native object access Cypher was between 10% and 200% worse.</w:t>
+      </w:r>
+    </w:p>
+    <w:p>
+      <w:pPr>
+        <w:rPr>
+          <w:lang w:val="en-US"/>
+        </w:rPr>
+      </w:pPr>
+    </w:p>
+    <w:p>
+      <w:pPr>
+        <w:rPr>
+          <w:lang w:val="en-US"/>
+        </w:rPr>
+      </w:pPr>
+      <w:r>
+        <w:rPr>
+          <w:lang w:val="en-US"/>
+        </w:rPr>
+        <w:t>There also exist previous studies that compare Neo4J and MySQL [graph5] [graph6]. Both of these articles demonstrate</w:t>
+      </w:r>
+      <w:r>
+        <w:rPr>
+          <w:lang w:val="en-US"/>
+        </w:rPr>
+        <w:t xml:space="preserve"> </w:t>
+      </w:r>
+      <w:r>
+        <w:rPr>
+          <w:lang w:val="en-US"/>
+        </w:rPr>
+        <w:t>Neo4J</w:t>
+      </w:r>
+      <w:r>
+        <w:rPr>
+          <w:lang w:val="en-US"/>
+        </w:rPr>
+        <w:t xml:space="preserve"> performance</w:t>
+      </w:r>
+      <w:r>
+        <w:rPr>
+          <w:lang w:val="en-US"/>
+        </w:rPr>
+        <w:t xml:space="preserve"> over </w:t>
+      </w:r>
+      <w:r>
+        <w:rPr>
+          <w:lang w:val="en-US"/>
+        </w:rPr>
+        <w:t>MySQL</w:t>
       </w:r>
       <w:r>
         <w:rPr>
@@ -827,235 +793,43 @@
         <w:rPr>
           <w:lang w:val="en-US"/>
         </w:rPr>
-        <w:t xml:space="preserve"> Many of the queries also do some table joins.</w:t>
-      </w:r>
-      <w:r>
-        <w:rPr>
-          <w:lang w:val="en-US"/>
-        </w:rPr>
-        <w:t xml:space="preserve"> Physical database tuning </w:t>
-      </w:r>
-      <w:r>
-        <w:rPr>
-          <w:lang w:val="en-US"/>
-        </w:rPr>
-        <w:t>technique called tablespaces is</w:t>
-      </w:r>
-      <w:r>
-        <w:rPr>
-          <w:lang w:val="en-US"/>
-        </w:rPr>
-        <w:t xml:space="preserve"> used for Oracle</w:t>
-      </w:r>
-      <w:r>
-        <w:rPr>
-          <w:lang w:val="en-US"/>
-        </w:rPr>
-        <w:t>. The same databases were also compared without physical database tuning in [graph7].</w:t>
-      </w:r>
-      <w:r>
-        <w:rPr>
-          <w:lang w:val="en-US"/>
-        </w:rPr>
-        <w:t xml:space="preserve"> The physical database tuning technique decreased the overall average query time of Oracle from 4.34 to 2.78 seconds. </w:t>
-      </w:r>
-      <w:proofErr w:type="gramStart"/>
-      <w:r>
-        <w:rPr>
-          <w:lang w:val="en-US"/>
-        </w:rPr>
-        <w:t>However</w:t>
-      </w:r>
-      <w:proofErr w:type="gramEnd"/>
-      <w:r>
-        <w:rPr>
-          <w:lang w:val="en-US"/>
-        </w:rPr>
-        <w:t xml:space="preserve"> the overall average query time for Neo4J in query tests was only 0.67 seconds. </w:t>
-      </w:r>
-      <w:proofErr w:type="gramStart"/>
-      <w:r>
-        <w:rPr>
-          <w:lang w:val="en-US"/>
-        </w:rPr>
-        <w:t>Thus</w:t>
-      </w:r>
-      <w:proofErr w:type="gramEnd"/>
-      <w:r>
-        <w:rPr>
-          <w:lang w:val="en-US"/>
-        </w:rPr>
-        <w:t xml:space="preserve"> Neo4J performed better compared to Oracle.</w:t>
-      </w:r>
-      <w:r>
-        <w:rPr>
-          <w:lang w:val="en-US"/>
-        </w:rPr>
         <w:t xml:space="preserve"> </w:t>
       </w:r>
-    </w:p>
-    <w:p>
-      <w:pPr>
-        <w:rPr>
-          <w:lang w:val="en-US"/>
-        </w:rPr>
-      </w:pPr>
-    </w:p>
-    <w:p>
-      <w:pPr>
-        <w:rPr>
-          <w:lang w:val="en-US"/>
-        </w:rPr>
-      </w:pPr>
-      <w:r>
-        <w:rPr>
-          <w:lang w:val="en-US"/>
-        </w:rPr>
-        <w:t>In</w:t>
-      </w:r>
-      <w:r>
-        <w:rPr>
-          <w:lang w:val="en-US"/>
-        </w:rPr>
-        <w:t xml:space="preserve"> [graph4] </w:t>
-      </w:r>
-      <w:r>
-        <w:rPr>
-          <w:lang w:val="en-US"/>
-        </w:rPr>
-        <w:t xml:space="preserve">Neo4J </w:t>
-      </w:r>
-      <w:r>
-        <w:rPr>
-          <w:lang w:val="en-US"/>
-        </w:rPr>
-        <w:t xml:space="preserve">version 1.8 </w:t>
-      </w:r>
-      <w:r>
-        <w:rPr>
-          <w:lang w:val="en-US"/>
-        </w:rPr>
-        <w:t>performance is tested with different backend solutions. Neo4J is benchmarked as embedded with native object access, as a dedicated server trough RESTful Web Services, with embedded Cypher queries, with Cypher t</w:t>
-      </w:r>
-      <w:r>
-        <w:rPr>
-          <w:lang w:val="en-US"/>
-        </w:rPr>
-        <w:t>h</w:t>
-      </w:r>
-      <w:r>
-        <w:rPr>
-          <w:lang w:val="en-US"/>
-        </w:rPr>
-        <w:t>rough REST optimized for remote execution and with Gremlin queries t</w:t>
-      </w:r>
-      <w:r>
-        <w:rPr>
-          <w:lang w:val="en-US"/>
-        </w:rPr>
-        <w:t>h</w:t>
-      </w:r>
-      <w:r>
-        <w:rPr>
-          <w:lang w:val="en-US"/>
-        </w:rPr>
-        <w:t>rough REST. MySQL</w:t>
-      </w:r>
-      <w:r>
-        <w:rPr>
-          <w:lang w:val="en-US"/>
-        </w:rPr>
-        <w:t xml:space="preserve"> version 5.5.27</w:t>
-      </w:r>
-      <w:r>
-        <w:rPr>
-          <w:lang w:val="en-US"/>
-        </w:rPr>
-        <w:t xml:space="preserve"> is also included with Ja</w:t>
-      </w:r>
-      <w:r>
-        <w:rPr>
-          <w:lang w:val="en-US"/>
-        </w:rPr>
-        <w:t>v</w:t>
-      </w:r>
-      <w:r>
-        <w:rPr>
-          <w:lang w:val="en-US"/>
-        </w:rPr>
-        <w:t>a Persistence API based backend.</w:t>
-      </w:r>
-      <w:r>
-        <w:rPr>
-          <w:lang w:val="en-US"/>
-        </w:rPr>
-        <w:t xml:space="preserve"> Queries are done using Cypher, Gremlin and SQL query languages.</w:t>
-      </w:r>
-      <w:r>
-        <w:rPr>
-          <w:lang w:val="en-US"/>
-        </w:rPr>
-        <w:t xml:space="preserve"> The test data consist of people related data. Relational test queries are executed such as friends of friends. </w:t>
-      </w:r>
-    </w:p>
-    <w:p>
-      <w:pPr>
-        <w:rPr>
-          <w:lang w:val="en-US"/>
-        </w:rPr>
-      </w:pPr>
-    </w:p>
-    <w:p>
-      <w:pPr>
-        <w:rPr>
-          <w:lang w:val="en-US"/>
-        </w:rPr>
-      </w:pPr>
-      <w:r>
-        <w:rPr>
-          <w:lang w:val="en-US"/>
-        </w:rPr>
-        <w:t xml:space="preserve">When database gets larger advantages of Neo4J over MySQL become more prevalent. Neo4J performance stays nearly constant when MySQL performance drops by factors 5 and 7-9. Both Neo4J query languages Gremlin and </w:t>
-      </w:r>
-      <w:r>
-        <w:rPr>
-          <w:lang w:val="en-US"/>
-        </w:rPr>
-        <w:t xml:space="preserve">Cypher have performance benefits over MySQL with JPA. Gremlin and Cypher were also compared </w:t>
-      </w:r>
-      <w:proofErr w:type="spellStart"/>
-      <w:r>
-        <w:rPr>
-          <w:lang w:val="en-US"/>
-        </w:rPr>
-        <w:t>Gremling</w:t>
-      </w:r>
-      <w:proofErr w:type="spellEnd"/>
-      <w:r>
-        <w:rPr>
-          <w:lang w:val="en-US"/>
-        </w:rPr>
-        <w:t xml:space="preserve"> having performance benefits in certain queries. When comparing Cypher with Neo4J native object access Cypher was between 10% and 200% worse.</w:t>
-      </w:r>
-    </w:p>
-    <w:p>
-      <w:pPr>
-        <w:rPr>
-          <w:lang w:val="en-US"/>
-        </w:rPr>
-      </w:pPr>
-    </w:p>
-    <w:p>
-      <w:pPr>
-        <w:rPr>
-          <w:lang w:val="en-US"/>
-        </w:rPr>
-      </w:pPr>
-      <w:r>
-        <w:rPr>
-          <w:lang w:val="en-US"/>
-        </w:rPr>
-        <w:t>There also exist previous studies that compare Neo4J and MySQL [graph5] [graph6]. Both of these articles demonstrate</w:t>
+      <w:r>
+        <w:rPr>
+          <w:lang w:val="en-US"/>
+        </w:rPr>
+        <w:t xml:space="preserve"> Article [</w:t>
+      </w:r>
+      <w:r>
+        <w:rPr>
+          <w:lang w:val="en-US"/>
+        </w:rPr>
+        <w:t>graph5</w:t>
+      </w:r>
+      <w:r>
+        <w:rPr>
+          <w:lang w:val="en-US"/>
+        </w:rPr>
+        <w:t>] is from the year 2010 and compare</w:t>
+      </w:r>
+      <w:r>
+        <w:rPr>
+          <w:lang w:val="en-US"/>
+        </w:rPr>
+        <w:t>s</w:t>
+      </w:r>
+      <w:r>
+        <w:rPr>
+          <w:lang w:val="en-US"/>
+        </w:rPr>
+        <w:t xml:space="preserve"> MySQL Community Server version 5.1.42 and Neo4J version 1.0-b11.</w:t>
+      </w:r>
+      <w:r>
+        <w:rPr>
+          <w:lang w:val="en-US"/>
+        </w:rPr>
+        <w:t xml:space="preserve"> In the article</w:t>
       </w:r>
       <w:r>
         <w:rPr>
@@ -1067,84 +841,6 @@
         <w:rPr>
           <w:lang w:val="en-US"/>
         </w:rPr>
-        <w:t>Neo4J</w:t>
-      </w:r>
-      <w:r>
-        <w:rPr>
-          <w:lang w:val="en-US"/>
-        </w:rPr>
-        <w:t xml:space="preserve"> performance</w:t>
-      </w:r>
-      <w:r>
-        <w:rPr>
-          <w:lang w:val="en-US"/>
-        </w:rPr>
-        <w:t xml:space="preserve"> over </w:t>
-      </w:r>
-      <w:r>
-        <w:rPr>
-          <w:lang w:val="en-US"/>
-        </w:rPr>
-        <w:t>MySQL</w:t>
-      </w:r>
-      <w:r>
-        <w:rPr>
-          <w:lang w:val="en-US"/>
-        </w:rPr>
-        <w:t>.</w:t>
-      </w:r>
-      <w:r>
-        <w:rPr>
-          <w:lang w:val="en-US"/>
-        </w:rPr>
-        <w:t xml:space="preserve"> </w:t>
-      </w:r>
-      <w:r>
-        <w:rPr>
-          <w:lang w:val="en-US"/>
-        </w:rPr>
-        <w:t xml:space="preserve"> Article [</w:t>
-      </w:r>
-      <w:r>
-        <w:rPr>
-          <w:lang w:val="en-US"/>
-        </w:rPr>
-        <w:t>graph5</w:t>
-      </w:r>
-      <w:r>
-        <w:rPr>
-          <w:lang w:val="en-US"/>
-        </w:rPr>
-        <w:t>] is from the year 2010 and compare</w:t>
-      </w:r>
-      <w:r>
-        <w:rPr>
-          <w:lang w:val="en-US"/>
-        </w:rPr>
-        <w:t>s</w:t>
-      </w:r>
-      <w:r>
-        <w:rPr>
-          <w:lang w:val="en-US"/>
-        </w:rPr>
-        <w:t xml:space="preserve"> MySQL Community Server version 5.1.42 and Neo4J version 1.0-b11.</w:t>
-      </w:r>
-      <w:r>
-        <w:rPr>
-          <w:lang w:val="en-US"/>
-        </w:rPr>
-        <w:t xml:space="preserve"> In the article</w:t>
-      </w:r>
-      <w:r>
-        <w:rPr>
-          <w:lang w:val="en-US"/>
-        </w:rPr>
-        <w:t xml:space="preserve"> </w:t>
-      </w:r>
-      <w:r>
-        <w:rPr>
-          <w:lang w:val="en-US"/>
-        </w:rPr>
         <w:t xml:space="preserve">the </w:t>
       </w:r>
       <w:r>
@@ -1163,21 +859,7 @@
         <w:rPr>
           <w:lang w:val="en-US"/>
         </w:rPr>
-        <w:t xml:space="preserve"> Neo4J performed better in structural queries. </w:t>
-      </w:r>
-      <w:proofErr w:type="gramStart"/>
-      <w:r>
-        <w:rPr>
-          <w:lang w:val="en-US"/>
-        </w:rPr>
-        <w:t>However</w:t>
-      </w:r>
-      <w:proofErr w:type="gramEnd"/>
-      <w:r>
-        <w:rPr>
-          <w:lang w:val="en-US"/>
-        </w:rPr>
-        <w:t xml:space="preserve"> with integer based queries MySQL was </w:t>
+        <w:t xml:space="preserve"> Neo4J performed better in structural queries. However with integer based queries MySQL was </w:t>
       </w:r>
       <w:r>
         <w:rPr>
@@ -1221,63 +903,7 @@
         <w:rPr>
           <w:lang w:val="en-US"/>
         </w:rPr>
-        <w:t xml:space="preserve">A schema with tables user, friends, </w:t>
-      </w:r>
-      <w:proofErr w:type="spellStart"/>
-      <w:r>
-        <w:rPr>
-          <w:lang w:val="en-US"/>
-        </w:rPr>
-        <w:t>fav_movies</w:t>
-      </w:r>
-      <w:proofErr w:type="spellEnd"/>
-      <w:r>
-        <w:rPr>
-          <w:lang w:val="en-US"/>
-        </w:rPr>
-        <w:t xml:space="preserve"> and actors </w:t>
-      </w:r>
-      <w:proofErr w:type="gramStart"/>
-      <w:r>
-        <w:rPr>
-          <w:lang w:val="en-US"/>
-        </w:rPr>
-        <w:t>is</w:t>
-      </w:r>
-      <w:proofErr w:type="gramEnd"/>
-      <w:r>
-        <w:rPr>
-          <w:lang w:val="en-US"/>
-        </w:rPr>
-        <w:t xml:space="preserve"> used for testing. The databases are tested with three queries: “Find all friends of Esha”, “Find all </w:t>
-      </w:r>
-      <w:proofErr w:type="spellStart"/>
-      <w:r>
-        <w:rPr>
-          <w:lang w:val="en-US"/>
-        </w:rPr>
-        <w:t>favourite</w:t>
-      </w:r>
-      <w:proofErr w:type="spellEnd"/>
-      <w:r>
-        <w:rPr>
-          <w:lang w:val="en-US"/>
-        </w:rPr>
-        <w:t xml:space="preserve"> movies of Esha’s friends” and “Find the lead actors of Esha’s friends </w:t>
-      </w:r>
-      <w:proofErr w:type="spellStart"/>
-      <w:r>
-        <w:rPr>
-          <w:lang w:val="en-US"/>
-        </w:rPr>
-        <w:t>favourite</w:t>
-      </w:r>
-      <w:proofErr w:type="spellEnd"/>
-      <w:r>
-        <w:rPr>
-          <w:lang w:val="en-US"/>
-        </w:rPr>
-        <w:t xml:space="preserve"> movies”. Queries are done with 100 and 500 objects. </w:t>
+        <w:t xml:space="preserve">A schema with tables user, friends, fav_movies and actors is used for testing. The databases are tested with three queries: “Find all friends of Esha”, “Find all favourite movies of Esha’s friends” and “Find the lead actors of Esha’s friends favourite movies”. Queries are done with 100 and 500 objects. </w:t>
       </w:r>
       <w:r>
         <w:rPr>
@@ -1367,31 +993,20 @@
           <w:lang w:eastAsia="fi-FI"/>
         </w:rPr>
       </w:pPr>
-      <w:proofErr w:type="spellStart"/>
       <w:r>
         <w:rPr>
           <w:rFonts w:eastAsia="Times New Roman"/>
           <w:lang w:eastAsia="fi-FI"/>
         </w:rPr>
-        <w:t>Invoicing</w:t>
-      </w:r>
-      <w:proofErr w:type="spellEnd"/>
+        <w:t xml:space="preserve">Invoicing </w:t>
+      </w:r>
       <w:r>
         <w:rPr>
           <w:rFonts w:eastAsia="Times New Roman"/>
           <w:lang w:eastAsia="fi-FI"/>
         </w:rPr>
-        <w:t xml:space="preserve"> </w:t>
-      </w:r>
-      <w:proofErr w:type="spellStart"/>
-      <w:r>
-        <w:rPr>
-          <w:rFonts w:eastAsia="Times New Roman"/>
-          <w:lang w:eastAsia="fi-FI"/>
-        </w:rPr>
         <w:t>database</w:t>
       </w:r>
-      <w:proofErr w:type="spellEnd"/>
     </w:p>
     <w:p/>
     <w:p>
@@ -1450,16 +1065,8 @@
         <w:rPr>
           <w:lang w:val="en-US"/>
         </w:rPr>
-        <w:t xml:space="preserve">The database has 10 tables. The basic tables are customer, invoice, target, work, </w:t>
-      </w:r>
-      <w:proofErr w:type="spellStart"/>
-      <w:r>
-        <w:rPr>
-          <w:lang w:val="en-US"/>
-        </w:rPr>
-        <w:t>worktype</w:t>
-      </w:r>
-      <w:proofErr w:type="spellEnd"/>
+        <w:t>The database has 10 tables. The basic tables are customer, invoice, target, work, worktype</w:t>
+      </w:r>
       <w:r>
         <w:rPr>
           <w:lang w:val="en-US"/>
@@ -1482,21 +1089,7 @@
         <w:rPr>
           <w:lang w:val="en-US"/>
         </w:rPr>
-        <w:t xml:space="preserve">listing of each work, listing of different </w:t>
-      </w:r>
-      <w:proofErr w:type="spellStart"/>
-      <w:r>
-        <w:rPr>
-          <w:lang w:val="en-US"/>
-        </w:rPr>
-        <w:t>worktypes</w:t>
-      </w:r>
-      <w:proofErr w:type="spellEnd"/>
-      <w:r>
-        <w:rPr>
-          <w:lang w:val="en-US"/>
-        </w:rPr>
-        <w:t xml:space="preserve"> with different prices and information about the items used for each work. </w:t>
+        <w:t xml:space="preserve">listing of each work, listing of different worktypes with different prices and information about the items used for each work. </w:t>
       </w:r>
       <w:r>
         <w:rPr>
@@ -1526,16 +1119,8 @@
         <w:rPr>
           <w:lang w:val="en-US"/>
         </w:rPr>
-        <w:t xml:space="preserve"> </w:t>
-      </w:r>
-      <w:proofErr w:type="gramStart"/>
-      <w:r>
-        <w:rPr>
-          <w:lang w:val="en-US"/>
-        </w:rPr>
-        <w:t>M:N</w:t>
-      </w:r>
-      <w:proofErr w:type="gramEnd"/>
+        <w:t xml:space="preserve"> M:N</w:t>
+      </w:r>
       <w:r>
         <w:rPr>
           <w:lang w:val="en-US"/>
@@ -1546,49 +1131,7 @@
         <w:rPr>
           <w:lang w:val="en-US"/>
         </w:rPr>
-        <w:t xml:space="preserve"> </w:t>
-      </w:r>
-      <w:proofErr w:type="spellStart"/>
-      <w:r>
-        <w:rPr>
-          <w:lang w:val="en-US"/>
-        </w:rPr>
-        <w:t>worktarget</w:t>
-      </w:r>
-      <w:proofErr w:type="spellEnd"/>
-      <w:r>
-        <w:rPr>
-          <w:lang w:val="en-US"/>
-        </w:rPr>
-        <w:t xml:space="preserve">, </w:t>
-      </w:r>
-      <w:proofErr w:type="spellStart"/>
-      <w:r>
-        <w:rPr>
-          <w:lang w:val="en-US"/>
-        </w:rPr>
-        <w:t>workinvoice</w:t>
-      </w:r>
-      <w:proofErr w:type="spellEnd"/>
-      <w:r>
-        <w:rPr>
-          <w:lang w:val="en-US"/>
-        </w:rPr>
-        <w:t xml:space="preserve">, </w:t>
-      </w:r>
-      <w:proofErr w:type="spellStart"/>
-      <w:r>
-        <w:rPr>
-          <w:lang w:val="en-US"/>
-        </w:rPr>
-        <w:t>useditem</w:t>
-      </w:r>
-      <w:proofErr w:type="spellEnd"/>
-      <w:r>
-        <w:rPr>
-          <w:lang w:val="en-US"/>
-        </w:rPr>
-        <w:t xml:space="preserve"> and workhours.</w:t>
+        <w:t xml:space="preserve"> worktarget, workinvoice, useditem and workhours.</w:t>
       </w:r>
     </w:p>
     <w:p>
@@ -1692,7 +1235,6 @@
         </w:rPr>
         <w:t xml:space="preserve">: </w:t>
       </w:r>
-      <w:proofErr w:type="gramStart"/>
       <w:r>
         <w:rPr>
           <w:lang w:val="en-US"/>
@@ -1705,12 +1247,17 @@
         </w:rPr>
         <w:t xml:space="preserve"> database</w:t>
       </w:r>
-      <w:proofErr w:type="gramEnd"/>
       <w:r>
         <w:rPr>
           <w:lang w:val="en-US"/>
         </w:rPr>
         <w:t xml:space="preserve"> in relational format</w:t>
+      </w:r>
+      <w:r>
+        <w:rPr>
+          <w:lang w:val="en-US"/>
+        </w:rPr>
+        <w:t xml:space="preserve"> (obsolete)</w:t>
       </w:r>
     </w:p>
     <w:p>
@@ -1790,7 +1337,6 @@
         </w:rPr>
         <w:t xml:space="preserve">: </w:t>
       </w:r>
-      <w:proofErr w:type="gramStart"/>
       <w:r>
         <w:rPr>
           <w:lang w:val="en-US"/>
@@ -1801,28 +1347,13 @@
         <w:rPr>
           <w:lang w:val="en-US"/>
         </w:rPr>
-        <w:t xml:space="preserve"> database</w:t>
-      </w:r>
-      <w:proofErr w:type="gramEnd"/>
-      <w:r>
-        <w:rPr>
-          <w:lang w:val="en-US"/>
-        </w:rPr>
-        <w:t xml:space="preserve"> in relational format (</w:t>
-      </w:r>
-      <w:proofErr w:type="spellStart"/>
-      <w:r>
-        <w:rPr>
-          <w:lang w:val="en-US"/>
-        </w:rPr>
-        <w:t>Dia</w:t>
-      </w:r>
-      <w:proofErr w:type="spellEnd"/>
-      <w:r>
-        <w:rPr>
-          <w:lang w:val="en-US"/>
-        </w:rPr>
-        <w:t xml:space="preserve"> diagram)</w:t>
+        <w:t xml:space="preserve"> database in relational format (Dia diagram)</w:t>
+      </w:r>
+      <w:r>
+        <w:rPr>
+          <w:lang w:val="en-US"/>
+        </w:rPr>
+        <w:t xml:space="preserve"> (obsolete)</w:t>
       </w:r>
     </w:p>
     <w:p>
@@ -1855,9 +1386,8 @@
           <w:szCs w:val="24"/>
           <w:lang w:val="en-US" w:eastAsia="fi-FI"/>
         </w:rPr>
-        <w:t xml:space="preserve"> graph format edges are used to represent the relationships. For N:M relationships, bidirectional edges are used. Customer, invoice, target, work, </w:t>
-      </w:r>
-      <w:proofErr w:type="spellStart"/>
+        <w:t xml:space="preserve"> graph format edges are used to represent the relationships. For N:M relationships, bidirectional edges are used. Customer, invoice, target, work, worktype are represented as nodes. The edges between the nodes are PAYS between customer and invoice, CUSTOME</w:t>
+      </w:r>
       <w:r>
         <w:rPr>
           <w:rFonts w:ascii="Times New Roman" w:eastAsia="Times New Roman" w:hAnsi="Times New Roman" w:cs="Times New Roman"/>
@@ -1868,9 +1398,8 @@
           <w:szCs w:val="24"/>
           <w:lang w:val="en-US" w:eastAsia="fi-FI"/>
         </w:rPr>
-        <w:t>worktype</w:t>
-      </w:r>
-      <w:proofErr w:type="spellEnd"/>
+        <w:t>R_</w:t>
+      </w:r>
       <w:r>
         <w:rPr>
           <w:rFonts w:ascii="Times New Roman" w:eastAsia="Times New Roman" w:hAnsi="Times New Roman" w:cs="Times New Roman"/>
@@ -1881,46 +1410,8 @@
           <w:szCs w:val="24"/>
           <w:lang w:val="en-US" w:eastAsia="fi-FI"/>
         </w:rPr>
-        <w:t xml:space="preserve"> are represented as nodes. The edges between the nodes are PAYS between customer and invoice, CUSTOME</w:t>
-      </w:r>
-      <w:r>
-        <w:rPr>
-          <w:rFonts w:ascii="Times New Roman" w:eastAsia="Times New Roman" w:hAnsi="Times New Roman" w:cs="Times New Roman"/>
-          <w:i w:val="0"/>
-          <w:iCs w:val="0"/>
-          <w:color w:val="auto"/>
-          <w:sz w:val="24"/>
-          <w:szCs w:val="24"/>
-          <w:lang w:val="en-US" w:eastAsia="fi-FI"/>
-        </w:rPr>
-        <w:t>R_</w:t>
-      </w:r>
-      <w:r>
-        <w:rPr>
-          <w:rFonts w:ascii="Times New Roman" w:eastAsia="Times New Roman" w:hAnsi="Times New Roman" w:cs="Times New Roman"/>
-          <w:i w:val="0"/>
-          <w:iCs w:val="0"/>
-          <w:color w:val="auto"/>
-          <w:sz w:val="24"/>
-          <w:szCs w:val="24"/>
-          <w:lang w:val="en-US" w:eastAsia="fi-FI"/>
-        </w:rPr>
-        <w:t xml:space="preserve">TARGET between customer and target, WORK_TARGET between work and target, WORK_INVOICE between work and invoice, WORKHOURS between work and </w:t>
-      </w:r>
-      <w:proofErr w:type="spellStart"/>
-      <w:r>
-        <w:rPr>
-          <w:rFonts w:ascii="Times New Roman" w:eastAsia="Times New Roman" w:hAnsi="Times New Roman" w:cs="Times New Roman"/>
-          <w:i w:val="0"/>
-          <w:iCs w:val="0"/>
-          <w:color w:val="auto"/>
-          <w:sz w:val="24"/>
-          <w:szCs w:val="24"/>
-          <w:lang w:val="en-US" w:eastAsia="fi-FI"/>
-        </w:rPr>
-        <w:t>worktype</w:t>
-      </w:r>
-      <w:proofErr w:type="spellEnd"/>
+        <w:t>TARGET between customer and target, WORK_TARGET between work and target, WORK_INVOICE between work and invoice, WORKHOURS between work and worktype</w:t>
+      </w:r>
       <w:r>
         <w:rPr>
           <w:rFonts w:ascii="Times New Roman" w:eastAsia="Times New Roman" w:hAnsi="Times New Roman" w:cs="Times New Roman"/>
@@ -2149,7 +1640,6 @@
         </w:rPr>
         <w:t xml:space="preserve">: </w:t>
       </w:r>
-      <w:proofErr w:type="gramStart"/>
       <w:r>
         <w:rPr>
           <w:lang w:val="en-US"/>
@@ -2166,28 +1656,7 @@
         <w:rPr>
           <w:lang w:val="en-US"/>
         </w:rPr>
-        <w:t xml:space="preserve"> database</w:t>
-      </w:r>
-      <w:proofErr w:type="gramEnd"/>
-      <w:r>
-        <w:rPr>
-          <w:lang w:val="en-US"/>
-        </w:rPr>
-        <w:t xml:space="preserve"> in graph format (</w:t>
-      </w:r>
-      <w:proofErr w:type="spellStart"/>
-      <w:r>
-        <w:rPr>
-          <w:lang w:val="en-US"/>
-        </w:rPr>
-        <w:t>Dia</w:t>
-      </w:r>
-      <w:proofErr w:type="spellEnd"/>
-      <w:r>
-        <w:rPr>
-          <w:lang w:val="en-US"/>
-        </w:rPr>
-        <w:t xml:space="preserve"> diagram)</w:t>
+        <w:t xml:space="preserve"> database in graph format (Dia diagram)</w:t>
       </w:r>
       <w:r>
         <w:rPr>
@@ -2214,17 +1683,8 @@
           <w:lang w:eastAsia="fi-FI"/>
         </w:rPr>
         <w:lastRenderedPageBreak/>
-        <w:t xml:space="preserve">Data </w:t>
-      </w:r>
-      <w:proofErr w:type="spellStart"/>
-      <w:r>
-        <w:rPr>
-          <w:rFonts w:eastAsia="Times New Roman"/>
-          <w:lang w:eastAsia="fi-FI"/>
-        </w:rPr>
-        <w:t>generation</w:t>
-      </w:r>
-      <w:proofErr w:type="spellEnd"/>
+        <w:t>Data generation</w:t>
+      </w:r>
     </w:p>
     <w:p/>
     <w:p>
@@ -2244,7 +1704,25 @@
         <w:rPr>
           <w:lang w:val="en-US"/>
         </w:rPr>
-        <w:t xml:space="preserve">d using a Java program. The program uses sample data that is </w:t>
+        <w:t xml:space="preserve">d using a Java program. </w:t>
+      </w:r>
+      <w:r>
+        <w:rPr>
+          <w:lang w:val="en-US"/>
+        </w:rPr>
+        <w:t>The entire source code for the program is available in GitHub [graafitietokantaprojekti].</w:t>
+      </w:r>
+      <w:r>
+        <w:rPr>
+          <w:lang w:val="en-US"/>
+        </w:rPr>
+        <w:t xml:space="preserve"> </w:t>
+      </w:r>
+      <w:r>
+        <w:rPr>
+          <w:lang w:val="en-US"/>
+        </w:rPr>
+        <w:t xml:space="preserve">The program uses sample data that is </w:t>
       </w:r>
       <w:r>
         <w:rPr>
@@ -2298,13 +1776,31 @@
         <w:rPr>
           <w:lang w:val="en-US"/>
         </w:rPr>
-        <w:t xml:space="preserve"> Multiple threads can be used to install data as well as </w:t>
-      </w:r>
-      <w:r>
-        <w:rPr>
-          <w:lang w:val="en-US"/>
-        </w:rPr>
-        <w:t>factors for related data</w:t>
+        <w:t xml:space="preserve"> Multiple threads can be used to </w:t>
+      </w:r>
+      <w:r>
+        <w:rPr>
+          <w:lang w:val="en-US"/>
+        </w:rPr>
+        <w:t>insert</w:t>
+      </w:r>
+      <w:r>
+        <w:rPr>
+          <w:lang w:val="en-US"/>
+        </w:rPr>
+        <w:t xml:space="preserve"> data as well as</w:t>
+      </w:r>
+      <w:r>
+        <w:rPr>
+          <w:lang w:val="en-US"/>
+        </w:rPr>
+        <w:t xml:space="preserve"> coefficients</w:t>
+      </w:r>
+      <w:r>
+        <w:rPr>
+          <w:lang w:val="en-US"/>
+        </w:rPr>
+        <w:t xml:space="preserve"> for related data</w:t>
       </w:r>
       <w:r>
         <w:rPr>
@@ -2331,30 +1827,8 @@
         <w:rPr>
           <w:lang w:val="en-US"/>
         </w:rPr>
-        <w:t xml:space="preserve">When generating work data, amount of the related </w:t>
-      </w:r>
-      <w:proofErr w:type="spellStart"/>
-      <w:r>
-        <w:rPr>
-          <w:lang w:val="en-US"/>
-        </w:rPr>
-        <w:t>worktypes</w:t>
-      </w:r>
-      <w:proofErr w:type="spellEnd"/>
-      <w:r>
-        <w:rPr>
-          <w:lang w:val="en-US"/>
-        </w:rPr>
-        <w:t xml:space="preserve"> and items can be defined by setting </w:t>
-      </w:r>
-      <w:proofErr w:type="spellStart"/>
-      <w:r>
-        <w:rPr>
-          <w:lang w:val="en-US"/>
-        </w:rPr>
-        <w:t>worktype</w:t>
-      </w:r>
-      <w:proofErr w:type="spellEnd"/>
+        <w:t>When generating work data, amount of the related worktypes and items can be defined by setting worktype</w:t>
+      </w:r>
       <w:r>
         <w:rPr>
           <w:lang w:val="en-US"/>
@@ -2377,21 +1851,19 @@
         <w:rPr>
           <w:lang w:val="en-US"/>
         </w:rPr>
-        <w:t xml:space="preserve">. When generating customer data, the </w:t>
-      </w:r>
-      <w:proofErr w:type="gramStart"/>
-      <w:r>
-        <w:rPr>
-          <w:lang w:val="en-US"/>
-        </w:rPr>
-        <w:t>amount</w:t>
-      </w:r>
-      <w:proofErr w:type="gramEnd"/>
-      <w:r>
-        <w:rPr>
-          <w:lang w:val="en-US"/>
-        </w:rPr>
-        <w:t xml:space="preserve"> of related invoices, targets and work can be defined by setting invoice</w:t>
+        <w:t xml:space="preserve">. When generating customer data, the amount of </w:t>
+      </w:r>
+      <w:r>
+        <w:rPr>
+          <w:lang w:val="en-US"/>
+        </w:rPr>
+        <w:t xml:space="preserve">the </w:t>
+      </w:r>
+      <w:r>
+        <w:rPr>
+          <w:lang w:val="en-US"/>
+        </w:rPr>
+        <w:t>related invoices, targets and work can be defined by setting invoice</w:t>
       </w:r>
       <w:r>
         <w:rPr>
@@ -2445,63 +1917,19 @@
         <w:rPr>
           <w:lang w:val="en-US"/>
         </w:rPr>
-        <w:t xml:space="preserve">of relations to </w:t>
-      </w:r>
-      <w:proofErr w:type="spellStart"/>
-      <w:r>
-        <w:rPr>
-          <w:lang w:val="en-US"/>
-        </w:rPr>
-        <w:t>worktypes</w:t>
-      </w:r>
-      <w:proofErr w:type="spellEnd"/>
-      <w:r>
-        <w:rPr>
-          <w:lang w:val="en-US"/>
-        </w:rPr>
-        <w:t xml:space="preserve"> and invoices are generated. For each customer given </w:t>
-      </w:r>
-      <w:proofErr w:type="gramStart"/>
-      <w:r>
-        <w:rPr>
-          <w:lang w:val="en-US"/>
-        </w:rPr>
-        <w:t>amount</w:t>
-      </w:r>
-      <w:proofErr w:type="gramEnd"/>
-      <w:r>
-        <w:rPr>
-          <w:lang w:val="en-US"/>
-        </w:rPr>
-        <w:t xml:space="preserve"> of invoices and targets are generated. The generator will also generate </w:t>
-      </w:r>
-      <w:proofErr w:type="spellStart"/>
-      <w:r>
-        <w:rPr>
-          <w:lang w:val="en-US"/>
-        </w:rPr>
-        <w:t>workinvoice</w:t>
-      </w:r>
-      <w:proofErr w:type="spellEnd"/>
-      <w:r>
-        <w:rPr>
-          <w:lang w:val="en-US"/>
-        </w:rPr>
-        <w:t xml:space="preserve"> and </w:t>
-      </w:r>
-      <w:proofErr w:type="spellStart"/>
-      <w:r>
-        <w:rPr>
-          <w:lang w:val="en-US"/>
-        </w:rPr>
-        <w:t>worktarget</w:t>
-      </w:r>
-      <w:proofErr w:type="spellEnd"/>
-      <w:r>
-        <w:rPr>
-          <w:lang w:val="en-US"/>
-        </w:rPr>
-        <w:t xml:space="preserve"> relationships based on the given </w:t>
+        <w:t>of relations to worktypes and invoices are generated. For each customer</w:t>
+      </w:r>
+      <w:r>
+        <w:rPr>
+          <w:lang w:val="en-US"/>
+        </w:rPr>
+        <w:t xml:space="preserve"> the</w:t>
+      </w:r>
+      <w:r>
+        <w:rPr>
+          <w:lang w:val="en-US"/>
+        </w:rPr>
+        <w:t xml:space="preserve"> given amount of invoices and targets are generated. The generator will also generate workinvoice and worktarget relationships based on the given </w:t>
       </w:r>
       <w:r>
         <w:rPr>
@@ -2528,31 +1956,13 @@
           <w:lang w:eastAsia="fi-FI"/>
         </w:rPr>
       </w:pPr>
-      <w:proofErr w:type="spellStart"/>
       <w:r>
         <w:rPr>
           <w:rFonts w:eastAsia="Times New Roman"/>
           <w:lang w:eastAsia="fi-FI"/>
         </w:rPr>
-        <w:t>Test</w:t>
-      </w:r>
-      <w:proofErr w:type="spellEnd"/>
-      <w:r>
-        <w:rPr>
-          <w:rFonts w:eastAsia="Times New Roman"/>
-          <w:lang w:eastAsia="fi-FI"/>
-        </w:rPr>
-        <w:t xml:space="preserve"> </w:t>
-      </w:r>
-      <w:proofErr w:type="spellStart"/>
-      <w:r>
-        <w:rPr>
-          <w:rFonts w:eastAsia="Times New Roman"/>
-          <w:lang w:eastAsia="fi-FI"/>
-        </w:rPr>
-        <w:t>queries</w:t>
-      </w:r>
-      <w:proofErr w:type="spellEnd"/>
+        <w:t>Test queries</w:t>
+      </w:r>
     </w:p>
     <w:p/>
     <w:p>
@@ -2565,7 +1975,75 @@
         <w:rPr>
           <w:lang w:val="en-US"/>
         </w:rPr>
-        <w:t xml:space="preserve">The query tests contain different relational queries, an aggregation query and a recursive query. These queries test different capabilities of the databases. As both relational and graph databases are tested, the queries are in SQL and Cypher form. The test queries also aim to query something related to a practical use case. One of the most important usages of the database is to get the invoice price. The schema does not store invoice prices explicitly. The price has to be calculated based on the amount of the workhours and </w:t>
+        <w:t xml:space="preserve">The query tests contain different relational </w:t>
+      </w:r>
+      <w:r>
+        <w:rPr>
+          <w:lang w:val="en-US"/>
+        </w:rPr>
+        <w:t xml:space="preserve">queries for calculating the </w:t>
+      </w:r>
+      <w:r>
+        <w:rPr>
+          <w:lang w:val="en-US"/>
+        </w:rPr>
+        <w:t xml:space="preserve">price of work and invoice </w:t>
+      </w:r>
+      <w:r>
+        <w:rPr>
+          <w:lang w:val="en-US"/>
+        </w:rPr>
+        <w:t>and a recursive query. These queries test different capabilities of the databases. As both relational and graph databases are tested, the queries are in SQL and Cypher form. The test queries aim to query something related to a practical use case</w:t>
+      </w:r>
+      <w:r>
+        <w:rPr>
+          <w:lang w:val="en-US"/>
+        </w:rPr>
+        <w:t xml:space="preserve"> aswell as finding the differences of the databases in performance</w:t>
+      </w:r>
+      <w:r>
+        <w:rPr>
+          <w:lang w:val="en-US"/>
+        </w:rPr>
+        <w:t xml:space="preserve">. </w:t>
+      </w:r>
+    </w:p>
+    <w:p>
+      <w:pPr>
+        <w:rPr>
+          <w:lang w:val="en-US"/>
+        </w:rPr>
+      </w:pPr>
+    </w:p>
+    <w:p>
+      <w:pPr>
+        <w:rPr>
+          <w:lang w:val="en-US"/>
+        </w:rPr>
+      </w:pPr>
+      <w:r>
+        <w:rPr>
+          <w:lang w:val="en-US"/>
+        </w:rPr>
+        <w:t xml:space="preserve">Calculating the </w:t>
+      </w:r>
+      <w:r>
+        <w:rPr>
+          <w:lang w:val="en-US"/>
+        </w:rPr>
+        <w:t>invoice price</w:t>
+      </w:r>
+      <w:r>
+        <w:rPr>
+          <w:lang w:val="en-US"/>
+        </w:rPr>
+        <w:t xml:space="preserve"> is one of the most important use cases</w:t>
+      </w:r>
+      <w:r>
+        <w:rPr>
+          <w:lang w:val="en-US"/>
+        </w:rPr>
+        <w:t xml:space="preserve">. The schema does not store invoice prices explicitly. The price has to be calculated based on the amount of the workhours and </w:t>
       </w:r>
       <w:r>
         <w:rPr>
@@ -2577,7 +2055,19 @@
         <w:rPr>
           <w:lang w:val="en-US"/>
         </w:rPr>
-        <w:t xml:space="preserve"> items used. The short query and the long query are the subqueries for calculating this price. The aggregation query will calculate the whole price. A query with defined key will get the work for certain invoice id and recursive query will query all the interrelated invoices. One practical example is that customer has not paid the whole </w:t>
+        <w:t xml:space="preserve"> items used. The </w:t>
+      </w:r>
+      <w:r>
+        <w:rPr>
+          <w:lang w:val="en-US"/>
+        </w:rPr>
+        <w:t>“price of work”</w:t>
+      </w:r>
+      <w:r>
+        <w:rPr>
+          <w:lang w:val="en-US"/>
+        </w:rPr>
+        <w:t xml:space="preserve"> and the long query are the subqueries for calculating this price. The aggregation query will calculate the whole price. A query with defined key will get the work for certain invoice id and recursive query will query all the interrelated invoices. One practical example is that customer has not paid the whole </w:t>
       </w:r>
       <w:r>
         <w:rPr>
@@ -2614,77 +2104,81 @@
         <w:rPr>
           <w:lang w:val="en-US"/>
         </w:rPr>
+        <w:t xml:space="preserve"> </w:t>
+      </w:r>
+      <w:r>
+        <w:rPr>
+          <w:lang w:val="en-US"/>
+        </w:rPr>
         <w:t xml:space="preserve">Short query, </w:t>
       </w:r>
       <w:r>
         <w:rPr>
           <w:lang w:val="en-US"/>
         </w:rPr>
+        <w:t>price of work</w:t>
+      </w:r>
+    </w:p>
+    <w:p>
+      <w:pPr>
+        <w:rPr>
+          <w:lang w:val="en-US"/>
+        </w:rPr>
+      </w:pPr>
+    </w:p>
+    <w:p>
+      <w:pPr>
+        <w:rPr>
+          <w:lang w:val="en-US"/>
+        </w:rPr>
+      </w:pPr>
+      <w:r>
+        <w:rPr>
+          <w:lang w:val="en-US"/>
+        </w:rPr>
+        <w:t xml:space="preserve">This query calculates the price of </w:t>
+      </w:r>
+      <w:r>
+        <w:rPr>
+          <w:lang w:val="en-US"/>
+        </w:rPr>
         <w:t>work</w:t>
       </w:r>
       <w:r>
         <w:rPr>
           <w:lang w:val="en-US"/>
         </w:rPr>
-        <w:t xml:space="preserve"> </w:t>
-      </w:r>
-      <w:r>
-        <w:rPr>
-          <w:lang w:val="en-US"/>
-        </w:rPr>
-        <w:t>price</w:t>
-      </w:r>
-    </w:p>
-    <w:p>
-      <w:pPr>
-        <w:rPr>
-          <w:lang w:val="en-US"/>
-        </w:rPr>
-      </w:pPr>
-    </w:p>
-    <w:p>
-      <w:pPr>
-        <w:rPr>
-          <w:lang w:val="en-US"/>
-        </w:rPr>
-      </w:pPr>
-      <w:r>
-        <w:rPr>
-          <w:lang w:val="en-US"/>
-        </w:rPr>
-        <w:t xml:space="preserve">This query calculates the price of </w:t>
-      </w:r>
-      <w:r>
-        <w:rPr>
-          <w:lang w:val="en-US"/>
-        </w:rPr>
-        <w:t>work hours</w:t>
-      </w:r>
-      <w:r>
-        <w:rPr>
-          <w:lang w:val="en-US"/>
-        </w:rPr>
-        <w:t xml:space="preserve">. Different work types have different </w:t>
-      </w:r>
-      <w:proofErr w:type="gramStart"/>
-      <w:r>
-        <w:rPr>
-          <w:lang w:val="en-US"/>
-        </w:rPr>
-        <w:t>prices</w:t>
-      </w:r>
-      <w:proofErr w:type="gramEnd"/>
-      <w:r>
-        <w:rPr>
-          <w:lang w:val="en-US"/>
-        </w:rPr>
-        <w:t xml:space="preserve"> so the prices vary based on the hours for each work type. This </w:t>
-      </w:r>
-      <w:r>
-        <w:rPr>
-          <w:lang w:val="en-US"/>
-        </w:rPr>
-        <w:t xml:space="preserve">query tests how databases perform with </w:t>
+        <w:t>. Different work types have</w:t>
+      </w:r>
+      <w:r>
+        <w:rPr>
+          <w:lang w:val="en-US"/>
+        </w:rPr>
+        <w:t xml:space="preserve"> the</w:t>
+      </w:r>
+      <w:r>
+        <w:rPr>
+          <w:lang w:val="en-US"/>
+        </w:rPr>
+        <w:t xml:space="preserve"> different prices so the prices vary based on the hours for each work type. This </w:t>
+      </w:r>
+      <w:r>
+        <w:rPr>
+          <w:lang w:val="en-US"/>
+        </w:rPr>
+        <w:t>query tests how</w:t>
+      </w:r>
+      <w:r>
+        <w:rPr>
+          <w:lang w:val="en-US"/>
+        </w:rPr>
+        <w:t xml:space="preserve"> the</w:t>
+      </w:r>
+      <w:r>
+        <w:rPr>
+          <w:lang w:val="en-US"/>
+        </w:rPr>
+        <w:t xml:space="preserve"> databases perform with </w:t>
       </w:r>
       <w:r>
         <w:rPr>
@@ -2716,165 +2210,28 @@
         <w:rPr>
           <w:lang w:val="en-US"/>
         </w:rPr>
-        <w:t xml:space="preserve">SELECT (price * hours * </w:t>
-      </w:r>
-      <w:proofErr w:type="spellStart"/>
-      <w:proofErr w:type="gramStart"/>
-      <w:r>
-        <w:rPr>
-          <w:lang w:val="en-US"/>
-        </w:rPr>
-        <w:t>workhours.discount</w:t>
-      </w:r>
-      <w:proofErr w:type="spellEnd"/>
-      <w:proofErr w:type="gramEnd"/>
-      <w:r>
-        <w:rPr>
-          <w:lang w:val="en-US"/>
-        </w:rPr>
-        <w:t xml:space="preserve">) as price FROM </w:t>
-      </w:r>
-      <w:proofErr w:type="spellStart"/>
-      <w:r>
-        <w:rPr>
-          <w:lang w:val="en-US"/>
-        </w:rPr>
-        <w:t>worktype,workhours,work</w:t>
-      </w:r>
-      <w:proofErr w:type="spellEnd"/>
-      <w:r>
-        <w:rPr>
-          <w:lang w:val="en-US"/>
-        </w:rPr>
-        <w:t xml:space="preserve"> WHERE worktype.id=</w:t>
-      </w:r>
-      <w:proofErr w:type="spellStart"/>
-      <w:r>
-        <w:rPr>
-          <w:lang w:val="en-US"/>
-        </w:rPr>
-        <w:t>workhours.worktypeId</w:t>
-      </w:r>
-      <w:proofErr w:type="spellEnd"/>
-      <w:r>
-        <w:rPr>
-          <w:lang w:val="en-US"/>
-        </w:rPr>
-        <w:t xml:space="preserve"> AND workhours.workId=work.id</w:t>
-      </w:r>
-    </w:p>
-    <w:p>
-      <w:pPr>
-        <w:rPr>
-          <w:lang w:val="en-US"/>
-        </w:rPr>
-      </w:pPr>
-    </w:p>
-    <w:p>
-      <w:pPr>
-        <w:rPr>
-          <w:lang w:val="en-US"/>
-        </w:rPr>
-      </w:pPr>
-      <w:r>
-        <w:rPr>
-          <w:lang w:val="en-US"/>
-        </w:rPr>
-        <w:t>MATCH (</w:t>
-      </w:r>
-      <w:proofErr w:type="spellStart"/>
-      <w:proofErr w:type="gramStart"/>
-      <w:r>
-        <w:rPr>
-          <w:lang w:val="en-US"/>
-        </w:rPr>
-        <w:t>wt:worktype</w:t>
-      </w:r>
-      <w:proofErr w:type="spellEnd"/>
-      <w:proofErr w:type="gramEnd"/>
-      <w:r>
-        <w:rPr>
-          <w:lang w:val="en-US"/>
-        </w:rPr>
-        <w:t>)-[</w:t>
-      </w:r>
-      <w:proofErr w:type="spellStart"/>
-      <w:r>
-        <w:rPr>
-          <w:lang w:val="en-US"/>
-        </w:rPr>
-        <w:t>h:WORKHOURS</w:t>
-      </w:r>
-      <w:proofErr w:type="spellEnd"/>
-      <w:r>
-        <w:rPr>
-          <w:lang w:val="en-US"/>
-        </w:rPr>
-        <w:t>]-&gt;(</w:t>
-      </w:r>
-      <w:proofErr w:type="spellStart"/>
-      <w:r>
-        <w:rPr>
-          <w:lang w:val="en-US"/>
-        </w:rPr>
-        <w:t>w:work</w:t>
-      </w:r>
-      <w:proofErr w:type="spellEnd"/>
-      <w:r>
-        <w:rPr>
-          <w:lang w:val="en-US"/>
-        </w:rPr>
-        <w:t>) RETURN (</w:t>
-      </w:r>
-      <w:proofErr w:type="spellStart"/>
-      <w:r>
-        <w:rPr>
-          <w:lang w:val="en-US"/>
-        </w:rPr>
-        <w:t>h.hours</w:t>
-      </w:r>
-      <w:proofErr w:type="spellEnd"/>
-      <w:r>
-        <w:rPr>
-          <w:lang w:val="en-US"/>
-        </w:rPr>
-        <w:t>*</w:t>
-      </w:r>
-      <w:proofErr w:type="spellStart"/>
-      <w:r>
-        <w:rPr>
-          <w:lang w:val="en-US"/>
-        </w:rPr>
-        <w:t>h.discount</w:t>
-      </w:r>
-      <w:proofErr w:type="spellEnd"/>
-      <w:r>
-        <w:rPr>
-          <w:lang w:val="en-US"/>
-        </w:rPr>
-        <w:t>*</w:t>
-      </w:r>
-      <w:proofErr w:type="spellStart"/>
-      <w:r>
-        <w:rPr>
-          <w:lang w:val="en-US"/>
-        </w:rPr>
-        <w:t>wt.price</w:t>
-      </w:r>
-      <w:proofErr w:type="spellEnd"/>
-      <w:r>
-        <w:rPr>
-          <w:lang w:val="en-US"/>
-        </w:rPr>
-        <w:t>) as price</w:t>
-      </w:r>
-    </w:p>
-    <w:p>
-      <w:pPr>
-        <w:rPr>
-          <w:lang w:val="en-US"/>
-        </w:rPr>
-      </w:pPr>
+        <w:t>SELECT SUM(worktype.price * workhours.hours * workhours.discount) as price, work.id as workId FROM worktype,workhours,work WHERE worktype.id=workhours.worktypeId AND workhours.workId=work.id GROUP BY workId;</w:t>
+      </w:r>
+    </w:p>
+    <w:p>
+      <w:pPr>
+        <w:rPr>
+          <w:lang w:val="en-US"/>
+        </w:rPr>
+      </w:pPr>
+    </w:p>
+    <w:p>
+      <w:pPr>
+        <w:rPr>
+          <w:lang w:val="en-US"/>
+        </w:rPr>
+      </w:pPr>
+      <w:r>
+        <w:rPr>
+          <w:lang w:val="en-US"/>
+        </w:rPr>
+        <w:t>MATCH (wt:worktype)-[h:WORKHOURS]-&gt;(w:work) RETURN SUM(h.hours*h.discount*wt.price) as price, w.workId as workId</w:t>
+      </w:r>
     </w:p>
     <w:p>
       <w:pPr>
@@ -2904,38 +2261,33 @@
         <w:rPr>
           <w:lang w:val="en-US"/>
         </w:rPr>
-        <w:t xml:space="preserve">work </w:t>
-      </w:r>
-      <w:r>
-        <w:rPr>
-          <w:lang w:val="en-US"/>
-        </w:rPr>
-        <w:t>price</w:t>
-      </w:r>
-      <w:r>
-        <w:rPr>
-          <w:lang w:val="en-US"/>
-        </w:rPr>
-        <w:t xml:space="preserve"> with items price included</w:t>
-      </w:r>
-    </w:p>
-    <w:p>
-      <w:pPr>
-        <w:rPr>
-          <w:lang w:val="en-US"/>
-        </w:rPr>
-      </w:pPr>
-    </w:p>
-    <w:p>
-      <w:pPr>
-        <w:rPr>
-          <w:lang w:val="en-US"/>
-        </w:rPr>
-      </w:pPr>
-      <w:r>
-        <w:rPr>
-          <w:lang w:val="en-US"/>
-        </w:rPr>
+        <w:t>price of work</w:t>
+      </w:r>
+      <w:r>
+        <w:rPr>
+          <w:lang w:val="en-US"/>
+        </w:rPr>
+        <w:t xml:space="preserve"> with items</w:t>
+      </w:r>
+    </w:p>
+    <w:p>
+      <w:pPr>
+        <w:rPr>
+          <w:lang w:val="en-US"/>
+        </w:rPr>
+      </w:pPr>
+    </w:p>
+    <w:p>
+      <w:pPr>
+        <w:rPr>
+          <w:lang w:val="en-US"/>
+        </w:rPr>
+      </w:pPr>
+      <w:r>
+        <w:rPr>
+          <w:lang w:val="en-US"/>
+        </w:rPr>
+        <w:lastRenderedPageBreak/>
         <w:t xml:space="preserve">This query is </w:t>
       </w:r>
       <w:r>
@@ -3034,212 +2386,52 @@
         </w:rPr>
         <w:t xml:space="preserve"> query.</w:t>
       </w:r>
-    </w:p>
-    <w:p>
-      <w:pPr>
-        <w:rPr>
-          <w:lang w:val="en-US"/>
-        </w:rPr>
-      </w:pPr>
-    </w:p>
-    <w:p>
-      <w:pPr>
-        <w:rPr>
-          <w:lang w:val="en-US"/>
-        </w:rPr>
-      </w:pPr>
-      <w:r>
-        <w:rPr>
-          <w:lang w:val="en-US"/>
-        </w:rPr>
-        <w:lastRenderedPageBreak/>
-        <w:t xml:space="preserve">SELECT (price * hours * </w:t>
-      </w:r>
-      <w:proofErr w:type="spellStart"/>
-      <w:proofErr w:type="gramStart"/>
-      <w:r>
-        <w:rPr>
-          <w:lang w:val="en-US"/>
-        </w:rPr>
-        <w:t>workhours.discount</w:t>
-      </w:r>
-      <w:proofErr w:type="spellEnd"/>
-      <w:proofErr w:type="gramEnd"/>
-      <w:r>
-        <w:rPr>
-          <w:lang w:val="en-US"/>
-        </w:rPr>
-        <w:t>) + (</w:t>
-      </w:r>
-      <w:proofErr w:type="spellStart"/>
-      <w:r>
-        <w:rPr>
-          <w:lang w:val="en-US"/>
-        </w:rPr>
-        <w:t>purchaseprice</w:t>
-      </w:r>
-      <w:proofErr w:type="spellEnd"/>
-      <w:r>
-        <w:rPr>
-          <w:lang w:val="en-US"/>
-        </w:rPr>
-        <w:t xml:space="preserve"> * amount * </w:t>
-      </w:r>
-      <w:proofErr w:type="spellStart"/>
-      <w:r>
-        <w:rPr>
-          <w:lang w:val="en-US"/>
-        </w:rPr>
-        <w:t>useditem.discount</w:t>
-      </w:r>
-      <w:proofErr w:type="spellEnd"/>
-      <w:r>
-        <w:rPr>
-          <w:lang w:val="en-US"/>
-        </w:rPr>
-        <w:t xml:space="preserve">) as price FROM </w:t>
-      </w:r>
-      <w:proofErr w:type="spellStart"/>
-      <w:r>
-        <w:rPr>
-          <w:lang w:val="en-US"/>
-        </w:rPr>
-        <w:t>worktype,workhours,work,useditem,item</w:t>
-      </w:r>
-      <w:proofErr w:type="spellEnd"/>
-      <w:r>
-        <w:rPr>
-          <w:lang w:val="en-US"/>
-        </w:rPr>
-        <w:t xml:space="preserve"> WHERE worktype.id=</w:t>
-      </w:r>
-      <w:proofErr w:type="spellStart"/>
-      <w:r>
-        <w:rPr>
-          <w:lang w:val="en-US"/>
-        </w:rPr>
-        <w:t>workhours.worktypeId</w:t>
-      </w:r>
-      <w:proofErr w:type="spellEnd"/>
-      <w:r>
-        <w:rPr>
-          <w:lang w:val="en-US"/>
-        </w:rPr>
-        <w:t xml:space="preserve"> AND workhours.workId=work.id AND work.id=</w:t>
-      </w:r>
-      <w:proofErr w:type="spellStart"/>
-      <w:r>
-        <w:rPr>
-          <w:lang w:val="en-US"/>
-        </w:rPr>
-        <w:t>useditem.workId</w:t>
-      </w:r>
-      <w:proofErr w:type="spellEnd"/>
-      <w:r>
-        <w:rPr>
-          <w:lang w:val="en-US"/>
-        </w:rPr>
-        <w:t xml:space="preserve"> AND useditem.itemId=item.id</w:t>
-      </w:r>
-    </w:p>
-    <w:p>
-      <w:pPr>
-        <w:rPr>
-          <w:lang w:val="en-US"/>
-        </w:rPr>
-      </w:pPr>
-    </w:p>
-    <w:p>
-      <w:pPr>
-        <w:rPr>
-          <w:lang w:val="en-US"/>
-        </w:rPr>
-      </w:pPr>
-      <w:r>
-        <w:rPr>
-          <w:lang w:val="en-US"/>
-        </w:rPr>
-        <w:t>MATCH (</w:t>
-      </w:r>
-      <w:proofErr w:type="spellStart"/>
-      <w:proofErr w:type="gramStart"/>
-      <w:r>
-        <w:rPr>
-          <w:lang w:val="en-US"/>
-        </w:rPr>
-        <w:t>wt:worktype</w:t>
-      </w:r>
-      <w:proofErr w:type="spellEnd"/>
-      <w:proofErr w:type="gramEnd"/>
-      <w:r>
-        <w:rPr>
-          <w:lang w:val="en-US"/>
-        </w:rPr>
-        <w:t>)-[</w:t>
-      </w:r>
-      <w:proofErr w:type="spellStart"/>
-      <w:r>
-        <w:rPr>
-          <w:lang w:val="en-US"/>
-        </w:rPr>
-        <w:t>h:WORKHOURS</w:t>
-      </w:r>
-      <w:proofErr w:type="spellEnd"/>
-      <w:r>
-        <w:rPr>
-          <w:lang w:val="en-US"/>
-        </w:rPr>
-        <w:t>]-&gt;(</w:t>
-      </w:r>
-      <w:proofErr w:type="spellStart"/>
-      <w:r>
-        <w:rPr>
-          <w:lang w:val="en-US"/>
-        </w:rPr>
-        <w:t>w:work</w:t>
-      </w:r>
-      <w:proofErr w:type="spellEnd"/>
-      <w:r>
-        <w:rPr>
-          <w:lang w:val="en-US"/>
-        </w:rPr>
-        <w:t>)-[</w:t>
-      </w:r>
-      <w:proofErr w:type="spellStart"/>
-      <w:r>
-        <w:rPr>
-          <w:lang w:val="en-US"/>
-        </w:rPr>
-        <w:t>u:USED_ITEM</w:t>
-      </w:r>
-      <w:proofErr w:type="spellEnd"/>
-      <w:r>
-        <w:rPr>
-          <w:lang w:val="en-US"/>
-        </w:rPr>
-        <w:t>]-&gt;(</w:t>
-      </w:r>
-      <w:proofErr w:type="spellStart"/>
-      <w:r>
-        <w:rPr>
-          <w:lang w:val="en-US"/>
-        </w:rPr>
-        <w:t>i:item</w:t>
-      </w:r>
-      <w:proofErr w:type="spellEnd"/>
-      <w:r>
-        <w:rPr>
-          <w:lang w:val="en-US"/>
-        </w:rPr>
-        <w:t>) RETURN (h.hours*h.discount*wt.price)+(u.amount*u.discount*i.purchaseprice) as price</w:t>
-      </w:r>
-    </w:p>
-    <w:p>
-      <w:pPr>
-        <w:rPr>
-          <w:lang w:val="en-US"/>
-        </w:rPr>
-      </w:pPr>
+      <w:r>
+        <w:rPr>
+          <w:lang w:val="en-US"/>
+        </w:rPr>
+        <w:t xml:space="preserve"> Item purchase price is a floating point number so this will add more challenges to the calculations.</w:t>
+      </w:r>
+    </w:p>
+    <w:p>
+      <w:pPr>
+        <w:rPr>
+          <w:lang w:val="en-US"/>
+        </w:rPr>
+      </w:pPr>
+    </w:p>
+    <w:p>
+      <w:pPr>
+        <w:rPr>
+          <w:lang w:val="en-US"/>
+        </w:rPr>
+      </w:pPr>
+      <w:r>
+        <w:rPr>
+          <w:lang w:val="en-US"/>
+        </w:rPr>
+        <w:t>SELECT SUM((worktype.price * workhours.hours * workhours.discount) + (item.purchaseprice * useditem.amount * useditem.discount)) as price, work.id as workId FROM worktype,workhours,work,useditem,item WHERE worktype.id=workhours.worktypeId AND workhours.workId=work.id AND work.id=useditem.workId AND useditem.itemId=item.id GROUP BY workId</w:t>
+      </w:r>
+    </w:p>
+    <w:p>
+      <w:pPr>
+        <w:rPr>
+          <w:lang w:val="en-US"/>
+        </w:rPr>
+      </w:pPr>
+    </w:p>
+    <w:p>
+      <w:pPr>
+        <w:rPr>
+          <w:lang w:val="en-US"/>
+        </w:rPr>
+      </w:pPr>
+      <w:r>
+        <w:rPr>
+          <w:lang w:val="en-US"/>
+        </w:rPr>
+        <w:t>MATCH (wt:worktype)-[h:WORKHOURS]-&gt;(w:work)-[u:USED_ITEM]-&gt;(i:item) RETURN SUM((h.hours*h.discount*wt.price)+(u.amount*u.discount*i.purchaseprice)) as price, w.workId as workId</w:t>
+      </w:r>
     </w:p>
     <w:p>
       <w:pPr>
@@ -3263,13 +2455,19 @@
         <w:rPr>
           <w:lang w:val="en-US"/>
         </w:rPr>
-        <w:t>Query with defined key, work of invoice</w:t>
-      </w:r>
-    </w:p>
-    <w:p>
-      <w:pPr>
-        <w:rPr>
-          <w:lang w:val="en-US"/>
+        <w:t>Query with defined ke</w:t>
+      </w:r>
+      <w:r>
+        <w:rPr>
+          <w:lang w:val="en-US"/>
+        </w:rPr>
+        <w:t>y</w:t>
+      </w:r>
+    </w:p>
+    <w:p>
+      <w:pPr>
+        <w:rPr>
+          <w:lang w:val="en-US" w:eastAsia="en-US"/>
         </w:rPr>
       </w:pPr>
     </w:p>
@@ -3411,107 +2609,27 @@
         <w:rPr>
           <w:lang w:val="en-US"/>
         </w:rPr>
-        <w:t xml:space="preserve">SELECT * FROM </w:t>
-      </w:r>
-      <w:proofErr w:type="spellStart"/>
-      <w:proofErr w:type="gramStart"/>
-      <w:r>
-        <w:rPr>
-          <w:lang w:val="en-US"/>
-        </w:rPr>
-        <w:t>invoice,workinvoice</w:t>
-      </w:r>
-      <w:proofErr w:type="gramEnd"/>
-      <w:r>
-        <w:rPr>
-          <w:lang w:val="en-US"/>
-        </w:rPr>
-        <w:t>,work</w:t>
-      </w:r>
-      <w:proofErr w:type="spellEnd"/>
-      <w:r>
-        <w:rPr>
-          <w:lang w:val="en-US"/>
-        </w:rPr>
-        <w:t xml:space="preserve"> WHERE invoice.id=</w:t>
-      </w:r>
-      <w:proofErr w:type="spellStart"/>
-      <w:r>
-        <w:rPr>
-          <w:lang w:val="en-US"/>
-        </w:rPr>
-        <w:t>workinvoice.workId</w:t>
-      </w:r>
-      <w:proofErr w:type="spellEnd"/>
-      <w:r>
-        <w:rPr>
-          <w:lang w:val="en-US"/>
-        </w:rPr>
-        <w:t xml:space="preserve"> AND workinvoice.workId=work.id AND invoice.id=0</w:t>
-      </w:r>
-    </w:p>
-    <w:p>
-      <w:pPr>
-        <w:rPr>
-          <w:lang w:val="en-US"/>
-        </w:rPr>
-      </w:pPr>
-    </w:p>
-    <w:p>
-      <w:pPr>
-        <w:rPr>
-          <w:lang w:val="en-US"/>
-        </w:rPr>
-      </w:pPr>
-      <w:r>
-        <w:rPr>
-          <w:lang w:val="en-US"/>
-        </w:rPr>
-        <w:t>MATCH (</w:t>
-      </w:r>
-      <w:proofErr w:type="spellStart"/>
-      <w:proofErr w:type="gramStart"/>
-      <w:r>
-        <w:rPr>
-          <w:lang w:val="en-US"/>
-        </w:rPr>
-        <w:t>i:invoice</w:t>
-      </w:r>
-      <w:proofErr w:type="spellEnd"/>
-      <w:proofErr w:type="gramEnd"/>
-      <w:r>
-        <w:rPr>
-          <w:lang w:val="en-US"/>
-        </w:rPr>
-        <w:t xml:space="preserve"> { invoiceId:0 })-[</w:t>
-      </w:r>
-      <w:proofErr w:type="spellStart"/>
-      <w:r>
-        <w:rPr>
-          <w:lang w:val="en-US"/>
-        </w:rPr>
-        <w:t>wi:WORK_INVOICE</w:t>
-      </w:r>
-      <w:proofErr w:type="spellEnd"/>
-      <w:r>
-        <w:rPr>
-          <w:lang w:val="en-US"/>
-        </w:rPr>
-        <w:t>]-&gt;(</w:t>
-      </w:r>
-      <w:proofErr w:type="spellStart"/>
-      <w:r>
-        <w:rPr>
-          <w:lang w:val="en-US"/>
-        </w:rPr>
-        <w:t>w:work</w:t>
-      </w:r>
-      <w:proofErr w:type="spellEnd"/>
-      <w:r>
-        <w:rPr>
-          <w:lang w:val="en-US"/>
-        </w:rPr>
-        <w:t>) RETURN *</w:t>
+        <w:t>SELECT * FROM invoice,workinvoice,work WHERE invoice.id=workinvoice.workId AND workinvoice.workId=work.id AND invoice.id=0</w:t>
+      </w:r>
+    </w:p>
+    <w:p>
+      <w:pPr>
+        <w:rPr>
+          <w:lang w:val="en-US"/>
+        </w:rPr>
+      </w:pPr>
+    </w:p>
+    <w:p>
+      <w:pPr>
+        <w:rPr>
+          <w:lang w:val="en-US"/>
+        </w:rPr>
+      </w:pPr>
+      <w:r>
+        <w:rPr>
+          <w:lang w:val="en-US"/>
+        </w:rPr>
+        <w:t>MATCH (i:invoice { invoiceId:0 })-[wi:WORK_INVOICE]-&gt;(w:work) RETURN *</w:t>
       </w:r>
     </w:p>
     <w:p>
@@ -3598,21 +2716,49 @@
         <w:rPr>
           <w:lang w:val="en-US"/>
         </w:rPr>
-        <w:t xml:space="preserve"> two subqueries. The results of these queries are </w:t>
-      </w:r>
-      <w:proofErr w:type="gramStart"/>
-      <w:r>
-        <w:rPr>
-          <w:lang w:val="en-US"/>
-        </w:rPr>
-        <w:t>joined</w:t>
-      </w:r>
-      <w:proofErr w:type="gramEnd"/>
-      <w:r>
-        <w:rPr>
-          <w:lang w:val="en-US"/>
-        </w:rPr>
-        <w:t xml:space="preserve"> and </w:t>
+        <w:t xml:space="preserve"> two subqueries. </w:t>
+      </w:r>
+      <w:r>
+        <w:rPr>
+          <w:lang w:val="en-US"/>
+        </w:rPr>
+        <w:t xml:space="preserve">The first one finds the relation of invoices and work. </w:t>
+      </w:r>
+      <w:r>
+        <w:rPr>
+          <w:lang w:val="en-US"/>
+        </w:rPr>
+        <w:t>The</w:t>
+      </w:r>
+      <w:r>
+        <w:rPr>
+          <w:lang w:val="en-US"/>
+        </w:rPr>
+        <w:t xml:space="preserve"> second</w:t>
+      </w:r>
+      <w:r>
+        <w:rPr>
+          <w:lang w:val="en-US"/>
+        </w:rPr>
+        <w:t xml:space="preserve"> query </w:t>
+      </w:r>
+      <w:r>
+        <w:rPr>
+          <w:lang w:val="en-US"/>
+        </w:rPr>
+        <w:t xml:space="preserve">is </w:t>
+      </w:r>
+      <w:r>
+        <w:rPr>
+          <w:lang w:val="en-US"/>
+        </w:rPr>
+        <w:t xml:space="preserve">“price of work with items”. </w:t>
+      </w:r>
+      <w:r>
+        <w:rPr>
+          <w:lang w:val="en-US"/>
+        </w:rPr>
+        <w:t xml:space="preserve">The results of these queries are joined and </w:t>
       </w:r>
       <w:r>
         <w:rPr>
@@ -3680,428 +2826,35 @@
         <w:rPr>
           <w:lang w:val="en-US"/>
         </w:rPr>
-        <w:t xml:space="preserve">SELECT q1.invoiceId AS </w:t>
-      </w:r>
-      <w:proofErr w:type="spellStart"/>
-      <w:r>
-        <w:rPr>
-          <w:lang w:val="en-US"/>
-        </w:rPr>
-        <w:t>invoiceId</w:t>
-      </w:r>
-      <w:proofErr w:type="spellEnd"/>
-      <w:r>
-        <w:rPr>
-          <w:lang w:val="en-US"/>
-        </w:rPr>
-        <w:t xml:space="preserve">, sum(q2.price) AS </w:t>
-      </w:r>
-      <w:proofErr w:type="spellStart"/>
-      <w:r>
-        <w:rPr>
-          <w:lang w:val="en-US"/>
-        </w:rPr>
-        <w:t>invoicePrice</w:t>
-      </w:r>
-      <w:proofErr w:type="spellEnd"/>
-      <w:r>
-        <w:rPr>
-          <w:lang w:val="en-US"/>
-        </w:rPr>
-        <w:t xml:space="preserve"> FROM (SELECT invoice.id AS </w:t>
-      </w:r>
-      <w:proofErr w:type="spellStart"/>
-      <w:r>
-        <w:rPr>
-          <w:lang w:val="en-US"/>
-        </w:rPr>
-        <w:t>invoiceId</w:t>
-      </w:r>
-      <w:proofErr w:type="spellEnd"/>
-      <w:r>
-        <w:rPr>
-          <w:lang w:val="en-US"/>
-        </w:rPr>
-        <w:t xml:space="preserve">, work.id AS </w:t>
-      </w:r>
-      <w:proofErr w:type="spellStart"/>
-      <w:r>
-        <w:rPr>
-          <w:lang w:val="en-US"/>
-        </w:rPr>
-        <w:t>workId</w:t>
-      </w:r>
-      <w:proofErr w:type="spellEnd"/>
-      <w:r>
-        <w:rPr>
-          <w:lang w:val="en-US"/>
-        </w:rPr>
-        <w:t xml:space="preserve"> FROM invoice, </w:t>
-      </w:r>
-      <w:proofErr w:type="spellStart"/>
-      <w:r>
-        <w:rPr>
-          <w:lang w:val="en-US"/>
-        </w:rPr>
-        <w:t>workinvoice</w:t>
-      </w:r>
-      <w:proofErr w:type="spellEnd"/>
-      <w:r>
-        <w:rPr>
-          <w:lang w:val="en-US"/>
-        </w:rPr>
-        <w:t>, work WHERE invoice.id=</w:t>
-      </w:r>
-      <w:proofErr w:type="spellStart"/>
-      <w:r>
-        <w:rPr>
-          <w:lang w:val="en-US"/>
-        </w:rPr>
-        <w:t>workinvoice.invoiceId</w:t>
-      </w:r>
-      <w:proofErr w:type="spellEnd"/>
-      <w:r>
-        <w:rPr>
-          <w:lang w:val="en-US"/>
-        </w:rPr>
-        <w:t xml:space="preserve"> and workinvoice.workId=work.id ) AS q1, (SELECT work.id AS </w:t>
-      </w:r>
-      <w:proofErr w:type="spellStart"/>
-      <w:r>
-        <w:rPr>
-          <w:lang w:val="en-US"/>
-        </w:rPr>
-        <w:t>workId</w:t>
-      </w:r>
-      <w:proofErr w:type="spellEnd"/>
-      <w:r>
-        <w:rPr>
-          <w:lang w:val="en-US"/>
-        </w:rPr>
-        <w:t>, SUM((</w:t>
-      </w:r>
-      <w:proofErr w:type="spellStart"/>
-      <w:r>
-        <w:rPr>
-          <w:lang w:val="en-US"/>
-        </w:rPr>
-        <w:t>worktype.price</w:t>
-      </w:r>
-      <w:proofErr w:type="spellEnd"/>
-      <w:r>
-        <w:rPr>
-          <w:lang w:val="en-US"/>
-        </w:rPr>
-        <w:t xml:space="preserve"> * </w:t>
-      </w:r>
-      <w:proofErr w:type="spellStart"/>
-      <w:r>
-        <w:rPr>
-          <w:lang w:val="en-US"/>
-        </w:rPr>
-        <w:t>workhours.hours</w:t>
-      </w:r>
-      <w:proofErr w:type="spellEnd"/>
-      <w:r>
-        <w:rPr>
-          <w:lang w:val="en-US"/>
-        </w:rPr>
-        <w:t xml:space="preserve"> * </w:t>
-      </w:r>
-      <w:proofErr w:type="spellStart"/>
-      <w:r>
-        <w:rPr>
-          <w:lang w:val="en-US"/>
-        </w:rPr>
-        <w:t>workhours.discount</w:t>
-      </w:r>
-      <w:proofErr w:type="spellEnd"/>
-      <w:r>
-        <w:rPr>
-          <w:lang w:val="en-US"/>
-        </w:rPr>
-        <w:t>) + (</w:t>
-      </w:r>
-      <w:proofErr w:type="spellStart"/>
-      <w:r>
-        <w:rPr>
-          <w:lang w:val="en-US"/>
-        </w:rPr>
-        <w:t>item.purchaseprice</w:t>
-      </w:r>
-      <w:proofErr w:type="spellEnd"/>
-      <w:r>
-        <w:rPr>
-          <w:lang w:val="en-US"/>
-        </w:rPr>
-        <w:t xml:space="preserve"> * </w:t>
-      </w:r>
-      <w:proofErr w:type="spellStart"/>
-      <w:r>
-        <w:rPr>
-          <w:lang w:val="en-US"/>
-        </w:rPr>
-        <w:t>useditem.amount</w:t>
-      </w:r>
-      <w:proofErr w:type="spellEnd"/>
-      <w:r>
-        <w:rPr>
-          <w:lang w:val="en-US"/>
-        </w:rPr>
-        <w:t xml:space="preserve"> * </w:t>
-      </w:r>
-      <w:proofErr w:type="spellStart"/>
-      <w:r>
-        <w:rPr>
-          <w:lang w:val="en-US"/>
-        </w:rPr>
-        <w:t>useditem.discount</w:t>
-      </w:r>
-      <w:proofErr w:type="spellEnd"/>
-      <w:r>
-        <w:rPr>
-          <w:lang w:val="en-US"/>
-        </w:rPr>
-        <w:t xml:space="preserve">)) AS price FROM </w:t>
-      </w:r>
-      <w:proofErr w:type="spellStart"/>
-      <w:r>
-        <w:rPr>
-          <w:lang w:val="en-US"/>
-        </w:rPr>
-        <w:t>worktype,workhours,work,item,useditem</w:t>
-      </w:r>
-      <w:proofErr w:type="spellEnd"/>
-      <w:r>
-        <w:rPr>
-          <w:lang w:val="en-US"/>
-        </w:rPr>
-        <w:t xml:space="preserve"> WHERE worktype.id=</w:t>
-      </w:r>
-      <w:proofErr w:type="spellStart"/>
-      <w:r>
-        <w:rPr>
-          <w:lang w:val="en-US"/>
-        </w:rPr>
-        <w:t>workhours.worktypeid</w:t>
-      </w:r>
-      <w:proofErr w:type="spellEnd"/>
-      <w:r>
-        <w:rPr>
-          <w:lang w:val="en-US"/>
-        </w:rPr>
-        <w:t xml:space="preserve"> AND workhours.workid=work.id AND work.id=</w:t>
-      </w:r>
-      <w:proofErr w:type="spellStart"/>
-      <w:r>
-        <w:rPr>
-          <w:lang w:val="en-US"/>
-        </w:rPr>
-        <w:t>useditem.workid</w:t>
-      </w:r>
-      <w:proofErr w:type="spellEnd"/>
-      <w:r>
-        <w:rPr>
-          <w:lang w:val="en-US"/>
-        </w:rPr>
-        <w:t xml:space="preserve"> AND useditem.itemid=item.id GROUP BY work.id) AS q2 WHERE q1.workId = q2.workId GROUP BY q1.invoiceId</w:t>
-      </w:r>
-    </w:p>
-    <w:p>
-      <w:pPr>
-        <w:rPr>
-          <w:lang w:val="en-US"/>
-        </w:rPr>
-      </w:pPr>
-    </w:p>
-    <w:p>
-      <w:pPr>
-        <w:rPr>
-          <w:lang w:val="en-US"/>
-        </w:rPr>
-      </w:pPr>
-      <w:r>
-        <w:rPr>
-          <w:lang w:val="en-US"/>
-        </w:rPr>
-        <w:t>MATCH (inv:invoice)-[:WORK_INVOICE]-&gt;(w:work)&lt;-[h:WORKHOURS]-(wt:worktype) WITH inv, w, SUM(</w:t>
-      </w:r>
-      <w:proofErr w:type="spellStart"/>
-      <w:r>
-        <w:rPr>
-          <w:lang w:val="en-US"/>
-        </w:rPr>
-        <w:t>wt.price</w:t>
-      </w:r>
-      <w:proofErr w:type="spellEnd"/>
-      <w:r>
-        <w:rPr>
-          <w:lang w:val="en-US"/>
-        </w:rPr>
-        <w:t>*</w:t>
-      </w:r>
-      <w:proofErr w:type="spellStart"/>
-      <w:r>
-        <w:rPr>
-          <w:lang w:val="en-US"/>
-        </w:rPr>
-        <w:t>h.hours</w:t>
-      </w:r>
-      <w:proofErr w:type="spellEnd"/>
-      <w:r>
-        <w:rPr>
-          <w:lang w:val="en-US"/>
-        </w:rPr>
-        <w:t>*</w:t>
-      </w:r>
-      <w:proofErr w:type="spellStart"/>
-      <w:r>
-        <w:rPr>
-          <w:lang w:val="en-US"/>
-        </w:rPr>
-        <w:t>h.discount</w:t>
-      </w:r>
-      <w:proofErr w:type="spellEnd"/>
-      <w:r>
-        <w:rPr>
-          <w:lang w:val="en-US"/>
-        </w:rPr>
-        <w:t xml:space="preserve">) as </w:t>
-      </w:r>
-      <w:proofErr w:type="spellStart"/>
-      <w:r>
-        <w:rPr>
-          <w:lang w:val="en-US"/>
-        </w:rPr>
-        <w:t>workTimePrice</w:t>
-      </w:r>
-      <w:proofErr w:type="spellEnd"/>
-      <w:r>
-        <w:rPr>
-          <w:lang w:val="en-US"/>
-        </w:rPr>
-        <w:t xml:space="preserve"> OPTIONAL MATCH (w)-[</w:t>
-      </w:r>
-      <w:proofErr w:type="spellStart"/>
-      <w:r>
-        <w:rPr>
-          <w:lang w:val="en-US"/>
-        </w:rPr>
-        <w:t>u:USED_ITEM</w:t>
-      </w:r>
-      <w:proofErr w:type="spellEnd"/>
-      <w:r>
-        <w:rPr>
-          <w:lang w:val="en-US"/>
-        </w:rPr>
-        <w:t>]-&gt;(</w:t>
-      </w:r>
-      <w:proofErr w:type="spellStart"/>
-      <w:r>
-        <w:rPr>
-          <w:lang w:val="en-US"/>
-        </w:rPr>
-        <w:t>i:item</w:t>
-      </w:r>
-      <w:proofErr w:type="spellEnd"/>
-      <w:r>
-        <w:rPr>
-          <w:lang w:val="en-US"/>
-        </w:rPr>
-        <w:t xml:space="preserve">) WITH inv, </w:t>
-      </w:r>
-      <w:proofErr w:type="spellStart"/>
-      <w:r>
-        <w:rPr>
-          <w:lang w:val="en-US"/>
-        </w:rPr>
-        <w:t>workTimePrice</w:t>
-      </w:r>
-      <w:proofErr w:type="spellEnd"/>
-      <w:r>
-        <w:rPr>
-          <w:lang w:val="en-US"/>
-        </w:rPr>
-        <w:t xml:space="preserve"> + SUM(</w:t>
-      </w:r>
-      <w:proofErr w:type="spellStart"/>
-      <w:r>
-        <w:rPr>
-          <w:lang w:val="en-US"/>
-        </w:rPr>
-        <w:t>u.amount</w:t>
-      </w:r>
-      <w:proofErr w:type="spellEnd"/>
-      <w:r>
-        <w:rPr>
-          <w:lang w:val="en-US"/>
-        </w:rPr>
-        <w:t>*</w:t>
-      </w:r>
-      <w:proofErr w:type="spellStart"/>
-      <w:r>
-        <w:rPr>
-          <w:lang w:val="en-US"/>
-        </w:rPr>
-        <w:t>u.discount</w:t>
-      </w:r>
-      <w:proofErr w:type="spellEnd"/>
-      <w:r>
-        <w:rPr>
-          <w:lang w:val="en-US"/>
-        </w:rPr>
-        <w:t>*</w:t>
-      </w:r>
-      <w:proofErr w:type="spellStart"/>
-      <w:r>
-        <w:rPr>
-          <w:lang w:val="en-US"/>
-        </w:rPr>
-        <w:t>i.purchaseprice</w:t>
-      </w:r>
-      <w:proofErr w:type="spellEnd"/>
-      <w:r>
-        <w:rPr>
-          <w:lang w:val="en-US"/>
-        </w:rPr>
-        <w:t xml:space="preserve">) as </w:t>
-      </w:r>
-      <w:proofErr w:type="spellStart"/>
-      <w:r>
-        <w:rPr>
-          <w:lang w:val="en-US"/>
-        </w:rPr>
-        <w:t>workItemPrice</w:t>
-      </w:r>
-      <w:proofErr w:type="spellEnd"/>
-      <w:r>
-        <w:rPr>
-          <w:lang w:val="en-US"/>
-        </w:rPr>
-        <w:t xml:space="preserve"> RETURN inv, sum(</w:t>
-      </w:r>
-      <w:proofErr w:type="spellStart"/>
-      <w:r>
-        <w:rPr>
-          <w:lang w:val="en-US"/>
-        </w:rPr>
-        <w:t>workItemPrice</w:t>
-      </w:r>
-      <w:proofErr w:type="spellEnd"/>
-      <w:r>
-        <w:rPr>
-          <w:lang w:val="en-US"/>
-        </w:rPr>
-        <w:t xml:space="preserve">) as </w:t>
-      </w:r>
-      <w:proofErr w:type="spellStart"/>
-      <w:r>
-        <w:rPr>
-          <w:lang w:val="en-US"/>
-        </w:rPr>
-        <w:t>invoicePrice</w:t>
-      </w:r>
-      <w:proofErr w:type="spellEnd"/>
+        <w:t>SELECT q1.invoiceId AS invoiceId, sum(q2.price) AS invoicePrice FROM (SELECT invoice.id AS invoiceId, work.id AS workId FROM invoice, workinvoice, work WHERE invoice.id=workinvoice.invoiceId and workinvoice.workId=work.id ) AS q1, (SELECT work.id AS workId, SUM((worktype.price * workhours.hours * workhours.discount) + (item.purchaseprice * useditem.amount * useditem.discount)) AS price FROM worktype,workhours,work,item,useditem WHERE worktype.id=workhours.worktypeid AND workhours.workid=work.id AND work.id=useditem.workid AND useditem.itemid=item.id GROUP BY work.id) AS q2 WHERE q1.workId = q2.workId GROUP BY q1.invoiceId</w:t>
+      </w:r>
+    </w:p>
+    <w:p>
+      <w:pPr>
+        <w:rPr>
+          <w:lang w:val="en-US"/>
+        </w:rPr>
+      </w:pPr>
+    </w:p>
+    <w:p>
+      <w:pPr>
+        <w:rPr>
+          <w:lang w:val="en-US"/>
+        </w:rPr>
+      </w:pPr>
+      <w:r>
+        <w:rPr>
+          <w:lang w:val="en-US"/>
+        </w:rPr>
+        <w:t xml:space="preserve">MATCH (inv:invoice)-[:WORK_INVOICE]-&gt;(w:work)&lt;-[h:WORKHOURS]-(wt:worktype) WITH inv, w, SUM(wt.price*h.hours*h.discount) as workTimePrice OPTIONAL MATCH (w)-[u:USED_ITEM]-&gt;(i:item) WITH inv, workTimePrice + </w:t>
+      </w:r>
+      <w:r>
+        <w:rPr>
+          <w:lang w:val="en-US"/>
+        </w:rPr>
+        <w:lastRenderedPageBreak/>
+        <w:t>SUM(u.amount*u.discount*i.purchaseprice) as workItemPrice RETURN inv, sum(workItemPrice) as invoicePrice</w:t>
+      </w:r>
     </w:p>
     <w:p>
       <w:pPr>
@@ -4193,14 +2946,7 @@
         <w:rPr>
           <w:lang w:val="en-US"/>
         </w:rPr>
-        <w:t xml:space="preserve">ul to test the </w:t>
-      </w:r>
-      <w:r>
-        <w:rPr>
-          <w:lang w:val="en-US"/>
-        </w:rPr>
-        <w:lastRenderedPageBreak/>
-        <w:t>recursive query capabilities of the databases. MariaDB has support for</w:t>
+        <w:t>ul to test the recursive query capabilities of the databases. MariaDB has support for</w:t>
       </w:r>
       <w:r>
         <w:rPr>
@@ -4218,217 +2964,59 @@
         <w:rPr>
           <w:lang w:val="en-US"/>
         </w:rPr>
-        <w:t xml:space="preserve"> which is more efficient way to do this query. </w:t>
-      </w:r>
-      <w:proofErr w:type="gramStart"/>
-      <w:r>
-        <w:rPr>
-          <w:lang w:val="en-US"/>
-        </w:rPr>
-        <w:t>However</w:t>
-      </w:r>
-      <w:proofErr w:type="gramEnd"/>
-      <w:r>
-        <w:rPr>
-          <w:lang w:val="en-US"/>
-        </w:rPr>
-        <w:t xml:space="preserve"> as the MySQL version that we tested does not support them, the traditional way to make </w:t>
-      </w:r>
-      <w:proofErr w:type="spellStart"/>
-      <w:r>
-        <w:rPr>
-          <w:lang w:val="en-US"/>
-        </w:rPr>
-        <w:t>recusive</w:t>
-      </w:r>
-      <w:proofErr w:type="spellEnd"/>
-      <w:r>
-        <w:rPr>
-          <w:lang w:val="en-US"/>
-        </w:rPr>
-        <w:t xml:space="preserve"> query is used.</w:t>
-      </w:r>
-    </w:p>
-    <w:p>
-      <w:pPr>
-        <w:rPr>
-          <w:lang w:val="en-US"/>
-        </w:rPr>
-      </w:pPr>
-    </w:p>
-    <w:p>
-      <w:pPr>
-        <w:rPr>
-          <w:lang w:val="en-US"/>
-        </w:rPr>
-      </w:pPr>
-      <w:r>
-        <w:rPr>
-          <w:lang w:val="en-US"/>
-        </w:rPr>
-        <w:t xml:space="preserve">SELECT  </w:t>
-      </w:r>
-      <w:proofErr w:type="spellStart"/>
-      <w:r>
-        <w:rPr>
-          <w:lang w:val="en-US"/>
-        </w:rPr>
-        <w:t>id,customerid,state,duedate,previousinvoice</w:t>
-      </w:r>
-      <w:proofErr w:type="spellEnd"/>
-      <w:r>
-        <w:rPr>
-          <w:lang w:val="en-US"/>
-        </w:rPr>
-        <w:t xml:space="preserve"> FROM (SELECT * FROM invoice ORDER BY </w:t>
-      </w:r>
-      <w:proofErr w:type="spellStart"/>
-      <w:r>
-        <w:rPr>
-          <w:lang w:val="en-US"/>
-        </w:rPr>
-        <w:t>previousinvoice</w:t>
-      </w:r>
-      <w:proofErr w:type="spellEnd"/>
-      <w:r>
-        <w:rPr>
-          <w:lang w:val="en-US"/>
-        </w:rPr>
-        <w:t xml:space="preserve">, id) </w:t>
-      </w:r>
-      <w:proofErr w:type="spellStart"/>
-      <w:r>
-        <w:rPr>
-          <w:lang w:val="en-US"/>
-        </w:rPr>
-        <w:t>invoices_sorted</w:t>
-      </w:r>
-      <w:proofErr w:type="spellEnd"/>
-      <w:r>
-        <w:rPr>
-          <w:lang w:val="en-US"/>
-        </w:rPr>
-        <w:t xml:space="preserve">, (SELECT @pv := '100000') </w:t>
-      </w:r>
-      <w:proofErr w:type="spellStart"/>
-      <w:r>
-        <w:rPr>
-          <w:lang w:val="en-US"/>
-        </w:rPr>
-        <w:t>initialisation</w:t>
-      </w:r>
-      <w:proofErr w:type="spellEnd"/>
-      <w:r>
-        <w:rPr>
-          <w:lang w:val="en-US"/>
-        </w:rPr>
-        <w:t xml:space="preserve"> WHERE </w:t>
-      </w:r>
-      <w:proofErr w:type="spellStart"/>
-      <w:r>
-        <w:rPr>
-          <w:lang w:val="en-US"/>
-        </w:rPr>
-        <w:t>find_in_set</w:t>
-      </w:r>
-      <w:proofErr w:type="spellEnd"/>
-      <w:r>
-        <w:rPr>
-          <w:lang w:val="en-US"/>
-        </w:rPr>
-        <w:t>(</w:t>
-      </w:r>
-      <w:proofErr w:type="spellStart"/>
-      <w:r>
-        <w:rPr>
-          <w:lang w:val="en-US"/>
-        </w:rPr>
-        <w:t>previousinvoice</w:t>
-      </w:r>
-      <w:proofErr w:type="spellEnd"/>
-      <w:r>
-        <w:rPr>
-          <w:lang w:val="en-US"/>
-        </w:rPr>
-        <w:t xml:space="preserve">, @pv) AND length(@pv := </w:t>
-      </w:r>
-      <w:proofErr w:type="spellStart"/>
-      <w:r>
-        <w:rPr>
-          <w:lang w:val="en-US"/>
-        </w:rPr>
-        <w:t>concat</w:t>
-      </w:r>
-      <w:proofErr w:type="spellEnd"/>
-      <w:r>
-        <w:rPr>
-          <w:lang w:val="en-US"/>
-        </w:rPr>
-        <w:t>(@pv, ',', id))</w:t>
-      </w:r>
-    </w:p>
-    <w:p>
-      <w:pPr>
-        <w:rPr>
-          <w:lang w:val="en-US"/>
-        </w:rPr>
-      </w:pPr>
-    </w:p>
-    <w:p>
-      <w:pPr>
-        <w:rPr>
-          <w:lang w:val="en-US"/>
-        </w:rPr>
-      </w:pPr>
-      <w:r>
-        <w:rPr>
-          <w:lang w:val="en-US"/>
-        </w:rPr>
-        <w:t>MATCH (</w:t>
-      </w:r>
-      <w:proofErr w:type="spellStart"/>
-      <w:proofErr w:type="gramStart"/>
-      <w:r>
-        <w:rPr>
-          <w:lang w:val="en-US"/>
-        </w:rPr>
-        <w:t>i:invoice</w:t>
-      </w:r>
-      <w:proofErr w:type="spellEnd"/>
-      <w:proofErr w:type="gramEnd"/>
-      <w:r>
-        <w:rPr>
-          <w:lang w:val="en-US"/>
-        </w:rPr>
-        <w:t xml:space="preserve"> { invoiceId:100000 })-[</w:t>
-      </w:r>
-      <w:proofErr w:type="spellStart"/>
-      <w:r>
-        <w:rPr>
-          <w:lang w:val="en-US"/>
-        </w:rPr>
-        <w:t>p:PREVIOUS_INVOICE</w:t>
-      </w:r>
-      <w:proofErr w:type="spellEnd"/>
-      <w:r>
-        <w:rPr>
-          <w:lang w:val="en-US"/>
-        </w:rPr>
-        <w:t xml:space="preserve"> *0..]-&gt;(</w:t>
-      </w:r>
-      <w:proofErr w:type="spellStart"/>
-      <w:r>
-        <w:rPr>
-          <w:lang w:val="en-US"/>
-        </w:rPr>
-        <w:t>j:invoice</w:t>
-      </w:r>
-      <w:proofErr w:type="spellEnd"/>
-      <w:r>
-        <w:rPr>
-          <w:lang w:val="en-US"/>
-        </w:rPr>
-        <w:t>) RETURN *</w:t>
+        <w:t xml:space="preserve"> which is more efficient way to do this query. However as the MySQL version that we tested does not support them, the traditional way to make recu</w:t>
+      </w:r>
+      <w:r>
+        <w:rPr>
+          <w:lang w:val="en-US"/>
+        </w:rPr>
+        <w:t>r</w:t>
+      </w:r>
+      <w:r>
+        <w:rPr>
+          <w:lang w:val="en-US"/>
+        </w:rPr>
+        <w:t>sive query is used.</w:t>
+      </w:r>
+    </w:p>
+    <w:p>
+      <w:pPr>
+        <w:rPr>
+          <w:lang w:val="en-US"/>
+        </w:rPr>
+      </w:pPr>
+    </w:p>
+    <w:p>
+      <w:pPr>
+        <w:rPr>
+          <w:lang w:val="en-US"/>
+        </w:rPr>
+      </w:pPr>
+      <w:r>
+        <w:rPr>
+          <w:lang w:val="en-US"/>
+        </w:rPr>
+        <w:t>SELECT  id,customerid,state,duedate,previousinvoice FROM (SELECT * FROM invoice ORDER BY previousinvoice, id) invoices_sorted, (SELECT @pv := '100000') initialisation WHERE find_in_set(previousinvoice, @pv) AND length(@pv := concat(@pv, ',', id))</w:t>
+      </w:r>
+    </w:p>
+    <w:p>
+      <w:pPr>
+        <w:rPr>
+          <w:lang w:val="en-US"/>
+        </w:rPr>
+      </w:pPr>
+    </w:p>
+    <w:p>
+      <w:pPr>
+        <w:rPr>
+          <w:lang w:val="en-US"/>
+        </w:rPr>
+      </w:pPr>
+      <w:r>
+        <w:rPr>
+          <w:lang w:val="en-US"/>
+        </w:rPr>
+        <w:t>MATCH (i:invoice { invoiceId:100000 })-[p:PREVIOUS_INVOICE *0..]-&gt;(j:invoice) RETURN *</w:t>
       </w:r>
     </w:p>
     <w:p>
@@ -4683,111 +3271,13 @@
         <w:rPr>
           <w:lang w:val="en-US"/>
         </w:rPr>
-        <w:t xml:space="preserve"> were used. A dataset that contains 10000 customers, 100000 invoices, 100000 targets, 10000 works, 100000 items, 100000 </w:t>
-      </w:r>
-      <w:proofErr w:type="spellStart"/>
-      <w:r>
-        <w:rPr>
-          <w:lang w:val="en-US"/>
-        </w:rPr>
-        <w:t>worktypes</w:t>
-      </w:r>
-      <w:proofErr w:type="spellEnd"/>
-      <w:r>
-        <w:rPr>
-          <w:lang w:val="en-US"/>
-        </w:rPr>
-        <w:t xml:space="preserve">, 100000 </w:t>
-      </w:r>
-      <w:proofErr w:type="spellStart"/>
-      <w:r>
-        <w:rPr>
-          <w:lang w:val="en-US"/>
-        </w:rPr>
-        <w:t>useditems</w:t>
-      </w:r>
-      <w:proofErr w:type="spellEnd"/>
-      <w:r>
-        <w:rPr>
-          <w:lang w:val="en-US"/>
-        </w:rPr>
-        <w:t xml:space="preserve">, 100000 workhours, 1000000 </w:t>
-      </w:r>
-      <w:proofErr w:type="spellStart"/>
-      <w:r>
-        <w:rPr>
-          <w:lang w:val="en-US"/>
-        </w:rPr>
-        <w:t>workinvoices</w:t>
-      </w:r>
-      <w:proofErr w:type="spellEnd"/>
-      <w:r>
-        <w:rPr>
-          <w:lang w:val="en-US"/>
-        </w:rPr>
-        <w:t xml:space="preserve"> and 1000000 </w:t>
-      </w:r>
-      <w:proofErr w:type="spellStart"/>
-      <w:r>
-        <w:rPr>
-          <w:lang w:val="en-US"/>
-        </w:rPr>
-        <w:t>worktargets</w:t>
-      </w:r>
-      <w:proofErr w:type="spellEnd"/>
-      <w:r>
-        <w:rPr>
-          <w:lang w:val="en-US"/>
-        </w:rPr>
-        <w:t xml:space="preserve"> was generated.</w:t>
-      </w:r>
-      <w:r>
-        <w:rPr>
-          <w:lang w:val="en-US"/>
-        </w:rPr>
-        <w:t xml:space="preserve"> A double the amount of </w:t>
-      </w:r>
-      <w:proofErr w:type="spellStart"/>
-      <w:r>
-        <w:rPr>
-          <w:lang w:val="en-US"/>
-        </w:rPr>
-        <w:t>useditem</w:t>
-      </w:r>
-      <w:proofErr w:type="spellEnd"/>
-      <w:r>
-        <w:rPr>
-          <w:lang w:val="en-US"/>
-        </w:rPr>
-        <w:t xml:space="preserve">, workhours, </w:t>
-      </w:r>
-      <w:proofErr w:type="spellStart"/>
-      <w:r>
-        <w:rPr>
-          <w:lang w:val="en-US"/>
-        </w:rPr>
-        <w:t>workinvoice</w:t>
-      </w:r>
-      <w:proofErr w:type="spellEnd"/>
-      <w:r>
-        <w:rPr>
-          <w:lang w:val="en-US"/>
-        </w:rPr>
-        <w:t xml:space="preserve"> and </w:t>
-      </w:r>
-      <w:proofErr w:type="spellStart"/>
-      <w:r>
-        <w:rPr>
-          <w:lang w:val="en-US"/>
-        </w:rPr>
-        <w:t>worktarget</w:t>
-      </w:r>
-      <w:proofErr w:type="spellEnd"/>
-      <w:r>
-        <w:rPr>
-          <w:lang w:val="en-US"/>
-        </w:rPr>
-        <w:t xml:space="preserve"> relationships were generated into Neo4J as in graph form N:M relationship is expressed as a bidirectional relationship.</w:t>
+        <w:t xml:space="preserve"> were used. A dataset that contains 10000 customers, 100000 invoices, 100000 targets, 10000 works, 100000 items, 100000 worktypes, 100000 useditems, 100000 workhours, 1000000 workinvoices and 1000000 worktargets was generated.</w:t>
+      </w:r>
+      <w:r>
+        <w:rPr>
+          <w:lang w:val="en-US"/>
+        </w:rPr>
+        <w:t xml:space="preserve"> A double the amount of useditem, workhours, workinvoice and worktarget relationships were generated into Neo4J as in graph form N:M relationship is expressed as a bidirectional relationship.</w:t>
       </w:r>
     </w:p>
     <w:p>
@@ -4920,6 +3410,12 @@
         </w:rPr>
         <w:t>Short query</w:t>
       </w:r>
+      <w:r>
+        <w:rPr>
+          <w:lang w:val="en-US"/>
+        </w:rPr>
+        <w:t>, price of work</w:t>
+      </w:r>
     </w:p>
     <w:p>
       <w:pPr>
@@ -4939,66 +3435,46 @@
         <w:rPr>
           <w:lang w:val="en-US"/>
         </w:rPr>
+        <w:lastRenderedPageBreak/>
         <w:t>Results</w:t>
       </w:r>
       <w:r>
         <w:rPr>
           <w:lang w:val="en-US"/>
         </w:rPr>
-        <w:t xml:space="preserve"> for a short query can be found in table 1. In these results, Neo4J performs better than MySQL </w:t>
-      </w:r>
-      <w:r>
-        <w:rPr>
-          <w:lang w:val="en-US"/>
-        </w:rPr>
-        <w:t xml:space="preserve">and MariaDB </w:t>
-      </w:r>
-      <w:r>
-        <w:rPr>
-          <w:lang w:val="en-US"/>
-        </w:rPr>
-        <w:t>MariaDB performs better than MySQL.</w:t>
-      </w:r>
+        <w:t xml:space="preserve"> for a short query can be found in table 1. </w:t>
+      </w:r>
+      <w:r>
+        <w:rPr>
+          <w:lang w:val="en-US"/>
+        </w:rPr>
+        <w:t>Neo4J is clearly faster that MySQL as in previous studies. However MariaDB performs the best.</w:t>
+      </w:r>
+    </w:p>
+    <w:p>
+      <w:pPr>
+        <w:rPr>
+          <w:lang w:val="en-US"/>
+        </w:rPr>
+      </w:pPr>
+    </w:p>
+    <w:p>
+      <w:pPr>
+        <w:rPr>
+          <w:lang w:val="en-US"/>
+        </w:rPr>
+      </w:pPr>
     </w:p>
     <w:p>
       <w:pPr>
         <w:keepNext/>
-        <w:rPr>
-          <w:lang w:val="en-US"/>
-        </w:rPr>
-      </w:pPr>
-    </w:p>
-    <w:p>
-      <w:pPr>
-        <w:rPr>
-          <w:lang w:val="en-US" w:eastAsia="en-US"/>
-        </w:rPr>
-      </w:pPr>
-    </w:p>
-    <w:p>
-      <w:pPr>
-        <w:rPr>
-          <w:lang w:val="en-US" w:eastAsia="en-US"/>
-        </w:rPr>
-      </w:pPr>
-    </w:p>
-    <w:p>
-      <w:pPr>
-        <w:rPr>
-          <w:lang w:val="en-US" w:eastAsia="en-US"/>
-        </w:rPr>
-      </w:pPr>
-    </w:p>
-    <w:p>
-      <w:pPr>
-        <w:keepNext/>
       </w:pPr>
       <w:r>
         <w:rPr>
           <w:noProof/>
-          <w:lang w:val="en-US" w:eastAsia="en-US"/>
-        </w:rPr>
-        <w:object w:dxaOrig="8760" w:dyaOrig="5780" w14:anchorId="7098F19A">
+          <w:lang w:val="en-US"/>
+        </w:rPr>
+        <w:object w:dxaOrig="8760" w:dyaOrig="5780" w14:anchorId="6AB87973">
           <v:shapetype id="_x0000_t75" coordsize="21600,21600" o:spt="75" o:preferrelative="t" path="m@4@5l@4@11@9@11@9@5xe" filled="f" stroked="f">
             <v:stroke joinstyle="miter"/>
             <v:formulas>
@@ -5021,7 +3497,7 @@
           <v:shape id="_x0000_i1030" type="#_x0000_t75" alt="" style="width:438pt;height:289pt;mso-width-percent:0;mso-height-percent:0;mso-width-percent:0;mso-height-percent:0" o:ole="">
             <v:imagedata r:id="rId10" o:title=""/>
           </v:shape>
-          <o:OLEObject Type="Embed" ProgID="Excel.Sheet.12" ShapeID="_x0000_i1030" DrawAspect="Content" ObjectID="_1664833725" r:id="rId11"/>
+          <o:OLEObject Type="Embed" ProgID="Excel.Sheet.12" ShapeID="_x0000_i1030" DrawAspect="Content" ObjectID="_1664982813" r:id="rId11"/>
         </w:object>
       </w:r>
     </w:p>
@@ -5045,7 +3521,7 @@
         <w:rPr>
           <w:lang w:val="en-US"/>
         </w:rPr>
-        <w:instrText xml:space="preserve"> SEQ Taulukko \* ARABIC </w:instrText>
+        <w:instrText xml:space="preserve"> SEQ Table \* ARABIC </w:instrText>
       </w:r>
       <w:r>
         <w:fldChar w:fldCharType="separate"/>
@@ -5064,20 +3540,15 @@
         <w:rPr>
           <w:lang w:val="en-US"/>
         </w:rPr>
-        <w:t xml:space="preserve">: Results for </w:t>
-      </w:r>
-      <w:r>
-        <w:rPr>
-          <w:lang w:val="en-US"/>
-        </w:rPr>
-        <w:t xml:space="preserve">the </w:t>
-      </w:r>
-      <w:r>
-        <w:rPr>
-          <w:lang w:val="en-US"/>
-        </w:rPr>
-        <w:t>short query</w:t>
-      </w:r>
+        <w:t>: Results for the query "price of work"</w:t>
+      </w:r>
+    </w:p>
+    <w:p>
+      <w:pPr>
+        <w:rPr>
+          <w:lang w:val="en-US"/>
+        </w:rPr>
+      </w:pPr>
     </w:p>
     <w:p>
       <w:pPr>
@@ -5103,6 +3574,12 @@
         </w:rPr>
         <w:t>Long query</w:t>
       </w:r>
+      <w:r>
+        <w:rPr>
+          <w:lang w:val="en-US"/>
+        </w:rPr>
+        <w:t>, price of work with items</w:t>
+      </w:r>
     </w:p>
     <w:p>
       <w:pPr>
@@ -5133,7 +3610,13 @@
         <w:rPr>
           <w:lang w:val="en-US"/>
         </w:rPr>
-        <w:t>When query gets more complex Neo4J does no longer perform so efficiently. MySQL and MariaDB both perform better MariaDB performing the best.</w:t>
+        <w:t xml:space="preserve">When query gets more complex Neo4J does no longer perform so efficiently. </w:t>
+      </w:r>
+      <w:r>
+        <w:rPr>
+          <w:lang w:val="en-US"/>
+        </w:rPr>
+        <w:t>Both MySQL and MariaDB outperform Neo4J. MariaDB performs the best.</w:t>
       </w:r>
     </w:p>
     <w:p>
@@ -5152,11 +3635,11 @@
           <w:noProof/>
           <w:lang w:val="en-US" w:eastAsia="en-US"/>
         </w:rPr>
-        <w:object w:dxaOrig="8760" w:dyaOrig="5780" w14:anchorId="156B2993">
+        <w:object w:dxaOrig="8760" w:dyaOrig="5780" w14:anchorId="378F3A71">
           <v:shape id="_x0000_i1029" type="#_x0000_t75" alt="" style="width:438pt;height:289pt;mso-width-percent:0;mso-height-percent:0;mso-width-percent:0;mso-height-percent:0" o:ole="">
             <v:imagedata r:id="rId12" o:title=""/>
           </v:shape>
-          <o:OLEObject Type="Embed" ProgID="Excel.Sheet.12" ShapeID="_x0000_i1029" DrawAspect="Content" ObjectID="_1664833726" r:id="rId13"/>
+          <o:OLEObject Type="Embed" ProgID="Excel.Sheet.12" ShapeID="_x0000_i1029" DrawAspect="Content" ObjectID="_1664982814" r:id="rId13"/>
         </w:object>
       </w:r>
     </w:p>
@@ -5171,7 +3654,7 @@
         <w:rPr>
           <w:lang w:val="en-US"/>
         </w:rPr>
-        <w:t xml:space="preserve">Table  </w:t>
+        <w:t xml:space="preserve">Table </w:t>
       </w:r>
       <w:r>
         <w:fldChar w:fldCharType="begin"/>
@@ -5180,7 +3663,7 @@
         <w:rPr>
           <w:lang w:val="en-US"/>
         </w:rPr>
-        <w:instrText xml:space="preserve"> SEQ Taulukko \* ARABIC </w:instrText>
+        <w:instrText xml:space="preserve"> SEQ Table \* ARABIC </w:instrText>
       </w:r>
       <w:r>
         <w:fldChar w:fldCharType="separate"/>
@@ -5199,27 +3682,15 @@
         <w:rPr>
           <w:lang w:val="en-US"/>
         </w:rPr>
-        <w:t xml:space="preserve">: Results for </w:t>
-      </w:r>
-      <w:r>
-        <w:rPr>
-          <w:lang w:val="en-US"/>
-        </w:rPr>
-        <w:t xml:space="preserve">the </w:t>
-      </w:r>
-      <w:r>
-        <w:rPr>
-          <w:lang w:val="en-US"/>
-        </w:rPr>
-        <w:t>long query</w:t>
-      </w:r>
-    </w:p>
-    <w:p>
-      <w:pPr>
-        <w:rPr>
-          <w:lang w:val="en-US" w:eastAsia="en-US"/>
-        </w:rPr>
-      </w:pPr>
+        <w:t>: Results for the query "Price of work with items</w:t>
+      </w:r>
+      <w:r>
+        <w:rPr>
+          <w:noProof/>
+          <w:lang w:val="en-US"/>
+        </w:rPr>
+        <w:t>"</w:t>
+      </w:r>
     </w:p>
     <w:p>
       <w:pPr>
@@ -5268,21 +3739,7 @@
         <w:rPr>
           <w:lang w:val="en-US"/>
         </w:rPr>
-        <w:t xml:space="preserve">Results for a query with defined key can be found in table 3. Neo4J would be expected to have the best performance with this query as when the key is known, relations can be found by navigating the path. </w:t>
-      </w:r>
-      <w:proofErr w:type="gramStart"/>
-      <w:r>
-        <w:rPr>
-          <w:lang w:val="en-US"/>
-        </w:rPr>
-        <w:t>However</w:t>
-      </w:r>
-      <w:proofErr w:type="gramEnd"/>
-      <w:r>
-        <w:rPr>
-          <w:lang w:val="en-US"/>
-        </w:rPr>
-        <w:t xml:space="preserve"> bot</w:t>
+        <w:t>Results for a query with defined key can be found in table 3. Neo4J would be expected to have the best performance with this query as when the key is known, relations can be found by navigating the path. However bot</w:t>
       </w:r>
       <w:r>
         <w:rPr>
@@ -5307,13 +3764,6 @@
       <w:pPr>
         <w:rPr>
           <w:lang w:val="en-US"/>
-        </w:rPr>
-      </w:pPr>
-    </w:p>
-    <w:p>
-      <w:pPr>
-        <w:rPr>
-          <w:lang w:val="en-US" w:eastAsia="en-US"/>
         </w:rPr>
       </w:pPr>
     </w:p>
@@ -5326,11 +3776,11 @@
           <w:noProof/>
           <w:lang w:val="en-US" w:eastAsia="en-US"/>
         </w:rPr>
-        <w:object w:dxaOrig="8760" w:dyaOrig="6100" w14:anchorId="7950DABF">
+        <w:object w:dxaOrig="8760" w:dyaOrig="6100" w14:anchorId="56ACE8CF">
           <v:shape id="_x0000_i1028" type="#_x0000_t75" alt="" style="width:438pt;height:305pt;mso-width-percent:0;mso-height-percent:0;mso-width-percent:0;mso-height-percent:0" o:ole="">
             <v:imagedata r:id="rId14" o:title=""/>
           </v:shape>
-          <o:OLEObject Type="Embed" ProgID="Excel.Sheet.12" ShapeID="_x0000_i1028" DrawAspect="Content" ObjectID="_1664833727" r:id="rId15"/>
+          <o:OLEObject Type="Embed" ProgID="Excel.Sheet.12" ShapeID="_x0000_i1028" DrawAspect="Content" ObjectID="_1664982815" r:id="rId15"/>
         </w:object>
       </w:r>
     </w:p>
@@ -5345,7 +3795,7 @@
         <w:rPr>
           <w:lang w:val="en-US"/>
         </w:rPr>
-        <w:t xml:space="preserve">Table  </w:t>
+        <w:t xml:space="preserve">Table </w:t>
       </w:r>
       <w:r>
         <w:fldChar w:fldCharType="begin"/>
@@ -5354,7 +3804,7 @@
         <w:rPr>
           <w:lang w:val="en-US"/>
         </w:rPr>
-        <w:instrText xml:space="preserve"> SEQ Taulukko \* ARABIC </w:instrText>
+        <w:instrText xml:space="preserve"> SEQ Table \* ARABIC </w:instrText>
       </w:r>
       <w:r>
         <w:fldChar w:fldCharType="separate"/>
@@ -5373,39 +3823,7 @@
         <w:rPr>
           <w:lang w:val="en-US"/>
         </w:rPr>
-        <w:t xml:space="preserve">: Results </w:t>
-      </w:r>
-      <w:proofErr w:type="spellStart"/>
-      <w:r>
-        <w:rPr>
-          <w:lang w:val="en-US"/>
-        </w:rPr>
-        <w:t>fo</w:t>
-      </w:r>
-      <w:proofErr w:type="spellEnd"/>
-      <w:r>
-        <w:rPr>
-          <w:lang w:val="en-US"/>
-        </w:rPr>
-        <w:t xml:space="preserve"> the</w:t>
-      </w:r>
-      <w:r>
-        <w:rPr>
-          <w:lang w:val="en-US"/>
-        </w:rPr>
-        <w:t xml:space="preserve"> query with </w:t>
-      </w:r>
-      <w:r>
-        <w:rPr>
-          <w:lang w:val="en-US"/>
-        </w:rPr>
-        <w:t xml:space="preserve">the </w:t>
-      </w:r>
-      <w:r>
-        <w:rPr>
-          <w:lang w:val="en-US"/>
-        </w:rPr>
-        <w:t>defined key</w:t>
+        <w:t>: Results for the query with defined key</w:t>
       </w:r>
     </w:p>
     <w:p>
@@ -5450,34 +3868,74 @@
         <w:rPr>
           <w:lang w:val="en-US"/>
         </w:rPr>
-        <w:t>An aggregation query is very heav</w:t>
-      </w:r>
-      <w:r>
-        <w:rPr>
-          <w:lang w:val="en-US"/>
-        </w:rPr>
-        <w:t>y. It contains the previous queries as subqueries.</w:t>
-      </w:r>
-      <w:r>
-        <w:rPr>
-          <w:lang w:val="en-US"/>
-        </w:rPr>
-        <w:t xml:space="preserve"> The performance tests took long to complete. In these tests, Neo4J outperformed MySQL and MariaDB outperformed both.</w:t>
-      </w:r>
-    </w:p>
-    <w:p>
-      <w:pPr>
-        <w:rPr>
-          <w:lang w:val="en-US"/>
-        </w:rPr>
-      </w:pPr>
-    </w:p>
-    <w:p>
-      <w:pPr>
-        <w:rPr>
-          <w:lang w:val="en-US"/>
-        </w:rPr>
-      </w:pPr>
+        <w:t>The invoice price calculation</w:t>
+      </w:r>
+      <w:r>
+        <w:rPr>
+          <w:lang w:val="en-US"/>
+        </w:rPr>
+        <w:t xml:space="preserve"> is </w:t>
+      </w:r>
+      <w:r>
+        <w:rPr>
+          <w:lang w:val="en-US"/>
+        </w:rPr>
+        <w:t>the heaviest</w:t>
+      </w:r>
+      <w:r>
+        <w:rPr>
+          <w:lang w:val="en-US"/>
+        </w:rPr>
+        <w:t xml:space="preserve"> query</w:t>
+      </w:r>
+      <w:r>
+        <w:rPr>
+          <w:lang w:val="en-US"/>
+        </w:rPr>
+        <w:t xml:space="preserve"> in these tests</w:t>
+      </w:r>
+      <w:r>
+        <w:rPr>
+          <w:lang w:val="en-US"/>
+        </w:rPr>
+        <w:t>.</w:t>
+      </w:r>
+      <w:r>
+        <w:rPr>
+          <w:lang w:val="en-US"/>
+        </w:rPr>
+        <w:t xml:space="preserve"> </w:t>
+      </w:r>
+      <w:r>
+        <w:rPr>
+          <w:lang w:val="en-US"/>
+        </w:rPr>
+        <w:t>When comparing MySQL with Neo4J the resul</w:t>
+      </w:r>
+      <w:r>
+        <w:rPr>
+          <w:lang w:val="en-US"/>
+        </w:rPr>
+        <w:t xml:space="preserve">t has similarity to previous studies Neo4J outperforming MySQL. However </w:t>
+      </w:r>
+      <w:r>
+        <w:rPr>
+          <w:lang w:val="en-US"/>
+        </w:rPr>
+        <w:t xml:space="preserve">MariaDB has </w:t>
+      </w:r>
+      <w:r>
+        <w:rPr>
+          <w:lang w:val="en-US"/>
+        </w:rPr>
+        <w:t>far better performance clearly outperforming both</w:t>
+      </w:r>
+      <w:r>
+        <w:rPr>
+          <w:lang w:val="en-US"/>
+        </w:rPr>
+        <w:t>.</w:t>
+      </w:r>
     </w:p>
     <w:p>
       <w:pPr>
@@ -5495,11 +3953,11 @@
           <w:noProof/>
           <w:lang w:val="en-US"/>
         </w:rPr>
-        <w:object w:dxaOrig="8760" w:dyaOrig="6100" w14:anchorId="22F84849">
+        <w:object w:dxaOrig="8760" w:dyaOrig="6100" w14:anchorId="5EF7D5B3">
           <v:shape id="_x0000_i1027" type="#_x0000_t75" alt="" style="width:438pt;height:305pt;mso-width-percent:0;mso-height-percent:0;mso-width-percent:0;mso-height-percent:0" o:ole="">
             <v:imagedata r:id="rId16" o:title=""/>
           </v:shape>
-          <o:OLEObject Type="Embed" ProgID="Excel.Sheet.12" ShapeID="_x0000_i1027" DrawAspect="Content" ObjectID="_1664833728" r:id="rId17"/>
+          <o:OLEObject Type="Embed" ProgID="Excel.Sheet.12" ShapeID="_x0000_i1027" DrawAspect="Content" ObjectID="_1664982816" r:id="rId17"/>
         </w:object>
       </w:r>
     </w:p>
@@ -5514,13 +3972,7 @@
         <w:rPr>
           <w:lang w:val="en-US"/>
         </w:rPr>
-        <w:t>Table</w:t>
-      </w:r>
-      <w:r>
-        <w:rPr>
-          <w:lang w:val="en-US"/>
-        </w:rPr>
-        <w:t xml:space="preserve"> </w:t>
+        <w:t xml:space="preserve">Table </w:t>
       </w:r>
       <w:r>
         <w:fldChar w:fldCharType="begin"/>
@@ -5529,7 +3981,7 @@
         <w:rPr>
           <w:lang w:val="en-US"/>
         </w:rPr>
-        <w:instrText xml:space="preserve"> SEQ Taulukko \* ARABIC </w:instrText>
+        <w:instrText xml:space="preserve"> SEQ Table \* ARABIC </w:instrText>
       </w:r>
       <w:r>
         <w:fldChar w:fldCharType="separate"/>
@@ -5548,7 +4000,7 @@
         <w:rPr>
           <w:lang w:val="en-US"/>
         </w:rPr>
-        <w:t>: Results for aggregate query</w:t>
+        <w:t>: Results for the query "Price of Invoice"</w:t>
       </w:r>
     </w:p>
     <w:p>
@@ -5676,7 +4128,7 @@
           <v:shape id="_x0000_i1026" type="#_x0000_t75" alt="" style="width:438pt;height:289pt;mso-width-percent:0;mso-height-percent:0;mso-width-percent:0;mso-height-percent:0" o:ole="">
             <v:imagedata r:id="rId18" o:title=""/>
           </v:shape>
-          <o:OLEObject Type="Embed" ProgID="Excel.Sheet.12" ShapeID="_x0000_i1026" DrawAspect="Content" ObjectID="_1664833729" r:id="rId19"/>
+          <o:OLEObject Type="Embed" ProgID="Excel.Sheet.12" ShapeID="_x0000_i1026" DrawAspect="Content" ObjectID="_1664982817" r:id="rId19"/>
         </w:object>
       </w:r>
     </w:p>
@@ -5778,7 +4230,7 @@
           <v:shape id="_x0000_i1025" type="#_x0000_t75" alt="" style="width:438pt;height:289pt;mso-width-percent:0;mso-height-percent:0;mso-width-percent:0;mso-height-percent:0" o:ole="">
             <v:imagedata r:id="rId20" o:title=""/>
           </v:shape>
-          <o:OLEObject Type="Embed" ProgID="Excel.Sheet.12" ShapeID="_x0000_i1025" DrawAspect="Content" ObjectID="_1664833730" r:id="rId21"/>
+          <o:OLEObject Type="Embed" ProgID="Excel.Sheet.12" ShapeID="_x0000_i1025" DrawAspect="Content" ObjectID="_1664982818" r:id="rId21"/>
         </w:object>
       </w:r>
     </w:p>
@@ -5841,21 +4293,7 @@
           <w:lang w:val="en-US" w:eastAsia="en-US"/>
         </w:rPr>
         <w:lastRenderedPageBreak/>
-        <w:t xml:space="preserve">Recursive query test with 10000 invoices was also considered. </w:t>
-      </w:r>
-      <w:proofErr w:type="gramStart"/>
-      <w:r>
-        <w:rPr>
-          <w:lang w:val="en-US" w:eastAsia="en-US"/>
-        </w:rPr>
-        <w:t>However</w:t>
-      </w:r>
-      <w:proofErr w:type="gramEnd"/>
-      <w:r>
-        <w:rPr>
-          <w:lang w:val="en-US" w:eastAsia="en-US"/>
-        </w:rPr>
-        <w:t xml:space="preserve"> query tests with Neo4J were so slow that the test would have taken too long time to complete.</w:t>
+        <w:t>Recursive query test with 10000 invoices was also considered. However query tests with Neo4J were so slow that the test would have taken too long time to complete.</w:t>
       </w:r>
     </w:p>
     <w:p>
@@ -5905,55 +4343,13 @@
         <w:rPr>
           <w:lang w:val="en-US"/>
         </w:rPr>
-        <w:t xml:space="preserve">The short query and the aggregate query test </w:t>
-      </w:r>
-      <w:proofErr w:type="gramStart"/>
-      <w:r>
-        <w:rPr>
-          <w:lang w:val="en-US"/>
-        </w:rPr>
-        <w:t>has</w:t>
-      </w:r>
-      <w:proofErr w:type="gramEnd"/>
-      <w:r>
-        <w:rPr>
-          <w:lang w:val="en-US"/>
-        </w:rPr>
-        <w:t xml:space="preserve"> similarities to results in previous research done in [graph5] and [graph6] the way that Neo4J outperforms MySQL version 5.1.41. </w:t>
-      </w:r>
-      <w:proofErr w:type="gramStart"/>
-      <w:r>
-        <w:rPr>
-          <w:lang w:val="en-US"/>
-        </w:rPr>
-        <w:t>However</w:t>
-      </w:r>
-      <w:proofErr w:type="gramEnd"/>
-      <w:r>
-        <w:rPr>
-          <w:lang w:val="en-US"/>
-        </w:rPr>
-        <w:t xml:space="preserve"> in the other tests Neo4J 4.1.3 seem to have clearly the worst performance even compared to old MySQL version 5.1.41. In overall MariaDB </w:t>
-      </w:r>
-      <w:r>
-        <w:rPr>
-          <w:lang w:val="en-US"/>
-        </w:rPr>
-        <w:t xml:space="preserve">10.5.6 has the best performance. Except when the number of invoices was increased the old MySQL 5.1.41 seemed to be a bit faster. Perhaps because the old way of recursive query was used. In MariaDB usage of Common Table </w:t>
-      </w:r>
-      <w:proofErr w:type="spellStart"/>
-      <w:r>
-        <w:rPr>
-          <w:lang w:val="en-US"/>
-        </w:rPr>
-        <w:t>Exrpessions</w:t>
-      </w:r>
-      <w:proofErr w:type="spellEnd"/>
-      <w:r>
-        <w:rPr>
-          <w:lang w:val="en-US"/>
-        </w:rPr>
-        <w:t xml:space="preserve"> is recommended when doing recursive queries.</w:t>
+        <w:t xml:space="preserve">The short query and the aggregate query test has similarities to results in previous research done in [graph5] and [graph6] the way that Neo4J outperforms MySQL version 5.1.41. However in the other tests Neo4J 4.1.3 seem to have clearly the worst performance even compared to old MySQL version 5.1.41. In overall MariaDB </w:t>
+      </w:r>
+      <w:r>
+        <w:rPr>
+          <w:lang w:val="en-US"/>
+        </w:rPr>
+        <w:t>10.5.6 has the best performance. Except when the number of invoices was increased the old MySQL 5.1.41 seemed to be a bit faster. Perhaps because the old way of recursive query was used. In MariaDB usage of Common Table Exrpessions is recommended when doing recursive queries.</w:t>
       </w:r>
     </w:p>
     <w:p>
@@ -6003,21 +4399,7 @@
         <w:rPr>
           <w:lang w:val="en-US"/>
         </w:rPr>
-        <w:t xml:space="preserve">has changed in </w:t>
-      </w:r>
-      <w:proofErr w:type="spellStart"/>
-      <w:r>
-        <w:rPr>
-          <w:lang w:val="en-US"/>
-        </w:rPr>
-        <w:t>favour</w:t>
-      </w:r>
-      <w:proofErr w:type="spellEnd"/>
-      <w:r>
-        <w:rPr>
-          <w:lang w:val="en-US"/>
-        </w:rPr>
-        <w:t xml:space="preserve"> of a relational database gaining back the position when it comes to performance. While the graph model should be in theory more effective in relational queries, the relational database seem to be still a viable option when it comes to </w:t>
+        <w:t xml:space="preserve">has changed in favour of a relational database gaining back the position when it comes to performance. While the graph model should be in theory more effective in relational queries, the relational database seem to be still a viable option when it comes to </w:t>
       </w:r>
       <w:r>
         <w:rPr>
@@ -6101,32 +4483,15 @@
         </w:rPr>
         <w:t xml:space="preserve">] </w:t>
       </w:r>
-      <w:r>
-        <w:fldChar w:fldCharType="begin"/>
-      </w:r>
-      <w:r>
-        <w:rPr>
-          <w:lang w:val="en-US"/>
-        </w:rPr>
-        <w:instrText xml:space="preserve"> HYPERLINK "http://results.openaddresses.io/" </w:instrText>
-      </w:r>
-      <w:r>
-        <w:fldChar w:fldCharType="separate"/>
-      </w:r>
-      <w:r>
-        <w:rPr>
-          <w:rStyle w:val="Hyperlinkki"/>
-          <w:lang w:val="en-US"/>
-        </w:rPr>
-        <w:t>http://results.openaddresses.io/</w:t>
-      </w:r>
-      <w:r>
-        <w:rPr>
-          <w:rStyle w:val="Hyperlinkki"/>
-          <w:lang w:val="en-US"/>
-        </w:rPr>
-        <w:fldChar w:fldCharType="end"/>
-      </w:r>
+      <w:hyperlink r:id="rId22" w:history="1">
+        <w:r>
+          <w:rPr>
+            <w:rStyle w:val="Hyperlinkki"/>
+            <w:lang w:val="en-US"/>
+          </w:rPr>
+          <w:t>http://results.openaddresses.io/</w:t>
+        </w:r>
+      </w:hyperlink>
     </w:p>
     <w:p>
       <w:pPr>
@@ -6211,55 +4576,7 @@
           <w:shd w:val="clear" w:color="auto" w:fill="FFFFFF"/>
           <w:lang w:val="en-US"/>
         </w:rPr>
-        <w:t xml:space="preserve"> Huang, </w:t>
-      </w:r>
-      <w:proofErr w:type="spellStart"/>
-      <w:r>
-        <w:rPr>
-          <w:rFonts w:ascii="Arial" w:hAnsi="Arial" w:cs="Arial"/>
-          <w:color w:val="222222"/>
-          <w:sz w:val="20"/>
-          <w:szCs w:val="20"/>
-          <w:shd w:val="clear" w:color="auto" w:fill="FFFFFF"/>
-          <w:lang w:val="en-US"/>
-        </w:rPr>
-        <w:t>Hongcheng</w:t>
-      </w:r>
-      <w:proofErr w:type="spellEnd"/>
-      <w:r>
-        <w:rPr>
-          <w:rFonts w:ascii="Arial" w:hAnsi="Arial" w:cs="Arial"/>
-          <w:color w:val="222222"/>
-          <w:sz w:val="20"/>
-          <w:szCs w:val="20"/>
-          <w:shd w:val="clear" w:color="auto" w:fill="FFFFFF"/>
-          <w:lang w:val="en-US"/>
-        </w:rPr>
-        <w:t xml:space="preserve">, and </w:t>
-      </w:r>
-      <w:proofErr w:type="spellStart"/>
-      <w:r>
-        <w:rPr>
-          <w:rFonts w:ascii="Arial" w:hAnsi="Arial" w:cs="Arial"/>
-          <w:color w:val="222222"/>
-          <w:sz w:val="20"/>
-          <w:szCs w:val="20"/>
-          <w:shd w:val="clear" w:color="auto" w:fill="FFFFFF"/>
-          <w:lang w:val="en-US"/>
-        </w:rPr>
-        <w:t>Ziyu</w:t>
-      </w:r>
-      <w:proofErr w:type="spellEnd"/>
-      <w:r>
-        <w:rPr>
-          <w:rFonts w:ascii="Arial" w:hAnsi="Arial" w:cs="Arial"/>
-          <w:color w:val="222222"/>
-          <w:sz w:val="20"/>
-          <w:szCs w:val="20"/>
-          <w:shd w:val="clear" w:color="auto" w:fill="FFFFFF"/>
-          <w:lang w:val="en-US"/>
-        </w:rPr>
-        <w:t xml:space="preserve"> Dong. "Research on architecture and query performance based on distributed graph database neo4j." </w:t>
+        <w:t xml:space="preserve"> Huang, Hongcheng, and Ziyu Dong. "Research on architecture and query performance based on distributed graph database neo4j." </w:t>
       </w:r>
       <w:r>
         <w:rPr>
@@ -6314,31 +4631,7 @@
           <w:shd w:val="clear" w:color="auto" w:fill="FFFFFF"/>
           <w:lang w:val="en-US"/>
         </w:rPr>
-        <w:t xml:space="preserve"> Khan, </w:t>
-      </w:r>
-      <w:proofErr w:type="spellStart"/>
-      <w:r>
-        <w:rPr>
-          <w:rFonts w:ascii="Arial" w:hAnsi="Arial" w:cs="Arial"/>
-          <w:color w:val="222222"/>
-          <w:sz w:val="20"/>
-          <w:szCs w:val="20"/>
-          <w:shd w:val="clear" w:color="auto" w:fill="FFFFFF"/>
-          <w:lang w:val="en-US"/>
-        </w:rPr>
-        <w:t>Wisal</w:t>
-      </w:r>
-      <w:proofErr w:type="spellEnd"/>
-      <w:r>
-        <w:rPr>
-          <w:rFonts w:ascii="Arial" w:hAnsi="Arial" w:cs="Arial"/>
-          <w:color w:val="222222"/>
-          <w:sz w:val="20"/>
-          <w:szCs w:val="20"/>
-          <w:shd w:val="clear" w:color="auto" w:fill="FFFFFF"/>
-          <w:lang w:val="en-US"/>
-        </w:rPr>
-        <w:t>, et al. "SQL Database with physical database tuning technique and NoSQL graph database comparisons." </w:t>
+        <w:t xml:space="preserve"> Khan, Wisal, et al. "SQL Database with physical database tuning technique and NoSQL graph database comparisons." </w:t>
       </w:r>
       <w:r>
         <w:rPr>
@@ -6395,7 +4688,6 @@
         </w:rPr>
         <w:t xml:space="preserve"> </w:t>
       </w:r>
-      <w:proofErr w:type="spellStart"/>
       <w:r>
         <w:rPr>
           <w:rFonts w:ascii="Arial" w:hAnsi="Arial" w:cs="Arial"/>
@@ -6405,43 +4697,7 @@
           <w:shd w:val="clear" w:color="auto" w:fill="FFFFFF"/>
           <w:lang w:val="en-US"/>
         </w:rPr>
-        <w:t>Holzschuher</w:t>
-      </w:r>
-      <w:proofErr w:type="spellEnd"/>
-      <w:r>
-        <w:rPr>
-          <w:rFonts w:ascii="Arial" w:hAnsi="Arial" w:cs="Arial"/>
-          <w:color w:val="222222"/>
-          <w:sz w:val="20"/>
-          <w:szCs w:val="20"/>
-          <w:shd w:val="clear" w:color="auto" w:fill="FFFFFF"/>
-          <w:lang w:val="en-US"/>
-        </w:rPr>
-        <w:t xml:space="preserve">, Florian, and René </w:t>
-      </w:r>
-      <w:proofErr w:type="spellStart"/>
-      <w:r>
-        <w:rPr>
-          <w:rFonts w:ascii="Arial" w:hAnsi="Arial" w:cs="Arial"/>
-          <w:color w:val="222222"/>
-          <w:sz w:val="20"/>
-          <w:szCs w:val="20"/>
-          <w:shd w:val="clear" w:color="auto" w:fill="FFFFFF"/>
-          <w:lang w:val="en-US"/>
-        </w:rPr>
-        <w:t>Peinl</w:t>
-      </w:r>
-      <w:proofErr w:type="spellEnd"/>
-      <w:r>
-        <w:rPr>
-          <w:rFonts w:ascii="Arial" w:hAnsi="Arial" w:cs="Arial"/>
-          <w:color w:val="222222"/>
-          <w:sz w:val="20"/>
-          <w:szCs w:val="20"/>
-          <w:shd w:val="clear" w:color="auto" w:fill="FFFFFF"/>
-          <w:lang w:val="en-US"/>
-        </w:rPr>
-        <w:t>. "Performance of graph query languages: comparison of cypher, gremlin and native access in Neo4j." </w:t>
+        <w:t>Holzschuher, Florian, and René Peinl. "Performance of graph query languages: comparison of cypher, gremlin and native access in Neo4j." </w:t>
       </w:r>
       <w:r>
         <w:rPr>
@@ -6522,31 +4778,7 @@
           <w:shd w:val="clear" w:color="auto" w:fill="FFFFFF"/>
           <w:lang w:val="en-US"/>
         </w:rPr>
-        <w:t xml:space="preserve">] </w:t>
-      </w:r>
-      <w:proofErr w:type="spellStart"/>
-      <w:r>
-        <w:rPr>
-          <w:rFonts w:ascii="Arial" w:hAnsi="Arial" w:cs="Arial"/>
-          <w:color w:val="222222"/>
-          <w:sz w:val="20"/>
-          <w:szCs w:val="20"/>
-          <w:shd w:val="clear" w:color="auto" w:fill="FFFFFF"/>
-          <w:lang w:val="en-US"/>
-        </w:rPr>
-        <w:t>Vicknair</w:t>
-      </w:r>
-      <w:proofErr w:type="spellEnd"/>
-      <w:r>
-        <w:rPr>
-          <w:rFonts w:ascii="Arial" w:hAnsi="Arial" w:cs="Arial"/>
-          <w:color w:val="222222"/>
-          <w:sz w:val="20"/>
-          <w:szCs w:val="20"/>
-          <w:shd w:val="clear" w:color="auto" w:fill="FFFFFF"/>
-          <w:lang w:val="en-US"/>
-        </w:rPr>
-        <w:t>, Chad, et al. "A comparison of a graph database and a relational database: a data provenance perspective." </w:t>
+        <w:t>] Vicknair, Chad, et al. "A comparison of a graph database and a relational database: a data provenance perspective." </w:t>
       </w:r>
       <w:r>
         <w:rPr>
@@ -6627,31 +4859,7 @@
           <w:shd w:val="clear" w:color="auto" w:fill="FFFFFF"/>
           <w:lang w:val="en-US"/>
         </w:rPr>
-        <w:t xml:space="preserve">] Batra, Shalini, and </w:t>
-      </w:r>
-      <w:proofErr w:type="spellStart"/>
-      <w:r>
-        <w:rPr>
-          <w:rFonts w:ascii="Arial" w:hAnsi="Arial" w:cs="Arial"/>
-          <w:color w:val="222222"/>
-          <w:sz w:val="20"/>
-          <w:szCs w:val="20"/>
-          <w:shd w:val="clear" w:color="auto" w:fill="FFFFFF"/>
-          <w:lang w:val="en-US"/>
-        </w:rPr>
-        <w:t>Charu</w:t>
-      </w:r>
-      <w:proofErr w:type="spellEnd"/>
-      <w:r>
-        <w:rPr>
-          <w:rFonts w:ascii="Arial" w:hAnsi="Arial" w:cs="Arial"/>
-          <w:color w:val="222222"/>
-          <w:sz w:val="20"/>
-          <w:szCs w:val="20"/>
-          <w:shd w:val="clear" w:color="auto" w:fill="FFFFFF"/>
-          <w:lang w:val="en-US"/>
-        </w:rPr>
-        <w:t xml:space="preserve"> Tyagi. "Comparative analysis of relational and graph databases." </w:t>
+        <w:t>] Batra, Shalini, and Charu Tyagi. "Comparative analysis of relational and graph databases." </w:t>
       </w:r>
       <w:r>
         <w:rPr>
@@ -6711,33 +4919,8 @@
           <w:shd w:val="clear" w:color="auto" w:fill="FFFFFF"/>
           <w:lang w:val="en-US"/>
         </w:rPr>
-        <w:t xml:space="preserve">Khan, </w:t>
-      </w:r>
-      <w:proofErr w:type="spellStart"/>
-      <w:r>
-        <w:rPr>
-          <w:rFonts w:ascii="Arial" w:hAnsi="Arial" w:cs="Arial"/>
-          <w:color w:val="222222"/>
-          <w:sz w:val="20"/>
-          <w:szCs w:val="20"/>
-          <w:shd w:val="clear" w:color="auto" w:fill="FFFFFF"/>
-          <w:lang w:val="en-US"/>
-        </w:rPr>
-        <w:t>Wisal</w:t>
-      </w:r>
-      <w:proofErr w:type="spellEnd"/>
-      <w:r>
-        <w:rPr>
-          <w:rFonts w:ascii="Arial" w:hAnsi="Arial" w:cs="Arial"/>
-          <w:color w:val="222222"/>
-          <w:sz w:val="20"/>
-          <w:szCs w:val="20"/>
-          <w:shd w:val="clear" w:color="auto" w:fill="FFFFFF"/>
-          <w:lang w:val="en-US"/>
-        </w:rPr>
-        <w:t>, and Waseem Shahzad. "Predictive Performance Comparison Analysis of Relational &amp; NoSQL Graph Databases." </w:t>
-      </w:r>
-      <w:proofErr w:type="spellStart"/>
+        <w:t>Khan, Wisal, and Waseem Shahzad. "Predictive Performance Comparison Analysis of Relational &amp; NoSQL Graph Databases." </w:t>
+      </w:r>
       <w:r>
         <w:rPr>
           <w:rFonts w:ascii="Arial" w:hAnsi="Arial" w:cs="Arial"/>
@@ -6748,87 +4931,8 @@
           <w:szCs w:val="20"/>
           <w:shd w:val="clear" w:color="auto" w:fill="FFFFFF"/>
         </w:rPr>
-        <w:t>Int</w:t>
-      </w:r>
-      <w:proofErr w:type="spellEnd"/>
-      <w:r>
-        <w:rPr>
-          <w:rFonts w:ascii="Arial" w:hAnsi="Arial" w:cs="Arial"/>
-          <w:i/>
-          <w:iCs/>
-          <w:color w:val="222222"/>
-          <w:sz w:val="20"/>
-          <w:szCs w:val="20"/>
-          <w:shd w:val="clear" w:color="auto" w:fill="FFFFFF"/>
-        </w:rPr>
-        <w:t xml:space="preserve">. J. Adv. </w:t>
-      </w:r>
-      <w:proofErr w:type="spellStart"/>
-      <w:r>
-        <w:rPr>
-          <w:rFonts w:ascii="Arial" w:hAnsi="Arial" w:cs="Arial"/>
-          <w:i/>
-          <w:iCs/>
-          <w:color w:val="222222"/>
-          <w:sz w:val="20"/>
-          <w:szCs w:val="20"/>
-          <w:shd w:val="clear" w:color="auto" w:fill="FFFFFF"/>
-        </w:rPr>
-        <w:t>Comput</w:t>
-      </w:r>
-      <w:proofErr w:type="spellEnd"/>
-      <w:r>
-        <w:rPr>
-          <w:rFonts w:ascii="Arial" w:hAnsi="Arial" w:cs="Arial"/>
-          <w:i/>
-          <w:iCs/>
-          <w:color w:val="222222"/>
-          <w:sz w:val="20"/>
-          <w:szCs w:val="20"/>
-          <w:shd w:val="clear" w:color="auto" w:fill="FFFFFF"/>
-        </w:rPr>
-        <w:t xml:space="preserve">. </w:t>
-      </w:r>
-      <w:proofErr w:type="spellStart"/>
-      <w:r>
-        <w:rPr>
-          <w:rFonts w:ascii="Arial" w:hAnsi="Arial" w:cs="Arial"/>
-          <w:i/>
-          <w:iCs/>
-          <w:color w:val="222222"/>
-          <w:sz w:val="20"/>
-          <w:szCs w:val="20"/>
-          <w:shd w:val="clear" w:color="auto" w:fill="FFFFFF"/>
-        </w:rPr>
-        <w:t>Sci</w:t>
-      </w:r>
-      <w:proofErr w:type="spellEnd"/>
-      <w:r>
-        <w:rPr>
-          <w:rFonts w:ascii="Arial" w:hAnsi="Arial" w:cs="Arial"/>
-          <w:i/>
-          <w:iCs/>
-          <w:color w:val="222222"/>
-          <w:sz w:val="20"/>
-          <w:szCs w:val="20"/>
-          <w:shd w:val="clear" w:color="auto" w:fill="FFFFFF"/>
-        </w:rPr>
-        <w:t xml:space="preserve">. </w:t>
-      </w:r>
-      <w:proofErr w:type="spellStart"/>
-      <w:r>
-        <w:rPr>
-          <w:rFonts w:ascii="Arial" w:hAnsi="Arial" w:cs="Arial"/>
-          <w:i/>
-          <w:iCs/>
-          <w:color w:val="222222"/>
-          <w:sz w:val="20"/>
-          <w:szCs w:val="20"/>
-          <w:shd w:val="clear" w:color="auto" w:fill="FFFFFF"/>
-        </w:rPr>
-        <w:t>Appl</w:t>
-      </w:r>
-      <w:proofErr w:type="spellEnd"/>
+        <w:t>Int. J. Adv. Comput. Sci. Appl</w:t>
+      </w:r>
       <w:r>
         <w:rPr>
           <w:rFonts w:ascii="Arial" w:hAnsi="Arial" w:cs="Arial"/>
@@ -6851,16 +4955,37 @@
           <w:lang w:val="en-US"/>
         </w:rPr>
       </w:pPr>
-      <w:r>
+    </w:p>
+    <w:p>
+      <w:pPr>
         <w:rPr>
           <w:rFonts w:ascii="Arial" w:hAnsi="Arial" w:cs="Arial"/>
           <w:color w:val="222222"/>
           <w:sz w:val="20"/>
           <w:szCs w:val="20"/>
           <w:shd w:val="clear" w:color="auto" w:fill="FFFFFF"/>
-          <w:lang w:val="en-US"/>
-        </w:rPr>
-        <w:t>]</w:t>
+        </w:rPr>
+      </w:pPr>
+      <w:r>
+        <w:rPr>
+          <w:lang w:val="en-US"/>
+        </w:rPr>
+        <w:t>[</w:t>
+      </w:r>
+      <w:r>
+        <w:rPr>
+          <w:lang w:val="en-US"/>
+        </w:rPr>
+        <w:t>graafitietokantaprojekti</w:t>
+      </w:r>
+      <w:r>
+        <w:rPr>
+          <w:lang w:val="en-US"/>
+        </w:rPr>
+        <w:t xml:space="preserve">]. </w:t>
+      </w:r>
+      <w:r>
+        <w:t>GitHub, graafitietokantaprojekti https://github.com/homebeach/graafitietokantaprojekti</w:t>
       </w:r>
     </w:p>
     <w:p/>

--- a/documents/Invoicing database.docx
+++ b/documents/Invoicing database.docx
@@ -19,6 +19,7 @@
           <w:lang w:eastAsia="fi-FI"/>
         </w:rPr>
       </w:pPr>
+      <w:proofErr w:type="spellStart"/>
       <w:r>
         <w:rPr>
           <w:rFonts w:eastAsia="Times New Roman"/>
@@ -26,6 +27,7 @@
         </w:rPr>
         <w:t>Introduction</w:t>
       </w:r>
+      <w:proofErr w:type="spellEnd"/>
     </w:p>
     <w:p/>
     <w:p>
@@ -50,7 +52,21 @@
         <w:rPr>
           <w:lang w:val="en-US"/>
         </w:rPr>
-        <w:t xml:space="preserve"> A graph database is one of the NoSQL database types. As the graph model consists of nodes and edges, it should be theoretically more optimal for relational queries. While in SQL database multiple tables have to be joined for a relational query, in graph databases relational information can be queried by navigating through the graph.</w:t>
+        <w:t xml:space="preserve"> A graph database is one of the NoSQL </w:t>
+      </w:r>
+      <w:proofErr w:type="gramStart"/>
+      <w:r>
+        <w:rPr>
+          <w:lang w:val="en-US"/>
+        </w:rPr>
+        <w:t>database</w:t>
+      </w:r>
+      <w:proofErr w:type="gramEnd"/>
+      <w:r>
+        <w:rPr>
+          <w:lang w:val="en-US"/>
+        </w:rPr>
+        <w:t xml:space="preserve"> types. As the graph model consists of nodes and edges, it should be theoretically more optimal for relational queries. While in SQL database multiple tables have to be joined for a relational query, in graph databases relational information can be queried by navigating through the graph.</w:t>
       </w:r>
     </w:p>
     <w:p>
@@ -136,7 +152,21 @@
         <w:rPr>
           <w:lang w:val="en-US"/>
         </w:rPr>
-        <w:t xml:space="preserve">There are already several studies where graph databases, especially Neo4J, have been compared to traditional SQL databases. In many cases the results often show better performance in favour of </w:t>
+        <w:t xml:space="preserve">There are already several studies where graph databases, especially Neo4J, have been compared to traditional SQL databases. In many cases the results often show better performance in </w:t>
+      </w:r>
+      <w:proofErr w:type="spellStart"/>
+      <w:r>
+        <w:rPr>
+          <w:lang w:val="en-US"/>
+        </w:rPr>
+        <w:t>favour</w:t>
+      </w:r>
+      <w:proofErr w:type="spellEnd"/>
+      <w:r>
+        <w:rPr>
+          <w:lang w:val="en-US"/>
+        </w:rPr>
+        <w:t xml:space="preserve"> of </w:t>
       </w:r>
       <w:r>
         <w:rPr>
@@ -180,7 +210,19 @@
         <w:rPr>
           <w:lang w:val="en-US"/>
         </w:rPr>
-        <w:t xml:space="preserve"> that was used in previous studies [graph5] and [graph6]</w:t>
+        <w:t xml:space="preserve"> that was used in previous </w:t>
+      </w:r>
+      <w:r>
+        <w:rPr>
+          <w:lang w:val="en-US"/>
+        </w:rPr>
+        <w:t xml:space="preserve">study </w:t>
+      </w:r>
+      <w:r>
+        <w:rPr>
+          <w:lang w:val="en-US"/>
+        </w:rPr>
+        <w:t>[graph6]</w:t>
       </w:r>
       <w:r>
         <w:rPr>
@@ -198,7 +240,21 @@
         <w:rPr>
           <w:lang w:val="en-US"/>
         </w:rPr>
-        <w:t xml:space="preserve"> However the inclusion of MariaDB to the tests gives interesting </w:t>
+        <w:t xml:space="preserve"> </w:t>
+      </w:r>
+      <w:proofErr w:type="gramStart"/>
+      <w:r>
+        <w:rPr>
+          <w:lang w:val="en-US"/>
+        </w:rPr>
+        <w:t>However</w:t>
+      </w:r>
+      <w:proofErr w:type="gramEnd"/>
+      <w:r>
+        <w:rPr>
+          <w:lang w:val="en-US"/>
+        </w:rPr>
+        <w:t xml:space="preserve"> the inclusion of MariaDB to the tests gives interesting </w:t>
       </w:r>
       <w:r>
         <w:rPr>
@@ -259,13 +315,31 @@
           <w:lang w:eastAsia="fi-FI"/>
         </w:rPr>
       </w:pPr>
+      <w:proofErr w:type="spellStart"/>
       <w:r>
         <w:rPr>
           <w:rFonts w:eastAsia="Times New Roman"/>
           <w:lang w:eastAsia="fi-FI"/>
         </w:rPr>
-        <w:t>Related study</w:t>
-      </w:r>
+        <w:t>Related</w:t>
+      </w:r>
+      <w:proofErr w:type="spellEnd"/>
+      <w:r>
+        <w:rPr>
+          <w:rFonts w:eastAsia="Times New Roman"/>
+          <w:lang w:eastAsia="fi-FI"/>
+        </w:rPr>
+        <w:t xml:space="preserve"> </w:t>
+      </w:r>
+      <w:proofErr w:type="spellStart"/>
+      <w:r>
+        <w:rPr>
+          <w:rFonts w:eastAsia="Times New Roman"/>
+          <w:lang w:eastAsia="fi-FI"/>
+        </w:rPr>
+        <w:t>study</w:t>
+      </w:r>
+      <w:proofErr w:type="spellEnd"/>
     </w:p>
     <w:p>
       <w:pPr>
@@ -368,26 +442,90 @@
         <w:rPr>
           <w:lang w:val="en-US"/>
         </w:rPr>
-        <w:t>All the databases successfully completed the tests with small graph (32K vertices and 256K unidirected egdes) and medium graph (1M vertices and 8M unidirected edges)</w:t>
-      </w:r>
-      <w:r>
-        <w:rPr>
-          <w:lang w:val="en-US"/>
-        </w:rPr>
-        <w:t>. Only 5 of the original 12 databases completed the tests with large graph (16M vertices and 128M unidirected edges).</w:t>
-      </w:r>
+        <w:t xml:space="preserve">All the databases successfully completed the tests with small graph (32K vertices and 256K </w:t>
+      </w:r>
+      <w:proofErr w:type="spellStart"/>
+      <w:r>
+        <w:rPr>
+          <w:lang w:val="en-US"/>
+        </w:rPr>
+        <w:t>unidirected</w:t>
+      </w:r>
+      <w:proofErr w:type="spellEnd"/>
       <w:r>
         <w:rPr>
           <w:lang w:val="en-US"/>
         </w:rPr>
         <w:t xml:space="preserve"> </w:t>
       </w:r>
-      <w:r>
-        <w:rPr>
-          <w:lang w:val="en-US"/>
-        </w:rPr>
-        <w:t>The top five performers in these tests are STINGER, MTGL, Boost, Graph and NetworkX</w:t>
-      </w:r>
+      <w:proofErr w:type="spellStart"/>
+      <w:r>
+        <w:rPr>
+          <w:lang w:val="en-US"/>
+        </w:rPr>
+        <w:t>egdes</w:t>
+      </w:r>
+      <w:proofErr w:type="spellEnd"/>
+      <w:r>
+        <w:rPr>
+          <w:lang w:val="en-US"/>
+        </w:rPr>
+        <w:t xml:space="preserve">) and medium graph (1M vertices and 8M </w:t>
+      </w:r>
+      <w:proofErr w:type="spellStart"/>
+      <w:r>
+        <w:rPr>
+          <w:lang w:val="en-US"/>
+        </w:rPr>
+        <w:t>unidirected</w:t>
+      </w:r>
+      <w:proofErr w:type="spellEnd"/>
+      <w:r>
+        <w:rPr>
+          <w:lang w:val="en-US"/>
+        </w:rPr>
+        <w:t xml:space="preserve"> edges)</w:t>
+      </w:r>
+      <w:r>
+        <w:rPr>
+          <w:lang w:val="en-US"/>
+        </w:rPr>
+        <w:t xml:space="preserve">. Only 5 of the original 12 databases completed the tests with large graph (16M vertices and 128M </w:t>
+      </w:r>
+      <w:proofErr w:type="spellStart"/>
+      <w:r>
+        <w:rPr>
+          <w:lang w:val="en-US"/>
+        </w:rPr>
+        <w:t>unidirected</w:t>
+      </w:r>
+      <w:proofErr w:type="spellEnd"/>
+      <w:r>
+        <w:rPr>
+          <w:lang w:val="en-US"/>
+        </w:rPr>
+        <w:t xml:space="preserve"> edges).</w:t>
+      </w:r>
+      <w:r>
+        <w:rPr>
+          <w:lang w:val="en-US"/>
+        </w:rPr>
+        <w:t xml:space="preserve"> </w:t>
+      </w:r>
+      <w:r>
+        <w:rPr>
+          <w:lang w:val="en-US"/>
+        </w:rPr>
+        <w:t xml:space="preserve">The top five performers in these tests are STINGER, MTGL, Boost, Graph and </w:t>
+      </w:r>
+      <w:proofErr w:type="spellStart"/>
+      <w:r>
+        <w:rPr>
+          <w:lang w:val="en-US"/>
+        </w:rPr>
+        <w:t>NetworkX</w:t>
+      </w:r>
+      <w:proofErr w:type="spellEnd"/>
       <w:r>
         <w:rPr>
           <w:lang w:val="en-US"/>
@@ -404,8 +542,16 @@
         <w:rPr>
           <w:lang w:val="en-US"/>
         </w:rPr>
-        <w:t xml:space="preserve"> is one of the compared databases, but</w:t>
-      </w:r>
+        <w:t xml:space="preserve"> is one of the compared </w:t>
+      </w:r>
+      <w:proofErr w:type="gramStart"/>
+      <w:r>
+        <w:rPr>
+          <w:lang w:val="en-US"/>
+        </w:rPr>
+        <w:t>databases, but</w:t>
+      </w:r>
+      <w:proofErr w:type="gramEnd"/>
       <w:r>
         <w:rPr>
           <w:lang w:val="en-US"/>
@@ -472,7 +618,21 @@
         <w:rPr>
           <w:lang w:val="en-US"/>
         </w:rPr>
-        <w:t>The dataset consists author nodes and paper nodes. The relationship between these nodes is called ref. The first query is “find coAuthor of a paper written by an author” and the second</w:t>
+        <w:t xml:space="preserve">The dataset consists author nodes and paper nodes. The relationship between these nodes is called ref. The first query is “find </w:t>
+      </w:r>
+      <w:proofErr w:type="spellStart"/>
+      <w:r>
+        <w:rPr>
+          <w:lang w:val="en-US"/>
+        </w:rPr>
+        <w:t>coAuthor</w:t>
+      </w:r>
+      <w:proofErr w:type="spellEnd"/>
+      <w:r>
+        <w:rPr>
+          <w:lang w:val="en-US"/>
+        </w:rPr>
+        <w:t xml:space="preserve"> of a paper written by an author” and the second</w:t>
       </w:r>
       <w:r>
         <w:rPr>
@@ -484,13 +644,55 @@
         <w:rPr>
           <w:lang w:val="en-US"/>
         </w:rPr>
-        <w:t>query is “find a paper written by an author”. The queries are done three ways. With Java APi, with TraverserFrameWork and with Cypher. This study shows</w:t>
-      </w:r>
-      <w:r>
-        <w:rPr>
-          <w:lang w:val="en-US"/>
-        </w:rPr>
-        <w:t xml:space="preserve"> the clear differences between the three ways. Both Core Java API and TraverserFrameWork offer faster response time </w:t>
+        <w:t xml:space="preserve">query is “find a paper written by an author”. The queries are done three ways. With Java </w:t>
+      </w:r>
+      <w:proofErr w:type="spellStart"/>
+      <w:r>
+        <w:rPr>
+          <w:lang w:val="en-US"/>
+        </w:rPr>
+        <w:t>APi</w:t>
+      </w:r>
+      <w:proofErr w:type="spellEnd"/>
+      <w:r>
+        <w:rPr>
+          <w:lang w:val="en-US"/>
+        </w:rPr>
+        <w:t xml:space="preserve">, with </w:t>
+      </w:r>
+      <w:proofErr w:type="spellStart"/>
+      <w:r>
+        <w:rPr>
+          <w:lang w:val="en-US"/>
+        </w:rPr>
+        <w:t>TraverserFrameWork</w:t>
+      </w:r>
+      <w:proofErr w:type="spellEnd"/>
+      <w:r>
+        <w:rPr>
+          <w:lang w:val="en-US"/>
+        </w:rPr>
+        <w:t xml:space="preserve"> and with Cypher. This study shows</w:t>
+      </w:r>
+      <w:r>
+        <w:rPr>
+          <w:lang w:val="en-US"/>
+        </w:rPr>
+        <w:t xml:space="preserve"> the clear differences between the three ways. Both Core Java API and </w:t>
+      </w:r>
+      <w:proofErr w:type="spellStart"/>
+      <w:r>
+        <w:rPr>
+          <w:lang w:val="en-US"/>
+        </w:rPr>
+        <w:t>TraverserFrameWork</w:t>
+      </w:r>
+      <w:proofErr w:type="spellEnd"/>
+      <w:r>
+        <w:rPr>
+          <w:lang w:val="en-US"/>
+        </w:rPr>
+        <w:t xml:space="preserve"> offer faster response time </w:t>
       </w:r>
       <w:r>
         <w:rPr>
@@ -503,7 +705,37 @@
         <w:rPr>
           <w:lang w:val="en-US"/>
         </w:rPr>
-        <w:t>Based on this study, Core Java API should be chosen for shorter response times. Cypher’s strength is it’s easiness and maintainability. TraverseFrameWork is a good compromise between the two.</w:t>
+        <w:t xml:space="preserve">Based on this study, Core Java API should be chosen for shorter response times. Cypher’s strength is </w:t>
+      </w:r>
+      <w:proofErr w:type="spellStart"/>
+      <w:proofErr w:type="gramStart"/>
+      <w:r>
+        <w:rPr>
+          <w:lang w:val="en-US"/>
+        </w:rPr>
+        <w:t>it’s</w:t>
+      </w:r>
+      <w:proofErr w:type="spellEnd"/>
+      <w:proofErr w:type="gramEnd"/>
+      <w:r>
+        <w:rPr>
+          <w:lang w:val="en-US"/>
+        </w:rPr>
+        <w:t xml:space="preserve"> easiness and maintainability. </w:t>
+      </w:r>
+      <w:proofErr w:type="spellStart"/>
+      <w:r>
+        <w:rPr>
+          <w:lang w:val="en-US"/>
+        </w:rPr>
+        <w:t>TraverseFrameWork</w:t>
+      </w:r>
+      <w:proofErr w:type="spellEnd"/>
+      <w:r>
+        <w:rPr>
+          <w:lang w:val="en-US"/>
+        </w:rPr>
+        <w:t xml:space="preserve"> is a good compromise between the two.</w:t>
       </w:r>
     </w:p>
     <w:p>
@@ -541,19 +773,61 @@
         <w:rPr>
           <w:lang w:val="en-US"/>
         </w:rPr>
-        <w:t>3.03 Community Edition.</w:t>
-      </w:r>
-      <w:r>
-        <w:rPr>
-          <w:lang w:val="en-US"/>
-        </w:rPr>
-        <w:t>A healtcare related dataset is used including data about patients, medicines and medical staff.</w:t>
-      </w:r>
-      <w:r>
-        <w:rPr>
-          <w:lang w:val="en-US"/>
-        </w:rPr>
-        <w:t xml:space="preserve"> Performance of the databases is evaluated with ten different count(*) queries</w:t>
+        <w:t xml:space="preserve">3.03 Community </w:t>
+      </w:r>
+      <w:proofErr w:type="spellStart"/>
+      <w:r>
+        <w:rPr>
+          <w:lang w:val="en-US"/>
+        </w:rPr>
+        <w:t>Edition.</w:t>
+      </w:r>
+      <w:r>
+        <w:rPr>
+          <w:lang w:val="en-US"/>
+        </w:rPr>
+        <w:t>A</w:t>
+      </w:r>
+      <w:proofErr w:type="spellEnd"/>
+      <w:r>
+        <w:rPr>
+          <w:lang w:val="en-US"/>
+        </w:rPr>
+        <w:t xml:space="preserve"> </w:t>
+      </w:r>
+      <w:proofErr w:type="spellStart"/>
+      <w:r>
+        <w:rPr>
+          <w:lang w:val="en-US"/>
+        </w:rPr>
+        <w:t>healtcare</w:t>
+      </w:r>
+      <w:proofErr w:type="spellEnd"/>
+      <w:r>
+        <w:rPr>
+          <w:lang w:val="en-US"/>
+        </w:rPr>
+        <w:t xml:space="preserve"> related dataset is used including data about patients, medicines and medical staff.</w:t>
+      </w:r>
+      <w:r>
+        <w:rPr>
+          <w:lang w:val="en-US"/>
+        </w:rPr>
+        <w:t xml:space="preserve"> Performance of the databases is evaluated with ten different </w:t>
+      </w:r>
+      <w:proofErr w:type="gramStart"/>
+      <w:r>
+        <w:rPr>
+          <w:lang w:val="en-US"/>
+        </w:rPr>
+        <w:t>count(</w:t>
+      </w:r>
+      <w:proofErr w:type="gramEnd"/>
+      <w:r>
+        <w:rPr>
+          <w:lang w:val="en-US"/>
+        </w:rPr>
+        <w:t>*) queries</w:t>
       </w:r>
       <w:r>
         <w:rPr>
@@ -595,7 +869,35 @@
         <w:rPr>
           <w:lang w:val="en-US"/>
         </w:rPr>
-        <w:t xml:space="preserve"> The physical database tuning technique decreased the overall average query time of Oracle from 4.34 to 2.78 seconds. However the overall average query time for Neo4J in query tests was only 0.67 seconds. Thus Neo4J performed better compared to Oracle.</w:t>
+        <w:t xml:space="preserve"> The physical database tuning technique decreased the overall average query time of Oracle from 4.34 to 2.78 seconds. </w:t>
+      </w:r>
+      <w:proofErr w:type="gramStart"/>
+      <w:r>
+        <w:rPr>
+          <w:lang w:val="en-US"/>
+        </w:rPr>
+        <w:t>However</w:t>
+      </w:r>
+      <w:proofErr w:type="gramEnd"/>
+      <w:r>
+        <w:rPr>
+          <w:lang w:val="en-US"/>
+        </w:rPr>
+        <w:t xml:space="preserve"> the overall average query time for Neo4J in query tests was only 0.67 seconds. </w:t>
+      </w:r>
+      <w:proofErr w:type="gramStart"/>
+      <w:r>
+        <w:rPr>
+          <w:lang w:val="en-US"/>
+        </w:rPr>
+        <w:t>Thus</w:t>
+      </w:r>
+      <w:proofErr w:type="gramEnd"/>
+      <w:r>
+        <w:rPr>
+          <w:lang w:val="en-US"/>
+        </w:rPr>
+        <w:t xml:space="preserve"> Neo4J performed better compared to Oracle.</w:t>
       </w:r>
       <w:r>
         <w:rPr>
@@ -731,19 +1033,35 @@
         <w:rPr>
           <w:lang w:val="en-US"/>
         </w:rPr>
-        <w:t>Cypher have performance benefits over MySQL with JPA. Gremlin and Cypher were also compared Gremling having performance benefits in certain queries. When comparing Cypher with Neo4J native object access Cypher was between 10% and 200% worse.</w:t>
-      </w:r>
-    </w:p>
-    <w:p>
-      <w:pPr>
-        <w:rPr>
-          <w:lang w:val="en-US"/>
-        </w:rPr>
-      </w:pPr>
-    </w:p>
-    <w:p>
-      <w:pPr>
-        <w:rPr>
+        <w:t xml:space="preserve">Cypher have performance benefits over MySQL with JPA. Gremlin and Cypher were also compared </w:t>
+      </w:r>
+      <w:proofErr w:type="spellStart"/>
+      <w:r>
+        <w:rPr>
+          <w:lang w:val="en-US"/>
+        </w:rPr>
+        <w:t>Gremling</w:t>
+      </w:r>
+      <w:proofErr w:type="spellEnd"/>
+      <w:r>
+        <w:rPr>
+          <w:lang w:val="en-US"/>
+        </w:rPr>
+        <w:t xml:space="preserve"> having performance benefits in certain queries. When comparing Cypher with Neo4J native object access Cypher was between 10% and 200% worse.</w:t>
+      </w:r>
+    </w:p>
+    <w:p>
+      <w:pPr>
+        <w:rPr>
+          <w:lang w:val="en-US"/>
+        </w:rPr>
+      </w:pPr>
+    </w:p>
+    <w:p>
+      <w:pPr>
+        <w:rPr>
+          <w:b/>
+          <w:bCs/>
           <w:lang w:val="en-US"/>
         </w:rPr>
       </w:pPr>
@@ -859,7 +1177,21 @@
         <w:rPr>
           <w:lang w:val="en-US"/>
         </w:rPr>
-        <w:t xml:space="preserve"> Neo4J performed better in structural queries. However with integer based queries MySQL was </w:t>
+        <w:t xml:space="preserve"> Neo4J performed better in structural queries. </w:t>
+      </w:r>
+      <w:proofErr w:type="gramStart"/>
+      <w:r>
+        <w:rPr>
+          <w:lang w:val="en-US"/>
+        </w:rPr>
+        <w:t>However</w:t>
+      </w:r>
+      <w:proofErr w:type="gramEnd"/>
+      <w:r>
+        <w:rPr>
+          <w:lang w:val="en-US"/>
+        </w:rPr>
+        <w:t xml:space="preserve"> with integer based queries MySQL was </w:t>
       </w:r>
       <w:r>
         <w:rPr>
@@ -867,6 +1199,18 @@
         </w:rPr>
         <w:t>more efficient due to the fact that the tested Neo4J used Lucene indexing. As it treated the data as text by default, conversions had to be made and thus they impacted the performance.</w:t>
       </w:r>
+      <w:r>
+        <w:rPr>
+          <w:lang w:val="en-US"/>
+        </w:rPr>
+        <w:t xml:space="preserve"> </w:t>
+      </w:r>
+      <w:r>
+        <w:rPr>
+          <w:lang w:val="en-US"/>
+        </w:rPr>
+        <w:t>The article [graph5] is referenced in articles [graph1], [graph3], [graph4] and [graph7].</w:t>
+      </w:r>
     </w:p>
     <w:p>
       <w:pPr>
@@ -903,7 +1247,63 @@
         <w:rPr>
           <w:lang w:val="en-US"/>
         </w:rPr>
-        <w:t xml:space="preserve">A schema with tables user, friends, fav_movies and actors is used for testing. The databases are tested with three queries: “Find all friends of Esha”, “Find all favourite movies of Esha’s friends” and “Find the lead actors of Esha’s friends favourite movies”. Queries are done with 100 and 500 objects. </w:t>
+        <w:t xml:space="preserve">A schema with tables user, friends, </w:t>
+      </w:r>
+      <w:proofErr w:type="spellStart"/>
+      <w:r>
+        <w:rPr>
+          <w:lang w:val="en-US"/>
+        </w:rPr>
+        <w:t>fav_movies</w:t>
+      </w:r>
+      <w:proofErr w:type="spellEnd"/>
+      <w:r>
+        <w:rPr>
+          <w:lang w:val="en-US"/>
+        </w:rPr>
+        <w:t xml:space="preserve"> and actors </w:t>
+      </w:r>
+      <w:proofErr w:type="gramStart"/>
+      <w:r>
+        <w:rPr>
+          <w:lang w:val="en-US"/>
+        </w:rPr>
+        <w:t>is</w:t>
+      </w:r>
+      <w:proofErr w:type="gramEnd"/>
+      <w:r>
+        <w:rPr>
+          <w:lang w:val="en-US"/>
+        </w:rPr>
+        <w:t xml:space="preserve"> used for testing. The databases are tested with three queries: “Find all friends of Esha”, “Find all </w:t>
+      </w:r>
+      <w:proofErr w:type="spellStart"/>
+      <w:r>
+        <w:rPr>
+          <w:lang w:val="en-US"/>
+        </w:rPr>
+        <w:t>favourite</w:t>
+      </w:r>
+      <w:proofErr w:type="spellEnd"/>
+      <w:r>
+        <w:rPr>
+          <w:lang w:val="en-US"/>
+        </w:rPr>
+        <w:t xml:space="preserve"> movies of Esha’s friends” and “Find the lead actors of Esha’s friends </w:t>
+      </w:r>
+      <w:proofErr w:type="spellStart"/>
+      <w:r>
+        <w:rPr>
+          <w:lang w:val="en-US"/>
+        </w:rPr>
+        <w:t>favourite</w:t>
+      </w:r>
+      <w:proofErr w:type="spellEnd"/>
+      <w:r>
+        <w:rPr>
+          <w:lang w:val="en-US"/>
+        </w:rPr>
+        <w:t xml:space="preserve"> movies”. Queries are done with 100 and 500 objects. </w:t>
       </w:r>
       <w:r>
         <w:rPr>
@@ -911,67 +1311,17 @@
         </w:rPr>
         <w:t>Neo4J has 2-5 times lower query times with 100 objects data set and 15-30 times lower in 500 objects data set.</w:t>
       </w:r>
-    </w:p>
-    <w:p>
-      <w:pPr>
-        <w:rPr>
-          <w:lang w:val="en-US"/>
-        </w:rPr>
-      </w:pPr>
-    </w:p>
-    <w:p>
-      <w:pPr>
-        <w:rPr>
-          <w:lang w:val="en-US"/>
-        </w:rPr>
-      </w:pPr>
-      <w:r>
-        <w:rPr>
-          <w:lang w:val="en-US"/>
-        </w:rPr>
-        <w:t>The article [graph5] is referenced in articles [graph1], [graph3]</w:t>
-      </w:r>
-      <w:r>
-        <w:rPr>
-          <w:lang w:val="en-US"/>
-        </w:rPr>
-        <w:t xml:space="preserve">, </w:t>
-      </w:r>
-      <w:r>
-        <w:rPr>
-          <w:lang w:val="en-US"/>
-        </w:rPr>
-        <w:t>[graph4]</w:t>
-      </w:r>
-      <w:r>
-        <w:rPr>
-          <w:lang w:val="en-US"/>
-        </w:rPr>
-        <w:t xml:space="preserve"> and [graph7]</w:t>
-      </w:r>
-      <w:r>
-        <w:rPr>
-          <w:lang w:val="en-US"/>
-        </w:rPr>
-        <w:t xml:space="preserve">. The article [graph6] is referenced in articles [graph2] and [graph4]. </w:t>
-      </w:r>
-      <w:r>
-        <w:rPr>
-          <w:lang w:val="en-US"/>
-        </w:rPr>
-        <w:t xml:space="preserve">As these articles are much referenced in the relevant studies and </w:t>
-      </w:r>
-      <w:r>
-        <w:rPr>
-          <w:lang w:val="en-US"/>
-        </w:rPr>
-        <w:t>MySQL version 5.1.41</w:t>
-      </w:r>
-      <w:r>
-        <w:rPr>
-          <w:lang w:val="en-US"/>
-        </w:rPr>
-        <w:t xml:space="preserve"> is used in both of these articles, the same version was included into tests of this article to see how the results compare with the previous studies.</w:t>
+      <w:r>
+        <w:rPr>
+          <w:lang w:val="en-US"/>
+        </w:rPr>
+        <w:t xml:space="preserve"> </w:t>
+      </w:r>
+      <w:r>
+        <w:rPr>
+          <w:lang w:val="en-US"/>
+        </w:rPr>
+        <w:t xml:space="preserve">The article [graph6] is referenced in articles [graph2] and [graph4]. </w:t>
       </w:r>
     </w:p>
     <w:p>
@@ -993,20 +1343,32 @@
           <w:lang w:eastAsia="fi-FI"/>
         </w:rPr>
       </w:pPr>
+      <w:proofErr w:type="spellStart"/>
       <w:r>
         <w:rPr>
           <w:rFonts w:eastAsia="Times New Roman"/>
           <w:lang w:eastAsia="fi-FI"/>
         </w:rPr>
-        <w:t xml:space="preserve">Invoicing </w:t>
-      </w:r>
+        <w:lastRenderedPageBreak/>
+        <w:t>Invoicing</w:t>
+      </w:r>
+      <w:proofErr w:type="spellEnd"/>
       <w:r>
         <w:rPr>
           <w:rFonts w:eastAsia="Times New Roman"/>
           <w:lang w:eastAsia="fi-FI"/>
         </w:rPr>
+        <w:t xml:space="preserve"> </w:t>
+      </w:r>
+      <w:proofErr w:type="spellStart"/>
+      <w:r>
+        <w:rPr>
+          <w:rFonts w:eastAsia="Times New Roman"/>
+          <w:lang w:eastAsia="fi-FI"/>
+        </w:rPr>
         <w:t>database</w:t>
       </w:r>
+      <w:proofErr w:type="spellEnd"/>
     </w:p>
     <w:p/>
     <w:p>
@@ -1065,8 +1427,16 @@
         <w:rPr>
           <w:lang w:val="en-US"/>
         </w:rPr>
-        <w:t>The database has 10 tables. The basic tables are customer, invoice, target, work, worktype</w:t>
-      </w:r>
+        <w:t xml:space="preserve">The database has 10 tables. The basic tables are customer, invoice, target, work, </w:t>
+      </w:r>
+      <w:proofErr w:type="spellStart"/>
+      <w:r>
+        <w:rPr>
+          <w:lang w:val="en-US"/>
+        </w:rPr>
+        <w:t>worktype</w:t>
+      </w:r>
+      <w:proofErr w:type="spellEnd"/>
       <w:r>
         <w:rPr>
           <w:lang w:val="en-US"/>
@@ -1089,7 +1459,21 @@
         <w:rPr>
           <w:lang w:val="en-US"/>
         </w:rPr>
-        <w:t xml:space="preserve">listing of each work, listing of different worktypes with different prices and information about the items used for each work. </w:t>
+        <w:t xml:space="preserve">listing of each work, listing of different </w:t>
+      </w:r>
+      <w:proofErr w:type="spellStart"/>
+      <w:r>
+        <w:rPr>
+          <w:lang w:val="en-US"/>
+        </w:rPr>
+        <w:t>worktypes</w:t>
+      </w:r>
+      <w:proofErr w:type="spellEnd"/>
+      <w:r>
+        <w:rPr>
+          <w:lang w:val="en-US"/>
+        </w:rPr>
+        <w:t xml:space="preserve"> with different prices and information about the items used for each work. </w:t>
       </w:r>
       <w:r>
         <w:rPr>
@@ -1119,8 +1503,16 @@
         <w:rPr>
           <w:lang w:val="en-US"/>
         </w:rPr>
-        <w:t xml:space="preserve"> M:N</w:t>
-      </w:r>
+        <w:t xml:space="preserve"> </w:t>
+      </w:r>
+      <w:proofErr w:type="gramStart"/>
+      <w:r>
+        <w:rPr>
+          <w:lang w:val="en-US"/>
+        </w:rPr>
+        <w:t>M:N</w:t>
+      </w:r>
+      <w:proofErr w:type="gramEnd"/>
       <w:r>
         <w:rPr>
           <w:lang w:val="en-US"/>
@@ -1131,7 +1523,49 @@
         <w:rPr>
           <w:lang w:val="en-US"/>
         </w:rPr>
-        <w:t xml:space="preserve"> worktarget, workinvoice, useditem and workhours.</w:t>
+        <w:t xml:space="preserve"> </w:t>
+      </w:r>
+      <w:proofErr w:type="spellStart"/>
+      <w:r>
+        <w:rPr>
+          <w:lang w:val="en-US"/>
+        </w:rPr>
+        <w:t>worktarget</w:t>
+      </w:r>
+      <w:proofErr w:type="spellEnd"/>
+      <w:r>
+        <w:rPr>
+          <w:lang w:val="en-US"/>
+        </w:rPr>
+        <w:t xml:space="preserve">, </w:t>
+      </w:r>
+      <w:proofErr w:type="spellStart"/>
+      <w:r>
+        <w:rPr>
+          <w:lang w:val="en-US"/>
+        </w:rPr>
+        <w:t>workinvoice</w:t>
+      </w:r>
+      <w:proofErr w:type="spellEnd"/>
+      <w:r>
+        <w:rPr>
+          <w:lang w:val="en-US"/>
+        </w:rPr>
+        <w:t xml:space="preserve">, </w:t>
+      </w:r>
+      <w:proofErr w:type="spellStart"/>
+      <w:r>
+        <w:rPr>
+          <w:lang w:val="en-US"/>
+        </w:rPr>
+        <w:t>useditem</w:t>
+      </w:r>
+      <w:proofErr w:type="spellEnd"/>
+      <w:r>
+        <w:rPr>
+          <w:lang w:val="en-US"/>
+        </w:rPr>
+        <w:t xml:space="preserve"> and workhours.</w:t>
       </w:r>
     </w:p>
     <w:p>
@@ -1149,7 +1583,6 @@
         <w:rPr>
           <w:noProof/>
         </w:rPr>
-        <w:lastRenderedPageBreak/>
         <w:drawing>
           <wp:inline distT="0" distB="0" distL="0" distR="0" wp14:anchorId="7D3D6BA6" wp14:editId="3857C7C0">
             <wp:extent cx="6116320" cy="2569845"/>
@@ -1235,6 +1668,7 @@
         </w:rPr>
         <w:t xml:space="preserve">: </w:t>
       </w:r>
+      <w:proofErr w:type="gramStart"/>
       <w:r>
         <w:rPr>
           <w:lang w:val="en-US"/>
@@ -1247,6 +1681,7 @@
         </w:rPr>
         <w:t xml:space="preserve"> database</w:t>
       </w:r>
+      <w:proofErr w:type="gramEnd"/>
       <w:r>
         <w:rPr>
           <w:lang w:val="en-US"/>
@@ -1337,6 +1772,7 @@
         </w:rPr>
         <w:t xml:space="preserve">: </w:t>
       </w:r>
+      <w:proofErr w:type="gramStart"/>
       <w:r>
         <w:rPr>
           <w:lang w:val="en-US"/>
@@ -1347,7 +1783,28 @@
         <w:rPr>
           <w:lang w:val="en-US"/>
         </w:rPr>
-        <w:t xml:space="preserve"> database in relational format (Dia diagram)</w:t>
+        <w:t xml:space="preserve"> database</w:t>
+      </w:r>
+      <w:proofErr w:type="gramEnd"/>
+      <w:r>
+        <w:rPr>
+          <w:lang w:val="en-US"/>
+        </w:rPr>
+        <w:t xml:space="preserve"> in relational format (</w:t>
+      </w:r>
+      <w:proofErr w:type="spellStart"/>
+      <w:r>
+        <w:rPr>
+          <w:lang w:val="en-US"/>
+        </w:rPr>
+        <w:t>Dia</w:t>
+      </w:r>
+      <w:proofErr w:type="spellEnd"/>
+      <w:r>
+        <w:rPr>
+          <w:lang w:val="en-US"/>
+        </w:rPr>
+        <w:t xml:space="preserve"> diagram)</w:t>
       </w:r>
       <w:r>
         <w:rPr>
@@ -1374,6 +1831,7 @@
           <w:szCs w:val="24"/>
           <w:lang w:val="en-US" w:eastAsia="fi-FI"/>
         </w:rPr>
+        <w:lastRenderedPageBreak/>
         <w:t>In</w:t>
       </w:r>
       <w:r>
@@ -1386,8 +1844,9 @@
           <w:szCs w:val="24"/>
           <w:lang w:val="en-US" w:eastAsia="fi-FI"/>
         </w:rPr>
-        <w:t xml:space="preserve"> graph format edges are used to represent the relationships. For N:M relationships, bidirectional edges are used. Customer, invoice, target, work, worktype are represented as nodes. The edges between the nodes are PAYS between customer and invoice, CUSTOME</w:t>
-      </w:r>
+        <w:t xml:space="preserve"> graph format edges are used to represent the relationships. For N:M relationships, bidirectional edges are used. Customer, invoice, target, work, </w:t>
+      </w:r>
+      <w:proofErr w:type="spellStart"/>
       <w:r>
         <w:rPr>
           <w:rFonts w:ascii="Times New Roman" w:eastAsia="Times New Roman" w:hAnsi="Times New Roman" w:cs="Times New Roman"/>
@@ -1398,8 +1857,9 @@
           <w:szCs w:val="24"/>
           <w:lang w:val="en-US" w:eastAsia="fi-FI"/>
         </w:rPr>
-        <w:t>R_</w:t>
-      </w:r>
+        <w:t>worktype</w:t>
+      </w:r>
+      <w:proofErr w:type="spellEnd"/>
       <w:r>
         <w:rPr>
           <w:rFonts w:ascii="Times New Roman" w:eastAsia="Times New Roman" w:hAnsi="Times New Roman" w:cs="Times New Roman"/>
@@ -1410,7 +1870,7 @@
           <w:szCs w:val="24"/>
           <w:lang w:val="en-US" w:eastAsia="fi-FI"/>
         </w:rPr>
-        <w:t>TARGET between customer and target, WORK_TARGET between work and target, WORK_INVOICE between work and invoice, WORKHOURS between work and worktype</w:t>
+        <w:t xml:space="preserve"> are represented as nodes. The edges between the nodes are PAYS between customer and invoice, CUSTOME</w:t>
       </w:r>
       <w:r>
         <w:rPr>
@@ -1422,7 +1882,7 @@
           <w:szCs w:val="24"/>
           <w:lang w:val="en-US" w:eastAsia="fi-FI"/>
         </w:rPr>
-        <w:t xml:space="preserve"> and </w:t>
+        <w:t>R_</w:t>
       </w:r>
       <w:r>
         <w:rPr>
@@ -1434,8 +1894,9 @@
           <w:szCs w:val="24"/>
           <w:lang w:val="en-US" w:eastAsia="fi-FI"/>
         </w:rPr>
-        <w:t xml:space="preserve">USED_ITEM between work and </w:t>
-      </w:r>
+        <w:t xml:space="preserve">TARGET between customer and target, WORK_TARGET between work and target, WORK_INVOICE between work and invoice, WORKHOURS between work and </w:t>
+      </w:r>
+      <w:proofErr w:type="spellStart"/>
       <w:r>
         <w:rPr>
           <w:rFonts w:ascii="Times New Roman" w:eastAsia="Times New Roman" w:hAnsi="Times New Roman" w:cs="Times New Roman"/>
@@ -1446,8 +1907,32 @@
           <w:szCs w:val="24"/>
           <w:lang w:val="en-US" w:eastAsia="fi-FI"/>
         </w:rPr>
-        <w:lastRenderedPageBreak/>
-        <w:t>item.</w:t>
+        <w:t>worktype</w:t>
+      </w:r>
+      <w:proofErr w:type="spellEnd"/>
+      <w:r>
+        <w:rPr>
+          <w:rFonts w:ascii="Times New Roman" w:eastAsia="Times New Roman" w:hAnsi="Times New Roman" w:cs="Times New Roman"/>
+          <w:i w:val="0"/>
+          <w:iCs w:val="0"/>
+          <w:color w:val="auto"/>
+          <w:sz w:val="24"/>
+          <w:szCs w:val="24"/>
+          <w:lang w:val="en-US" w:eastAsia="fi-FI"/>
+        </w:rPr>
+        <w:t xml:space="preserve"> and </w:t>
+      </w:r>
+      <w:r>
+        <w:rPr>
+          <w:rFonts w:ascii="Times New Roman" w:eastAsia="Times New Roman" w:hAnsi="Times New Roman" w:cs="Times New Roman"/>
+          <w:i w:val="0"/>
+          <w:iCs w:val="0"/>
+          <w:color w:val="auto"/>
+          <w:sz w:val="24"/>
+          <w:szCs w:val="24"/>
+          <w:lang w:val="en-US" w:eastAsia="fi-FI"/>
+        </w:rPr>
+        <w:t>USED_ITEM between work and item.</w:t>
       </w:r>
       <w:r>
         <w:rPr>
@@ -1572,6 +2057,7 @@
           <w:noProof/>
           <w:lang w:val="en-US"/>
         </w:rPr>
+        <w:lastRenderedPageBreak/>
         <w:drawing>
           <wp:inline distT="0" distB="0" distL="0" distR="0" wp14:anchorId="46294F6F" wp14:editId="39D92FD7">
             <wp:extent cx="6116320" cy="3608070"/>
@@ -1640,6 +2126,7 @@
         </w:rPr>
         <w:t xml:space="preserve">: </w:t>
       </w:r>
+      <w:proofErr w:type="gramStart"/>
       <w:r>
         <w:rPr>
           <w:lang w:val="en-US"/>
@@ -1656,7 +2143,28 @@
         <w:rPr>
           <w:lang w:val="en-US"/>
         </w:rPr>
-        <w:t xml:space="preserve"> database in graph format (Dia diagram)</w:t>
+        <w:t xml:space="preserve"> database</w:t>
+      </w:r>
+      <w:proofErr w:type="gramEnd"/>
+      <w:r>
+        <w:rPr>
+          <w:lang w:val="en-US"/>
+        </w:rPr>
+        <w:t xml:space="preserve"> in graph format (</w:t>
+      </w:r>
+      <w:proofErr w:type="spellStart"/>
+      <w:r>
+        <w:rPr>
+          <w:lang w:val="en-US"/>
+        </w:rPr>
+        <w:t>Dia</w:t>
+      </w:r>
+      <w:proofErr w:type="spellEnd"/>
+      <w:r>
+        <w:rPr>
+          <w:lang w:val="en-US"/>
+        </w:rPr>
+        <w:t xml:space="preserve"> diagram)</w:t>
       </w:r>
       <w:r>
         <w:rPr>
@@ -1683,8 +2191,17 @@
           <w:lang w:eastAsia="fi-FI"/>
         </w:rPr>
         <w:lastRenderedPageBreak/>
-        <w:t>Data generation</w:t>
-      </w:r>
+        <w:t xml:space="preserve">Data </w:t>
+      </w:r>
+      <w:proofErr w:type="spellStart"/>
+      <w:r>
+        <w:rPr>
+          <w:rFonts w:eastAsia="Times New Roman"/>
+          <w:lang w:eastAsia="fi-FI"/>
+        </w:rPr>
+        <w:t>generation</w:t>
+      </w:r>
+      <w:proofErr w:type="spellEnd"/>
     </w:p>
     <w:p/>
     <w:p>
@@ -1710,7 +2227,21 @@
         <w:rPr>
           <w:lang w:val="en-US"/>
         </w:rPr>
-        <w:t>The entire source code for the program is available in GitHub [graafitietokantaprojekti].</w:t>
+        <w:t>The entire source code for the program is available in GitHub [</w:t>
+      </w:r>
+      <w:proofErr w:type="spellStart"/>
+      <w:r>
+        <w:rPr>
+          <w:lang w:val="en-US"/>
+        </w:rPr>
+        <w:t>graafitietokantaprojekti</w:t>
+      </w:r>
+      <w:proofErr w:type="spellEnd"/>
+      <w:r>
+        <w:rPr>
+          <w:lang w:val="en-US"/>
+        </w:rPr>
+        <w:t>].</w:t>
       </w:r>
       <w:r>
         <w:rPr>
@@ -1827,8 +2358,30 @@
         <w:rPr>
           <w:lang w:val="en-US"/>
         </w:rPr>
-        <w:t>When generating work data, amount of the related worktypes and items can be defined by setting worktype</w:t>
-      </w:r>
+        <w:t xml:space="preserve">When generating work data, amount of the related </w:t>
+      </w:r>
+      <w:proofErr w:type="spellStart"/>
+      <w:r>
+        <w:rPr>
+          <w:lang w:val="en-US"/>
+        </w:rPr>
+        <w:t>worktypes</w:t>
+      </w:r>
+      <w:proofErr w:type="spellEnd"/>
+      <w:r>
+        <w:rPr>
+          <w:lang w:val="en-US"/>
+        </w:rPr>
+        <w:t xml:space="preserve"> and items can be defined by setting </w:t>
+      </w:r>
+      <w:proofErr w:type="spellStart"/>
+      <w:r>
+        <w:rPr>
+          <w:lang w:val="en-US"/>
+        </w:rPr>
+        <w:t>worktype</w:t>
+      </w:r>
+      <w:proofErr w:type="spellEnd"/>
       <w:r>
         <w:rPr>
           <w:lang w:val="en-US"/>
@@ -1917,7 +2470,21 @@
         <w:rPr>
           <w:lang w:val="en-US"/>
         </w:rPr>
-        <w:t>of relations to worktypes and invoices are generated. For each customer</w:t>
+        <w:t xml:space="preserve">of relations to </w:t>
+      </w:r>
+      <w:proofErr w:type="spellStart"/>
+      <w:r>
+        <w:rPr>
+          <w:lang w:val="en-US"/>
+        </w:rPr>
+        <w:t>worktypes</w:t>
+      </w:r>
+      <w:proofErr w:type="spellEnd"/>
+      <w:r>
+        <w:rPr>
+          <w:lang w:val="en-US"/>
+        </w:rPr>
+        <w:t xml:space="preserve"> and invoices are generated. For each customer</w:t>
       </w:r>
       <w:r>
         <w:rPr>
@@ -1929,7 +2496,49 @@
         <w:rPr>
           <w:lang w:val="en-US"/>
         </w:rPr>
-        <w:t xml:space="preserve"> given amount of invoices and targets are generated. The generator will also generate workinvoice and worktarget relationships based on the given </w:t>
+        <w:t xml:space="preserve"> given </w:t>
+      </w:r>
+      <w:proofErr w:type="gramStart"/>
+      <w:r>
+        <w:rPr>
+          <w:lang w:val="en-US"/>
+        </w:rPr>
+        <w:t>amount</w:t>
+      </w:r>
+      <w:proofErr w:type="gramEnd"/>
+      <w:r>
+        <w:rPr>
+          <w:lang w:val="en-US"/>
+        </w:rPr>
+        <w:t xml:space="preserve"> of invoices and targets are generated. The generator will also generate </w:t>
+      </w:r>
+      <w:proofErr w:type="spellStart"/>
+      <w:r>
+        <w:rPr>
+          <w:lang w:val="en-US"/>
+        </w:rPr>
+        <w:t>workinvoice</w:t>
+      </w:r>
+      <w:proofErr w:type="spellEnd"/>
+      <w:r>
+        <w:rPr>
+          <w:lang w:val="en-US"/>
+        </w:rPr>
+        <w:t xml:space="preserve"> and </w:t>
+      </w:r>
+      <w:proofErr w:type="spellStart"/>
+      <w:r>
+        <w:rPr>
+          <w:lang w:val="en-US"/>
+        </w:rPr>
+        <w:t>worktarget</w:t>
+      </w:r>
+      <w:proofErr w:type="spellEnd"/>
+      <w:r>
+        <w:rPr>
+          <w:lang w:val="en-US"/>
+        </w:rPr>
+        <w:t xml:space="preserve"> relationships based on the given </w:t>
       </w:r>
       <w:r>
         <w:rPr>
@@ -1956,13 +2565,31 @@
           <w:lang w:eastAsia="fi-FI"/>
         </w:rPr>
       </w:pPr>
+      <w:proofErr w:type="spellStart"/>
       <w:r>
         <w:rPr>
           <w:rFonts w:eastAsia="Times New Roman"/>
           <w:lang w:eastAsia="fi-FI"/>
         </w:rPr>
-        <w:t>Test queries</w:t>
-      </w:r>
+        <w:t>Test</w:t>
+      </w:r>
+      <w:proofErr w:type="spellEnd"/>
+      <w:r>
+        <w:rPr>
+          <w:rFonts w:eastAsia="Times New Roman"/>
+          <w:lang w:eastAsia="fi-FI"/>
+        </w:rPr>
+        <w:t xml:space="preserve"> </w:t>
+      </w:r>
+      <w:proofErr w:type="spellStart"/>
+      <w:r>
+        <w:rPr>
+          <w:rFonts w:eastAsia="Times New Roman"/>
+          <w:lang w:eastAsia="fi-FI"/>
+        </w:rPr>
+        <w:t>queries</w:t>
+      </w:r>
+      <w:proofErr w:type="spellEnd"/>
     </w:p>
     <w:p/>
     <w:p>
@@ -1999,7 +2626,21 @@
         <w:rPr>
           <w:lang w:val="en-US"/>
         </w:rPr>
-        <w:t xml:space="preserve"> aswell as finding the differences of the databases in performance</w:t>
+        <w:t xml:space="preserve"> </w:t>
+      </w:r>
+      <w:proofErr w:type="spellStart"/>
+      <w:r>
+        <w:rPr>
+          <w:lang w:val="en-US"/>
+        </w:rPr>
+        <w:t>aswell</w:t>
+      </w:r>
+      <w:proofErr w:type="spellEnd"/>
+      <w:r>
+        <w:rPr>
+          <w:lang w:val="en-US"/>
+        </w:rPr>
+        <w:t xml:space="preserve"> as finding the differences of the databases in performance</w:t>
       </w:r>
       <w:r>
         <w:rPr>
@@ -2160,7 +2801,21 @@
         <w:rPr>
           <w:lang w:val="en-US"/>
         </w:rPr>
-        <w:t xml:space="preserve"> different prices so the prices vary based on the hours for each work type. This </w:t>
+        <w:t xml:space="preserve"> different </w:t>
+      </w:r>
+      <w:proofErr w:type="gramStart"/>
+      <w:r>
+        <w:rPr>
+          <w:lang w:val="en-US"/>
+        </w:rPr>
+        <w:t>prices</w:t>
+      </w:r>
+      <w:proofErr w:type="gramEnd"/>
+      <w:r>
+        <w:rPr>
+          <w:lang w:val="en-US"/>
+        </w:rPr>
+        <w:t xml:space="preserve"> so the prices vary based on the hours for each work type. This </w:t>
       </w:r>
       <w:r>
         <w:rPr>
@@ -2210,28 +2865,242 @@
         <w:rPr>
           <w:lang w:val="en-US"/>
         </w:rPr>
-        <w:t>SELECT SUM(worktype.price * workhours.hours * workhours.discount) as price, work.id as workId FROM worktype,workhours,work WHERE worktype.id=workhours.worktypeId AND workhours.workId=work.id GROUP BY workId;</w:t>
-      </w:r>
-    </w:p>
-    <w:p>
-      <w:pPr>
-        <w:rPr>
-          <w:lang w:val="en-US"/>
-        </w:rPr>
-      </w:pPr>
-    </w:p>
-    <w:p>
-      <w:pPr>
-        <w:rPr>
-          <w:lang w:val="en-US"/>
-        </w:rPr>
-      </w:pPr>
-      <w:r>
-        <w:rPr>
-          <w:lang w:val="en-US"/>
-        </w:rPr>
-        <w:t>MATCH (wt:worktype)-[h:WORKHOURS]-&gt;(w:work) RETURN SUM(h.hours*h.discount*wt.price) as price, w.workId as workId</w:t>
-      </w:r>
+        <w:t xml:space="preserve">SELECT </w:t>
+      </w:r>
+      <w:proofErr w:type="gramStart"/>
+      <w:r>
+        <w:rPr>
+          <w:lang w:val="en-US"/>
+        </w:rPr>
+        <w:t>SUM(</w:t>
+      </w:r>
+      <w:proofErr w:type="spellStart"/>
+      <w:proofErr w:type="gramEnd"/>
+      <w:r>
+        <w:rPr>
+          <w:lang w:val="en-US"/>
+        </w:rPr>
+        <w:t>worktype.price</w:t>
+      </w:r>
+      <w:proofErr w:type="spellEnd"/>
+      <w:r>
+        <w:rPr>
+          <w:lang w:val="en-US"/>
+        </w:rPr>
+        <w:t xml:space="preserve"> * </w:t>
+      </w:r>
+      <w:proofErr w:type="spellStart"/>
+      <w:r>
+        <w:rPr>
+          <w:lang w:val="en-US"/>
+        </w:rPr>
+        <w:t>workhours.hours</w:t>
+      </w:r>
+      <w:proofErr w:type="spellEnd"/>
+      <w:r>
+        <w:rPr>
+          <w:lang w:val="en-US"/>
+        </w:rPr>
+        <w:t xml:space="preserve"> * </w:t>
+      </w:r>
+      <w:proofErr w:type="spellStart"/>
+      <w:r>
+        <w:rPr>
+          <w:lang w:val="en-US"/>
+        </w:rPr>
+        <w:t>workhours.discount</w:t>
+      </w:r>
+      <w:proofErr w:type="spellEnd"/>
+      <w:r>
+        <w:rPr>
+          <w:lang w:val="en-US"/>
+        </w:rPr>
+        <w:t xml:space="preserve">) as price, work.id as </w:t>
+      </w:r>
+      <w:proofErr w:type="spellStart"/>
+      <w:r>
+        <w:rPr>
+          <w:lang w:val="en-US"/>
+        </w:rPr>
+        <w:t>workId</w:t>
+      </w:r>
+      <w:proofErr w:type="spellEnd"/>
+      <w:r>
+        <w:rPr>
+          <w:lang w:val="en-US"/>
+        </w:rPr>
+        <w:t xml:space="preserve"> FROM </w:t>
+      </w:r>
+      <w:proofErr w:type="spellStart"/>
+      <w:r>
+        <w:rPr>
+          <w:lang w:val="en-US"/>
+        </w:rPr>
+        <w:t>worktype,workhours,work</w:t>
+      </w:r>
+      <w:proofErr w:type="spellEnd"/>
+      <w:r>
+        <w:rPr>
+          <w:lang w:val="en-US"/>
+        </w:rPr>
+        <w:t xml:space="preserve"> WHERE worktype.id=</w:t>
+      </w:r>
+      <w:proofErr w:type="spellStart"/>
+      <w:r>
+        <w:rPr>
+          <w:lang w:val="en-US"/>
+        </w:rPr>
+        <w:t>workhours.worktypeId</w:t>
+      </w:r>
+      <w:proofErr w:type="spellEnd"/>
+      <w:r>
+        <w:rPr>
+          <w:lang w:val="en-US"/>
+        </w:rPr>
+        <w:t xml:space="preserve"> AND workhours.workId=work.id GROUP BY </w:t>
+      </w:r>
+      <w:proofErr w:type="spellStart"/>
+      <w:r>
+        <w:rPr>
+          <w:lang w:val="en-US"/>
+        </w:rPr>
+        <w:t>workId</w:t>
+      </w:r>
+      <w:proofErr w:type="spellEnd"/>
+      <w:r>
+        <w:rPr>
+          <w:lang w:val="en-US"/>
+        </w:rPr>
+        <w:t>;</w:t>
+      </w:r>
+    </w:p>
+    <w:p>
+      <w:pPr>
+        <w:rPr>
+          <w:lang w:val="en-US"/>
+        </w:rPr>
+      </w:pPr>
+    </w:p>
+    <w:p>
+      <w:pPr>
+        <w:rPr>
+          <w:lang w:val="en-US"/>
+        </w:rPr>
+      </w:pPr>
+      <w:r>
+        <w:rPr>
+          <w:lang w:val="en-US"/>
+        </w:rPr>
+        <w:t>MATCH (</w:t>
+      </w:r>
+      <w:proofErr w:type="spellStart"/>
+      <w:proofErr w:type="gramStart"/>
+      <w:r>
+        <w:rPr>
+          <w:lang w:val="en-US"/>
+        </w:rPr>
+        <w:t>wt:worktype</w:t>
+      </w:r>
+      <w:proofErr w:type="spellEnd"/>
+      <w:proofErr w:type="gramEnd"/>
+      <w:r>
+        <w:rPr>
+          <w:lang w:val="en-US"/>
+        </w:rPr>
+        <w:t>)-[</w:t>
+      </w:r>
+      <w:proofErr w:type="spellStart"/>
+      <w:r>
+        <w:rPr>
+          <w:lang w:val="en-US"/>
+        </w:rPr>
+        <w:t>h:WORKHOURS</w:t>
+      </w:r>
+      <w:proofErr w:type="spellEnd"/>
+      <w:r>
+        <w:rPr>
+          <w:lang w:val="en-US"/>
+        </w:rPr>
+        <w:t>]-&gt;(</w:t>
+      </w:r>
+      <w:proofErr w:type="spellStart"/>
+      <w:r>
+        <w:rPr>
+          <w:lang w:val="en-US"/>
+        </w:rPr>
+        <w:t>w:work</w:t>
+      </w:r>
+      <w:proofErr w:type="spellEnd"/>
+      <w:r>
+        <w:rPr>
+          <w:lang w:val="en-US"/>
+        </w:rPr>
+        <w:t>) RETURN SUM(</w:t>
+      </w:r>
+      <w:proofErr w:type="spellStart"/>
+      <w:r>
+        <w:rPr>
+          <w:lang w:val="en-US"/>
+        </w:rPr>
+        <w:t>h.hours</w:t>
+      </w:r>
+      <w:proofErr w:type="spellEnd"/>
+      <w:r>
+        <w:rPr>
+          <w:lang w:val="en-US"/>
+        </w:rPr>
+        <w:t>*</w:t>
+      </w:r>
+      <w:proofErr w:type="spellStart"/>
+      <w:r>
+        <w:rPr>
+          <w:lang w:val="en-US"/>
+        </w:rPr>
+        <w:t>h.discount</w:t>
+      </w:r>
+      <w:proofErr w:type="spellEnd"/>
+      <w:r>
+        <w:rPr>
+          <w:lang w:val="en-US"/>
+        </w:rPr>
+        <w:t>*</w:t>
+      </w:r>
+      <w:proofErr w:type="spellStart"/>
+      <w:r>
+        <w:rPr>
+          <w:lang w:val="en-US"/>
+        </w:rPr>
+        <w:t>wt.price</w:t>
+      </w:r>
+      <w:proofErr w:type="spellEnd"/>
+      <w:r>
+        <w:rPr>
+          <w:lang w:val="en-US"/>
+        </w:rPr>
+        <w:t xml:space="preserve">) as price, </w:t>
+      </w:r>
+      <w:proofErr w:type="spellStart"/>
+      <w:r>
+        <w:rPr>
+          <w:lang w:val="en-US"/>
+        </w:rPr>
+        <w:t>w.workId</w:t>
+      </w:r>
+      <w:proofErr w:type="spellEnd"/>
+      <w:r>
+        <w:rPr>
+          <w:lang w:val="en-US"/>
+        </w:rPr>
+        <w:t xml:space="preserve"> as </w:t>
+      </w:r>
+      <w:proofErr w:type="spellStart"/>
+      <w:r>
+        <w:rPr>
+          <w:lang w:val="en-US"/>
+        </w:rPr>
+        <w:t>workId</w:t>
+      </w:r>
+      <w:proofErr w:type="spellEnd"/>
     </w:p>
     <w:p>
       <w:pPr>
@@ -2390,48 +3259,302 @@
         <w:rPr>
           <w:lang w:val="en-US"/>
         </w:rPr>
-        <w:t xml:space="preserve"> Item purchase price is a floating point number so this will add more challenges to the calculations.</w:t>
-      </w:r>
-    </w:p>
-    <w:p>
-      <w:pPr>
-        <w:rPr>
-          <w:lang w:val="en-US"/>
-        </w:rPr>
-      </w:pPr>
-    </w:p>
-    <w:p>
-      <w:pPr>
-        <w:rPr>
-          <w:lang w:val="en-US"/>
-        </w:rPr>
-      </w:pPr>
-      <w:r>
-        <w:rPr>
-          <w:lang w:val="en-US"/>
-        </w:rPr>
-        <w:t>SELECT SUM((worktype.price * workhours.hours * workhours.discount) + (item.purchaseprice * useditem.amount * useditem.discount)) as price, work.id as workId FROM worktype,workhours,work,useditem,item WHERE worktype.id=workhours.worktypeId AND workhours.workId=work.id AND work.id=useditem.workId AND useditem.itemId=item.id GROUP BY workId</w:t>
-      </w:r>
-    </w:p>
-    <w:p>
-      <w:pPr>
-        <w:rPr>
-          <w:lang w:val="en-US"/>
-        </w:rPr>
-      </w:pPr>
-    </w:p>
-    <w:p>
-      <w:pPr>
-        <w:rPr>
-          <w:lang w:val="en-US"/>
-        </w:rPr>
-      </w:pPr>
-      <w:r>
-        <w:rPr>
-          <w:lang w:val="en-US"/>
-        </w:rPr>
-        <w:t>MATCH (wt:worktype)-[h:WORKHOURS]-&gt;(w:work)-[u:USED_ITEM]-&gt;(i:item) RETURN SUM((h.hours*h.discount*wt.price)+(u.amount*u.discount*i.purchaseprice)) as price, w.workId as workId</w:t>
-      </w:r>
+        <w:t xml:space="preserve"> Item purchase price is a </w:t>
+      </w:r>
+      <w:proofErr w:type="gramStart"/>
+      <w:r>
+        <w:rPr>
+          <w:lang w:val="en-US"/>
+        </w:rPr>
+        <w:t>floating point</w:t>
+      </w:r>
+      <w:proofErr w:type="gramEnd"/>
+      <w:r>
+        <w:rPr>
+          <w:lang w:val="en-US"/>
+        </w:rPr>
+        <w:t xml:space="preserve"> number so this will add more challenges to the calculations.</w:t>
+      </w:r>
+    </w:p>
+    <w:p>
+      <w:pPr>
+        <w:rPr>
+          <w:lang w:val="en-US"/>
+        </w:rPr>
+      </w:pPr>
+    </w:p>
+    <w:p>
+      <w:pPr>
+        <w:rPr>
+          <w:lang w:val="en-US"/>
+        </w:rPr>
+      </w:pPr>
+      <w:r>
+        <w:rPr>
+          <w:lang w:val="en-US"/>
+        </w:rPr>
+        <w:t>SELECT SUM((</w:t>
+      </w:r>
+      <w:proofErr w:type="spellStart"/>
+      <w:r>
+        <w:rPr>
+          <w:lang w:val="en-US"/>
+        </w:rPr>
+        <w:t>worktype.price</w:t>
+      </w:r>
+      <w:proofErr w:type="spellEnd"/>
+      <w:r>
+        <w:rPr>
+          <w:lang w:val="en-US"/>
+        </w:rPr>
+        <w:t xml:space="preserve"> * </w:t>
+      </w:r>
+      <w:proofErr w:type="spellStart"/>
+      <w:r>
+        <w:rPr>
+          <w:lang w:val="en-US"/>
+        </w:rPr>
+        <w:t>workhours.hours</w:t>
+      </w:r>
+      <w:proofErr w:type="spellEnd"/>
+      <w:r>
+        <w:rPr>
+          <w:lang w:val="en-US"/>
+        </w:rPr>
+        <w:t xml:space="preserve"> * </w:t>
+      </w:r>
+      <w:proofErr w:type="spellStart"/>
+      <w:r>
+        <w:rPr>
+          <w:lang w:val="en-US"/>
+        </w:rPr>
+        <w:t>workhours.discount</w:t>
+      </w:r>
+      <w:proofErr w:type="spellEnd"/>
+      <w:r>
+        <w:rPr>
+          <w:lang w:val="en-US"/>
+        </w:rPr>
+        <w:t>) + (</w:t>
+      </w:r>
+      <w:proofErr w:type="spellStart"/>
+      <w:r>
+        <w:rPr>
+          <w:lang w:val="en-US"/>
+        </w:rPr>
+        <w:t>item.purchaseprice</w:t>
+      </w:r>
+      <w:proofErr w:type="spellEnd"/>
+      <w:r>
+        <w:rPr>
+          <w:lang w:val="en-US"/>
+        </w:rPr>
+        <w:t xml:space="preserve"> * </w:t>
+      </w:r>
+      <w:proofErr w:type="spellStart"/>
+      <w:r>
+        <w:rPr>
+          <w:lang w:val="en-US"/>
+        </w:rPr>
+        <w:t>useditem.amount</w:t>
+      </w:r>
+      <w:proofErr w:type="spellEnd"/>
+      <w:r>
+        <w:rPr>
+          <w:lang w:val="en-US"/>
+        </w:rPr>
+        <w:t xml:space="preserve"> * </w:t>
+      </w:r>
+      <w:proofErr w:type="spellStart"/>
+      <w:r>
+        <w:rPr>
+          <w:lang w:val="en-US"/>
+        </w:rPr>
+        <w:t>useditem.discount</w:t>
+      </w:r>
+      <w:proofErr w:type="spellEnd"/>
+      <w:r>
+        <w:rPr>
+          <w:lang w:val="en-US"/>
+        </w:rPr>
+        <w:t xml:space="preserve">)) as price, work.id as </w:t>
+      </w:r>
+      <w:proofErr w:type="spellStart"/>
+      <w:r>
+        <w:rPr>
+          <w:lang w:val="en-US"/>
+        </w:rPr>
+        <w:t>workId</w:t>
+      </w:r>
+      <w:proofErr w:type="spellEnd"/>
+      <w:r>
+        <w:rPr>
+          <w:lang w:val="en-US"/>
+        </w:rPr>
+        <w:t xml:space="preserve"> FROM </w:t>
+      </w:r>
+      <w:proofErr w:type="spellStart"/>
+      <w:r>
+        <w:rPr>
+          <w:lang w:val="en-US"/>
+        </w:rPr>
+        <w:t>worktype,workhours,work,useditem,item</w:t>
+      </w:r>
+      <w:proofErr w:type="spellEnd"/>
+      <w:r>
+        <w:rPr>
+          <w:lang w:val="en-US"/>
+        </w:rPr>
+        <w:t xml:space="preserve"> WHERE worktype.id=</w:t>
+      </w:r>
+      <w:proofErr w:type="spellStart"/>
+      <w:r>
+        <w:rPr>
+          <w:lang w:val="en-US"/>
+        </w:rPr>
+        <w:t>workhours.worktypeId</w:t>
+      </w:r>
+      <w:proofErr w:type="spellEnd"/>
+      <w:r>
+        <w:rPr>
+          <w:lang w:val="en-US"/>
+        </w:rPr>
+        <w:t xml:space="preserve"> AND workhours.workId=work.id AND work.id=</w:t>
+      </w:r>
+      <w:proofErr w:type="spellStart"/>
+      <w:r>
+        <w:rPr>
+          <w:lang w:val="en-US"/>
+        </w:rPr>
+        <w:t>useditem.workId</w:t>
+      </w:r>
+      <w:proofErr w:type="spellEnd"/>
+      <w:r>
+        <w:rPr>
+          <w:lang w:val="en-US"/>
+        </w:rPr>
+        <w:t xml:space="preserve"> AND useditem.itemId=item.id GROUP BY </w:t>
+      </w:r>
+      <w:proofErr w:type="spellStart"/>
+      <w:r>
+        <w:rPr>
+          <w:lang w:val="en-US"/>
+        </w:rPr>
+        <w:t>workId</w:t>
+      </w:r>
+      <w:proofErr w:type="spellEnd"/>
+    </w:p>
+    <w:p>
+      <w:pPr>
+        <w:rPr>
+          <w:lang w:val="en-US"/>
+        </w:rPr>
+      </w:pPr>
+    </w:p>
+    <w:p>
+      <w:pPr>
+        <w:rPr>
+          <w:lang w:val="en-US"/>
+        </w:rPr>
+      </w:pPr>
+      <w:r>
+        <w:rPr>
+          <w:lang w:val="en-US"/>
+        </w:rPr>
+        <w:t>MATCH (</w:t>
+      </w:r>
+      <w:proofErr w:type="spellStart"/>
+      <w:r>
+        <w:rPr>
+          <w:lang w:val="en-US"/>
+        </w:rPr>
+        <w:t>wt:worktype</w:t>
+      </w:r>
+      <w:proofErr w:type="spellEnd"/>
+      <w:r>
+        <w:rPr>
+          <w:lang w:val="en-US"/>
+        </w:rPr>
+        <w:t>)-[</w:t>
+      </w:r>
+      <w:proofErr w:type="spellStart"/>
+      <w:r>
+        <w:rPr>
+          <w:lang w:val="en-US"/>
+        </w:rPr>
+        <w:t>h:WORKHOURS</w:t>
+      </w:r>
+      <w:proofErr w:type="spellEnd"/>
+      <w:r>
+        <w:rPr>
+          <w:lang w:val="en-US"/>
+        </w:rPr>
+        <w:t>]-&gt;(</w:t>
+      </w:r>
+      <w:proofErr w:type="spellStart"/>
+      <w:r>
+        <w:rPr>
+          <w:lang w:val="en-US"/>
+        </w:rPr>
+        <w:t>w:work</w:t>
+      </w:r>
+      <w:proofErr w:type="spellEnd"/>
+      <w:r>
+        <w:rPr>
+          <w:lang w:val="en-US"/>
+        </w:rPr>
+        <w:t>)-[</w:t>
+      </w:r>
+      <w:proofErr w:type="spellStart"/>
+      <w:r>
+        <w:rPr>
+          <w:lang w:val="en-US"/>
+        </w:rPr>
+        <w:t>u:USED_ITEM</w:t>
+      </w:r>
+      <w:proofErr w:type="spellEnd"/>
+      <w:r>
+        <w:rPr>
+          <w:lang w:val="en-US"/>
+        </w:rPr>
+        <w:t>]-&gt;(</w:t>
+      </w:r>
+      <w:proofErr w:type="spellStart"/>
+      <w:r>
+        <w:rPr>
+          <w:lang w:val="en-US"/>
+        </w:rPr>
+        <w:t>i:item</w:t>
+      </w:r>
+      <w:proofErr w:type="spellEnd"/>
+      <w:r>
+        <w:rPr>
+          <w:lang w:val="en-US"/>
+        </w:rPr>
+        <w:t xml:space="preserve">) RETURN SUM((h.hours*h.discount*wt.price)+(u.amount*u.discount*i.purchaseprice)) as price, </w:t>
+      </w:r>
+      <w:proofErr w:type="spellStart"/>
+      <w:r>
+        <w:rPr>
+          <w:lang w:val="en-US"/>
+        </w:rPr>
+        <w:t>w.workId</w:t>
+      </w:r>
+      <w:proofErr w:type="spellEnd"/>
+      <w:r>
+        <w:rPr>
+          <w:lang w:val="en-US"/>
+        </w:rPr>
+        <w:t xml:space="preserve"> as </w:t>
+      </w:r>
+      <w:proofErr w:type="spellStart"/>
+      <w:r>
+        <w:rPr>
+          <w:lang w:val="en-US"/>
+        </w:rPr>
+        <w:t>workId</w:t>
+      </w:r>
+      <w:proofErr w:type="spellEnd"/>
     </w:p>
     <w:p>
       <w:pPr>
@@ -2609,27 +3732,107 @@
         <w:rPr>
           <w:lang w:val="en-US"/>
         </w:rPr>
-        <w:t>SELECT * FROM invoice,workinvoice,work WHERE invoice.id=workinvoice.workId AND workinvoice.workId=work.id AND invoice.id=0</w:t>
-      </w:r>
-    </w:p>
-    <w:p>
-      <w:pPr>
-        <w:rPr>
-          <w:lang w:val="en-US"/>
-        </w:rPr>
-      </w:pPr>
-    </w:p>
-    <w:p>
-      <w:pPr>
-        <w:rPr>
-          <w:lang w:val="en-US"/>
-        </w:rPr>
-      </w:pPr>
-      <w:r>
-        <w:rPr>
-          <w:lang w:val="en-US"/>
-        </w:rPr>
-        <w:t>MATCH (i:invoice { invoiceId:0 })-[wi:WORK_INVOICE]-&gt;(w:work) RETURN *</w:t>
+        <w:t xml:space="preserve">SELECT * FROM </w:t>
+      </w:r>
+      <w:proofErr w:type="spellStart"/>
+      <w:proofErr w:type="gramStart"/>
+      <w:r>
+        <w:rPr>
+          <w:lang w:val="en-US"/>
+        </w:rPr>
+        <w:t>invoice,workinvoice</w:t>
+      </w:r>
+      <w:proofErr w:type="gramEnd"/>
+      <w:r>
+        <w:rPr>
+          <w:lang w:val="en-US"/>
+        </w:rPr>
+        <w:t>,work</w:t>
+      </w:r>
+      <w:proofErr w:type="spellEnd"/>
+      <w:r>
+        <w:rPr>
+          <w:lang w:val="en-US"/>
+        </w:rPr>
+        <w:t xml:space="preserve"> WHERE invoice.id=</w:t>
+      </w:r>
+      <w:proofErr w:type="spellStart"/>
+      <w:r>
+        <w:rPr>
+          <w:lang w:val="en-US"/>
+        </w:rPr>
+        <w:t>workinvoice.workId</w:t>
+      </w:r>
+      <w:proofErr w:type="spellEnd"/>
+      <w:r>
+        <w:rPr>
+          <w:lang w:val="en-US"/>
+        </w:rPr>
+        <w:t xml:space="preserve"> AND workinvoice.workId=work.id AND invoice.id=0</w:t>
+      </w:r>
+    </w:p>
+    <w:p>
+      <w:pPr>
+        <w:rPr>
+          <w:lang w:val="en-US"/>
+        </w:rPr>
+      </w:pPr>
+    </w:p>
+    <w:p>
+      <w:pPr>
+        <w:rPr>
+          <w:lang w:val="en-US"/>
+        </w:rPr>
+      </w:pPr>
+      <w:r>
+        <w:rPr>
+          <w:lang w:val="en-US"/>
+        </w:rPr>
+        <w:t>MATCH (</w:t>
+      </w:r>
+      <w:proofErr w:type="spellStart"/>
+      <w:proofErr w:type="gramStart"/>
+      <w:r>
+        <w:rPr>
+          <w:lang w:val="en-US"/>
+        </w:rPr>
+        <w:t>i:invoice</w:t>
+      </w:r>
+      <w:proofErr w:type="spellEnd"/>
+      <w:proofErr w:type="gramEnd"/>
+      <w:r>
+        <w:rPr>
+          <w:lang w:val="en-US"/>
+        </w:rPr>
+        <w:t xml:space="preserve"> { invoiceId:0 })-[</w:t>
+      </w:r>
+      <w:proofErr w:type="spellStart"/>
+      <w:r>
+        <w:rPr>
+          <w:lang w:val="en-US"/>
+        </w:rPr>
+        <w:t>wi:WORK_INVOICE</w:t>
+      </w:r>
+      <w:proofErr w:type="spellEnd"/>
+      <w:r>
+        <w:rPr>
+          <w:lang w:val="en-US"/>
+        </w:rPr>
+        <w:t>]-&gt;(</w:t>
+      </w:r>
+      <w:proofErr w:type="spellStart"/>
+      <w:r>
+        <w:rPr>
+          <w:lang w:val="en-US"/>
+        </w:rPr>
+        <w:t>w:work</w:t>
+      </w:r>
+      <w:proofErr w:type="spellEnd"/>
+      <w:r>
+        <w:rPr>
+          <w:lang w:val="en-US"/>
+        </w:rPr>
+        <w:t>) RETURN *</w:t>
       </w:r>
     </w:p>
     <w:p>
@@ -2758,7 +3961,21 @@
         <w:rPr>
           <w:lang w:val="en-US"/>
         </w:rPr>
-        <w:t xml:space="preserve">The results of these queries are joined and </w:t>
+        <w:t xml:space="preserve">The results of these queries are </w:t>
+      </w:r>
+      <w:proofErr w:type="gramStart"/>
+      <w:r>
+        <w:rPr>
+          <w:lang w:val="en-US"/>
+        </w:rPr>
+        <w:t>joined</w:t>
+      </w:r>
+      <w:proofErr w:type="gramEnd"/>
+      <w:r>
+        <w:rPr>
+          <w:lang w:val="en-US"/>
+        </w:rPr>
+        <w:t xml:space="preserve"> and </w:t>
       </w:r>
       <w:r>
         <w:rPr>
@@ -2826,35 +4043,435 @@
         <w:rPr>
           <w:lang w:val="en-US"/>
         </w:rPr>
-        <w:t>SELECT q1.invoiceId AS invoiceId, sum(q2.price) AS invoicePrice FROM (SELECT invoice.id AS invoiceId, work.id AS workId FROM invoice, workinvoice, work WHERE invoice.id=workinvoice.invoiceId and workinvoice.workId=work.id ) AS q1, (SELECT work.id AS workId, SUM((worktype.price * workhours.hours * workhours.discount) + (item.purchaseprice * useditem.amount * useditem.discount)) AS price FROM worktype,workhours,work,item,useditem WHERE worktype.id=workhours.worktypeid AND workhours.workid=work.id AND work.id=useditem.workid AND useditem.itemid=item.id GROUP BY work.id) AS q2 WHERE q1.workId = q2.workId GROUP BY q1.invoiceId</w:t>
-      </w:r>
-    </w:p>
-    <w:p>
-      <w:pPr>
-        <w:rPr>
-          <w:lang w:val="en-US"/>
-        </w:rPr>
-      </w:pPr>
-    </w:p>
-    <w:p>
-      <w:pPr>
-        <w:rPr>
-          <w:lang w:val="en-US"/>
-        </w:rPr>
-      </w:pPr>
-      <w:r>
-        <w:rPr>
-          <w:lang w:val="en-US"/>
-        </w:rPr>
-        <w:t xml:space="preserve">MATCH (inv:invoice)-[:WORK_INVOICE]-&gt;(w:work)&lt;-[h:WORKHOURS]-(wt:worktype) WITH inv, w, SUM(wt.price*h.hours*h.discount) as workTimePrice OPTIONAL MATCH (w)-[u:USED_ITEM]-&gt;(i:item) WITH inv, workTimePrice + </w:t>
+        <w:t xml:space="preserve">SELECT q1.invoiceId AS </w:t>
+      </w:r>
+      <w:proofErr w:type="spellStart"/>
+      <w:r>
+        <w:rPr>
+          <w:lang w:val="en-US"/>
+        </w:rPr>
+        <w:t>invoiceId</w:t>
+      </w:r>
+      <w:proofErr w:type="spellEnd"/>
+      <w:r>
+        <w:rPr>
+          <w:lang w:val="en-US"/>
+        </w:rPr>
+        <w:t xml:space="preserve">, sum(q2.price) AS </w:t>
+      </w:r>
+      <w:proofErr w:type="spellStart"/>
+      <w:r>
+        <w:rPr>
+          <w:lang w:val="en-US"/>
+        </w:rPr>
+        <w:t>invoicePrice</w:t>
+      </w:r>
+      <w:proofErr w:type="spellEnd"/>
+      <w:r>
+        <w:rPr>
+          <w:lang w:val="en-US"/>
+        </w:rPr>
+        <w:t xml:space="preserve"> FROM (SELECT invoice.id AS </w:t>
+      </w:r>
+      <w:proofErr w:type="spellStart"/>
+      <w:r>
+        <w:rPr>
+          <w:lang w:val="en-US"/>
+        </w:rPr>
+        <w:t>invoiceId</w:t>
+      </w:r>
+      <w:proofErr w:type="spellEnd"/>
+      <w:r>
+        <w:rPr>
+          <w:lang w:val="en-US"/>
+        </w:rPr>
+        <w:t xml:space="preserve">, work.id AS </w:t>
+      </w:r>
+      <w:proofErr w:type="spellStart"/>
+      <w:r>
+        <w:rPr>
+          <w:lang w:val="en-US"/>
+        </w:rPr>
+        <w:t>workId</w:t>
+      </w:r>
+      <w:proofErr w:type="spellEnd"/>
+      <w:r>
+        <w:rPr>
+          <w:lang w:val="en-US"/>
+        </w:rPr>
+        <w:t xml:space="preserve"> FROM invoice, </w:t>
+      </w:r>
+      <w:proofErr w:type="spellStart"/>
+      <w:r>
+        <w:rPr>
+          <w:lang w:val="en-US"/>
+        </w:rPr>
+        <w:t>workinvoice</w:t>
+      </w:r>
+      <w:proofErr w:type="spellEnd"/>
+      <w:r>
+        <w:rPr>
+          <w:lang w:val="en-US"/>
+        </w:rPr>
+        <w:t>, work WHERE invoice.id=</w:t>
+      </w:r>
+      <w:proofErr w:type="spellStart"/>
+      <w:r>
+        <w:rPr>
+          <w:lang w:val="en-US"/>
+        </w:rPr>
+        <w:t>workinvoice.invoiceId</w:t>
+      </w:r>
+      <w:proofErr w:type="spellEnd"/>
+      <w:r>
+        <w:rPr>
+          <w:lang w:val="en-US"/>
+        </w:rPr>
+        <w:t xml:space="preserve"> and workinvoice.workId=work.id ) AS q1, (SELECT work.id AS </w:t>
+      </w:r>
+      <w:proofErr w:type="spellStart"/>
+      <w:r>
+        <w:rPr>
+          <w:lang w:val="en-US"/>
+        </w:rPr>
+        <w:t>workId</w:t>
+      </w:r>
+      <w:proofErr w:type="spellEnd"/>
+      <w:r>
+        <w:rPr>
+          <w:lang w:val="en-US"/>
+        </w:rPr>
+        <w:t>, SUM((</w:t>
+      </w:r>
+      <w:proofErr w:type="spellStart"/>
+      <w:r>
+        <w:rPr>
+          <w:lang w:val="en-US"/>
+        </w:rPr>
+        <w:t>worktype.price</w:t>
+      </w:r>
+      <w:proofErr w:type="spellEnd"/>
+      <w:r>
+        <w:rPr>
+          <w:lang w:val="en-US"/>
+        </w:rPr>
+        <w:t xml:space="preserve"> * </w:t>
+      </w:r>
+      <w:proofErr w:type="spellStart"/>
+      <w:r>
+        <w:rPr>
+          <w:lang w:val="en-US"/>
+        </w:rPr>
+        <w:t>workhours.hours</w:t>
+      </w:r>
+      <w:proofErr w:type="spellEnd"/>
+      <w:r>
+        <w:rPr>
+          <w:lang w:val="en-US"/>
+        </w:rPr>
+        <w:t xml:space="preserve"> * </w:t>
+      </w:r>
+      <w:proofErr w:type="spellStart"/>
+      <w:r>
+        <w:rPr>
+          <w:lang w:val="en-US"/>
+        </w:rPr>
+        <w:t>workhours.discount</w:t>
+      </w:r>
+      <w:proofErr w:type="spellEnd"/>
+      <w:r>
+        <w:rPr>
+          <w:lang w:val="en-US"/>
+        </w:rPr>
+        <w:t>) + (</w:t>
+      </w:r>
+      <w:proofErr w:type="spellStart"/>
+      <w:r>
+        <w:rPr>
+          <w:lang w:val="en-US"/>
+        </w:rPr>
+        <w:t>item.purchaseprice</w:t>
+      </w:r>
+      <w:proofErr w:type="spellEnd"/>
+      <w:r>
+        <w:rPr>
+          <w:lang w:val="en-US"/>
+        </w:rPr>
+        <w:t xml:space="preserve"> * </w:t>
+      </w:r>
+      <w:proofErr w:type="spellStart"/>
+      <w:r>
+        <w:rPr>
+          <w:lang w:val="en-US"/>
+        </w:rPr>
+        <w:t>useditem.amount</w:t>
+      </w:r>
+      <w:proofErr w:type="spellEnd"/>
+      <w:r>
+        <w:rPr>
+          <w:lang w:val="en-US"/>
+        </w:rPr>
+        <w:t xml:space="preserve"> * </w:t>
+      </w:r>
+      <w:proofErr w:type="spellStart"/>
+      <w:r>
+        <w:rPr>
+          <w:lang w:val="en-US"/>
+        </w:rPr>
+        <w:t>useditem.discount</w:t>
+      </w:r>
+      <w:proofErr w:type="spellEnd"/>
+      <w:r>
+        <w:rPr>
+          <w:lang w:val="en-US"/>
+        </w:rPr>
+        <w:t xml:space="preserve">)) AS price FROM </w:t>
+      </w:r>
+      <w:proofErr w:type="spellStart"/>
+      <w:r>
+        <w:rPr>
+          <w:lang w:val="en-US"/>
+        </w:rPr>
+        <w:t>worktype,workhours,work,item,useditem</w:t>
+      </w:r>
+      <w:proofErr w:type="spellEnd"/>
+      <w:r>
+        <w:rPr>
+          <w:lang w:val="en-US"/>
+        </w:rPr>
+        <w:t xml:space="preserve"> WHERE worktype.id=</w:t>
+      </w:r>
+      <w:proofErr w:type="spellStart"/>
+      <w:r>
+        <w:rPr>
+          <w:lang w:val="en-US"/>
+        </w:rPr>
+        <w:t>workhours.worktypeid</w:t>
+      </w:r>
+      <w:proofErr w:type="spellEnd"/>
+      <w:r>
+        <w:rPr>
+          <w:lang w:val="en-US"/>
+        </w:rPr>
+        <w:t xml:space="preserve"> AND workhours.workid=work.id AND work.id=</w:t>
+      </w:r>
+      <w:proofErr w:type="spellStart"/>
+      <w:r>
+        <w:rPr>
+          <w:lang w:val="en-US"/>
+        </w:rPr>
+        <w:t>useditem.workid</w:t>
+      </w:r>
+      <w:proofErr w:type="spellEnd"/>
+      <w:r>
+        <w:rPr>
+          <w:lang w:val="en-US"/>
+        </w:rPr>
+        <w:t xml:space="preserve"> AND useditem.itemid=item.id GROUP BY work.id) AS q2 WHERE q1.workId = q2.workId GROUP BY q1.invoiceId</w:t>
+      </w:r>
+    </w:p>
+    <w:p>
+      <w:pPr>
+        <w:rPr>
+          <w:lang w:val="en-US"/>
+        </w:rPr>
+      </w:pPr>
+    </w:p>
+    <w:p>
+      <w:pPr>
+        <w:rPr>
+          <w:lang w:val="en-US"/>
+        </w:rPr>
+      </w:pPr>
+      <w:r>
+        <w:rPr>
+          <w:lang w:val="en-US"/>
+        </w:rPr>
+        <w:t>MATCH (inv:invoice)-[:WORK_INVOICE]-&gt;(w:work)&lt;-[h:WORKHOURS]-(wt:worktype) WITH inv, w, SUM(</w:t>
+      </w:r>
+      <w:proofErr w:type="spellStart"/>
+      <w:r>
+        <w:rPr>
+          <w:lang w:val="en-US"/>
+        </w:rPr>
+        <w:t>wt.price</w:t>
+      </w:r>
+      <w:proofErr w:type="spellEnd"/>
+      <w:r>
+        <w:rPr>
+          <w:lang w:val="en-US"/>
+        </w:rPr>
+        <w:t>*</w:t>
+      </w:r>
+      <w:proofErr w:type="spellStart"/>
+      <w:r>
+        <w:rPr>
+          <w:lang w:val="en-US"/>
+        </w:rPr>
+        <w:t>h.hours</w:t>
+      </w:r>
+      <w:proofErr w:type="spellEnd"/>
+      <w:r>
+        <w:rPr>
+          <w:lang w:val="en-US"/>
+        </w:rPr>
+        <w:t>*</w:t>
+      </w:r>
+      <w:proofErr w:type="spellStart"/>
+      <w:r>
+        <w:rPr>
+          <w:lang w:val="en-US"/>
+        </w:rPr>
+        <w:t>h.discount</w:t>
+      </w:r>
+      <w:proofErr w:type="spellEnd"/>
+      <w:r>
+        <w:rPr>
+          <w:lang w:val="en-US"/>
+        </w:rPr>
+        <w:t xml:space="preserve">) as </w:t>
+      </w:r>
+      <w:proofErr w:type="spellStart"/>
+      <w:r>
+        <w:rPr>
+          <w:lang w:val="en-US"/>
+        </w:rPr>
+        <w:t>workTimePrice</w:t>
+      </w:r>
+      <w:proofErr w:type="spellEnd"/>
+      <w:r>
+        <w:rPr>
+          <w:lang w:val="en-US"/>
+        </w:rPr>
+        <w:t xml:space="preserve"> OPTIONAL MATCH (w)-[</w:t>
+      </w:r>
+      <w:proofErr w:type="spellStart"/>
+      <w:r>
+        <w:rPr>
+          <w:lang w:val="en-US"/>
+        </w:rPr>
+        <w:t>u:USED_ITEM</w:t>
+      </w:r>
+      <w:proofErr w:type="spellEnd"/>
+      <w:r>
+        <w:rPr>
+          <w:lang w:val="en-US"/>
+        </w:rPr>
+        <w:t>]-&gt;(</w:t>
+      </w:r>
+      <w:proofErr w:type="spellStart"/>
+      <w:r>
+        <w:rPr>
+          <w:lang w:val="en-US"/>
+        </w:rPr>
+        <w:t>i:item</w:t>
+      </w:r>
+      <w:proofErr w:type="spellEnd"/>
+      <w:r>
+        <w:rPr>
+          <w:lang w:val="en-US"/>
+        </w:rPr>
+        <w:t xml:space="preserve">) WITH inv, </w:t>
+      </w:r>
+      <w:proofErr w:type="spellStart"/>
+      <w:r>
+        <w:rPr>
+          <w:lang w:val="en-US"/>
+        </w:rPr>
+        <w:t>workTimePrice</w:t>
+      </w:r>
+      <w:proofErr w:type="spellEnd"/>
+      <w:r>
+        <w:rPr>
+          <w:lang w:val="en-US"/>
+        </w:rPr>
+        <w:t xml:space="preserve"> + </w:t>
       </w:r>
       <w:r>
         <w:rPr>
           <w:lang w:val="en-US"/>
         </w:rPr>
         <w:lastRenderedPageBreak/>
-        <w:t>SUM(u.amount*u.discount*i.purchaseprice) as workItemPrice RETURN inv, sum(workItemPrice) as invoicePrice</w:t>
-      </w:r>
+        <w:t>SUM(</w:t>
+      </w:r>
+      <w:proofErr w:type="spellStart"/>
+      <w:r>
+        <w:rPr>
+          <w:lang w:val="en-US"/>
+        </w:rPr>
+        <w:t>u.amount</w:t>
+      </w:r>
+      <w:proofErr w:type="spellEnd"/>
+      <w:r>
+        <w:rPr>
+          <w:lang w:val="en-US"/>
+        </w:rPr>
+        <w:t>*</w:t>
+      </w:r>
+      <w:proofErr w:type="spellStart"/>
+      <w:r>
+        <w:rPr>
+          <w:lang w:val="en-US"/>
+        </w:rPr>
+        <w:t>u.discount</w:t>
+      </w:r>
+      <w:proofErr w:type="spellEnd"/>
+      <w:r>
+        <w:rPr>
+          <w:lang w:val="en-US"/>
+        </w:rPr>
+        <w:t>*</w:t>
+      </w:r>
+      <w:proofErr w:type="spellStart"/>
+      <w:r>
+        <w:rPr>
+          <w:lang w:val="en-US"/>
+        </w:rPr>
+        <w:t>i.purchaseprice</w:t>
+      </w:r>
+      <w:proofErr w:type="spellEnd"/>
+      <w:r>
+        <w:rPr>
+          <w:lang w:val="en-US"/>
+        </w:rPr>
+        <w:t xml:space="preserve">) as </w:t>
+      </w:r>
+      <w:proofErr w:type="spellStart"/>
+      <w:r>
+        <w:rPr>
+          <w:lang w:val="en-US"/>
+        </w:rPr>
+        <w:t>workItemPrice</w:t>
+      </w:r>
+      <w:proofErr w:type="spellEnd"/>
+      <w:r>
+        <w:rPr>
+          <w:lang w:val="en-US"/>
+        </w:rPr>
+        <w:t xml:space="preserve"> RETURN inv, sum(</w:t>
+      </w:r>
+      <w:proofErr w:type="spellStart"/>
+      <w:r>
+        <w:rPr>
+          <w:lang w:val="en-US"/>
+        </w:rPr>
+        <w:t>workItemPrice</w:t>
+      </w:r>
+      <w:proofErr w:type="spellEnd"/>
+      <w:r>
+        <w:rPr>
+          <w:lang w:val="en-US"/>
+        </w:rPr>
+        <w:t xml:space="preserve">) as </w:t>
+      </w:r>
+      <w:proofErr w:type="spellStart"/>
+      <w:r>
+        <w:rPr>
+          <w:lang w:val="en-US"/>
+        </w:rPr>
+        <w:t>invoicePrice</w:t>
+      </w:r>
+      <w:proofErr w:type="spellEnd"/>
     </w:p>
     <w:p>
       <w:pPr>
@@ -2964,7 +4581,21 @@
         <w:rPr>
           <w:lang w:val="en-US"/>
         </w:rPr>
-        <w:t xml:space="preserve"> which is more efficient way to do this query. However as the MySQL version that we tested does not support them, the traditional way to make recu</w:t>
+        <w:t xml:space="preserve"> which is more efficient way to do this query. </w:t>
+      </w:r>
+      <w:proofErr w:type="gramStart"/>
+      <w:r>
+        <w:rPr>
+          <w:lang w:val="en-US"/>
+        </w:rPr>
+        <w:t>However</w:t>
+      </w:r>
+      <w:proofErr w:type="gramEnd"/>
+      <w:r>
+        <w:rPr>
+          <w:lang w:val="en-US"/>
+        </w:rPr>
+        <w:t xml:space="preserve"> as the MySQL version that we tested does not support them, the traditional way to make recu</w:t>
       </w:r>
       <w:r>
         <w:rPr>
@@ -2996,28 +4627,319 @@
         <w:rPr>
           <w:lang w:val="en-US"/>
         </w:rPr>
-        <w:t>SELECT  id,customerid,state,duedate,previousinvoice FROM (SELECT * FROM invoice ORDER BY previousinvoice, id) invoices_sorted, (SELECT @pv := '100000') initialisation WHERE find_in_set(previousinvoice, @pv) AND length(@pv := concat(@pv, ',', id))</w:t>
-      </w:r>
-    </w:p>
-    <w:p>
-      <w:pPr>
-        <w:rPr>
-          <w:lang w:val="en-US"/>
-        </w:rPr>
-      </w:pPr>
-    </w:p>
-    <w:p>
-      <w:pPr>
-        <w:rPr>
-          <w:lang w:val="en-US"/>
-        </w:rPr>
-      </w:pPr>
-      <w:r>
-        <w:rPr>
-          <w:lang w:val="en-US"/>
-        </w:rPr>
-        <w:t>MATCH (i:invoice { invoiceId:100000 })-[p:PREVIOUS_INVOICE *0..]-&gt;(j:invoice) RETURN *</w:t>
-      </w:r>
+        <w:t xml:space="preserve">SELECT  </w:t>
+      </w:r>
+      <w:proofErr w:type="spellStart"/>
+      <w:r>
+        <w:rPr>
+          <w:lang w:val="en-US"/>
+        </w:rPr>
+        <w:t>id,customerid,state,duedate,previousinvoice</w:t>
+      </w:r>
+      <w:proofErr w:type="spellEnd"/>
+      <w:r>
+        <w:rPr>
+          <w:lang w:val="en-US"/>
+        </w:rPr>
+        <w:t xml:space="preserve"> FROM (SELECT * FROM invoice ORDER BY </w:t>
+      </w:r>
+      <w:proofErr w:type="spellStart"/>
+      <w:r>
+        <w:rPr>
+          <w:lang w:val="en-US"/>
+        </w:rPr>
+        <w:t>previousinvoice</w:t>
+      </w:r>
+      <w:proofErr w:type="spellEnd"/>
+      <w:r>
+        <w:rPr>
+          <w:lang w:val="en-US"/>
+        </w:rPr>
+        <w:t xml:space="preserve">, id) </w:t>
+      </w:r>
+      <w:proofErr w:type="spellStart"/>
+      <w:r>
+        <w:rPr>
+          <w:lang w:val="en-US"/>
+        </w:rPr>
+        <w:t>invoices_sorted</w:t>
+      </w:r>
+      <w:proofErr w:type="spellEnd"/>
+      <w:r>
+        <w:rPr>
+          <w:lang w:val="en-US"/>
+        </w:rPr>
+        <w:t xml:space="preserve">, (SELECT @pv := '100000') </w:t>
+      </w:r>
+      <w:proofErr w:type="spellStart"/>
+      <w:r>
+        <w:rPr>
+          <w:lang w:val="en-US"/>
+        </w:rPr>
+        <w:t>initialisation</w:t>
+      </w:r>
+      <w:proofErr w:type="spellEnd"/>
+      <w:r>
+        <w:rPr>
+          <w:lang w:val="en-US"/>
+        </w:rPr>
+        <w:t xml:space="preserve"> WHERE </w:t>
+      </w:r>
+      <w:proofErr w:type="spellStart"/>
+      <w:r>
+        <w:rPr>
+          <w:lang w:val="en-US"/>
+        </w:rPr>
+        <w:t>find_in_set</w:t>
+      </w:r>
+      <w:proofErr w:type="spellEnd"/>
+      <w:r>
+        <w:rPr>
+          <w:lang w:val="en-US"/>
+        </w:rPr>
+        <w:t>(</w:t>
+      </w:r>
+      <w:proofErr w:type="spellStart"/>
+      <w:r>
+        <w:rPr>
+          <w:lang w:val="en-US"/>
+        </w:rPr>
+        <w:t>previousinvoice</w:t>
+      </w:r>
+      <w:proofErr w:type="spellEnd"/>
+      <w:r>
+        <w:rPr>
+          <w:lang w:val="en-US"/>
+        </w:rPr>
+        <w:t xml:space="preserve">, @pv) AND length(@pv := </w:t>
+      </w:r>
+      <w:proofErr w:type="spellStart"/>
+      <w:r>
+        <w:rPr>
+          <w:lang w:val="en-US"/>
+        </w:rPr>
+        <w:t>concat</w:t>
+      </w:r>
+      <w:proofErr w:type="spellEnd"/>
+      <w:r>
+        <w:rPr>
+          <w:lang w:val="en-US"/>
+        </w:rPr>
+        <w:t>(@pv, ',', id))</w:t>
+      </w:r>
+    </w:p>
+    <w:p>
+      <w:pPr>
+        <w:rPr>
+          <w:lang w:val="en-US"/>
+        </w:rPr>
+      </w:pPr>
+    </w:p>
+    <w:p>
+      <w:pPr>
+        <w:rPr>
+          <w:lang w:val="en-US"/>
+        </w:rPr>
+      </w:pPr>
+      <w:r>
+        <w:rPr>
+          <w:lang w:val="en-US"/>
+        </w:rPr>
+        <w:t>MATCH (</w:t>
+      </w:r>
+      <w:proofErr w:type="spellStart"/>
+      <w:proofErr w:type="gramStart"/>
+      <w:r>
+        <w:rPr>
+          <w:lang w:val="en-US"/>
+        </w:rPr>
+        <w:t>i:invoice</w:t>
+      </w:r>
+      <w:proofErr w:type="spellEnd"/>
+      <w:proofErr w:type="gramEnd"/>
+      <w:r>
+        <w:rPr>
+          <w:lang w:val="en-US"/>
+        </w:rPr>
+        <w:t xml:space="preserve"> { invoiceId:100000 })-[</w:t>
+      </w:r>
+      <w:proofErr w:type="spellStart"/>
+      <w:r>
+        <w:rPr>
+          <w:lang w:val="en-US"/>
+        </w:rPr>
+        <w:t>p:PREVIOUS_INVOICE</w:t>
+      </w:r>
+      <w:proofErr w:type="spellEnd"/>
+      <w:r>
+        <w:rPr>
+          <w:lang w:val="en-US"/>
+        </w:rPr>
+        <w:t xml:space="preserve"> *0..]-&gt;(</w:t>
+      </w:r>
+      <w:proofErr w:type="spellStart"/>
+      <w:r>
+        <w:rPr>
+          <w:lang w:val="en-US"/>
+        </w:rPr>
+        <w:t>j:invoice</w:t>
+      </w:r>
+      <w:proofErr w:type="spellEnd"/>
+      <w:r>
+        <w:rPr>
+          <w:lang w:val="en-US"/>
+        </w:rPr>
+        <w:t>) RETURN *</w:t>
+      </w:r>
+    </w:p>
+    <w:p>
+      <w:pPr>
+        <w:rPr>
+          <w:lang w:val="en-US"/>
+        </w:rPr>
+      </w:pPr>
+    </w:p>
+    <w:p>
+      <w:pPr>
+        <w:rPr>
+          <w:lang w:val="en-US"/>
+        </w:rPr>
+      </w:pPr>
+    </w:p>
+    <w:p>
+      <w:r>
+        <w:t>OPTIMOIDUMPI KYSELY, TESTAA TÄMÄ VIELÄ</w:t>
+      </w:r>
+      <w:r>
+        <w:t>!</w:t>
+      </w:r>
+    </w:p>
+    <w:p/>
+    <w:p>
+      <w:pPr>
+        <w:tabs>
+          <w:tab w:val="left" w:pos="916"/>
+          <w:tab w:val="left" w:pos="1832"/>
+          <w:tab w:val="left" w:pos="2748"/>
+          <w:tab w:val="left" w:pos="3664"/>
+          <w:tab w:val="left" w:pos="4580"/>
+          <w:tab w:val="left" w:pos="5496"/>
+          <w:tab w:val="left" w:pos="6412"/>
+          <w:tab w:val="left" w:pos="7328"/>
+          <w:tab w:val="left" w:pos="8244"/>
+          <w:tab w:val="left" w:pos="9160"/>
+          <w:tab w:val="left" w:pos="10076"/>
+          <w:tab w:val="left" w:pos="10992"/>
+          <w:tab w:val="left" w:pos="11908"/>
+          <w:tab w:val="left" w:pos="12824"/>
+          <w:tab w:val="left" w:pos="13740"/>
+          <w:tab w:val="left" w:pos="14656"/>
+        </w:tabs>
+        <w:spacing w:before="60" w:after="60"/>
+        <w:rPr>
+          <w:rFonts w:ascii="Courier New" w:hAnsi="Courier New" w:cs="Courier New"/>
+          <w:color w:val="1D1C1D"/>
+          <w:sz w:val="18"/>
+          <w:szCs w:val="18"/>
+          <w:lang w:val="en-US"/>
+        </w:rPr>
+      </w:pPr>
+      <w:r>
+        <w:rPr>
+          <w:rFonts w:ascii="Courier New" w:hAnsi="Courier New" w:cs="Courier New"/>
+          <w:color w:val="1D1C1D"/>
+          <w:sz w:val="18"/>
+          <w:szCs w:val="18"/>
+          <w:lang w:val="en-US"/>
+        </w:rPr>
+        <w:t>MATCH (</w:t>
+      </w:r>
+      <w:proofErr w:type="spellStart"/>
+      <w:proofErr w:type="gramStart"/>
+      <w:r>
+        <w:rPr>
+          <w:rFonts w:ascii="Courier New" w:hAnsi="Courier New" w:cs="Courier New"/>
+          <w:color w:val="1D1C1D"/>
+          <w:sz w:val="18"/>
+          <w:szCs w:val="18"/>
+          <w:lang w:val="en-US"/>
+        </w:rPr>
+        <w:t>i:invoice</w:t>
+      </w:r>
+      <w:proofErr w:type="spellEnd"/>
+      <w:proofErr w:type="gramEnd"/>
+      <w:r>
+        <w:rPr>
+          <w:rFonts w:ascii="Courier New" w:hAnsi="Courier New" w:cs="Courier New"/>
+          <w:color w:val="1D1C1D"/>
+          <w:sz w:val="18"/>
+          <w:szCs w:val="18"/>
+          <w:lang w:val="en-US"/>
+        </w:rPr>
+        <w:t xml:space="preserve"> { invoiceId:100000 })-[</w:t>
+      </w:r>
+      <w:proofErr w:type="spellStart"/>
+      <w:r>
+        <w:rPr>
+          <w:rFonts w:ascii="Courier New" w:hAnsi="Courier New" w:cs="Courier New"/>
+          <w:color w:val="1D1C1D"/>
+          <w:sz w:val="18"/>
+          <w:szCs w:val="18"/>
+          <w:lang w:val="en-US"/>
+        </w:rPr>
+        <w:t>p:PREVIOUS_INVOICE</w:t>
+      </w:r>
+      <w:proofErr w:type="spellEnd"/>
+      <w:r>
+        <w:rPr>
+          <w:rFonts w:ascii="Courier New" w:hAnsi="Courier New" w:cs="Courier New"/>
+          <w:color w:val="1D1C1D"/>
+          <w:sz w:val="18"/>
+          <w:szCs w:val="18"/>
+          <w:lang w:val="en-US"/>
+        </w:rPr>
+        <w:t xml:space="preserve"> *0..]-&gt;(</w:t>
+      </w:r>
+      <w:proofErr w:type="spellStart"/>
+      <w:r>
+        <w:rPr>
+          <w:rFonts w:ascii="Courier New" w:hAnsi="Courier New" w:cs="Courier New"/>
+          <w:color w:val="1D1C1D"/>
+          <w:sz w:val="18"/>
+          <w:szCs w:val="18"/>
+          <w:lang w:val="en-US"/>
+        </w:rPr>
+        <w:t>j:invoice</w:t>
+      </w:r>
+      <w:proofErr w:type="spellEnd"/>
+      <w:r>
+        <w:rPr>
+          <w:rFonts w:ascii="Courier New" w:hAnsi="Courier New" w:cs="Courier New"/>
+          <w:color w:val="1D1C1D"/>
+          <w:sz w:val="18"/>
+          <w:szCs w:val="18"/>
+          <w:lang w:val="en-US"/>
+        </w:rPr>
+        <w:t xml:space="preserve">) </w:t>
+      </w:r>
+      <w:r>
+        <w:rPr>
+          <w:rFonts w:ascii="Courier New" w:hAnsi="Courier New" w:cs="Courier New"/>
+          <w:color w:val="1D1C1D"/>
+          <w:sz w:val="18"/>
+          <w:szCs w:val="18"/>
+          <w:lang w:val="en-US"/>
+        </w:rPr>
+        <w:br/>
+        <w:t>WHERE NOT (j)-[:PREVIOUS_INVOICE]-&gt;() RETURN *</w:t>
+      </w:r>
+    </w:p>
+    <w:p>
+      <w:pPr>
+        <w:rPr>
+          <w:lang w:val="en-US"/>
+        </w:rPr>
+      </w:pPr>
     </w:p>
     <w:p>
       <w:pPr>
@@ -3271,13 +5193,111 @@
         <w:rPr>
           <w:lang w:val="en-US"/>
         </w:rPr>
-        <w:t xml:space="preserve"> were used. A dataset that contains 10000 customers, 100000 invoices, 100000 targets, 10000 works, 100000 items, 100000 worktypes, 100000 useditems, 100000 workhours, 1000000 workinvoices and 1000000 worktargets was generated.</w:t>
-      </w:r>
-      <w:r>
-        <w:rPr>
-          <w:lang w:val="en-US"/>
-        </w:rPr>
-        <w:t xml:space="preserve"> A double the amount of useditem, workhours, workinvoice and worktarget relationships were generated into Neo4J as in graph form N:M relationship is expressed as a bidirectional relationship.</w:t>
+        <w:t xml:space="preserve"> were used. A dataset that contains 10000 customers, 100000 invoices, 100000 targets, 10000 works, 100000 items, 100000 </w:t>
+      </w:r>
+      <w:proofErr w:type="spellStart"/>
+      <w:r>
+        <w:rPr>
+          <w:lang w:val="en-US"/>
+        </w:rPr>
+        <w:t>worktypes</w:t>
+      </w:r>
+      <w:proofErr w:type="spellEnd"/>
+      <w:r>
+        <w:rPr>
+          <w:lang w:val="en-US"/>
+        </w:rPr>
+        <w:t xml:space="preserve">, 100000 </w:t>
+      </w:r>
+      <w:proofErr w:type="spellStart"/>
+      <w:r>
+        <w:rPr>
+          <w:lang w:val="en-US"/>
+        </w:rPr>
+        <w:t>useditems</w:t>
+      </w:r>
+      <w:proofErr w:type="spellEnd"/>
+      <w:r>
+        <w:rPr>
+          <w:lang w:val="en-US"/>
+        </w:rPr>
+        <w:t xml:space="preserve">, 100000 workhours, 1000000 </w:t>
+      </w:r>
+      <w:proofErr w:type="spellStart"/>
+      <w:r>
+        <w:rPr>
+          <w:lang w:val="en-US"/>
+        </w:rPr>
+        <w:t>workinvoices</w:t>
+      </w:r>
+      <w:proofErr w:type="spellEnd"/>
+      <w:r>
+        <w:rPr>
+          <w:lang w:val="en-US"/>
+        </w:rPr>
+        <w:t xml:space="preserve"> and 1000000 </w:t>
+      </w:r>
+      <w:proofErr w:type="spellStart"/>
+      <w:r>
+        <w:rPr>
+          <w:lang w:val="en-US"/>
+        </w:rPr>
+        <w:t>worktargets</w:t>
+      </w:r>
+      <w:proofErr w:type="spellEnd"/>
+      <w:r>
+        <w:rPr>
+          <w:lang w:val="en-US"/>
+        </w:rPr>
+        <w:t xml:space="preserve"> was generated.</w:t>
+      </w:r>
+      <w:r>
+        <w:rPr>
+          <w:lang w:val="en-US"/>
+        </w:rPr>
+        <w:t xml:space="preserve"> A double the amount of </w:t>
+      </w:r>
+      <w:proofErr w:type="spellStart"/>
+      <w:r>
+        <w:rPr>
+          <w:lang w:val="en-US"/>
+        </w:rPr>
+        <w:t>useditem</w:t>
+      </w:r>
+      <w:proofErr w:type="spellEnd"/>
+      <w:r>
+        <w:rPr>
+          <w:lang w:val="en-US"/>
+        </w:rPr>
+        <w:t xml:space="preserve">, workhours, </w:t>
+      </w:r>
+      <w:proofErr w:type="spellStart"/>
+      <w:r>
+        <w:rPr>
+          <w:lang w:val="en-US"/>
+        </w:rPr>
+        <w:t>workinvoice</w:t>
+      </w:r>
+      <w:proofErr w:type="spellEnd"/>
+      <w:r>
+        <w:rPr>
+          <w:lang w:val="en-US"/>
+        </w:rPr>
+        <w:t xml:space="preserve"> and </w:t>
+      </w:r>
+      <w:proofErr w:type="spellStart"/>
+      <w:r>
+        <w:rPr>
+          <w:lang w:val="en-US"/>
+        </w:rPr>
+        <w:t>worktarget</w:t>
+      </w:r>
+      <w:proofErr w:type="spellEnd"/>
+      <w:r>
+        <w:rPr>
+          <w:lang w:val="en-US"/>
+        </w:rPr>
+        <w:t xml:space="preserve"> relationships were generated into Neo4J as in graph form N:M relationship is expressed as a bidirectional relationship.</w:t>
       </w:r>
     </w:p>
     <w:p>
@@ -3335,6 +5355,7 @@
         <w:rPr>
           <w:lang w:val="en-US"/>
         </w:rPr>
+        <w:lastRenderedPageBreak/>
         <w:t xml:space="preserve">Each query test was executed with </w:t>
       </w:r>
       <w:r>
@@ -3435,7 +5456,6 @@
         <w:rPr>
           <w:lang w:val="en-US"/>
         </w:rPr>
-        <w:lastRenderedPageBreak/>
         <w:t>Results</w:t>
       </w:r>
       <w:r>
@@ -3448,7 +5468,21 @@
         <w:rPr>
           <w:lang w:val="en-US"/>
         </w:rPr>
-        <w:t>Neo4J is clearly faster that MySQL as in previous studies. However MariaDB performs the best.</w:t>
+        <w:t xml:space="preserve">Neo4J is clearly faster that MySQL as in previous studies. </w:t>
+      </w:r>
+      <w:proofErr w:type="gramStart"/>
+      <w:r>
+        <w:rPr>
+          <w:lang w:val="en-US"/>
+        </w:rPr>
+        <w:t>However</w:t>
+      </w:r>
+      <w:proofErr w:type="gramEnd"/>
+      <w:r>
+        <w:rPr>
+          <w:lang w:val="en-US"/>
+        </w:rPr>
+        <w:t xml:space="preserve"> MariaDB performs the best.</w:t>
       </w:r>
     </w:p>
     <w:p>
@@ -3497,7 +5531,7 @@
           <v:shape id="_x0000_i1030" type="#_x0000_t75" alt="" style="width:438pt;height:289pt;mso-width-percent:0;mso-height-percent:0;mso-width-percent:0;mso-height-percent:0" o:ole="">
             <v:imagedata r:id="rId10" o:title=""/>
           </v:shape>
-          <o:OLEObject Type="Embed" ProgID="Excel.Sheet.12" ShapeID="_x0000_i1030" DrawAspect="Content" ObjectID="_1664982813" r:id="rId11"/>
+          <o:OLEObject Type="Embed" ProgID="Excel.Sheet.12" ShapeID="_x0000_i1030" DrawAspect="Content" ObjectID="_1665342719" r:id="rId11"/>
         </w:object>
       </w:r>
     </w:p>
@@ -3639,7 +5673,7 @@
           <v:shape id="_x0000_i1029" type="#_x0000_t75" alt="" style="width:438pt;height:289pt;mso-width-percent:0;mso-height-percent:0;mso-width-percent:0;mso-height-percent:0" o:ole="">
             <v:imagedata r:id="rId12" o:title=""/>
           </v:shape>
-          <o:OLEObject Type="Embed" ProgID="Excel.Sheet.12" ShapeID="_x0000_i1029" DrawAspect="Content" ObjectID="_1664982814" r:id="rId13"/>
+          <o:OLEObject Type="Embed" ProgID="Excel.Sheet.12" ShapeID="_x0000_i1029" DrawAspect="Content" ObjectID="_1665342720" r:id="rId13"/>
         </w:object>
       </w:r>
     </w:p>
@@ -3739,7 +5773,21 @@
         <w:rPr>
           <w:lang w:val="en-US"/>
         </w:rPr>
-        <w:t>Results for a query with defined key can be found in table 3. Neo4J would be expected to have the best performance with this query as when the key is known, relations can be found by navigating the path. However bot</w:t>
+        <w:t xml:space="preserve">Results for a query with defined key can be found in table 3. Neo4J would be expected to have the best performance with this query as when the key is known, relations can be found by navigating the path. </w:t>
+      </w:r>
+      <w:proofErr w:type="gramStart"/>
+      <w:r>
+        <w:rPr>
+          <w:lang w:val="en-US"/>
+        </w:rPr>
+        <w:t>However</w:t>
+      </w:r>
+      <w:proofErr w:type="gramEnd"/>
+      <w:r>
+        <w:rPr>
+          <w:lang w:val="en-US"/>
+        </w:rPr>
+        <w:t xml:space="preserve"> bot</w:t>
       </w:r>
       <w:r>
         <w:rPr>
@@ -3780,7 +5828,7 @@
           <v:shape id="_x0000_i1028" type="#_x0000_t75" alt="" style="width:438pt;height:305pt;mso-width-percent:0;mso-height-percent:0;mso-width-percent:0;mso-height-percent:0" o:ole="">
             <v:imagedata r:id="rId14" o:title=""/>
           </v:shape>
-          <o:OLEObject Type="Embed" ProgID="Excel.Sheet.12" ShapeID="_x0000_i1028" DrawAspect="Content" ObjectID="_1664982815" r:id="rId15"/>
+          <o:OLEObject Type="Embed" ProgID="Excel.Sheet.12" ShapeID="_x0000_i1028" DrawAspect="Content" ObjectID="_1665342721" r:id="rId15"/>
         </w:object>
       </w:r>
     </w:p>
@@ -3916,7 +5964,21 @@
         <w:rPr>
           <w:lang w:val="en-US"/>
         </w:rPr>
-        <w:t xml:space="preserve">t has similarity to previous studies Neo4J outperforming MySQL. However </w:t>
+        <w:t xml:space="preserve">t has similarity to previous studies Neo4J outperforming MySQL. </w:t>
+      </w:r>
+      <w:proofErr w:type="gramStart"/>
+      <w:r>
+        <w:rPr>
+          <w:lang w:val="en-US"/>
+        </w:rPr>
+        <w:t>However</w:t>
+      </w:r>
+      <w:proofErr w:type="gramEnd"/>
+      <w:r>
+        <w:rPr>
+          <w:lang w:val="en-US"/>
+        </w:rPr>
+        <w:t xml:space="preserve"> </w:t>
       </w:r>
       <w:r>
         <w:rPr>
@@ -3957,7 +6019,7 @@
           <v:shape id="_x0000_i1027" type="#_x0000_t75" alt="" style="width:438pt;height:305pt;mso-width-percent:0;mso-height-percent:0;mso-width-percent:0;mso-height-percent:0" o:ole="">
             <v:imagedata r:id="rId16" o:title=""/>
           </v:shape>
-          <o:OLEObject Type="Embed" ProgID="Excel.Sheet.12" ShapeID="_x0000_i1027" DrawAspect="Content" ObjectID="_1664982816" r:id="rId17"/>
+          <o:OLEObject Type="Embed" ProgID="Excel.Sheet.12" ShapeID="_x0000_i1027" DrawAspect="Content" ObjectID="_1665342722" r:id="rId17"/>
         </w:object>
       </w:r>
     </w:p>
@@ -4128,7 +6190,7 @@
           <v:shape id="_x0000_i1026" type="#_x0000_t75" alt="" style="width:438pt;height:289pt;mso-width-percent:0;mso-height-percent:0;mso-width-percent:0;mso-height-percent:0" o:ole="">
             <v:imagedata r:id="rId18" o:title=""/>
           </v:shape>
-          <o:OLEObject Type="Embed" ProgID="Excel.Sheet.12" ShapeID="_x0000_i1026" DrawAspect="Content" ObjectID="_1664982817" r:id="rId19"/>
+          <o:OLEObject Type="Embed" ProgID="Excel.Sheet.12" ShapeID="_x0000_i1026" DrawAspect="Content" ObjectID="_1665342723" r:id="rId19"/>
         </w:object>
       </w:r>
     </w:p>
@@ -4207,7 +6269,19 @@
         <w:rPr>
           <w:lang w:val="en-US"/>
         </w:rPr>
-        <w:t>As the number of invoices was increased to 1000, Neo4J performance seemed to be very low. Both MySQL 5.1.41 and MariaDB 10.5.6 seemed to significantly perform better. The interesting finding with 1000 invoices is that MySQL 5.1.41 is a bit faster than MariaDB 10.5.6.</w:t>
+        <w:t xml:space="preserve">As the number of invoices was increased to 1000, Neo4J performance seemed </w:t>
+      </w:r>
+      <w:r>
+        <w:rPr>
+          <w:lang w:val="en-US"/>
+        </w:rPr>
+        <w:t>to drop dramatically</w:t>
+      </w:r>
+      <w:r>
+        <w:rPr>
+          <w:lang w:val="en-US"/>
+        </w:rPr>
+        <w:t>. Both MySQL 5.1.41 and MariaDB 10.5.6 seemed to significantly perform better. The interesting finding with 1000 invoices is that MySQL 5.1.41 is a bit faster than MariaDB 10.5.6.</w:t>
       </w:r>
     </w:p>
     <w:p>
@@ -4230,7 +6304,7 @@
           <v:shape id="_x0000_i1025" type="#_x0000_t75" alt="" style="width:438pt;height:289pt;mso-width-percent:0;mso-height-percent:0;mso-width-percent:0;mso-height-percent:0" o:ole="">
             <v:imagedata r:id="rId20" o:title=""/>
           </v:shape>
-          <o:OLEObject Type="Embed" ProgID="Excel.Sheet.12" ShapeID="_x0000_i1025" DrawAspect="Content" ObjectID="_1664982818" r:id="rId21"/>
+          <o:OLEObject Type="Embed" ProgID="Excel.Sheet.12" ShapeID="_x0000_i1025" DrawAspect="Content" ObjectID="_1665342724" r:id="rId21"/>
         </w:object>
       </w:r>
     </w:p>
@@ -4293,8 +6367,29 @@
           <w:lang w:val="en-US" w:eastAsia="en-US"/>
         </w:rPr>
         <w:lastRenderedPageBreak/>
-        <w:t>Recursive query test with 10000 invoices was also considered. However query tests with Neo4J were so slow that the test would have taken too long time to complete.</w:t>
-      </w:r>
+        <w:t xml:space="preserve">Recursive query test with 10000 invoices was also considered. </w:t>
+      </w:r>
+      <w:proofErr w:type="gramStart"/>
+      <w:r>
+        <w:rPr>
+          <w:lang w:val="en-US" w:eastAsia="en-US"/>
+        </w:rPr>
+        <w:t>However</w:t>
+      </w:r>
+      <w:proofErr w:type="gramEnd"/>
+      <w:r>
+        <w:rPr>
+          <w:lang w:val="en-US" w:eastAsia="en-US"/>
+        </w:rPr>
+        <w:t xml:space="preserve"> query tests with Neo4J were so slow that the test would have taken too long time to complete.</w:t>
+      </w:r>
+    </w:p>
+    <w:p>
+      <w:pPr>
+        <w:rPr>
+          <w:lang w:val="en-US" w:eastAsia="en-US"/>
+        </w:rPr>
+      </w:pPr>
     </w:p>
     <w:p>
       <w:pPr>
@@ -4311,6 +6406,176 @@
         <w:rPr>
           <w:lang w:val="en-US"/>
         </w:rPr>
+        <w:t>Analysis</w:t>
+      </w:r>
+    </w:p>
+    <w:p>
+      <w:pPr>
+        <w:rPr>
+          <w:lang w:val="en-US" w:eastAsia="en-US"/>
+        </w:rPr>
+      </w:pPr>
+    </w:p>
+    <w:p>
+      <w:pPr>
+        <w:rPr>
+          <w:lang w:val="en-US" w:eastAsia="en-US"/>
+        </w:rPr>
+      </w:pPr>
+      <w:r>
+        <w:rPr>
+          <w:lang w:val="en-US" w:eastAsia="en-US"/>
+        </w:rPr>
+        <w:t xml:space="preserve">The interesting fact in the results is the performance of MariaDB. While Neo4J performs better in many tests compared to MySQL, MariaDB clearly outperforms both. When comparing MariaDB to Neo4J we are comparing a Java program with C/C++ program. </w:t>
+      </w:r>
+      <w:proofErr w:type="gramStart"/>
+      <w:r>
+        <w:rPr>
+          <w:lang w:val="en-US" w:eastAsia="en-US"/>
+        </w:rPr>
+        <w:t>Obviously</w:t>
+      </w:r>
+      <w:proofErr w:type="gramEnd"/>
+      <w:r>
+        <w:rPr>
+          <w:lang w:val="en-US" w:eastAsia="en-US"/>
+        </w:rPr>
+        <w:t xml:space="preserve"> the latter can be optimized better. One thing to notice is that MariaDB creates automatically indexes for foreign keys (</w:t>
+      </w:r>
+      <w:hyperlink r:id="rId22" w:history="1">
+        <w:r>
+          <w:rPr>
+            <w:rStyle w:val="Hyperlinkki"/>
+            <w:lang w:val="en-US" w:eastAsia="en-US"/>
+          </w:rPr>
+          <w:t>https://mariadb.com/kb/en/foreign-keys/</w:t>
+        </w:r>
+      </w:hyperlink>
+      <w:r>
+        <w:rPr>
+          <w:lang w:val="en-US" w:eastAsia="en-US"/>
+        </w:rPr>
+        <w:t>). Neo4J does not do any indexing by default [source?].</w:t>
+      </w:r>
+    </w:p>
+    <w:p>
+      <w:pPr>
+        <w:rPr>
+          <w:lang w:val="en-US" w:eastAsia="en-US"/>
+        </w:rPr>
+      </w:pPr>
+    </w:p>
+    <w:p>
+      <w:pPr>
+        <w:rPr>
+          <w:lang w:val="en-US"/>
+        </w:rPr>
+      </w:pPr>
+      <w:r>
+        <w:rPr>
+          <w:lang w:val="en-US"/>
+        </w:rPr>
+        <w:t xml:space="preserve">One of the things explaining MariaDB performance over MySQL is the different storage engine. MySQL uses by default </w:t>
+      </w:r>
+      <w:proofErr w:type="spellStart"/>
+      <w:r>
+        <w:rPr>
+          <w:lang w:val="en-US"/>
+        </w:rPr>
+        <w:t>MyISAM</w:t>
+      </w:r>
+      <w:proofErr w:type="spellEnd"/>
+      <w:r>
+        <w:rPr>
+          <w:lang w:val="en-US"/>
+        </w:rPr>
+        <w:t xml:space="preserve"> while MariaDB uses </w:t>
+      </w:r>
+      <w:proofErr w:type="spellStart"/>
+      <w:r>
+        <w:rPr>
+          <w:lang w:val="en-US"/>
+        </w:rPr>
+        <w:t>InnoDB</w:t>
+      </w:r>
+      <w:proofErr w:type="spellEnd"/>
+      <w:r>
+        <w:rPr>
+          <w:lang w:val="en-US"/>
+        </w:rPr>
+        <w:t xml:space="preserve">. The latest version of </w:t>
+      </w:r>
+      <w:proofErr w:type="spellStart"/>
+      <w:r>
+        <w:rPr>
+          <w:lang w:val="en-US"/>
+        </w:rPr>
+        <w:t>InnoDB</w:t>
+      </w:r>
+      <w:proofErr w:type="spellEnd"/>
+      <w:r>
+        <w:rPr>
+          <w:lang w:val="en-US"/>
+        </w:rPr>
+        <w:t xml:space="preserve"> is better optimized compared to old version of </w:t>
+      </w:r>
+      <w:proofErr w:type="spellStart"/>
+      <w:r>
+        <w:rPr>
+          <w:lang w:val="en-US"/>
+        </w:rPr>
+        <w:t>MyISAM</w:t>
+      </w:r>
+      <w:proofErr w:type="spellEnd"/>
+      <w:r>
+        <w:rPr>
+          <w:lang w:val="en-US"/>
+        </w:rPr>
+        <w:t>.</w:t>
+      </w:r>
+    </w:p>
+    <w:p>
+      <w:pPr>
+        <w:rPr>
+          <w:lang w:val="en-US"/>
+        </w:rPr>
+      </w:pPr>
+    </w:p>
+    <w:p>
+      <w:pPr>
+        <w:rPr>
+          <w:lang w:val="en-US"/>
+        </w:rPr>
+      </w:pPr>
+      <w:r>
+        <w:rPr>
+          <w:lang w:val="en-US"/>
+        </w:rPr>
+        <w:t>MariaDB indexes primary keys and foreign keys by default</w:t>
+      </w:r>
+    </w:p>
+    <w:p>
+      <w:pPr>
+        <w:rPr>
+          <w:lang w:val="en-US" w:eastAsia="en-US"/>
+        </w:rPr>
+      </w:pPr>
+    </w:p>
+    <w:p>
+      <w:pPr>
+        <w:pStyle w:val="Otsikko1"/>
+        <w:numPr>
+          <w:ilvl w:val="0"/>
+          <w:numId w:val="2"/>
+        </w:numPr>
+        <w:rPr>
+          <w:lang w:val="en-US"/>
+        </w:rPr>
+      </w:pPr>
+      <w:r>
+        <w:rPr>
+          <w:lang w:val="en-US"/>
+        </w:rPr>
         <w:t>Conclusions</w:t>
       </w:r>
     </w:p>
@@ -4343,13 +6608,55 @@
         <w:rPr>
           <w:lang w:val="en-US"/>
         </w:rPr>
-        <w:t xml:space="preserve">The short query and the aggregate query test has similarities to results in previous research done in [graph5] and [graph6] the way that Neo4J outperforms MySQL version 5.1.41. However in the other tests Neo4J 4.1.3 seem to have clearly the worst performance even compared to old MySQL version 5.1.41. In overall MariaDB </w:t>
-      </w:r>
-      <w:r>
-        <w:rPr>
-          <w:lang w:val="en-US"/>
-        </w:rPr>
-        <w:t>10.5.6 has the best performance. Except when the number of invoices was increased the old MySQL 5.1.41 seemed to be a bit faster. Perhaps because the old way of recursive query was used. In MariaDB usage of Common Table Exrpessions is recommended when doing recursive queries.</w:t>
+        <w:t xml:space="preserve">The short query and the aggregate query test </w:t>
+      </w:r>
+      <w:proofErr w:type="gramStart"/>
+      <w:r>
+        <w:rPr>
+          <w:lang w:val="en-US"/>
+        </w:rPr>
+        <w:t>has</w:t>
+      </w:r>
+      <w:proofErr w:type="gramEnd"/>
+      <w:r>
+        <w:rPr>
+          <w:lang w:val="en-US"/>
+        </w:rPr>
+        <w:t xml:space="preserve"> similarities to results in previous research done in [graph5] and [graph6] the way that Neo4J outperforms MySQL version 5.1.41. </w:t>
+      </w:r>
+      <w:proofErr w:type="gramStart"/>
+      <w:r>
+        <w:rPr>
+          <w:lang w:val="en-US"/>
+        </w:rPr>
+        <w:t>However</w:t>
+      </w:r>
+      <w:proofErr w:type="gramEnd"/>
+      <w:r>
+        <w:rPr>
+          <w:lang w:val="en-US"/>
+        </w:rPr>
+        <w:t xml:space="preserve"> in the other tests Neo4J 4.1.3 seem to have clearly the worst performance even compared to old MySQL version 5.1.41. In overall MariaDB </w:t>
+      </w:r>
+      <w:r>
+        <w:rPr>
+          <w:lang w:val="en-US"/>
+        </w:rPr>
+        <w:t xml:space="preserve">10.5.6 has the best performance. Except when the number of invoices was increased the old MySQL 5.1.41 seemed to be a bit faster. Perhaps because the old way of recursive query was used. In MariaDB usage of Common Table </w:t>
+      </w:r>
+      <w:proofErr w:type="spellStart"/>
+      <w:r>
+        <w:rPr>
+          <w:lang w:val="en-US"/>
+        </w:rPr>
+        <w:t>Exrpessions</w:t>
+      </w:r>
+      <w:proofErr w:type="spellEnd"/>
+      <w:r>
+        <w:rPr>
+          <w:lang w:val="en-US"/>
+        </w:rPr>
+        <w:t xml:space="preserve"> is recommended when doing recursive queries.</w:t>
       </w:r>
     </w:p>
     <w:p>
@@ -4399,7 +6706,35 @@
         <w:rPr>
           <w:lang w:val="en-US"/>
         </w:rPr>
-        <w:t xml:space="preserve">has changed in favour of a relational database gaining back the position when it comes to performance. While the graph model should be in theory more effective in relational queries, the relational database seem to be still a viable option when it comes to </w:t>
+        <w:t xml:space="preserve">has changed in </w:t>
+      </w:r>
+      <w:proofErr w:type="spellStart"/>
+      <w:r>
+        <w:rPr>
+          <w:lang w:val="en-US"/>
+        </w:rPr>
+        <w:t>favour</w:t>
+      </w:r>
+      <w:proofErr w:type="spellEnd"/>
+      <w:r>
+        <w:rPr>
+          <w:lang w:val="en-US"/>
+        </w:rPr>
+        <w:t xml:space="preserve"> of a relational database gaining back the position when it comes to performance. While the graph model should be in theory more effective in relational queries, the relational database </w:t>
+      </w:r>
+      <w:proofErr w:type="gramStart"/>
+      <w:r>
+        <w:rPr>
+          <w:lang w:val="en-US"/>
+        </w:rPr>
+        <w:t>seem</w:t>
+      </w:r>
+      <w:proofErr w:type="gramEnd"/>
+      <w:r>
+        <w:rPr>
+          <w:lang w:val="en-US"/>
+        </w:rPr>
+        <w:t xml:space="preserve"> to be still a viable option when it comes to </w:t>
       </w:r>
       <w:r>
         <w:rPr>
@@ -4483,7 +6818,7 @@
         </w:rPr>
         <w:t xml:space="preserve">] </w:t>
       </w:r>
-      <w:hyperlink r:id="rId22" w:history="1">
+      <w:hyperlink r:id="rId23" w:history="1">
         <w:r>
           <w:rPr>
             <w:rStyle w:val="Hyperlinkki"/>
@@ -4576,7 +6911,55 @@
           <w:shd w:val="clear" w:color="auto" w:fill="FFFFFF"/>
           <w:lang w:val="en-US"/>
         </w:rPr>
-        <w:t xml:space="preserve"> Huang, Hongcheng, and Ziyu Dong. "Research on architecture and query performance based on distributed graph database neo4j." </w:t>
+        <w:t xml:space="preserve"> Huang, </w:t>
+      </w:r>
+      <w:proofErr w:type="spellStart"/>
+      <w:r>
+        <w:rPr>
+          <w:rFonts w:ascii="Arial" w:hAnsi="Arial" w:cs="Arial"/>
+          <w:color w:val="222222"/>
+          <w:sz w:val="20"/>
+          <w:szCs w:val="20"/>
+          <w:shd w:val="clear" w:color="auto" w:fill="FFFFFF"/>
+          <w:lang w:val="en-US"/>
+        </w:rPr>
+        <w:t>Hongcheng</w:t>
+      </w:r>
+      <w:proofErr w:type="spellEnd"/>
+      <w:r>
+        <w:rPr>
+          <w:rFonts w:ascii="Arial" w:hAnsi="Arial" w:cs="Arial"/>
+          <w:color w:val="222222"/>
+          <w:sz w:val="20"/>
+          <w:szCs w:val="20"/>
+          <w:shd w:val="clear" w:color="auto" w:fill="FFFFFF"/>
+          <w:lang w:val="en-US"/>
+        </w:rPr>
+        <w:t xml:space="preserve">, and </w:t>
+      </w:r>
+      <w:proofErr w:type="spellStart"/>
+      <w:r>
+        <w:rPr>
+          <w:rFonts w:ascii="Arial" w:hAnsi="Arial" w:cs="Arial"/>
+          <w:color w:val="222222"/>
+          <w:sz w:val="20"/>
+          <w:szCs w:val="20"/>
+          <w:shd w:val="clear" w:color="auto" w:fill="FFFFFF"/>
+          <w:lang w:val="en-US"/>
+        </w:rPr>
+        <w:t>Ziyu</w:t>
+      </w:r>
+      <w:proofErr w:type="spellEnd"/>
+      <w:r>
+        <w:rPr>
+          <w:rFonts w:ascii="Arial" w:hAnsi="Arial" w:cs="Arial"/>
+          <w:color w:val="222222"/>
+          <w:sz w:val="20"/>
+          <w:szCs w:val="20"/>
+          <w:shd w:val="clear" w:color="auto" w:fill="FFFFFF"/>
+          <w:lang w:val="en-US"/>
+        </w:rPr>
+        <w:t xml:space="preserve"> Dong. "Research on architecture and query performance based on distributed graph database neo4j." </w:t>
       </w:r>
       <w:r>
         <w:rPr>
@@ -4631,7 +7014,31 @@
           <w:shd w:val="clear" w:color="auto" w:fill="FFFFFF"/>
           <w:lang w:val="en-US"/>
         </w:rPr>
-        <w:t xml:space="preserve"> Khan, Wisal, et al. "SQL Database with physical database tuning technique and NoSQL graph database comparisons." </w:t>
+        <w:t xml:space="preserve"> Khan, </w:t>
+      </w:r>
+      <w:proofErr w:type="spellStart"/>
+      <w:r>
+        <w:rPr>
+          <w:rFonts w:ascii="Arial" w:hAnsi="Arial" w:cs="Arial"/>
+          <w:color w:val="222222"/>
+          <w:sz w:val="20"/>
+          <w:szCs w:val="20"/>
+          <w:shd w:val="clear" w:color="auto" w:fill="FFFFFF"/>
+          <w:lang w:val="en-US"/>
+        </w:rPr>
+        <w:t>Wisal</w:t>
+      </w:r>
+      <w:proofErr w:type="spellEnd"/>
+      <w:r>
+        <w:rPr>
+          <w:rFonts w:ascii="Arial" w:hAnsi="Arial" w:cs="Arial"/>
+          <w:color w:val="222222"/>
+          <w:sz w:val="20"/>
+          <w:szCs w:val="20"/>
+          <w:shd w:val="clear" w:color="auto" w:fill="FFFFFF"/>
+          <w:lang w:val="en-US"/>
+        </w:rPr>
+        <w:t>, et al. "SQL Database with physical database tuning technique and NoSQL graph database comparisons." </w:t>
       </w:r>
       <w:r>
         <w:rPr>
@@ -4680,6 +7087,7 @@
         <w:rPr>
           <w:lang w:val="en-US"/>
         </w:rPr>
+        <w:lastRenderedPageBreak/>
         <w:t>[graph4]</w:t>
       </w:r>
       <w:r>
@@ -4688,6 +7096,7 @@
         </w:rPr>
         <w:t xml:space="preserve"> </w:t>
       </w:r>
+      <w:proofErr w:type="spellStart"/>
       <w:r>
         <w:rPr>
           <w:rFonts w:ascii="Arial" w:hAnsi="Arial" w:cs="Arial"/>
@@ -4697,7 +7106,43 @@
           <w:shd w:val="clear" w:color="auto" w:fill="FFFFFF"/>
           <w:lang w:val="en-US"/>
         </w:rPr>
-        <w:t>Holzschuher, Florian, and René Peinl. "Performance of graph query languages: comparison of cypher, gremlin and native access in Neo4j." </w:t>
+        <w:t>Holzschuher</w:t>
+      </w:r>
+      <w:proofErr w:type="spellEnd"/>
+      <w:r>
+        <w:rPr>
+          <w:rFonts w:ascii="Arial" w:hAnsi="Arial" w:cs="Arial"/>
+          <w:color w:val="222222"/>
+          <w:sz w:val="20"/>
+          <w:szCs w:val="20"/>
+          <w:shd w:val="clear" w:color="auto" w:fill="FFFFFF"/>
+          <w:lang w:val="en-US"/>
+        </w:rPr>
+        <w:t xml:space="preserve">, Florian, and René </w:t>
+      </w:r>
+      <w:proofErr w:type="spellStart"/>
+      <w:r>
+        <w:rPr>
+          <w:rFonts w:ascii="Arial" w:hAnsi="Arial" w:cs="Arial"/>
+          <w:color w:val="222222"/>
+          <w:sz w:val="20"/>
+          <w:szCs w:val="20"/>
+          <w:shd w:val="clear" w:color="auto" w:fill="FFFFFF"/>
+          <w:lang w:val="en-US"/>
+        </w:rPr>
+        <w:t>Peinl</w:t>
+      </w:r>
+      <w:proofErr w:type="spellEnd"/>
+      <w:r>
+        <w:rPr>
+          <w:rFonts w:ascii="Arial" w:hAnsi="Arial" w:cs="Arial"/>
+          <w:color w:val="222222"/>
+          <w:sz w:val="20"/>
+          <w:szCs w:val="20"/>
+          <w:shd w:val="clear" w:color="auto" w:fill="FFFFFF"/>
+          <w:lang w:val="en-US"/>
+        </w:rPr>
+        <w:t>. "Performance of graph query languages: comparison of cypher, gremlin and native access in Neo4j." </w:t>
       </w:r>
       <w:r>
         <w:rPr>
@@ -4778,7 +7223,31 @@
           <w:shd w:val="clear" w:color="auto" w:fill="FFFFFF"/>
           <w:lang w:val="en-US"/>
         </w:rPr>
-        <w:t>] Vicknair, Chad, et al. "A comparison of a graph database and a relational database: a data provenance perspective." </w:t>
+        <w:t xml:space="preserve">] </w:t>
+      </w:r>
+      <w:proofErr w:type="spellStart"/>
+      <w:r>
+        <w:rPr>
+          <w:rFonts w:ascii="Arial" w:hAnsi="Arial" w:cs="Arial"/>
+          <w:color w:val="222222"/>
+          <w:sz w:val="20"/>
+          <w:szCs w:val="20"/>
+          <w:shd w:val="clear" w:color="auto" w:fill="FFFFFF"/>
+          <w:lang w:val="en-US"/>
+        </w:rPr>
+        <w:t>Vicknair</w:t>
+      </w:r>
+      <w:proofErr w:type="spellEnd"/>
+      <w:r>
+        <w:rPr>
+          <w:rFonts w:ascii="Arial" w:hAnsi="Arial" w:cs="Arial"/>
+          <w:color w:val="222222"/>
+          <w:sz w:val="20"/>
+          <w:szCs w:val="20"/>
+          <w:shd w:val="clear" w:color="auto" w:fill="FFFFFF"/>
+          <w:lang w:val="en-US"/>
+        </w:rPr>
+        <w:t>, Chad, et al. "A comparison of a graph database and a relational database: a data provenance perspective." </w:t>
       </w:r>
       <w:r>
         <w:rPr>
@@ -4859,7 +7328,31 @@
           <w:shd w:val="clear" w:color="auto" w:fill="FFFFFF"/>
           <w:lang w:val="en-US"/>
         </w:rPr>
-        <w:t>] Batra, Shalini, and Charu Tyagi. "Comparative analysis of relational and graph databases." </w:t>
+        <w:t xml:space="preserve">] Batra, Shalini, and </w:t>
+      </w:r>
+      <w:proofErr w:type="spellStart"/>
+      <w:r>
+        <w:rPr>
+          <w:rFonts w:ascii="Arial" w:hAnsi="Arial" w:cs="Arial"/>
+          <w:color w:val="222222"/>
+          <w:sz w:val="20"/>
+          <w:szCs w:val="20"/>
+          <w:shd w:val="clear" w:color="auto" w:fill="FFFFFF"/>
+          <w:lang w:val="en-US"/>
+        </w:rPr>
+        <w:t>Charu</w:t>
+      </w:r>
+      <w:proofErr w:type="spellEnd"/>
+      <w:r>
+        <w:rPr>
+          <w:rFonts w:ascii="Arial" w:hAnsi="Arial" w:cs="Arial"/>
+          <w:color w:val="222222"/>
+          <w:sz w:val="20"/>
+          <w:szCs w:val="20"/>
+          <w:shd w:val="clear" w:color="auto" w:fill="FFFFFF"/>
+          <w:lang w:val="en-US"/>
+        </w:rPr>
+        <w:t xml:space="preserve"> Tyagi. "Comparative analysis of relational and graph databases." </w:t>
       </w:r>
       <w:r>
         <w:rPr>
@@ -4899,6 +7392,11 @@
       </w:pPr>
     </w:p>
     <w:p>
+      <w:pPr>
+        <w:rPr>
+          <w:lang w:val="en-US"/>
+        </w:rPr>
+      </w:pPr>
       <w:r>
         <w:rPr>
           <w:rFonts w:ascii="Arial" w:hAnsi="Arial" w:cs="Arial"/>
@@ -4919,7 +7417,31 @@
           <w:shd w:val="clear" w:color="auto" w:fill="FFFFFF"/>
           <w:lang w:val="en-US"/>
         </w:rPr>
-        <w:t>Khan, Wisal, and Waseem Shahzad. "Predictive Performance Comparison Analysis of Relational &amp; NoSQL Graph Databases." </w:t>
+        <w:t xml:space="preserve">Khan, </w:t>
+      </w:r>
+      <w:proofErr w:type="spellStart"/>
+      <w:r>
+        <w:rPr>
+          <w:rFonts w:ascii="Arial" w:hAnsi="Arial" w:cs="Arial"/>
+          <w:color w:val="222222"/>
+          <w:sz w:val="20"/>
+          <w:szCs w:val="20"/>
+          <w:shd w:val="clear" w:color="auto" w:fill="FFFFFF"/>
+          <w:lang w:val="en-US"/>
+        </w:rPr>
+        <w:t>Wisal</w:t>
+      </w:r>
+      <w:proofErr w:type="spellEnd"/>
+      <w:r>
+        <w:rPr>
+          <w:rFonts w:ascii="Arial" w:hAnsi="Arial" w:cs="Arial"/>
+          <w:color w:val="222222"/>
+          <w:sz w:val="20"/>
+          <w:szCs w:val="20"/>
+          <w:shd w:val="clear" w:color="auto" w:fill="FFFFFF"/>
+          <w:lang w:val="en-US"/>
+        </w:rPr>
+        <w:t>, and Waseem Shahzad. "Predictive Performance Comparison Analysis of Relational &amp; NoSQL Graph Databases." </w:t>
       </w:r>
       <w:r>
         <w:rPr>
@@ -4930,8 +7452,37 @@
           <w:sz w:val="20"/>
           <w:szCs w:val="20"/>
           <w:shd w:val="clear" w:color="auto" w:fill="FFFFFF"/>
-        </w:rPr>
-        <w:t>Int. J. Adv. Comput. Sci. Appl</w:t>
+          <w:lang w:val="en-US"/>
+        </w:rPr>
+        <w:t xml:space="preserve">Int. J. Adv. </w:t>
+      </w:r>
+      <w:proofErr w:type="spellStart"/>
+      <w:r>
+        <w:rPr>
+          <w:rFonts w:ascii="Arial" w:hAnsi="Arial" w:cs="Arial"/>
+          <w:i/>
+          <w:iCs/>
+          <w:color w:val="222222"/>
+          <w:sz w:val="20"/>
+          <w:szCs w:val="20"/>
+          <w:shd w:val="clear" w:color="auto" w:fill="FFFFFF"/>
+          <w:lang w:val="en-US"/>
+        </w:rPr>
+        <w:t>Comput</w:t>
+      </w:r>
+      <w:proofErr w:type="spellEnd"/>
+      <w:r>
+        <w:rPr>
+          <w:rFonts w:ascii="Arial" w:hAnsi="Arial" w:cs="Arial"/>
+          <w:i/>
+          <w:iCs/>
+          <w:color w:val="222222"/>
+          <w:sz w:val="20"/>
+          <w:szCs w:val="20"/>
+          <w:shd w:val="clear" w:color="auto" w:fill="FFFFFF"/>
+          <w:lang w:val="en-US"/>
+        </w:rPr>
+        <w:t>. Sci. Appl</w:t>
       </w:r>
       <w:r>
         <w:rPr>
@@ -4940,6 +7491,7 @@
           <w:sz w:val="20"/>
           <w:szCs w:val="20"/>
           <w:shd w:val="clear" w:color="auto" w:fill="FFFFFF"/>
+          <w:lang w:val="en-US"/>
         </w:rPr>
         <w:t> 8 (2017): 523-530.</w:t>
       </w:r>
@@ -4964,6 +7516,7 @@
           <w:sz w:val="20"/>
           <w:szCs w:val="20"/>
           <w:shd w:val="clear" w:color="auto" w:fill="FFFFFF"/>
+          <w:lang w:val="en-US"/>
         </w:rPr>
       </w:pPr>
       <w:r>
@@ -4972,12 +7525,14 @@
         </w:rPr>
         <w:t>[</w:t>
       </w:r>
+      <w:proofErr w:type="spellStart"/>
       <w:r>
         <w:rPr>
           <w:lang w:val="en-US"/>
         </w:rPr>
         <w:t>graafitietokantaprojekti</w:t>
       </w:r>
+      <w:proofErr w:type="spellEnd"/>
       <w:r>
         <w:rPr>
           <w:lang w:val="en-US"/>
@@ -4985,10 +7540,33 @@
         <w:t xml:space="preserve">]. </w:t>
       </w:r>
       <w:r>
-        <w:t>GitHub, graafitietokantaprojekti https://github.com/homebeach/graafitietokantaprojekti</w:t>
-      </w:r>
-    </w:p>
-    <w:p/>
+        <w:rPr>
+          <w:lang w:val="en-US"/>
+        </w:rPr>
+        <w:t xml:space="preserve">GitHub, </w:t>
+      </w:r>
+      <w:proofErr w:type="spellStart"/>
+      <w:r>
+        <w:rPr>
+          <w:lang w:val="en-US"/>
+        </w:rPr>
+        <w:t>graafitietokantaprojekti</w:t>
+      </w:r>
+      <w:proofErr w:type="spellEnd"/>
+      <w:r>
+        <w:rPr>
+          <w:lang w:val="en-US"/>
+        </w:rPr>
+        <w:t xml:space="preserve"> https://github.com/homebeach/graafitietokantaprojekti</w:t>
+      </w:r>
+    </w:p>
+    <w:p>
+      <w:pPr>
+        <w:rPr>
+          <w:lang w:val="en-US"/>
+        </w:rPr>
+      </w:pPr>
+    </w:p>
     <w:sectPr>
       <w:pgSz w:w="11900" w:h="16840"/>
       <w:pgMar w:top="1417" w:right="1134" w:bottom="1417" w:left="1134" w:header="708" w:footer="708" w:gutter="0"/>
@@ -5427,6 +8005,128 @@
     </w:lvl>
   </w:abstractNum>
   <w:abstractNum w:abstractNumId="4" w15:restartNumberingAfterBreak="0">
+    <w:nsid w:val="057B6A4C"/>
+    <w:multiLevelType w:val="multilevel"/>
+    <w:tmpl w:val="F9C6DCCE"/>
+    <w:lvl w:ilvl="0">
+      <w:start w:val="1"/>
+      <w:numFmt w:val="decimal"/>
+      <w:lvlText w:val="%1."/>
+      <w:lvlJc w:val="left"/>
+      <w:pPr>
+        <w:ind w:left="720" w:hanging="360"/>
+      </w:pPr>
+      <w:rPr>
+        <w:rFonts w:hint="default"/>
+        <w:lang w:val="en-US"/>
+      </w:rPr>
+    </w:lvl>
+    <w:lvl w:ilvl="1">
+      <w:start w:val="1"/>
+      <w:numFmt w:val="decimal"/>
+      <w:isLgl/>
+      <w:lvlText w:val="%1.%2"/>
+      <w:lvlJc w:val="left"/>
+      <w:pPr>
+        <w:ind w:left="720" w:hanging="360"/>
+      </w:pPr>
+      <w:rPr>
+        <w:rFonts w:hint="default"/>
+      </w:rPr>
+    </w:lvl>
+    <w:lvl w:ilvl="2">
+      <w:start w:val="1"/>
+      <w:numFmt w:val="decimal"/>
+      <w:isLgl/>
+      <w:lvlText w:val="%1.%2.%3"/>
+      <w:lvlJc w:val="left"/>
+      <w:pPr>
+        <w:ind w:left="1080" w:hanging="720"/>
+      </w:pPr>
+      <w:rPr>
+        <w:rFonts w:hint="default"/>
+      </w:rPr>
+    </w:lvl>
+    <w:lvl w:ilvl="3">
+      <w:start w:val="1"/>
+      <w:numFmt w:val="decimal"/>
+      <w:isLgl/>
+      <w:lvlText w:val="%1.%2.%3.%4"/>
+      <w:lvlJc w:val="left"/>
+      <w:pPr>
+        <w:ind w:left="1080" w:hanging="720"/>
+      </w:pPr>
+      <w:rPr>
+        <w:rFonts w:hint="default"/>
+      </w:rPr>
+    </w:lvl>
+    <w:lvl w:ilvl="4">
+      <w:start w:val="1"/>
+      <w:numFmt w:val="decimal"/>
+      <w:isLgl/>
+      <w:lvlText w:val="%1.%2.%3.%4.%5"/>
+      <w:lvlJc w:val="left"/>
+      <w:pPr>
+        <w:ind w:left="1440" w:hanging="1080"/>
+      </w:pPr>
+      <w:rPr>
+        <w:rFonts w:hint="default"/>
+      </w:rPr>
+    </w:lvl>
+    <w:lvl w:ilvl="5">
+      <w:start w:val="1"/>
+      <w:numFmt w:val="decimal"/>
+      <w:isLgl/>
+      <w:lvlText w:val="%1.%2.%3.%4.%5.%6"/>
+      <w:lvlJc w:val="left"/>
+      <w:pPr>
+        <w:ind w:left="1800" w:hanging="1440"/>
+      </w:pPr>
+      <w:rPr>
+        <w:rFonts w:hint="default"/>
+      </w:rPr>
+    </w:lvl>
+    <w:lvl w:ilvl="6">
+      <w:start w:val="1"/>
+      <w:numFmt w:val="decimal"/>
+      <w:isLgl/>
+      <w:lvlText w:val="%1.%2.%3.%4.%5.%6.%7"/>
+      <w:lvlJc w:val="left"/>
+      <w:pPr>
+        <w:ind w:left="1800" w:hanging="1440"/>
+      </w:pPr>
+      <w:rPr>
+        <w:rFonts w:hint="default"/>
+      </w:rPr>
+    </w:lvl>
+    <w:lvl w:ilvl="7">
+      <w:start w:val="1"/>
+      <w:numFmt w:val="decimal"/>
+      <w:isLgl/>
+      <w:lvlText w:val="%1.%2.%3.%4.%5.%6.%7.%8"/>
+      <w:lvlJc w:val="left"/>
+      <w:pPr>
+        <w:ind w:left="2160" w:hanging="1800"/>
+      </w:pPr>
+      <w:rPr>
+        <w:rFonts w:hint="default"/>
+      </w:rPr>
+    </w:lvl>
+    <w:lvl w:ilvl="8">
+      <w:start w:val="1"/>
+      <w:numFmt w:val="decimal"/>
+      <w:isLgl/>
+      <w:lvlText w:val="%1.%2.%3.%4.%5.%6.%7.%8.%9"/>
+      <w:lvlJc w:val="left"/>
+      <w:pPr>
+        <w:ind w:left="2160" w:hanging="1800"/>
+      </w:pPr>
+      <w:rPr>
+        <w:rFonts w:hint="default"/>
+      </w:rPr>
+    </w:lvl>
+  </w:abstractNum>
+  <w:abstractNum w:abstractNumId="5" w15:restartNumberingAfterBreak="0">
     <w:nsid w:val="05BA6236"/>
     <w:multiLevelType w:val="multilevel"/>
     <w:tmpl w:val="8FAC63D8"/>
@@ -5547,7 +8247,7 @@
       </w:rPr>
     </w:lvl>
   </w:abstractNum>
-  <w:abstractNum w:abstractNumId="5" w15:restartNumberingAfterBreak="0">
+  <w:abstractNum w:abstractNumId="6" w15:restartNumberingAfterBreak="0">
     <w:nsid w:val="09AB0A72"/>
     <w:multiLevelType w:val="hybridMultilevel"/>
     <w:tmpl w:val="EDF2E798"/>
@@ -5660,7 +8360,7 @@
       </w:rPr>
     </w:lvl>
   </w:abstractNum>
-  <w:abstractNum w:abstractNumId="6" w15:restartNumberingAfterBreak="0">
+  <w:abstractNum w:abstractNumId="7" w15:restartNumberingAfterBreak="0">
     <w:nsid w:val="1178669C"/>
     <w:multiLevelType w:val="multilevel"/>
     <w:tmpl w:val="040B001F"/>
@@ -5746,7 +8446,7 @@
       </w:pPr>
     </w:lvl>
   </w:abstractNum>
-  <w:abstractNum w:abstractNumId="7" w15:restartNumberingAfterBreak="0">
+  <w:abstractNum w:abstractNumId="8" w15:restartNumberingAfterBreak="0">
     <w:nsid w:val="143973BC"/>
     <w:multiLevelType w:val="multilevel"/>
     <w:tmpl w:val="040B001F"/>
@@ -5832,7 +8532,7 @@
       </w:pPr>
     </w:lvl>
   </w:abstractNum>
-  <w:abstractNum w:abstractNumId="8" w15:restartNumberingAfterBreak="0">
+  <w:abstractNum w:abstractNumId="9" w15:restartNumberingAfterBreak="0">
     <w:nsid w:val="1ED92355"/>
     <w:multiLevelType w:val="multilevel"/>
     <w:tmpl w:val="F9C6DCCE"/>
@@ -5954,7 +8654,96 @@
       </w:rPr>
     </w:lvl>
   </w:abstractNum>
-  <w:abstractNum w:abstractNumId="9" w15:restartNumberingAfterBreak="0">
+  <w:abstractNum w:abstractNumId="10" w15:restartNumberingAfterBreak="0">
+    <w:nsid w:val="2053427B"/>
+    <w:multiLevelType w:val="hybridMultilevel"/>
+    <w:tmpl w:val="C42A0CA4"/>
+    <w:lvl w:ilvl="0" w:tplc="D67E21DE">
+      <w:start w:val="7"/>
+      <w:numFmt w:val="decimal"/>
+      <w:lvlText w:val="%1"/>
+      <w:lvlJc w:val="left"/>
+      <w:pPr>
+        <w:ind w:left="720" w:hanging="360"/>
+      </w:pPr>
+      <w:rPr>
+        <w:rFonts w:hint="default"/>
+      </w:rPr>
+    </w:lvl>
+    <w:lvl w:ilvl="1" w:tplc="040B0019" w:tentative="1">
+      <w:start w:val="1"/>
+      <w:numFmt w:val="lowerLetter"/>
+      <w:lvlText w:val="%2."/>
+      <w:lvlJc w:val="left"/>
+      <w:pPr>
+        <w:ind w:left="1440" w:hanging="360"/>
+      </w:pPr>
+    </w:lvl>
+    <w:lvl w:ilvl="2" w:tplc="040B001B" w:tentative="1">
+      <w:start w:val="1"/>
+      <w:numFmt w:val="lowerRoman"/>
+      <w:lvlText w:val="%3."/>
+      <w:lvlJc w:val="right"/>
+      <w:pPr>
+        <w:ind w:left="2160" w:hanging="180"/>
+      </w:pPr>
+    </w:lvl>
+    <w:lvl w:ilvl="3" w:tplc="040B000F" w:tentative="1">
+      <w:start w:val="1"/>
+      <w:numFmt w:val="decimal"/>
+      <w:lvlText w:val="%4."/>
+      <w:lvlJc w:val="left"/>
+      <w:pPr>
+        <w:ind w:left="2880" w:hanging="360"/>
+      </w:pPr>
+    </w:lvl>
+    <w:lvl w:ilvl="4" w:tplc="040B0019" w:tentative="1">
+      <w:start w:val="1"/>
+      <w:numFmt w:val="lowerLetter"/>
+      <w:lvlText w:val="%5."/>
+      <w:lvlJc w:val="left"/>
+      <w:pPr>
+        <w:ind w:left="3600" w:hanging="360"/>
+      </w:pPr>
+    </w:lvl>
+    <w:lvl w:ilvl="5" w:tplc="040B001B" w:tentative="1">
+      <w:start w:val="1"/>
+      <w:numFmt w:val="lowerRoman"/>
+      <w:lvlText w:val="%6."/>
+      <w:lvlJc w:val="right"/>
+      <w:pPr>
+        <w:ind w:left="4320" w:hanging="180"/>
+      </w:pPr>
+    </w:lvl>
+    <w:lvl w:ilvl="6" w:tplc="040B000F" w:tentative="1">
+      <w:start w:val="1"/>
+      <w:numFmt w:val="decimal"/>
+      <w:lvlText w:val="%7."/>
+      <w:lvlJc w:val="left"/>
+      <w:pPr>
+        <w:ind w:left="5040" w:hanging="360"/>
+      </w:pPr>
+    </w:lvl>
+    <w:lvl w:ilvl="7" w:tplc="040B0019" w:tentative="1">
+      <w:start w:val="1"/>
+      <w:numFmt w:val="lowerLetter"/>
+      <w:lvlText w:val="%8."/>
+      <w:lvlJc w:val="left"/>
+      <w:pPr>
+        <w:ind w:left="5760" w:hanging="360"/>
+      </w:pPr>
+    </w:lvl>
+    <w:lvl w:ilvl="8" w:tplc="040B001B" w:tentative="1">
+      <w:start w:val="1"/>
+      <w:numFmt w:val="lowerRoman"/>
+      <w:lvlText w:val="%9."/>
+      <w:lvlJc w:val="right"/>
+      <w:pPr>
+        <w:ind w:left="6480" w:hanging="180"/>
+      </w:pPr>
+    </w:lvl>
+  </w:abstractNum>
+  <w:abstractNum w:abstractNumId="11" w15:restartNumberingAfterBreak="0">
     <w:nsid w:val="2723329B"/>
     <w:multiLevelType w:val="multilevel"/>
     <w:tmpl w:val="8FAC63D8"/>
@@ -6075,7 +8864,7 @@
       </w:rPr>
     </w:lvl>
   </w:abstractNum>
-  <w:abstractNum w:abstractNumId="10" w15:restartNumberingAfterBreak="0">
+  <w:abstractNum w:abstractNumId="12" w15:restartNumberingAfterBreak="0">
     <w:nsid w:val="289214CD"/>
     <w:multiLevelType w:val="hybridMultilevel"/>
     <w:tmpl w:val="6F80E75C"/>
@@ -6188,7 +8977,7 @@
       </w:rPr>
     </w:lvl>
   </w:abstractNum>
-  <w:abstractNum w:abstractNumId="11" w15:restartNumberingAfterBreak="0">
+  <w:abstractNum w:abstractNumId="13" w15:restartNumberingAfterBreak="0">
     <w:nsid w:val="2DE02185"/>
     <w:multiLevelType w:val="multilevel"/>
     <w:tmpl w:val="040B001F"/>
@@ -6274,7 +9063,7 @@
       </w:pPr>
     </w:lvl>
   </w:abstractNum>
-  <w:abstractNum w:abstractNumId="12" w15:restartNumberingAfterBreak="0">
+  <w:abstractNum w:abstractNumId="14" w15:restartNumberingAfterBreak="0">
     <w:nsid w:val="3BBC6309"/>
     <w:multiLevelType w:val="multilevel"/>
     <w:tmpl w:val="040B001F"/>
@@ -6360,7 +9149,7 @@
       </w:pPr>
     </w:lvl>
   </w:abstractNum>
-  <w:abstractNum w:abstractNumId="13" w15:restartNumberingAfterBreak="0">
+  <w:abstractNum w:abstractNumId="15" w15:restartNumberingAfterBreak="0">
     <w:nsid w:val="40F130D2"/>
     <w:multiLevelType w:val="hybridMultilevel"/>
     <w:tmpl w:val="6F80E75C"/>
@@ -6473,7 +9262,7 @@
       </w:rPr>
     </w:lvl>
   </w:abstractNum>
-  <w:abstractNum w:abstractNumId="14" w15:restartNumberingAfterBreak="0">
+  <w:abstractNum w:abstractNumId="16" w15:restartNumberingAfterBreak="0">
     <w:nsid w:val="4F8A144D"/>
     <w:multiLevelType w:val="multilevel"/>
     <w:tmpl w:val="8FAC63D8"/>
@@ -6594,7 +9383,7 @@
       </w:rPr>
     </w:lvl>
   </w:abstractNum>
-  <w:abstractNum w:abstractNumId="15" w15:restartNumberingAfterBreak="0">
+  <w:abstractNum w:abstractNumId="17" w15:restartNumberingAfterBreak="0">
     <w:nsid w:val="5B1A43F2"/>
     <w:multiLevelType w:val="multilevel"/>
     <w:tmpl w:val="040B001F"/>
@@ -6680,7 +9469,7 @@
       </w:pPr>
     </w:lvl>
   </w:abstractNum>
-  <w:abstractNum w:abstractNumId="16" w15:restartNumberingAfterBreak="0">
+  <w:abstractNum w:abstractNumId="18" w15:restartNumberingAfterBreak="0">
     <w:nsid w:val="678F2014"/>
     <w:multiLevelType w:val="multilevel"/>
     <w:tmpl w:val="040B001F"/>
@@ -6766,7 +9555,7 @@
       </w:pPr>
     </w:lvl>
   </w:abstractNum>
-  <w:abstractNum w:abstractNumId="17" w15:restartNumberingAfterBreak="0">
+  <w:abstractNum w:abstractNumId="19" w15:restartNumberingAfterBreak="0">
     <w:nsid w:val="6A7E23A5"/>
     <w:multiLevelType w:val="multilevel"/>
     <w:tmpl w:val="040B001F"/>
@@ -6852,7 +9641,7 @@
       </w:pPr>
     </w:lvl>
   </w:abstractNum>
-  <w:abstractNum w:abstractNumId="18" w15:restartNumberingAfterBreak="0">
+  <w:abstractNum w:abstractNumId="20" w15:restartNumberingAfterBreak="0">
     <w:nsid w:val="6A935693"/>
     <w:multiLevelType w:val="multilevel"/>
     <w:tmpl w:val="040B001F"/>
@@ -6938,7 +9727,7 @@
       </w:pPr>
     </w:lvl>
   </w:abstractNum>
-  <w:abstractNum w:abstractNumId="19" w15:restartNumberingAfterBreak="0">
+  <w:abstractNum w:abstractNumId="21" w15:restartNumberingAfterBreak="0">
     <w:nsid w:val="792E352C"/>
     <w:multiLevelType w:val="multilevel"/>
     <w:tmpl w:val="4912938E"/>
@@ -7055,61 +9844,67 @@
     <w:abstractNumId w:val="0"/>
   </w:num>
   <w:num w:numId="2">
+    <w:abstractNumId w:val="9"/>
+  </w:num>
+  <w:num w:numId="3">
+    <w:abstractNumId w:val="15"/>
+  </w:num>
+  <w:num w:numId="4">
+    <w:abstractNumId w:val="12"/>
+  </w:num>
+  <w:num w:numId="5">
     <w:abstractNumId w:val="8"/>
   </w:num>
-  <w:num w:numId="3">
-    <w:abstractNumId w:val="13"/>
-  </w:num>
-  <w:num w:numId="4">
-    <w:abstractNumId w:val="10"/>
-  </w:num>
-  <w:num w:numId="5">
-    <w:abstractNumId w:val="7"/>
-  </w:num>
   <w:num w:numId="6">
-    <w:abstractNumId w:val="15"/>
+    <w:abstractNumId w:val="17"/>
   </w:num>
   <w:num w:numId="7">
-    <w:abstractNumId w:val="18"/>
+    <w:abstractNumId w:val="20"/>
   </w:num>
   <w:num w:numId="8">
-    <w:abstractNumId w:val="6"/>
+    <w:abstractNumId w:val="7"/>
   </w:num>
   <w:num w:numId="9">
     <w:abstractNumId w:val="1"/>
   </w:num>
   <w:num w:numId="10">
-    <w:abstractNumId w:val="5"/>
+    <w:abstractNumId w:val="6"/>
   </w:num>
   <w:num w:numId="11">
-    <w:abstractNumId w:val="14"/>
+    <w:abstractNumId w:val="16"/>
   </w:num>
   <w:num w:numId="12">
     <w:abstractNumId w:val="2"/>
   </w:num>
   <w:num w:numId="13">
-    <w:abstractNumId w:val="9"/>
+    <w:abstractNumId w:val="11"/>
   </w:num>
   <w:num w:numId="14">
-    <w:abstractNumId w:val="17"/>
+    <w:abstractNumId w:val="19"/>
   </w:num>
   <w:num w:numId="15">
-    <w:abstractNumId w:val="16"/>
+    <w:abstractNumId w:val="18"/>
   </w:num>
   <w:num w:numId="16">
-    <w:abstractNumId w:val="19"/>
+    <w:abstractNumId w:val="21"/>
   </w:num>
   <w:num w:numId="17">
-    <w:abstractNumId w:val="12"/>
+    <w:abstractNumId w:val="14"/>
   </w:num>
   <w:num w:numId="18">
-    <w:abstractNumId w:val="11"/>
+    <w:abstractNumId w:val="13"/>
   </w:num>
   <w:num w:numId="19">
     <w:abstractNumId w:val="3"/>
   </w:num>
   <w:num w:numId="20">
+    <w:abstractNumId w:val="5"/>
+  </w:num>
+  <w:num w:numId="21">
     <w:abstractNumId w:val="4"/>
+  </w:num>
+  <w:num w:numId="22">
+    <w:abstractNumId w:val="10"/>
   </w:num>
 </w:numbering>
 </file>
@@ -7725,6 +10520,54 @@
       </w:tblBorders>
     </w:tblPr>
   </w:style>
+  <w:style w:type="paragraph" w:styleId="HTML-esimuotoiltu">
+    <w:name w:val="HTML Preformatted"/>
+    <w:basedOn w:val="Normaali"/>
+    <w:link w:val="HTML-esimuotoiltuChar"/>
+    <w:uiPriority w:val="99"/>
+    <w:semiHidden/>
+    <w:unhideWhenUsed/>
+    <w:rsid w:val="00793C01"/>
+    <w:pPr>
+      <w:tabs>
+        <w:tab w:val="left" w:pos="916"/>
+        <w:tab w:val="left" w:pos="1832"/>
+        <w:tab w:val="left" w:pos="2748"/>
+        <w:tab w:val="left" w:pos="3664"/>
+        <w:tab w:val="left" w:pos="4580"/>
+        <w:tab w:val="left" w:pos="5496"/>
+        <w:tab w:val="left" w:pos="6412"/>
+        <w:tab w:val="left" w:pos="7328"/>
+        <w:tab w:val="left" w:pos="8244"/>
+        <w:tab w:val="left" w:pos="9160"/>
+        <w:tab w:val="left" w:pos="10076"/>
+        <w:tab w:val="left" w:pos="10992"/>
+        <w:tab w:val="left" w:pos="11908"/>
+        <w:tab w:val="left" w:pos="12824"/>
+        <w:tab w:val="left" w:pos="13740"/>
+        <w:tab w:val="left" w:pos="14656"/>
+      </w:tabs>
+    </w:pPr>
+    <w:rPr>
+      <w:rFonts w:ascii="Courier New" w:hAnsi="Courier New" w:cs="Courier New"/>
+      <w:sz w:val="20"/>
+      <w:szCs w:val="20"/>
+    </w:rPr>
+  </w:style>
+  <w:style w:type="character" w:customStyle="1" w:styleId="HTML-esimuotoiltuChar">
+    <w:name w:val="HTML-esimuotoiltu Char"/>
+    <w:basedOn w:val="Kappaleenoletusfontti"/>
+    <w:link w:val="HTML-esimuotoiltu"/>
+    <w:uiPriority w:val="99"/>
+    <w:semiHidden/>
+    <w:rsid w:val="00793C01"/>
+    <w:rPr>
+      <w:rFonts w:ascii="Courier New" w:eastAsia="Times New Roman" w:hAnsi="Courier New" w:cs="Courier New"/>
+      <w:sz w:val="20"/>
+      <w:szCs w:val="20"/>
+      <w:lang w:eastAsia="fi-FI"/>
+    </w:rPr>
+  </w:style>
 </w:styles>
 </file>
 

--- a/documents/Invoicing database.docx
+++ b/documents/Invoicing database.docx
@@ -1333,6 +1333,80 @@
     </w:p>
     <w:p>
       <w:pPr>
+        <w:rPr>
+          <w:lang w:val="en-US"/>
+        </w:rPr>
+      </w:pPr>
+      <w:r>
+        <w:rPr>
+          <w:lang w:val="en-US"/>
+        </w:rPr>
+        <w:t xml:space="preserve">There also exist previous performance studies where MariaDB is involved. In [MariaDB] the performance of MariaDB 10.0.21 and MySQL 5.6 is compared </w:t>
+      </w:r>
+      <w:r>
+        <w:rPr>
+          <w:lang w:val="en-US"/>
+        </w:rPr>
+        <w:t xml:space="preserve">using </w:t>
+      </w:r>
+      <w:proofErr w:type="spellStart"/>
+      <w:r>
+        <w:rPr>
+          <w:lang w:val="en-US"/>
+        </w:rPr>
+        <w:t>Sysbench</w:t>
+      </w:r>
+      <w:proofErr w:type="spellEnd"/>
+      <w:r>
+        <w:rPr>
+          <w:lang w:val="en-US"/>
+        </w:rPr>
+        <w:t xml:space="preserve"> and OLTP [OLTP] </w:t>
+      </w:r>
+      <w:r>
+        <w:rPr>
+          <w:lang w:val="en-US"/>
+        </w:rPr>
+        <w:lastRenderedPageBreak/>
+        <w:t xml:space="preserve">software. OLTP-Simple and OLTP-Seats workloads are used. </w:t>
+      </w:r>
+      <w:r>
+        <w:rPr>
+          <w:lang w:val="en-US"/>
+        </w:rPr>
+        <w:t xml:space="preserve">Both databases consumed the same </w:t>
+      </w:r>
+      <w:proofErr w:type="gramStart"/>
+      <w:r>
+        <w:rPr>
+          <w:lang w:val="en-US"/>
+        </w:rPr>
+        <w:t>amount</w:t>
+      </w:r>
+      <w:proofErr w:type="gramEnd"/>
+      <w:r>
+        <w:rPr>
+          <w:lang w:val="en-US"/>
+        </w:rPr>
+        <w:t xml:space="preserve"> of resources. However when increasing amount of threads in OLTP-</w:t>
+      </w:r>
+      <w:proofErr w:type="spellStart"/>
+      <w:r>
+        <w:rPr>
+          <w:lang w:val="en-US"/>
+        </w:rPr>
+        <w:t>Simpla</w:t>
+      </w:r>
+      <w:proofErr w:type="spellEnd"/>
+      <w:r>
+        <w:rPr>
+          <w:lang w:val="en-US"/>
+        </w:rPr>
+        <w:t xml:space="preserve"> and amount of workers in OLTP-Seats MySQL is clearly more effective outperforming MariaDB.</w:t>
+      </w:r>
+    </w:p>
+    <w:p>
+      <w:pPr>
         <w:pStyle w:val="Otsikko1"/>
         <w:numPr>
           <w:ilvl w:val="0"/>
@@ -1349,7 +1423,6 @@
           <w:rFonts w:eastAsia="Times New Roman"/>
           <w:lang w:eastAsia="fi-FI"/>
         </w:rPr>
-        <w:lastRenderedPageBreak/>
         <w:t>Invoicing</w:t>
       </w:r>
       <w:proofErr w:type="spellEnd"/>
@@ -1583,6 +1656,7 @@
         <w:rPr>
           <w:noProof/>
         </w:rPr>
+        <w:lastRenderedPageBreak/>
         <w:drawing>
           <wp:inline distT="0" distB="0" distL="0" distR="0" wp14:anchorId="7D3D6BA6" wp14:editId="3857C7C0">
             <wp:extent cx="6116320" cy="2569845"/>
@@ -1831,7 +1905,6 @@
           <w:szCs w:val="24"/>
           <w:lang w:val="en-US" w:eastAsia="fi-FI"/>
         </w:rPr>
-        <w:lastRenderedPageBreak/>
         <w:t>In</w:t>
       </w:r>
       <w:r>
@@ -1932,7 +2005,20 @@
           <w:szCs w:val="24"/>
           <w:lang w:val="en-US" w:eastAsia="fi-FI"/>
         </w:rPr>
-        <w:t>USED_ITEM between work and item.</w:t>
+        <w:t xml:space="preserve">USED_ITEM between work and </w:t>
+      </w:r>
+      <w:r>
+        <w:rPr>
+          <w:rFonts w:ascii="Times New Roman" w:eastAsia="Times New Roman" w:hAnsi="Times New Roman" w:cs="Times New Roman"/>
+          <w:i w:val="0"/>
+          <w:iCs w:val="0"/>
+          <w:color w:val="auto"/>
+          <w:sz w:val="24"/>
+          <w:szCs w:val="24"/>
+          <w:lang w:val="en-US" w:eastAsia="fi-FI"/>
+        </w:rPr>
+        <w:lastRenderedPageBreak/>
+        <w:t>item.</w:t>
       </w:r>
       <w:r>
         <w:rPr>
@@ -2057,7 +2143,6 @@
           <w:noProof/>
           <w:lang w:val="en-US"/>
         </w:rPr>
-        <w:lastRenderedPageBreak/>
         <w:drawing>
           <wp:inline distT="0" distB="0" distL="0" distR="0" wp14:anchorId="46294F6F" wp14:editId="39D92FD7">
             <wp:extent cx="6116320" cy="3608070"/>
@@ -5531,7 +5616,7 @@
           <v:shape id="_x0000_i1030" type="#_x0000_t75" alt="" style="width:438pt;height:289pt;mso-width-percent:0;mso-height-percent:0;mso-width-percent:0;mso-height-percent:0" o:ole="">
             <v:imagedata r:id="rId10" o:title=""/>
           </v:shape>
-          <o:OLEObject Type="Embed" ProgID="Excel.Sheet.12" ShapeID="_x0000_i1030" DrawAspect="Content" ObjectID="_1665342719" r:id="rId11"/>
+          <o:OLEObject Type="Embed" ProgID="Excel.Sheet.12" ShapeID="_x0000_i1030" DrawAspect="Content" ObjectID="_1666973482" r:id="rId11"/>
         </w:object>
       </w:r>
     </w:p>
@@ -5673,7 +5758,7 @@
           <v:shape id="_x0000_i1029" type="#_x0000_t75" alt="" style="width:438pt;height:289pt;mso-width-percent:0;mso-height-percent:0;mso-width-percent:0;mso-height-percent:0" o:ole="">
             <v:imagedata r:id="rId12" o:title=""/>
           </v:shape>
-          <o:OLEObject Type="Embed" ProgID="Excel.Sheet.12" ShapeID="_x0000_i1029" DrawAspect="Content" ObjectID="_1665342720" r:id="rId13"/>
+          <o:OLEObject Type="Embed" ProgID="Excel.Sheet.12" ShapeID="_x0000_i1029" DrawAspect="Content" ObjectID="_1666973483" r:id="rId13"/>
         </w:object>
       </w:r>
     </w:p>
@@ -5828,7 +5913,7 @@
           <v:shape id="_x0000_i1028" type="#_x0000_t75" alt="" style="width:438pt;height:305pt;mso-width-percent:0;mso-height-percent:0;mso-width-percent:0;mso-height-percent:0" o:ole="">
             <v:imagedata r:id="rId14" o:title=""/>
           </v:shape>
-          <o:OLEObject Type="Embed" ProgID="Excel.Sheet.12" ShapeID="_x0000_i1028" DrawAspect="Content" ObjectID="_1665342721" r:id="rId15"/>
+          <o:OLEObject Type="Embed" ProgID="Excel.Sheet.12" ShapeID="_x0000_i1028" DrawAspect="Content" ObjectID="_1666973484" r:id="rId15"/>
         </w:object>
       </w:r>
     </w:p>
@@ -6019,7 +6104,7 @@
           <v:shape id="_x0000_i1027" type="#_x0000_t75" alt="" style="width:438pt;height:305pt;mso-width-percent:0;mso-height-percent:0;mso-width-percent:0;mso-height-percent:0" o:ole="">
             <v:imagedata r:id="rId16" o:title=""/>
           </v:shape>
-          <o:OLEObject Type="Embed" ProgID="Excel.Sheet.12" ShapeID="_x0000_i1027" DrawAspect="Content" ObjectID="_1665342722" r:id="rId17"/>
+          <o:OLEObject Type="Embed" ProgID="Excel.Sheet.12" ShapeID="_x0000_i1027" DrawAspect="Content" ObjectID="_1666973485" r:id="rId17"/>
         </w:object>
       </w:r>
     </w:p>
@@ -6190,7 +6275,7 @@
           <v:shape id="_x0000_i1026" type="#_x0000_t75" alt="" style="width:438pt;height:289pt;mso-width-percent:0;mso-height-percent:0;mso-width-percent:0;mso-height-percent:0" o:ole="">
             <v:imagedata r:id="rId18" o:title=""/>
           </v:shape>
-          <o:OLEObject Type="Embed" ProgID="Excel.Sheet.12" ShapeID="_x0000_i1026" DrawAspect="Content" ObjectID="_1665342723" r:id="rId19"/>
+          <o:OLEObject Type="Embed" ProgID="Excel.Sheet.12" ShapeID="_x0000_i1026" DrawAspect="Content" ObjectID="_1666973486" r:id="rId19"/>
         </w:object>
       </w:r>
     </w:p>
@@ -6304,7 +6389,7 @@
           <v:shape id="_x0000_i1025" type="#_x0000_t75" alt="" style="width:438pt;height:289pt;mso-width-percent:0;mso-height-percent:0;mso-width-percent:0;mso-height-percent:0" o:ole="">
             <v:imagedata r:id="rId20" o:title=""/>
           </v:shape>
-          <o:OLEObject Type="Embed" ProgID="Excel.Sheet.12" ShapeID="_x0000_i1025" DrawAspect="Content" ObjectID="_1665342724" r:id="rId21"/>
+          <o:OLEObject Type="Embed" ProgID="Excel.Sheet.12" ShapeID="_x0000_i1025" DrawAspect="Content" ObjectID="_1666973487" r:id="rId21"/>
         </w:object>
       </w:r>
     </w:p>
@@ -7511,53 +7596,344 @@
     <w:p>
       <w:pPr>
         <w:rPr>
+          <w:lang w:val="en-US"/>
+        </w:rPr>
+      </w:pPr>
+      <w:r>
+        <w:rPr>
+          <w:lang w:val="en-US"/>
+        </w:rPr>
+        <w:t>[</w:t>
+      </w:r>
+      <w:proofErr w:type="spellStart"/>
+      <w:r>
+        <w:rPr>
+          <w:lang w:val="en-US"/>
+        </w:rPr>
+        <w:t>graafitietokantaprojekti</w:t>
+      </w:r>
+      <w:proofErr w:type="spellEnd"/>
+      <w:r>
+        <w:rPr>
+          <w:lang w:val="en-US"/>
+        </w:rPr>
+        <w:t xml:space="preserve">]. </w:t>
+      </w:r>
+      <w:r>
+        <w:rPr>
+          <w:lang w:val="en-US"/>
+        </w:rPr>
+        <w:t xml:space="preserve">GitHub, </w:t>
+      </w:r>
+      <w:proofErr w:type="spellStart"/>
+      <w:r>
+        <w:rPr>
+          <w:lang w:val="en-US"/>
+        </w:rPr>
+        <w:t>graafitietokantaprojekti</w:t>
+      </w:r>
+      <w:proofErr w:type="spellEnd"/>
+      <w:r>
+        <w:rPr>
+          <w:lang w:val="en-US"/>
+        </w:rPr>
+        <w:t xml:space="preserve"> </w:t>
+      </w:r>
+      <w:hyperlink r:id="rId24" w:history="1">
+        <w:r>
+          <w:rPr>
+            <w:rStyle w:val="Hyperlinkki"/>
+            <w:lang w:val="en-US"/>
+          </w:rPr>
+          <w:t>https://github.com/homebeach/graafitietokantaprojekti</w:t>
+        </w:r>
+      </w:hyperlink>
+    </w:p>
+    <w:p>
+      <w:pPr>
+        <w:rPr>
+          <w:lang w:val="en-US"/>
+        </w:rPr>
+      </w:pPr>
+    </w:p>
+    <w:p>
+      <w:pPr>
+        <w:rPr>
+          <w:lang w:val="en-US"/>
+        </w:rPr>
+      </w:pPr>
+      <w:r>
+        <w:rPr>
+          <w:lang w:val="en-US"/>
+        </w:rPr>
+        <w:t xml:space="preserve">[MariaDB] </w:t>
+      </w:r>
+      <w:proofErr w:type="spellStart"/>
+      <w:r>
+        <w:rPr>
+          <w:lang w:val="en-US"/>
+        </w:rPr>
+        <w:t>Tongkaw</w:t>
+      </w:r>
+      <w:proofErr w:type="spellEnd"/>
+      <w:r>
+        <w:rPr>
+          <w:lang w:val="en-US"/>
+        </w:rPr>
+        <w:t xml:space="preserve">, </w:t>
+      </w:r>
+      <w:proofErr w:type="spellStart"/>
+      <w:r>
+        <w:rPr>
+          <w:lang w:val="en-US"/>
+        </w:rPr>
+        <w:t>Sasalak</w:t>
+      </w:r>
+      <w:proofErr w:type="spellEnd"/>
+      <w:r>
+        <w:rPr>
+          <w:lang w:val="en-US"/>
+        </w:rPr>
+        <w:t xml:space="preserve">, and </w:t>
+      </w:r>
+      <w:proofErr w:type="spellStart"/>
+      <w:r>
+        <w:rPr>
+          <w:lang w:val="en-US"/>
+        </w:rPr>
+        <w:t>Aumnat</w:t>
+      </w:r>
+      <w:proofErr w:type="spellEnd"/>
+      <w:r>
+        <w:rPr>
+          <w:lang w:val="en-US"/>
+        </w:rPr>
+        <w:t xml:space="preserve"> </w:t>
+      </w:r>
+      <w:proofErr w:type="spellStart"/>
+      <w:r>
+        <w:rPr>
+          <w:lang w:val="en-US"/>
+        </w:rPr>
+        <w:t>Tongkaw</w:t>
+      </w:r>
+      <w:proofErr w:type="spellEnd"/>
+      <w:r>
+        <w:rPr>
+          <w:lang w:val="en-US"/>
+        </w:rPr>
+        <w:t>. "A comparison of database performance of MariaDB and MySQL with OLTP workload." 2016 IEEE conference on open systems (ICOS). IEEE, 2016.</w:t>
+      </w:r>
+    </w:p>
+    <w:p>
+      <w:pPr>
+        <w:rPr>
+          <w:lang w:val="en-US"/>
+        </w:rPr>
+      </w:pPr>
+    </w:p>
+    <w:p>
+      <w:r>
+        <w:t xml:space="preserve">[OLTP] </w:t>
+      </w:r>
+      <w:proofErr w:type="spellStart"/>
+      <w:r>
+        <w:rPr>
           <w:rFonts w:ascii="Arial" w:hAnsi="Arial" w:cs="Arial"/>
           <w:color w:val="222222"/>
           <w:sz w:val="20"/>
           <w:szCs w:val="20"/>
           <w:shd w:val="clear" w:color="auto" w:fill="FFFFFF"/>
-          <w:lang w:val="en-US"/>
-        </w:rPr>
-      </w:pPr>
-      <w:r>
-        <w:rPr>
-          <w:lang w:val="en-US"/>
-        </w:rPr>
-        <w:t>[</w:t>
-      </w:r>
-      <w:proofErr w:type="spellStart"/>
-      <w:r>
-        <w:rPr>
-          <w:lang w:val="en-US"/>
-        </w:rPr>
-        <w:t>graafitietokantaprojekti</w:t>
-      </w:r>
-      <w:proofErr w:type="spellEnd"/>
-      <w:r>
-        <w:rPr>
-          <w:lang w:val="en-US"/>
-        </w:rPr>
-        <w:t xml:space="preserve">]. </w:t>
-      </w:r>
-      <w:r>
-        <w:rPr>
-          <w:lang w:val="en-US"/>
-        </w:rPr>
-        <w:t xml:space="preserve">GitHub, </w:t>
-      </w:r>
-      <w:proofErr w:type="spellStart"/>
-      <w:r>
-        <w:rPr>
-          <w:lang w:val="en-US"/>
-        </w:rPr>
-        <w:t>graafitietokantaprojekti</w:t>
-      </w:r>
-      <w:proofErr w:type="spellEnd"/>
-      <w:r>
-        <w:rPr>
-          <w:lang w:val="en-US"/>
-        </w:rPr>
-        <w:t xml:space="preserve"> https://github.com/homebeach/graafitietokantaprojekti</w:t>
+        </w:rPr>
+        <w:t>Difallah</w:t>
+      </w:r>
+      <w:proofErr w:type="spellEnd"/>
+      <w:r>
+        <w:rPr>
+          <w:rFonts w:ascii="Arial" w:hAnsi="Arial" w:cs="Arial"/>
+          <w:color w:val="222222"/>
+          <w:sz w:val="20"/>
+          <w:szCs w:val="20"/>
+          <w:shd w:val="clear" w:color="auto" w:fill="FFFFFF"/>
+        </w:rPr>
+        <w:t xml:space="preserve">, </w:t>
+      </w:r>
+      <w:proofErr w:type="spellStart"/>
+      <w:r>
+        <w:rPr>
+          <w:rFonts w:ascii="Arial" w:hAnsi="Arial" w:cs="Arial"/>
+          <w:color w:val="222222"/>
+          <w:sz w:val="20"/>
+          <w:szCs w:val="20"/>
+          <w:shd w:val="clear" w:color="auto" w:fill="FFFFFF"/>
+        </w:rPr>
+        <w:t>Djellel</w:t>
+      </w:r>
+      <w:proofErr w:type="spellEnd"/>
+      <w:r>
+        <w:rPr>
+          <w:rFonts w:ascii="Arial" w:hAnsi="Arial" w:cs="Arial"/>
+          <w:color w:val="222222"/>
+          <w:sz w:val="20"/>
+          <w:szCs w:val="20"/>
+          <w:shd w:val="clear" w:color="auto" w:fill="FFFFFF"/>
+        </w:rPr>
+        <w:t xml:space="preserve"> </w:t>
+      </w:r>
+      <w:proofErr w:type="spellStart"/>
+      <w:r>
+        <w:rPr>
+          <w:rFonts w:ascii="Arial" w:hAnsi="Arial" w:cs="Arial"/>
+          <w:color w:val="222222"/>
+          <w:sz w:val="20"/>
+          <w:szCs w:val="20"/>
+          <w:shd w:val="clear" w:color="auto" w:fill="FFFFFF"/>
+        </w:rPr>
+        <w:t>Eddine</w:t>
+      </w:r>
+      <w:proofErr w:type="spellEnd"/>
+      <w:r>
+        <w:rPr>
+          <w:rFonts w:ascii="Arial" w:hAnsi="Arial" w:cs="Arial"/>
+          <w:color w:val="222222"/>
+          <w:sz w:val="20"/>
+          <w:szCs w:val="20"/>
+          <w:shd w:val="clear" w:color="auto" w:fill="FFFFFF"/>
+        </w:rPr>
+        <w:t xml:space="preserve">, et al. </w:t>
+      </w:r>
+      <w:r>
+        <w:rPr>
+          <w:rFonts w:ascii="Arial" w:hAnsi="Arial" w:cs="Arial"/>
+          <w:color w:val="222222"/>
+          <w:sz w:val="20"/>
+          <w:szCs w:val="20"/>
+          <w:shd w:val="clear" w:color="auto" w:fill="FFFFFF"/>
+          <w:lang w:val="en-US"/>
+        </w:rPr>
+        <w:t>"</w:t>
+      </w:r>
+      <w:proofErr w:type="spellStart"/>
+      <w:r>
+        <w:rPr>
+          <w:rFonts w:ascii="Arial" w:hAnsi="Arial" w:cs="Arial"/>
+          <w:color w:val="222222"/>
+          <w:sz w:val="20"/>
+          <w:szCs w:val="20"/>
+          <w:shd w:val="clear" w:color="auto" w:fill="FFFFFF"/>
+          <w:lang w:val="en-US"/>
+        </w:rPr>
+        <w:t>Oltp</w:t>
+      </w:r>
+      <w:proofErr w:type="spellEnd"/>
+      <w:r>
+        <w:rPr>
+          <w:rFonts w:ascii="Arial" w:hAnsi="Arial" w:cs="Arial"/>
+          <w:color w:val="222222"/>
+          <w:sz w:val="20"/>
+          <w:szCs w:val="20"/>
+          <w:shd w:val="clear" w:color="auto" w:fill="FFFFFF"/>
+          <w:lang w:val="en-US"/>
+        </w:rPr>
+        <w:t>-bench: An extensible testbed for benchmarking relational databases." </w:t>
+      </w:r>
+      <w:proofErr w:type="spellStart"/>
+      <w:r>
+        <w:rPr>
+          <w:rFonts w:ascii="Arial" w:hAnsi="Arial" w:cs="Arial"/>
+          <w:i/>
+          <w:iCs/>
+          <w:color w:val="222222"/>
+          <w:sz w:val="20"/>
+          <w:szCs w:val="20"/>
+          <w:shd w:val="clear" w:color="auto" w:fill="FFFFFF"/>
+        </w:rPr>
+        <w:t>Proceedings</w:t>
+      </w:r>
+      <w:proofErr w:type="spellEnd"/>
+      <w:r>
+        <w:rPr>
+          <w:rFonts w:ascii="Arial" w:hAnsi="Arial" w:cs="Arial"/>
+          <w:i/>
+          <w:iCs/>
+          <w:color w:val="222222"/>
+          <w:sz w:val="20"/>
+          <w:szCs w:val="20"/>
+          <w:shd w:val="clear" w:color="auto" w:fill="FFFFFF"/>
+        </w:rPr>
+        <w:t xml:space="preserve"> of </w:t>
+      </w:r>
+      <w:proofErr w:type="spellStart"/>
+      <w:r>
+        <w:rPr>
+          <w:rFonts w:ascii="Arial" w:hAnsi="Arial" w:cs="Arial"/>
+          <w:i/>
+          <w:iCs/>
+          <w:color w:val="222222"/>
+          <w:sz w:val="20"/>
+          <w:szCs w:val="20"/>
+          <w:shd w:val="clear" w:color="auto" w:fill="FFFFFF"/>
+        </w:rPr>
+        <w:t>the</w:t>
+      </w:r>
+      <w:proofErr w:type="spellEnd"/>
+      <w:r>
+        <w:rPr>
+          <w:rFonts w:ascii="Arial" w:hAnsi="Arial" w:cs="Arial"/>
+          <w:i/>
+          <w:iCs/>
+          <w:color w:val="222222"/>
+          <w:sz w:val="20"/>
+          <w:szCs w:val="20"/>
+          <w:shd w:val="clear" w:color="auto" w:fill="FFFFFF"/>
+        </w:rPr>
+        <w:t xml:space="preserve"> VLDB </w:t>
+      </w:r>
+      <w:proofErr w:type="spellStart"/>
+      <w:r>
+        <w:rPr>
+          <w:rFonts w:ascii="Arial" w:hAnsi="Arial" w:cs="Arial"/>
+          <w:i/>
+          <w:iCs/>
+          <w:color w:val="222222"/>
+          <w:sz w:val="20"/>
+          <w:szCs w:val="20"/>
+          <w:shd w:val="clear" w:color="auto" w:fill="FFFFFF"/>
+        </w:rPr>
+        <w:t>Endowment</w:t>
+      </w:r>
+      <w:proofErr w:type="spellEnd"/>
+      <w:r>
+        <w:rPr>
+          <w:rFonts w:ascii="Arial" w:hAnsi="Arial" w:cs="Arial"/>
+          <w:color w:val="222222"/>
+          <w:sz w:val="20"/>
+          <w:szCs w:val="20"/>
+          <w:shd w:val="clear" w:color="auto" w:fill="FFFFFF"/>
+        </w:rPr>
+        <w:t xml:space="preserve"> 7.4 (2013): </w:t>
+      </w:r>
+      <w:proofErr w:type="gramStart"/>
+      <w:r>
+        <w:rPr>
+          <w:rFonts w:ascii="Arial" w:hAnsi="Arial" w:cs="Arial"/>
+          <w:color w:val="222222"/>
+          <w:sz w:val="20"/>
+          <w:szCs w:val="20"/>
+          <w:shd w:val="clear" w:color="auto" w:fill="FFFFFF"/>
+        </w:rPr>
+        <w:t>277-288</w:t>
+      </w:r>
+      <w:proofErr w:type="gramEnd"/>
+      <w:r>
+        <w:rPr>
+          <w:rFonts w:ascii="Arial" w:hAnsi="Arial" w:cs="Arial"/>
+          <w:color w:val="222222"/>
+          <w:sz w:val="20"/>
+          <w:szCs w:val="20"/>
+          <w:shd w:val="clear" w:color="auto" w:fill="FFFFFF"/>
+        </w:rPr>
+        <w:t>.</w:t>
       </w:r>
     </w:p>
     <w:p>
@@ -10303,7 +10679,7 @@
   <w:style w:type="paragraph" w:default="1" w:styleId="Normaali">
     <w:name w:val="Normal"/>
     <w:qFormat/>
-    <w:rsid w:val="002610AF"/>
+    <w:rsid w:val="00FB6163"/>
     <w:rPr>
       <w:rFonts w:ascii="Times New Roman" w:eastAsia="Times New Roman" w:hAnsi="Times New Roman" w:cs="Times New Roman"/>
       <w:lang w:eastAsia="fi-FI"/>

--- a/documents/Invoicing database.docx
+++ b/documents/Invoicing database.docx
@@ -1388,7 +1388,21 @@
         <w:rPr>
           <w:lang w:val="en-US"/>
         </w:rPr>
-        <w:t xml:space="preserve"> of resources. However when increasing amount of threads in OLTP-</w:t>
+        <w:t xml:space="preserve"> of resources. </w:t>
+      </w:r>
+      <w:proofErr w:type="gramStart"/>
+      <w:r>
+        <w:rPr>
+          <w:lang w:val="en-US"/>
+        </w:rPr>
+        <w:t>However</w:t>
+      </w:r>
+      <w:proofErr w:type="gramEnd"/>
+      <w:r>
+        <w:rPr>
+          <w:lang w:val="en-US"/>
+        </w:rPr>
+        <w:t xml:space="preserve"> when increasing amount of threads in OLTP-</w:t>
       </w:r>
       <w:proofErr w:type="spellStart"/>
       <w:r>
@@ -1403,6 +1417,56 @@
           <w:lang w:val="en-US"/>
         </w:rPr>
         <w:t xml:space="preserve"> and amount of workers in OLTP-Seats MySQL is clearly more effective outperforming MariaDB.</w:t>
+      </w:r>
+      <w:r>
+        <w:rPr>
+          <w:lang w:val="en-US"/>
+        </w:rPr>
+        <w:t xml:space="preserve"> MariaDB has also been previously used in context of studying Non-Volatile Memory (NVM) performance in</w:t>
+      </w:r>
+      <w:r>
+        <w:rPr>
+          <w:lang w:val="en-US"/>
+        </w:rPr>
+        <w:t xml:space="preserve"> </w:t>
+      </w:r>
+      <w:r>
+        <w:rPr>
+          <w:lang w:val="en-US"/>
+        </w:rPr>
+        <w:t>[MariaDBNVM1] and [</w:t>
+      </w:r>
+      <w:r>
+        <w:rPr>
+          <w:lang w:val="en-US"/>
+        </w:rPr>
+        <w:t>MariaDBNVM</w:t>
+      </w:r>
+      <w:r>
+        <w:rPr>
+          <w:lang w:val="en-US"/>
+        </w:rPr>
+        <w:t>2].</w:t>
+      </w:r>
+      <w:r>
+        <w:rPr>
+          <w:lang w:val="en-US"/>
+        </w:rPr>
+        <w:t xml:space="preserve"> There is also a study about A high availability MariaDB Galera Cluster [</w:t>
+      </w:r>
+      <w:proofErr w:type="spellStart"/>
+      <w:r>
+        <w:rPr>
+          <w:lang w:val="en-US"/>
+        </w:rPr>
+        <w:t>MariaDBHA</w:t>
+      </w:r>
+      <w:proofErr w:type="spellEnd"/>
+      <w:r>
+        <w:rPr>
+          <w:lang w:val="en-US"/>
+        </w:rPr>
+        <w:t>]</w:t>
       </w:r>
     </w:p>
     <w:p>
@@ -5616,7 +5680,7 @@
           <v:shape id="_x0000_i1030" type="#_x0000_t75" alt="" style="width:438pt;height:289pt;mso-width-percent:0;mso-height-percent:0;mso-width-percent:0;mso-height-percent:0" o:ole="">
             <v:imagedata r:id="rId10" o:title=""/>
           </v:shape>
-          <o:OLEObject Type="Embed" ProgID="Excel.Sheet.12" ShapeID="_x0000_i1030" DrawAspect="Content" ObjectID="_1666973482" r:id="rId11"/>
+          <o:OLEObject Type="Embed" ProgID="Excel.Sheet.12" ShapeID="_x0000_i1030" DrawAspect="Content" ObjectID="_1667047781" r:id="rId11"/>
         </w:object>
       </w:r>
     </w:p>
@@ -5758,7 +5822,7 @@
           <v:shape id="_x0000_i1029" type="#_x0000_t75" alt="" style="width:438pt;height:289pt;mso-width-percent:0;mso-height-percent:0;mso-width-percent:0;mso-height-percent:0" o:ole="">
             <v:imagedata r:id="rId12" o:title=""/>
           </v:shape>
-          <o:OLEObject Type="Embed" ProgID="Excel.Sheet.12" ShapeID="_x0000_i1029" DrawAspect="Content" ObjectID="_1666973483" r:id="rId13"/>
+          <o:OLEObject Type="Embed" ProgID="Excel.Sheet.12" ShapeID="_x0000_i1029" DrawAspect="Content" ObjectID="_1667047782" r:id="rId13"/>
         </w:object>
       </w:r>
     </w:p>
@@ -5913,7 +5977,7 @@
           <v:shape id="_x0000_i1028" type="#_x0000_t75" alt="" style="width:438pt;height:305pt;mso-width-percent:0;mso-height-percent:0;mso-width-percent:0;mso-height-percent:0" o:ole="">
             <v:imagedata r:id="rId14" o:title=""/>
           </v:shape>
-          <o:OLEObject Type="Embed" ProgID="Excel.Sheet.12" ShapeID="_x0000_i1028" DrawAspect="Content" ObjectID="_1666973484" r:id="rId15"/>
+          <o:OLEObject Type="Embed" ProgID="Excel.Sheet.12" ShapeID="_x0000_i1028" DrawAspect="Content" ObjectID="_1667047783" r:id="rId15"/>
         </w:object>
       </w:r>
     </w:p>
@@ -6104,7 +6168,7 @@
           <v:shape id="_x0000_i1027" type="#_x0000_t75" alt="" style="width:438pt;height:305pt;mso-width-percent:0;mso-height-percent:0;mso-width-percent:0;mso-height-percent:0" o:ole="">
             <v:imagedata r:id="rId16" o:title=""/>
           </v:shape>
-          <o:OLEObject Type="Embed" ProgID="Excel.Sheet.12" ShapeID="_x0000_i1027" DrawAspect="Content" ObjectID="_1666973485" r:id="rId17"/>
+          <o:OLEObject Type="Embed" ProgID="Excel.Sheet.12" ShapeID="_x0000_i1027" DrawAspect="Content" ObjectID="_1667047784" r:id="rId17"/>
         </w:object>
       </w:r>
     </w:p>
@@ -6275,7 +6339,7 @@
           <v:shape id="_x0000_i1026" type="#_x0000_t75" alt="" style="width:438pt;height:289pt;mso-width-percent:0;mso-height-percent:0;mso-width-percent:0;mso-height-percent:0" o:ole="">
             <v:imagedata r:id="rId18" o:title=""/>
           </v:shape>
-          <o:OLEObject Type="Embed" ProgID="Excel.Sheet.12" ShapeID="_x0000_i1026" DrawAspect="Content" ObjectID="_1666973486" r:id="rId19"/>
+          <o:OLEObject Type="Embed" ProgID="Excel.Sheet.12" ShapeID="_x0000_i1026" DrawAspect="Content" ObjectID="_1667047785" r:id="rId19"/>
         </w:object>
       </w:r>
     </w:p>
@@ -6389,7 +6453,7 @@
           <v:shape id="_x0000_i1025" type="#_x0000_t75" alt="" style="width:438pt;height:289pt;mso-width-percent:0;mso-height-percent:0;mso-width-percent:0;mso-height-percent:0" o:ole="">
             <v:imagedata r:id="rId20" o:title=""/>
           </v:shape>
-          <o:OLEObject Type="Embed" ProgID="Excel.Sheet.12" ShapeID="_x0000_i1025" DrawAspect="Content" ObjectID="_1666973487" r:id="rId21"/>
+          <o:OLEObject Type="Embed" ProgID="Excel.Sheet.12" ShapeID="_x0000_i1025" DrawAspect="Content" ObjectID="_1667047786" r:id="rId21"/>
         </w:object>
       </w:r>
     </w:p>
@@ -7723,6 +7787,182 @@
           <w:lang w:val="en-US"/>
         </w:rPr>
         <w:t>. "A comparison of database performance of MariaDB and MySQL with OLTP workload." 2016 IEEE conference on open systems (ICOS). IEEE, 2016.</w:t>
+      </w:r>
+    </w:p>
+    <w:p>
+      <w:pPr>
+        <w:rPr>
+          <w:lang w:val="en-US"/>
+        </w:rPr>
+      </w:pPr>
+    </w:p>
+    <w:p>
+      <w:pPr>
+        <w:rPr>
+          <w:lang w:val="en-US"/>
+        </w:rPr>
+      </w:pPr>
+      <w:r>
+        <w:t>[MariaDBNVM1]</w:t>
+      </w:r>
+      <w:r>
+        <w:t xml:space="preserve"> </w:t>
+      </w:r>
+      <w:proofErr w:type="spellStart"/>
+      <w:r>
+        <w:t>Das</w:t>
+      </w:r>
+      <w:proofErr w:type="spellEnd"/>
+      <w:r>
+        <w:t xml:space="preserve">, </w:t>
+      </w:r>
+      <w:proofErr w:type="spellStart"/>
+      <w:r>
+        <w:t>Dhananjoy</w:t>
+      </w:r>
+      <w:proofErr w:type="spellEnd"/>
+      <w:r>
+        <w:t xml:space="preserve">, et al. </w:t>
+      </w:r>
+      <w:r>
+        <w:rPr>
+          <w:lang w:val="en-US"/>
+        </w:rPr>
+        <w:t xml:space="preserve">"{NVM} Compression—Hybrid Flash-Aware </w:t>
+      </w:r>
+      <w:proofErr w:type="gramStart"/>
+      <w:r>
+        <w:rPr>
+          <w:lang w:val="en-US"/>
+        </w:rPr>
+        <w:t>Application Level</w:t>
+      </w:r>
+      <w:proofErr w:type="gramEnd"/>
+      <w:r>
+        <w:rPr>
+          <w:lang w:val="en-US"/>
+        </w:rPr>
+        <w:t xml:space="preserve"> Compression." 2nd Workshop on Interactions of NVM/Flash with Operating Systems and Workloads ({INFLOW} 14). 2014.</w:t>
+      </w:r>
+    </w:p>
+    <w:p>
+      <w:pPr>
+        <w:rPr>
+          <w:lang w:val="en-US"/>
+        </w:rPr>
+      </w:pPr>
+    </w:p>
+    <w:p>
+      <w:pPr>
+        <w:rPr>
+          <w:lang w:val="en-US"/>
+        </w:rPr>
+      </w:pPr>
+      <w:r>
+        <w:rPr>
+          <w:lang w:val="en-US"/>
+        </w:rPr>
+        <w:t>[MariaDBNVM2]</w:t>
+      </w:r>
+      <w:r>
+        <w:rPr>
+          <w:lang w:val="en-US"/>
+        </w:rPr>
+        <w:t xml:space="preserve"> </w:t>
+      </w:r>
+      <w:r>
+        <w:rPr>
+          <w:lang w:val="en-US"/>
+        </w:rPr>
+        <w:t>Lindstrom, Jan, et al. "NVM aware MariaDB database system." 2015 IEEE Non-Volatile Memory System and Applications Symposium (NVMSA). IEEE, 2015.</w:t>
+      </w:r>
+    </w:p>
+    <w:p>
+      <w:pPr>
+        <w:rPr>
+          <w:lang w:val="en-US"/>
+        </w:rPr>
+      </w:pPr>
+    </w:p>
+    <w:p>
+      <w:pPr>
+        <w:rPr>
+          <w:lang w:val="en-US"/>
+        </w:rPr>
+      </w:pPr>
+      <w:r>
+        <w:rPr>
+          <w:lang w:val="en-US"/>
+        </w:rPr>
+        <w:t>[</w:t>
+      </w:r>
+      <w:proofErr w:type="spellStart"/>
+      <w:r>
+        <w:rPr>
+          <w:lang w:val="en-US"/>
+        </w:rPr>
+        <w:t>MariaDBHA</w:t>
+      </w:r>
+      <w:proofErr w:type="spellEnd"/>
+      <w:r>
+        <w:rPr>
+          <w:lang w:val="en-US"/>
+        </w:rPr>
+        <w:t>]</w:t>
+      </w:r>
+      <w:r>
+        <w:rPr>
+          <w:lang w:val="en-US"/>
+        </w:rPr>
+        <w:t xml:space="preserve"> </w:t>
+      </w:r>
+      <w:r>
+        <w:rPr>
+          <w:lang w:val="en-US"/>
+        </w:rPr>
+        <w:t xml:space="preserve">Aditya, </w:t>
+      </w:r>
+      <w:proofErr w:type="spellStart"/>
+      <w:r>
+        <w:rPr>
+          <w:lang w:val="en-US"/>
+        </w:rPr>
+        <w:t>Bagus</w:t>
+      </w:r>
+      <w:proofErr w:type="spellEnd"/>
+      <w:r>
+        <w:rPr>
+          <w:lang w:val="en-US"/>
+        </w:rPr>
+        <w:t xml:space="preserve">, and </w:t>
+      </w:r>
+      <w:proofErr w:type="spellStart"/>
+      <w:r>
+        <w:rPr>
+          <w:lang w:val="en-US"/>
+        </w:rPr>
+        <w:t>Tutun</w:t>
+      </w:r>
+      <w:proofErr w:type="spellEnd"/>
+      <w:r>
+        <w:rPr>
+          <w:lang w:val="en-US"/>
+        </w:rPr>
+        <w:t xml:space="preserve"> </w:t>
+      </w:r>
+      <w:proofErr w:type="spellStart"/>
+      <w:r>
+        <w:rPr>
+          <w:lang w:val="en-US"/>
+        </w:rPr>
+        <w:t>Juhana</w:t>
+      </w:r>
+      <w:proofErr w:type="spellEnd"/>
+      <w:r>
+        <w:rPr>
+          <w:lang w:val="en-US"/>
+        </w:rPr>
+        <w:t>. "A high availability (HA) MariaDB Galera Cluster across data center with optimized WRR scheduling algorithm of LVS-TUN." 2015 9th International Conference on Telecommunication Systems Services and Applications (TSSA). IEEE, 2015.</w:t>
       </w:r>
     </w:p>
     <w:p>

--- a/documents/Invoicing database.docx
+++ b/documents/Invoicing database.docx
@@ -1341,7 +1341,7 @@
         <w:rPr>
           <w:lang w:val="en-US"/>
         </w:rPr>
-        <w:t xml:space="preserve">There also exist previous performance studies where MariaDB is involved. In [MariaDB] the performance of MariaDB 10.0.21 and MySQL 5.6 is compared </w:t>
+        <w:t xml:space="preserve">There exist previous performance studies where MariaDB is involved. In [MariaDB] the performance of MariaDB 10.0.21 and MySQL 5.6 is compared </w:t>
       </w:r>
       <w:r>
         <w:rPr>
@@ -1376,53 +1376,65 @@
         </w:rPr>
         <w:t xml:space="preserve">Both databases consumed the same </w:t>
       </w:r>
-      <w:proofErr w:type="gramStart"/>
-      <w:r>
-        <w:rPr>
-          <w:lang w:val="en-US"/>
-        </w:rPr>
-        <w:t>amount</w:t>
-      </w:r>
-      <w:proofErr w:type="gramEnd"/>
+      <w:r>
+        <w:rPr>
+          <w:lang w:val="en-US"/>
+        </w:rPr>
+        <w:t>number</w:t>
+      </w:r>
       <w:r>
         <w:rPr>
           <w:lang w:val="en-US"/>
         </w:rPr>
         <w:t xml:space="preserve"> of resources. </w:t>
       </w:r>
-      <w:proofErr w:type="gramStart"/>
-      <w:r>
-        <w:rPr>
-          <w:lang w:val="en-US"/>
-        </w:rPr>
-        <w:t>However</w:t>
-      </w:r>
-      <w:proofErr w:type="gramEnd"/>
-      <w:r>
-        <w:rPr>
-          <w:lang w:val="en-US"/>
-        </w:rPr>
-        <w:t xml:space="preserve"> when increasing amount of threads in OLTP-</w:t>
-      </w:r>
-      <w:proofErr w:type="spellStart"/>
-      <w:r>
-        <w:rPr>
-          <w:lang w:val="en-US"/>
-        </w:rPr>
-        <w:t>Simpla</w:t>
-      </w:r>
-      <w:proofErr w:type="spellEnd"/>
-      <w:r>
-        <w:rPr>
-          <w:lang w:val="en-US"/>
-        </w:rPr>
-        <w:t xml:space="preserve"> and amount of workers in OLTP-Seats MySQL is clearly more effective outperforming MariaDB.</w:t>
-      </w:r>
-      <w:r>
-        <w:rPr>
-          <w:lang w:val="en-US"/>
-        </w:rPr>
-        <w:t xml:space="preserve"> MariaDB has also been previously used in context of studying Non-Volatile Memory (NVM) performance in</w:t>
+      <w:r>
+        <w:rPr>
+          <w:lang w:val="en-US"/>
+        </w:rPr>
+        <w:t>However,</w:t>
+      </w:r>
+      <w:r>
+        <w:rPr>
+          <w:lang w:val="en-US"/>
+        </w:rPr>
+        <w:t xml:space="preserve"> when increasing </w:t>
+      </w:r>
+      <w:r>
+        <w:rPr>
+          <w:lang w:val="en-US"/>
+        </w:rPr>
+        <w:t>number</w:t>
+      </w:r>
+      <w:r>
+        <w:rPr>
+          <w:lang w:val="en-US"/>
+        </w:rPr>
+        <w:t xml:space="preserve"> of threads in OLTP-Simpl</w:t>
+      </w:r>
+      <w:r>
+        <w:rPr>
+          <w:lang w:val="en-US"/>
+        </w:rPr>
+        <w:t>e</w:t>
+      </w:r>
+      <w:r>
+        <w:rPr>
+          <w:lang w:val="en-US"/>
+        </w:rPr>
+        <w:t xml:space="preserve"> and </w:t>
+      </w:r>
+      <w:r>
+        <w:rPr>
+          <w:lang w:val="en-US"/>
+        </w:rPr>
+        <w:t>number</w:t>
+      </w:r>
+      <w:r>
+        <w:rPr>
+          <w:lang w:val="en-US"/>
+        </w:rPr>
+        <w:t xml:space="preserve"> of workers in OLTP-Seats MySQL is clearly more effective outperforming MariaDB.</w:t>
       </w:r>
       <w:r>
         <w:rPr>
@@ -1434,19 +1446,129 @@
         <w:rPr>
           <w:lang w:val="en-US"/>
         </w:rPr>
-        <w:t>[MariaDBNVM1] and [</w:t>
-      </w:r>
-      <w:r>
-        <w:rPr>
-          <w:lang w:val="en-US"/>
-        </w:rPr>
-        <w:t>MariaDBNVM</w:t>
-      </w:r>
-      <w:r>
-        <w:rPr>
-          <w:lang w:val="en-US"/>
-        </w:rPr>
-        <w:t>2].</w:t>
+        <w:t>Common Table Expression capabilities of MariaDB is studied in [</w:t>
+      </w:r>
+      <w:proofErr w:type="spellStart"/>
+      <w:r>
+        <w:rPr>
+          <w:lang w:val="en-US"/>
+        </w:rPr>
+        <w:t>MariaDBCTE</w:t>
+      </w:r>
+      <w:proofErr w:type="spellEnd"/>
+      <w:r>
+        <w:rPr>
+          <w:lang w:val="en-US"/>
+        </w:rPr>
+        <w:t>]</w:t>
+      </w:r>
+      <w:r>
+        <w:rPr>
+          <w:lang w:val="en-US"/>
+        </w:rPr>
+        <w:t xml:space="preserve"> along with </w:t>
+      </w:r>
+      <w:proofErr w:type="spellStart"/>
+      <w:r>
+        <w:rPr>
+          <w:lang w:val="en-US"/>
+        </w:rPr>
+        <w:t>PostgresSQL</w:t>
+      </w:r>
+      <w:proofErr w:type="spellEnd"/>
+      <w:r>
+        <w:rPr>
+          <w:lang w:val="en-US"/>
+        </w:rPr>
+        <w:t xml:space="preserve">. This study </w:t>
+      </w:r>
+      <w:r>
+        <w:rPr>
+          <w:lang w:val="en-US"/>
+        </w:rPr>
+        <w:t xml:space="preserve">showed </w:t>
+      </w:r>
+      <w:r>
+        <w:rPr>
+          <w:lang w:val="en-US"/>
+        </w:rPr>
+        <w:t xml:space="preserve">that </w:t>
+      </w:r>
+      <w:r>
+        <w:rPr>
+          <w:lang w:val="en-US"/>
+        </w:rPr>
+        <w:t xml:space="preserve">Postgres has better results when only few steps of </w:t>
+      </w:r>
+      <w:proofErr w:type="spellStart"/>
+      <w:r>
+        <w:rPr>
+          <w:lang w:val="en-US"/>
+        </w:rPr>
+        <w:t>recusion</w:t>
+      </w:r>
+      <w:proofErr w:type="spellEnd"/>
+      <w:r>
+        <w:rPr>
+          <w:lang w:val="en-US"/>
+        </w:rPr>
+        <w:t xml:space="preserve"> is needed. </w:t>
+      </w:r>
+      <w:r>
+        <w:rPr>
+          <w:lang w:val="en-US"/>
+        </w:rPr>
+        <w:t>However,</w:t>
+      </w:r>
+      <w:r>
+        <w:rPr>
+          <w:lang w:val="en-US"/>
+        </w:rPr>
+        <w:t xml:space="preserve"> MariaDB is better</w:t>
+      </w:r>
+      <w:r>
+        <w:rPr>
+          <w:lang w:val="en-US"/>
+        </w:rPr>
+        <w:t xml:space="preserve"> choice</w:t>
+      </w:r>
+      <w:r>
+        <w:rPr>
+          <w:lang w:val="en-US"/>
+        </w:rPr>
+        <w:t xml:space="preserve"> for a long recursive process on a huge amount of data.</w:t>
+      </w:r>
+    </w:p>
+    <w:p>
+      <w:pPr>
+        <w:rPr>
+          <w:lang w:val="en-US"/>
+        </w:rPr>
+      </w:pPr>
+    </w:p>
+    <w:p>
+      <w:pPr>
+        <w:rPr>
+          <w:lang w:val="en-US"/>
+        </w:rPr>
+      </w:pPr>
+      <w:r>
+        <w:rPr>
+          <w:lang w:val="en-US"/>
+        </w:rPr>
+        <w:t>MariaDB has also been previously used in context of studying Non-Volatile Memory (NVM) performance in</w:t>
+      </w:r>
+      <w:r>
+        <w:rPr>
+          <w:lang w:val="en-US"/>
+        </w:rPr>
+        <w:t xml:space="preserve"> </w:t>
+      </w:r>
+      <w:r>
+        <w:rPr>
+          <w:lang w:val="en-US"/>
+        </w:rPr>
+        <w:t>[MariaDBNVM1] and [MariaDBNVM2].</w:t>
       </w:r>
       <w:r>
         <w:rPr>
@@ -1467,6 +1589,12 @@
           <w:lang w:val="en-US"/>
         </w:rPr>
         <w:t>]</w:t>
+      </w:r>
+      <w:r>
+        <w:rPr>
+          <w:lang w:val="en-US"/>
+        </w:rPr>
+        <w:t>.</w:t>
       </w:r>
     </w:p>
     <w:p>
@@ -5680,7 +5808,7 @@
           <v:shape id="_x0000_i1030" type="#_x0000_t75" alt="" style="width:438pt;height:289pt;mso-width-percent:0;mso-height-percent:0;mso-width-percent:0;mso-height-percent:0" o:ole="">
             <v:imagedata r:id="rId10" o:title=""/>
           </v:shape>
-          <o:OLEObject Type="Embed" ProgID="Excel.Sheet.12" ShapeID="_x0000_i1030" DrawAspect="Content" ObjectID="_1667047781" r:id="rId11"/>
+          <o:OLEObject Type="Embed" ProgID="Excel.Sheet.12" ShapeID="_x0000_i1030" DrawAspect="Content" ObjectID="_1667049709" r:id="rId11"/>
         </w:object>
       </w:r>
     </w:p>
@@ -5822,7 +5950,7 @@
           <v:shape id="_x0000_i1029" type="#_x0000_t75" alt="" style="width:438pt;height:289pt;mso-width-percent:0;mso-height-percent:0;mso-width-percent:0;mso-height-percent:0" o:ole="">
             <v:imagedata r:id="rId12" o:title=""/>
           </v:shape>
-          <o:OLEObject Type="Embed" ProgID="Excel.Sheet.12" ShapeID="_x0000_i1029" DrawAspect="Content" ObjectID="_1667047782" r:id="rId13"/>
+          <o:OLEObject Type="Embed" ProgID="Excel.Sheet.12" ShapeID="_x0000_i1029" DrawAspect="Content" ObjectID="_1667049710" r:id="rId13"/>
         </w:object>
       </w:r>
     </w:p>
@@ -5977,7 +6105,7 @@
           <v:shape id="_x0000_i1028" type="#_x0000_t75" alt="" style="width:438pt;height:305pt;mso-width-percent:0;mso-height-percent:0;mso-width-percent:0;mso-height-percent:0" o:ole="">
             <v:imagedata r:id="rId14" o:title=""/>
           </v:shape>
-          <o:OLEObject Type="Embed" ProgID="Excel.Sheet.12" ShapeID="_x0000_i1028" DrawAspect="Content" ObjectID="_1667047783" r:id="rId15"/>
+          <o:OLEObject Type="Embed" ProgID="Excel.Sheet.12" ShapeID="_x0000_i1028" DrawAspect="Content" ObjectID="_1667049711" r:id="rId15"/>
         </w:object>
       </w:r>
     </w:p>
@@ -6168,7 +6296,7 @@
           <v:shape id="_x0000_i1027" type="#_x0000_t75" alt="" style="width:438pt;height:305pt;mso-width-percent:0;mso-height-percent:0;mso-width-percent:0;mso-height-percent:0" o:ole="">
             <v:imagedata r:id="rId16" o:title=""/>
           </v:shape>
-          <o:OLEObject Type="Embed" ProgID="Excel.Sheet.12" ShapeID="_x0000_i1027" DrawAspect="Content" ObjectID="_1667047784" r:id="rId17"/>
+          <o:OLEObject Type="Embed" ProgID="Excel.Sheet.12" ShapeID="_x0000_i1027" DrawAspect="Content" ObjectID="_1667049712" r:id="rId17"/>
         </w:object>
       </w:r>
     </w:p>
@@ -6339,7 +6467,7 @@
           <v:shape id="_x0000_i1026" type="#_x0000_t75" alt="" style="width:438pt;height:289pt;mso-width-percent:0;mso-height-percent:0;mso-width-percent:0;mso-height-percent:0" o:ole="">
             <v:imagedata r:id="rId18" o:title=""/>
           </v:shape>
-          <o:OLEObject Type="Embed" ProgID="Excel.Sheet.12" ShapeID="_x0000_i1026" DrawAspect="Content" ObjectID="_1667047785" r:id="rId19"/>
+          <o:OLEObject Type="Embed" ProgID="Excel.Sheet.12" ShapeID="_x0000_i1026" DrawAspect="Content" ObjectID="_1667049713" r:id="rId19"/>
         </w:object>
       </w:r>
     </w:p>
@@ -6453,7 +6581,7 @@
           <v:shape id="_x0000_i1025" type="#_x0000_t75" alt="" style="width:438pt;height:289pt;mso-width-percent:0;mso-height-percent:0;mso-width-percent:0;mso-height-percent:0" o:ole="">
             <v:imagedata r:id="rId20" o:title=""/>
           </v:shape>
-          <o:OLEObject Type="Embed" ProgID="Excel.Sheet.12" ShapeID="_x0000_i1025" DrawAspect="Content" ObjectID="_1667047786" r:id="rId21"/>
+          <o:OLEObject Type="Embed" ProgID="Excel.Sheet.12" ShapeID="_x0000_i1025" DrawAspect="Content" ObjectID="_1667049714" r:id="rId21"/>
         </w:object>
       </w:r>
     </w:p>
@@ -7803,10 +7931,75 @@
         </w:rPr>
       </w:pPr>
       <w:r>
-        <w:t>[MariaDBNVM1]</w:t>
-      </w:r>
-      <w:r>
-        <w:t xml:space="preserve"> </w:t>
+        <w:rPr>
+          <w:lang w:val="en-US"/>
+        </w:rPr>
+        <w:t>[</w:t>
+      </w:r>
+      <w:proofErr w:type="spellStart"/>
+      <w:r>
+        <w:rPr>
+          <w:lang w:val="en-US"/>
+        </w:rPr>
+        <w:t>MariaDB</w:t>
+      </w:r>
+      <w:r>
+        <w:rPr>
+          <w:lang w:val="en-US"/>
+        </w:rPr>
+        <w:t>CTE</w:t>
+      </w:r>
+      <w:proofErr w:type="spellEnd"/>
+      <w:r>
+        <w:rPr>
+          <w:lang w:val="en-US"/>
+        </w:rPr>
+        <w:t xml:space="preserve">] </w:t>
+      </w:r>
+      <w:proofErr w:type="spellStart"/>
+      <w:r>
+        <w:rPr>
+          <w:lang w:val="en-US"/>
+        </w:rPr>
+        <w:t>Shalygina</w:t>
+      </w:r>
+      <w:proofErr w:type="spellEnd"/>
+      <w:r>
+        <w:rPr>
+          <w:lang w:val="en-US"/>
+        </w:rPr>
+        <w:t>, Galina, and Boris Novikov. "Implementing common table expressions for MariaDB." Second Conference on Software Engineering and Information Management (SEIM-</w:t>
+      </w:r>
+      <w:proofErr w:type="gramStart"/>
+      <w:r>
+        <w:rPr>
+          <w:lang w:val="en-US"/>
+        </w:rPr>
+        <w:t>2017)(</w:t>
+      </w:r>
+      <w:proofErr w:type="gramEnd"/>
+      <w:r>
+        <w:rPr>
+          <w:lang w:val="en-US"/>
+        </w:rPr>
+        <w:t>full papers). 2017.</w:t>
+      </w:r>
+    </w:p>
+    <w:p>
+      <w:pPr>
+        <w:rPr>
+          <w:lang w:val="en-US"/>
+        </w:rPr>
+      </w:pPr>
+    </w:p>
+    <w:p>
+      <w:pPr>
+        <w:rPr>
+          <w:lang w:val="en-US"/>
+        </w:rPr>
+      </w:pPr>
+      <w:r>
+        <w:t xml:space="preserve">[MariaDBNVM1] </w:t>
       </w:r>
       <w:proofErr w:type="spellStart"/>
       <w:r>
@@ -7862,13 +8055,7 @@
         <w:rPr>
           <w:lang w:val="en-US"/>
         </w:rPr>
-        <w:t>[MariaDBNVM2]</w:t>
-      </w:r>
-      <w:r>
-        <w:rPr>
-          <w:lang w:val="en-US"/>
-        </w:rPr>
-        <w:t xml:space="preserve"> </w:t>
+        <w:t xml:space="preserve">[MariaDBNVM2] </w:t>
       </w:r>
       <w:r>
         <w:rPr>
@@ -7908,13 +8095,7 @@
         <w:rPr>
           <w:lang w:val="en-US"/>
         </w:rPr>
-        <w:t>]</w:t>
-      </w:r>
-      <w:r>
-        <w:rPr>
-          <w:lang w:val="en-US"/>
-        </w:rPr>
-        <w:t xml:space="preserve"> </w:t>
+        <w:t xml:space="preserve">] </w:t>
       </w:r>
       <w:r>
         <w:rPr>
@@ -10973,7 +11154,6 @@
   <w:style w:type="character" w:default="1" w:styleId="Kappaleenoletusfontti">
     <w:name w:val="Default Paragraph Font"/>
     <w:uiPriority w:val="1"/>
-    <w:semiHidden/>
     <w:unhideWhenUsed/>
   </w:style>
   <w:style w:type="table" w:default="1" w:styleId="Normaalitaulukko">

--- a/documents/Invoicing database.docx
+++ b/documents/Invoicing database.docx
@@ -1341,7 +1341,19 @@
         <w:rPr>
           <w:lang w:val="en-US"/>
         </w:rPr>
-        <w:t xml:space="preserve">There exist previous performance studies where MariaDB is involved. In [MariaDB] the performance of MariaDB 10.0.21 and MySQL 5.6 is compared </w:t>
+        <w:t xml:space="preserve">There exist previous performance studies where MariaDB is involved. In </w:t>
+      </w:r>
+      <w:r>
+        <w:rPr>
+          <w:lang w:val="en-US"/>
+        </w:rPr>
+        <w:t xml:space="preserve">[MariaDB1] </w:t>
+      </w:r>
+      <w:r>
+        <w:rPr>
+          <w:lang w:val="en-US"/>
+        </w:rPr>
+        <w:t xml:space="preserve">the performance of MariaDB 10.0.21 and MySQL 5.6 is compared </w:t>
       </w:r>
       <w:r>
         <w:rPr>
@@ -1537,6 +1549,70 @@
           <w:lang w:val="en-US"/>
         </w:rPr>
         <w:t xml:space="preserve"> for a long recursive process on a huge amount of data.</w:t>
+      </w:r>
+    </w:p>
+    <w:p>
+      <w:pPr>
+        <w:rPr>
+          <w:lang w:val="en-US"/>
+        </w:rPr>
+      </w:pPr>
+    </w:p>
+    <w:p>
+      <w:pPr>
+        <w:rPr>
+          <w:lang w:val="en-US"/>
+        </w:rPr>
+      </w:pPr>
+      <w:r>
+        <w:rPr>
+          <w:lang w:val="en-US"/>
+        </w:rPr>
+        <w:t xml:space="preserve">In [MariaDB2] MariaDB is compared with Cassandra, Mongo, PostgreSQL, </w:t>
+      </w:r>
+      <w:proofErr w:type="spellStart"/>
+      <w:r>
+        <w:rPr>
+          <w:lang w:val="en-US"/>
+        </w:rPr>
+        <w:t>CockroachDB</w:t>
+      </w:r>
+      <w:proofErr w:type="spellEnd"/>
+      <w:r>
+        <w:rPr>
+          <w:lang w:val="en-US"/>
+        </w:rPr>
+        <w:t xml:space="preserve"> and Elasticsearch. The databases are tested with Last.fm Million Song Dataset.</w:t>
+      </w:r>
+      <w:r>
+        <w:rPr>
+          <w:lang w:val="en-US"/>
+        </w:rPr>
+        <w:t xml:space="preserve"> </w:t>
+      </w:r>
+      <w:r>
+        <w:rPr>
+          <w:lang w:val="en-US"/>
+        </w:rPr>
+        <w:t xml:space="preserve">The test data is in JSON format. </w:t>
+      </w:r>
+      <w:r>
+        <w:rPr>
+          <w:lang w:val="en-US"/>
+        </w:rPr>
+        <w:t xml:space="preserve">Both insertion and querying the dataset is tested. MariaDB has </w:t>
+      </w:r>
+      <w:r>
+        <w:rPr>
+          <w:lang w:val="en-US"/>
+        </w:rPr>
+        <w:t>mediocre</w:t>
+      </w:r>
+      <w:r>
+        <w:rPr>
+          <w:lang w:val="en-US"/>
+        </w:rPr>
+        <w:t xml:space="preserve"> performance in insertions. In queries MariaDB is clearly the slowest.</w:t>
       </w:r>
     </w:p>
     <w:p>
@@ -5808,7 +5884,7 @@
           <v:shape id="_x0000_i1030" type="#_x0000_t75" alt="" style="width:438pt;height:289pt;mso-width-percent:0;mso-height-percent:0;mso-width-percent:0;mso-height-percent:0" o:ole="">
             <v:imagedata r:id="rId10" o:title=""/>
           </v:shape>
-          <o:OLEObject Type="Embed" ProgID="Excel.Sheet.12" ShapeID="_x0000_i1030" DrawAspect="Content" ObjectID="_1667049709" r:id="rId11"/>
+          <o:OLEObject Type="Embed" ProgID="Excel.Sheet.12" ShapeID="_x0000_i1030" DrawAspect="Content" ObjectID="_1667053153" r:id="rId11"/>
         </w:object>
       </w:r>
     </w:p>
@@ -5950,7 +6026,7 @@
           <v:shape id="_x0000_i1029" type="#_x0000_t75" alt="" style="width:438pt;height:289pt;mso-width-percent:0;mso-height-percent:0;mso-width-percent:0;mso-height-percent:0" o:ole="">
             <v:imagedata r:id="rId12" o:title=""/>
           </v:shape>
-          <o:OLEObject Type="Embed" ProgID="Excel.Sheet.12" ShapeID="_x0000_i1029" DrawAspect="Content" ObjectID="_1667049710" r:id="rId13"/>
+          <o:OLEObject Type="Embed" ProgID="Excel.Sheet.12" ShapeID="_x0000_i1029" DrawAspect="Content" ObjectID="_1667053154" r:id="rId13"/>
         </w:object>
       </w:r>
     </w:p>
@@ -6105,7 +6181,7 @@
           <v:shape id="_x0000_i1028" type="#_x0000_t75" alt="" style="width:438pt;height:305pt;mso-width-percent:0;mso-height-percent:0;mso-width-percent:0;mso-height-percent:0" o:ole="">
             <v:imagedata r:id="rId14" o:title=""/>
           </v:shape>
-          <o:OLEObject Type="Embed" ProgID="Excel.Sheet.12" ShapeID="_x0000_i1028" DrawAspect="Content" ObjectID="_1667049711" r:id="rId15"/>
+          <o:OLEObject Type="Embed" ProgID="Excel.Sheet.12" ShapeID="_x0000_i1028" DrawAspect="Content" ObjectID="_1667053155" r:id="rId15"/>
         </w:object>
       </w:r>
     </w:p>
@@ -6296,7 +6372,7 @@
           <v:shape id="_x0000_i1027" type="#_x0000_t75" alt="" style="width:438pt;height:305pt;mso-width-percent:0;mso-height-percent:0;mso-width-percent:0;mso-height-percent:0" o:ole="">
             <v:imagedata r:id="rId16" o:title=""/>
           </v:shape>
-          <o:OLEObject Type="Embed" ProgID="Excel.Sheet.12" ShapeID="_x0000_i1027" DrawAspect="Content" ObjectID="_1667049712" r:id="rId17"/>
+          <o:OLEObject Type="Embed" ProgID="Excel.Sheet.12" ShapeID="_x0000_i1027" DrawAspect="Content" ObjectID="_1667053156" r:id="rId17"/>
         </w:object>
       </w:r>
     </w:p>
@@ -6467,7 +6543,7 @@
           <v:shape id="_x0000_i1026" type="#_x0000_t75" alt="" style="width:438pt;height:289pt;mso-width-percent:0;mso-height-percent:0;mso-width-percent:0;mso-height-percent:0" o:ole="">
             <v:imagedata r:id="rId18" o:title=""/>
           </v:shape>
-          <o:OLEObject Type="Embed" ProgID="Excel.Sheet.12" ShapeID="_x0000_i1026" DrawAspect="Content" ObjectID="_1667049713" r:id="rId19"/>
+          <o:OLEObject Type="Embed" ProgID="Excel.Sheet.12" ShapeID="_x0000_i1026" DrawAspect="Content" ObjectID="_1667053157" r:id="rId19"/>
         </w:object>
       </w:r>
     </w:p>
@@ -6581,7 +6657,7 @@
           <v:shape id="_x0000_i1025" type="#_x0000_t75" alt="" style="width:438pt;height:289pt;mso-width-percent:0;mso-height-percent:0;mso-width-percent:0;mso-height-percent:0" o:ole="">
             <v:imagedata r:id="rId20" o:title=""/>
           </v:shape>
-          <o:OLEObject Type="Embed" ProgID="Excel.Sheet.12" ShapeID="_x0000_i1025" DrawAspect="Content" ObjectID="_1667049714" r:id="rId21"/>
+          <o:OLEObject Type="Embed" ProgID="Excel.Sheet.12" ShapeID="_x0000_i1025" DrawAspect="Content" ObjectID="_1667053158" r:id="rId21"/>
         </w:object>
       </w:r>
     </w:p>
@@ -7858,7 +7934,7 @@
         <w:rPr>
           <w:lang w:val="en-US"/>
         </w:rPr>
-        <w:t xml:space="preserve">[MariaDB] </w:t>
+        <w:t xml:space="preserve">[MariaDB1] </w:t>
       </w:r>
       <w:proofErr w:type="spellStart"/>
       <w:r>
@@ -11154,6 +11230,7 @@
   <w:style w:type="character" w:default="1" w:styleId="Kappaleenoletusfontti">
     <w:name w:val="Default Paragraph Font"/>
     <w:uiPriority w:val="1"/>
+    <w:semiHidden/>
     <w:unhideWhenUsed/>
   </w:style>
   <w:style w:type="table" w:default="1" w:styleId="Normaalitaulukko">
